--- a/Notes/POLS6330_2020_Spring_Notes_MusgraveMusgrave_1989_Public-finance-in-theory-and-practice_5th-edition_v00.docx
+++ b/Notes/POLS6330_2020_Spring_Notes_MusgraveMusgrave_1989_Public-finance-in-theory-and-practice_5th-edition_v00.docx
@@ -12,17 +12,38 @@
         <w:rPr>
           <w:b/>
         </w:rPr>
-        <w:t>Part One: What about the Public Sector</w:t>
-      </w:r>
-    </w:p>
-    <w:p>
-      <w:pPr>
-        <w:pStyle w:val="ListParagraph"/>
-        <w:numPr>
-          <w:ilvl w:val="0"/>
-          <w:numId w:val="1"/>
-        </w:numPr>
-      </w:pPr>
+        <w:t>Part One: What</w:t>
+      </w:r>
+      <w:r>
+        <w:rPr>
+          <w:b/>
+        </w:rPr>
+        <w:t xml:space="preserve"> is</w:t>
+      </w:r>
+      <w:r>
+        <w:rPr>
+          <w:b/>
+        </w:rPr>
+        <w:t xml:space="preserve"> the Public Sector</w:t>
+      </w:r>
+      <w:r>
+        <w:rPr>
+          <w:b/>
+        </w:rPr>
+        <w:t xml:space="preserve"> </w:t>
+      </w:r>
+      <w:r>
+        <w:rPr>
+          <w:b/>
+        </w:rPr>
+        <w:t>A</w:t>
+      </w:r>
+      <w:r>
+        <w:rPr>
+          <w:b/>
+        </w:rPr>
+        <w:t>bout</w:t>
+      </w:r>
     </w:p>
     <w:p/>
     <w:p>
@@ -59,8 +80,129 @@
           <w:numId w:val="2"/>
         </w:numPr>
       </w:pPr>
-      <w:bookmarkStart w:id="0" w:name="_GoBack"/>
-      <w:bookmarkEnd w:id="0"/>
+      <w:r>
+        <w:t>What exactly is being studied?</w:t>
+      </w:r>
+    </w:p>
+    <w:p>
+      <w:pPr>
+        <w:pStyle w:val="ListParagraph"/>
+        <w:numPr>
+          <w:ilvl w:val="0"/>
+          <w:numId w:val="2"/>
+        </w:numPr>
+      </w:pPr>
+      <w:r>
+        <w:t>What are the various modes of analysis?</w:t>
+      </w:r>
+    </w:p>
+    <w:p>
+      <w:pPr>
+        <w:pStyle w:val="ListParagraph"/>
+        <w:numPr>
+          <w:ilvl w:val="0"/>
+          <w:numId w:val="2"/>
+        </w:numPr>
+      </w:pPr>
+      <w:r>
+        <w:t>Why is the public sector of the economy needed?</w:t>
+      </w:r>
+    </w:p>
+    <w:p>
+      <w:pPr>
+        <w:pStyle w:val="ListParagraph"/>
+        <w:numPr>
+          <w:ilvl w:val="0"/>
+          <w:numId w:val="2"/>
+        </w:numPr>
+      </w:pPr>
+      <w:r>
+        <w:t>What is a fiscal function?</w:t>
+      </w:r>
+    </w:p>
+    <w:p>
+      <w:pPr>
+        <w:pStyle w:val="ListParagraph"/>
+        <w:numPr>
+          <w:ilvl w:val="0"/>
+          <w:numId w:val="2"/>
+        </w:numPr>
+      </w:pPr>
+      <w:r>
+        <w:t>What is the purpose of the allocation function?</w:t>
+      </w:r>
+    </w:p>
+    <w:p>
+      <w:pPr>
+        <w:pStyle w:val="ListParagraph"/>
+        <w:numPr>
+          <w:ilvl w:val="0"/>
+          <w:numId w:val="2"/>
+        </w:numPr>
+      </w:pPr>
+      <w:r>
+        <w:t>What is a social good?</w:t>
+      </w:r>
+    </w:p>
+    <w:p>
+      <w:pPr>
+        <w:pStyle w:val="ListParagraph"/>
+        <w:numPr>
+          <w:ilvl w:val="0"/>
+          <w:numId w:val="2"/>
+        </w:numPr>
+      </w:pPr>
+      <w:r>
+        <w:t>What is the purpose of the distribution function?</w:t>
+      </w:r>
+    </w:p>
+    <w:p>
+      <w:pPr>
+        <w:pStyle w:val="ListParagraph"/>
+        <w:numPr>
+          <w:ilvl w:val="0"/>
+          <w:numId w:val="2"/>
+        </w:numPr>
+      </w:pPr>
+      <w:r>
+        <w:t>What instruments are used to fulfill the distribution function?</w:t>
+      </w:r>
+    </w:p>
+    <w:p>
+      <w:pPr>
+        <w:pStyle w:val="ListParagraph"/>
+        <w:numPr>
+          <w:ilvl w:val="0"/>
+          <w:numId w:val="2"/>
+        </w:numPr>
+      </w:pPr>
+      <w:r>
+        <w:t>What is the purpose of the stabilization function?</w:t>
+      </w:r>
+    </w:p>
+    <w:p>
+      <w:pPr>
+        <w:pStyle w:val="ListParagraph"/>
+        <w:numPr>
+          <w:ilvl w:val="0"/>
+          <w:numId w:val="2"/>
+        </w:numPr>
+      </w:pPr>
+      <w:r>
+        <w:t>What instruments are used to fulfill the stabilization function?</w:t>
+      </w:r>
+    </w:p>
+    <w:p>
+      <w:pPr>
+        <w:pStyle w:val="ListParagraph"/>
+        <w:numPr>
+          <w:ilvl w:val="0"/>
+          <w:numId w:val="2"/>
+        </w:numPr>
+      </w:pPr>
+      <w:r>
+        <w:t>How are fiscal functions coordinated?</w:t>
+      </w:r>
     </w:p>
     <w:p/>
     <w:p>
@@ -76,7 +218,1700 @@
         <w:t>Reading Summary</w:t>
       </w:r>
     </w:p>
+    <w:p>
+      <w:pPr>
+        <w:rPr>
+          <w:i/>
+        </w:rPr>
+      </w:pPr>
+      <w:r>
+        <w:rPr>
+          <w:i/>
+        </w:rPr>
+        <w:t>Introduction</w:t>
+      </w:r>
+    </w:p>
     <w:p/>
+    <w:p>
+      <w:r>
+        <w:t>The Role of Government in the Economy</w:t>
+      </w:r>
+    </w:p>
+    <w:p>
+      <w:pPr>
+        <w:pStyle w:val="ListParagraph"/>
+        <w:numPr>
+          <w:ilvl w:val="0"/>
+          <w:numId w:val="3"/>
+        </w:numPr>
+      </w:pPr>
+      <w:r>
+        <w:t xml:space="preserve">The U.S. federal government purchases over 20 percent of gross national product (GNP). </w:t>
+      </w:r>
+    </w:p>
+    <w:p>
+      <w:pPr>
+        <w:pStyle w:val="ListParagraph"/>
+        <w:numPr>
+          <w:ilvl w:val="1"/>
+          <w:numId w:val="3"/>
+        </w:numPr>
+      </w:pPr>
+      <w:r>
+        <w:t>In other developed countries, government share of economic activity is often over 50 percent.</w:t>
+      </w:r>
+    </w:p>
+    <w:p>
+      <w:pPr>
+        <w:pStyle w:val="ListParagraph"/>
+        <w:numPr>
+          <w:ilvl w:val="1"/>
+          <w:numId w:val="3"/>
+        </w:numPr>
+      </w:pPr>
+      <w:r>
+        <w:t>QUESTION: What is the definition of gross national product?</w:t>
+      </w:r>
+    </w:p>
+    <w:p>
+      <w:pPr>
+        <w:pStyle w:val="ListParagraph"/>
+        <w:numPr>
+          <w:ilvl w:val="1"/>
+          <w:numId w:val="3"/>
+        </w:numPr>
+      </w:pPr>
+      <w:r>
+        <w:t>QUESTION: What is meant by tax revenue absorbing over 30 percent of GNP?</w:t>
+      </w:r>
+    </w:p>
+    <w:p>
+      <w:pPr>
+        <w:pStyle w:val="ListParagraph"/>
+        <w:numPr>
+          <w:ilvl w:val="1"/>
+          <w:numId w:val="3"/>
+        </w:numPr>
+      </w:pPr>
+      <w:r>
+        <w:t>QUESTION: What is the budgetary function?</w:t>
+      </w:r>
+    </w:p>
+    <w:p/>
+    <w:p>
+      <w:r>
+        <w:t>Subject of Study</w:t>
+      </w:r>
+    </w:p>
+    <w:p>
+      <w:pPr>
+        <w:pStyle w:val="ListParagraph"/>
+        <w:numPr>
+          <w:ilvl w:val="0"/>
+          <w:numId w:val="3"/>
+        </w:numPr>
+      </w:pPr>
+      <w:r>
+        <w:t>The economics of the public sector (i.e., government activities).</w:t>
+      </w:r>
+    </w:p>
+    <w:p>
+      <w:pPr>
+        <w:pStyle w:val="ListParagraph"/>
+        <w:numPr>
+          <w:ilvl w:val="1"/>
+          <w:numId w:val="3"/>
+        </w:numPr>
+      </w:pPr>
+      <w:r>
+        <w:t>OBSERVATION: The book uses the terms being defined in the definition.</w:t>
+      </w:r>
+    </w:p>
+    <w:p>
+      <w:pPr>
+        <w:pStyle w:val="ListParagraph"/>
+        <w:numPr>
+          <w:ilvl w:val="0"/>
+          <w:numId w:val="3"/>
+        </w:numPr>
+      </w:pPr>
+      <w:r>
+        <w:t>For purposes of study, the public sector is defined as the budgetary sector of public policy.</w:t>
+      </w:r>
+    </w:p>
+    <w:p>
+      <w:pPr>
+        <w:pStyle w:val="ListParagraph"/>
+        <w:numPr>
+          <w:ilvl w:val="0"/>
+          <w:numId w:val="3"/>
+        </w:numPr>
+      </w:pPr>
+      <w:r>
+        <w:t>Both the real and financial aspects of the problem.</w:t>
+      </w:r>
+    </w:p>
+    <w:p>
+      <w:pPr>
+        <w:pStyle w:val="ListParagraph"/>
+        <w:numPr>
+          <w:ilvl w:val="1"/>
+          <w:numId w:val="3"/>
+        </w:numPr>
+      </w:pPr>
+      <w:r>
+        <w:t>QUESTION: What is the difference between real aspects and financial aspects?</w:t>
+      </w:r>
+    </w:p>
+    <w:p>
+      <w:pPr>
+        <w:pStyle w:val="ListParagraph"/>
+        <w:numPr>
+          <w:ilvl w:val="0"/>
+          <w:numId w:val="3"/>
+        </w:numPr>
+      </w:pPr>
+      <w:r>
+        <w:t xml:space="preserve">The private sector </w:t>
+      </w:r>
+      <w:r>
+        <w:t>enters the</w:t>
+      </w:r>
+      <w:r>
+        <w:t xml:space="preserve"> analysis because the public sector and private sector interact to a large degree.</w:t>
+      </w:r>
+    </w:p>
+    <w:p>
+      <w:pPr>
+        <w:pStyle w:val="ListParagraph"/>
+        <w:numPr>
+          <w:ilvl w:val="0"/>
+          <w:numId w:val="3"/>
+        </w:numPr>
+      </w:pPr>
+      <w:r>
+        <w:t>Focus is economic policy that operates through revenue and expenditure activities.</w:t>
+      </w:r>
+    </w:p>
+    <w:p>
+      <w:pPr>
+        <w:pStyle w:val="ListParagraph"/>
+        <w:numPr>
+          <w:ilvl w:val="0"/>
+          <w:numId w:val="3"/>
+        </w:numPr>
+      </w:pPr>
+      <w:r>
+        <w:t>Generally, will not delve into various instruments of economic policy:</w:t>
+      </w:r>
+    </w:p>
+    <w:p>
+      <w:pPr>
+        <w:pStyle w:val="ListParagraph"/>
+        <w:numPr>
+          <w:ilvl w:val="1"/>
+          <w:numId w:val="3"/>
+        </w:numPr>
+      </w:pPr>
+      <w:r>
+        <w:t>Regulation</w:t>
+      </w:r>
+    </w:p>
+    <w:p>
+      <w:pPr>
+        <w:pStyle w:val="ListParagraph"/>
+        <w:numPr>
+          <w:ilvl w:val="1"/>
+          <w:numId w:val="3"/>
+        </w:numPr>
+      </w:pPr>
+      <w:r>
+        <w:t>Public enterprise operation</w:t>
+      </w:r>
+    </w:p>
+    <w:p>
+      <w:pPr>
+        <w:pStyle w:val="ListParagraph"/>
+        <w:numPr>
+          <w:ilvl w:val="1"/>
+          <w:numId w:val="3"/>
+        </w:numPr>
+      </w:pPr>
+      <w:r>
+        <w:t>Monetary policy</w:t>
+      </w:r>
+    </w:p>
+    <w:p/>
+    <w:p>
+      <w:r>
+        <w:t>Modes of Analysis</w:t>
+      </w:r>
+    </w:p>
+    <w:p>
+      <w:pPr>
+        <w:pStyle w:val="ListParagraph"/>
+        <w:numPr>
+          <w:ilvl w:val="0"/>
+          <w:numId w:val="4"/>
+        </w:numPr>
+      </w:pPr>
+      <w:r>
+        <w:t>Questions asked during analysis of public sector:</w:t>
+      </w:r>
+    </w:p>
+    <w:p>
+      <w:pPr>
+        <w:pStyle w:val="ListParagraph"/>
+        <w:numPr>
+          <w:ilvl w:val="1"/>
+          <w:numId w:val="4"/>
+        </w:numPr>
+      </w:pPr>
+      <w:r>
+        <w:t>What criteria should be applied to judge the merit of budget policy options?</w:t>
+      </w:r>
+    </w:p>
+    <w:p>
+      <w:pPr>
+        <w:pStyle w:val="ListParagraph"/>
+        <w:numPr>
+          <w:ilvl w:val="2"/>
+          <w:numId w:val="4"/>
+        </w:numPr>
+      </w:pPr>
+      <w:r>
+        <w:t>Normative analysis of what should be.</w:t>
+      </w:r>
+    </w:p>
+    <w:p>
+      <w:pPr>
+        <w:pStyle w:val="ListParagraph"/>
+        <w:numPr>
+          <w:ilvl w:val="2"/>
+          <w:numId w:val="4"/>
+        </w:numPr>
+      </w:pPr>
+      <w:r>
+        <w:t>Objectives of fiscal policy are determined through the political process.</w:t>
+      </w:r>
+    </w:p>
+    <w:p>
+      <w:pPr>
+        <w:pStyle w:val="ListParagraph"/>
+        <w:numPr>
+          <w:ilvl w:val="2"/>
+          <w:numId w:val="4"/>
+        </w:numPr>
+      </w:pPr>
+      <w:r>
+        <w:t>Balance of values must be achieved (i.e., efficiency, equity, fairness)</w:t>
+      </w:r>
+    </w:p>
+    <w:p>
+      <w:pPr>
+        <w:pStyle w:val="ListParagraph"/>
+        <w:numPr>
+          <w:ilvl w:val="1"/>
+          <w:numId w:val="4"/>
+        </w:numPr>
+      </w:pPr>
+      <w:r>
+        <w:lastRenderedPageBreak/>
+        <w:t>What are the likely responses of the private sector to various fiscal actions being considered?</w:t>
+      </w:r>
+    </w:p>
+    <w:p>
+      <w:pPr>
+        <w:pStyle w:val="ListParagraph"/>
+        <w:numPr>
+          <w:ilvl w:val="2"/>
+          <w:numId w:val="4"/>
+        </w:numPr>
+      </w:pPr>
+      <w:r>
+        <w:t>Determines who will bear the burden in the end.</w:t>
+      </w:r>
+    </w:p>
+    <w:p>
+      <w:pPr>
+        <w:pStyle w:val="ListParagraph"/>
+        <w:numPr>
+          <w:ilvl w:val="2"/>
+          <w:numId w:val="4"/>
+        </w:numPr>
+      </w:pPr>
+      <w:r>
+        <w:t>Requires positive analysis based on empirical evaluation.</w:t>
+      </w:r>
+    </w:p>
+    <w:p>
+      <w:pPr>
+        <w:pStyle w:val="ListParagraph"/>
+        <w:numPr>
+          <w:ilvl w:val="1"/>
+          <w:numId w:val="4"/>
+        </w:numPr>
+      </w:pPr>
+      <w:r>
+        <w:t>What social, political, and historical forces have influenced current fiscal policy</w:t>
+      </w:r>
+      <w:r>
+        <w:t xml:space="preserve"> and</w:t>
+      </w:r>
+      <w:r>
+        <w:t xml:space="preserve"> </w:t>
+      </w:r>
+      <w:r>
+        <w:t>fiscal institutions</w:t>
+      </w:r>
+      <w:r>
+        <w:t>?</w:t>
+      </w:r>
+    </w:p>
+    <w:p>
+      <w:pPr>
+        <w:pStyle w:val="ListParagraph"/>
+        <w:numPr>
+          <w:ilvl w:val="2"/>
+          <w:numId w:val="4"/>
+        </w:numPr>
+      </w:pPr>
+      <w:r>
+        <w:t>Requires positive analysis.</w:t>
+      </w:r>
+    </w:p>
+    <w:p>
+      <w:pPr>
+        <w:pStyle w:val="ListParagraph"/>
+        <w:numPr>
+          <w:ilvl w:val="2"/>
+          <w:numId w:val="4"/>
+        </w:numPr>
+      </w:pPr>
+      <w:r>
+        <w:t>Includes analysis of social factors.</w:t>
+      </w:r>
+    </w:p>
+    <w:p>
+      <w:pPr>
+        <w:pStyle w:val="ListParagraph"/>
+        <w:numPr>
+          <w:ilvl w:val="2"/>
+          <w:numId w:val="4"/>
+        </w:numPr>
+      </w:pPr>
+      <w:r>
+        <w:t>QUESTION: What is an institution in the sociological sense?</w:t>
+      </w:r>
+    </w:p>
+    <w:p/>
+    <w:p>
+      <w:r>
+        <w:t>Need for Public Sector</w:t>
+      </w:r>
+    </w:p>
+    <w:p>
+      <w:pPr>
+        <w:pStyle w:val="ListParagraph"/>
+        <w:numPr>
+          <w:ilvl w:val="0"/>
+          <w:numId w:val="4"/>
+        </w:numPr>
+      </w:pPr>
+      <w:r>
+        <w:t>Premises of our society:</w:t>
+      </w:r>
+    </w:p>
+    <w:p>
+      <w:pPr>
+        <w:pStyle w:val="ListParagraph"/>
+        <w:numPr>
+          <w:ilvl w:val="1"/>
+          <w:numId w:val="4"/>
+        </w:numPr>
+      </w:pPr>
+      <w:r>
+        <w:t>Composition of output should align with individual consumer preferences.</w:t>
+      </w:r>
+    </w:p>
+    <w:p>
+      <w:pPr>
+        <w:pStyle w:val="ListParagraph"/>
+        <w:numPr>
+          <w:ilvl w:val="1"/>
+          <w:numId w:val="4"/>
+        </w:numPr>
+      </w:pPr>
+      <w:r>
+        <w:t>There is a preference for decentralized decision making.</w:t>
+      </w:r>
+    </w:p>
+    <w:p>
+      <w:pPr>
+        <w:pStyle w:val="ListParagraph"/>
+        <w:numPr>
+          <w:ilvl w:val="0"/>
+          <w:numId w:val="4"/>
+        </w:numPr>
+      </w:pPr>
+      <w:r>
+        <w:t>Premises raise the question of why not leave all economic activity to the private sector.</w:t>
+      </w:r>
+    </w:p>
+    <w:p>
+      <w:pPr>
+        <w:pStyle w:val="ListParagraph"/>
+        <w:numPr>
+          <w:ilvl w:val="1"/>
+          <w:numId w:val="4"/>
+        </w:numPr>
+      </w:pPr>
+      <w:r>
+        <w:t>Why not leave everything to the “invisible hand” of market?</w:t>
+      </w:r>
+    </w:p>
+    <w:p>
+      <w:pPr>
+        <w:pStyle w:val="ListParagraph"/>
+        <w:numPr>
+          <w:ilvl w:val="0"/>
+          <w:numId w:val="4"/>
+        </w:numPr>
+      </w:pPr>
+      <w:r>
+        <w:t>Political and social ideologies deviate from the stated premises.</w:t>
+      </w:r>
+    </w:p>
+    <w:p>
+      <w:pPr>
+        <w:pStyle w:val="ListParagraph"/>
+        <w:numPr>
+          <w:ilvl w:val="0"/>
+          <w:numId w:val="4"/>
+        </w:numPr>
+      </w:pPr>
+      <w:r>
+        <w:t>Market mechanisms simply cannot efficiently perform all economic functions.</w:t>
+      </w:r>
+    </w:p>
+    <w:p>
+      <w:pPr>
+        <w:pStyle w:val="ListParagraph"/>
+        <w:numPr>
+          <w:ilvl w:val="1"/>
+          <w:numId w:val="4"/>
+        </w:numPr>
+      </w:pPr>
+      <w:r>
+        <w:t>Implies that determining the appropriate size of public sector is a technical rather than an ideological issue.</w:t>
+      </w:r>
+    </w:p>
+    <w:p>
+      <w:pPr>
+        <w:pStyle w:val="ListParagraph"/>
+        <w:numPr>
+          <w:ilvl w:val="1"/>
+          <w:numId w:val="4"/>
+        </w:numPr>
+      </w:pPr>
+      <w:r>
+        <w:t>Assumptions required for market mechanisms to work are not always satisfied.</w:t>
+      </w:r>
+    </w:p>
+    <w:p>
+      <w:pPr>
+        <w:pStyle w:val="ListParagraph"/>
+        <w:numPr>
+          <w:ilvl w:val="1"/>
+          <w:numId w:val="4"/>
+        </w:numPr>
+      </w:pPr>
+      <w:r>
+        <w:t>Decreasing costs can lead to inefficient competition.</w:t>
+      </w:r>
+    </w:p>
+    <w:p>
+      <w:pPr>
+        <w:pStyle w:val="ListParagraph"/>
+        <w:numPr>
+          <w:ilvl w:val="1"/>
+          <w:numId w:val="4"/>
+        </w:numPr>
+      </w:pPr>
+      <w:r>
+        <w:t>Legal structure needed to enforce contractual arrangements needed for markets to operate.</w:t>
+      </w:r>
+    </w:p>
+    <w:p>
+      <w:pPr>
+        <w:pStyle w:val="ListParagraph"/>
+        <w:numPr>
+          <w:ilvl w:val="1"/>
+          <w:numId w:val="4"/>
+        </w:numPr>
+      </w:pPr>
+      <w:r>
+        <w:t>Production and consumption characteristics of some goods are not conducive to market mechanisms.</w:t>
+      </w:r>
+    </w:p>
+    <w:p>
+      <w:pPr>
+        <w:pStyle w:val="ListParagraph"/>
+        <w:numPr>
+          <w:ilvl w:val="1"/>
+          <w:numId w:val="4"/>
+        </w:numPr>
+      </w:pPr>
+      <w:r>
+        <w:t>Social values may not align with the outcome of market systems.</w:t>
+      </w:r>
+    </w:p>
+    <w:p>
+      <w:pPr>
+        <w:pStyle w:val="ListParagraph"/>
+        <w:numPr>
+          <w:ilvl w:val="1"/>
+          <w:numId w:val="4"/>
+        </w:numPr>
+      </w:pPr>
+      <w:r>
+        <w:t>Public and private viewpoints about the future differ.</w:t>
+      </w:r>
+    </w:p>
+    <w:p/>
+    <w:p>
+      <w:r>
+        <w:t>Major Functions</w:t>
+      </w:r>
+    </w:p>
+    <w:p>
+      <w:pPr>
+        <w:pStyle w:val="ListParagraph"/>
+        <w:numPr>
+          <w:ilvl w:val="0"/>
+          <w:numId w:val="5"/>
+        </w:numPr>
+      </w:pPr>
+      <w:r>
+        <w:t>The allocation function of budget policy divides total resource use between private and public goods and determines the mix of public goods.</w:t>
+      </w:r>
+    </w:p>
+    <w:p>
+      <w:pPr>
+        <w:pStyle w:val="ListParagraph"/>
+        <w:numPr>
+          <w:ilvl w:val="1"/>
+          <w:numId w:val="5"/>
+        </w:numPr>
+      </w:pPr>
+      <w:r>
+        <w:t>Regulatory policy can be considered part of the allocation function.</w:t>
+      </w:r>
+    </w:p>
+    <w:p>
+      <w:pPr>
+        <w:pStyle w:val="ListParagraph"/>
+        <w:numPr>
+          <w:ilvl w:val="0"/>
+          <w:numId w:val="5"/>
+        </w:numPr>
+      </w:pPr>
+      <w:r>
+        <w:t>The distribution function of budget policy adjusts the distribution of income and wealth to conform with what society considers as fair.</w:t>
+      </w:r>
+    </w:p>
+    <w:p>
+      <w:pPr>
+        <w:pStyle w:val="ListParagraph"/>
+        <w:numPr>
+          <w:ilvl w:val="0"/>
+          <w:numId w:val="5"/>
+        </w:numPr>
+      </w:pPr>
+      <w:r>
+        <w:t>The stabilization function of budget policy seeks to maintain full employment, stable price levels, and an appropriate economic growth rate.</w:t>
+      </w:r>
+    </w:p>
+    <w:p/>
+    <w:p/>
+    <w:p>
+      <w:pPr>
+        <w:rPr>
+          <w:i/>
+        </w:rPr>
+      </w:pPr>
+      <w:r>
+        <w:rPr>
+          <w:i/>
+        </w:rPr>
+        <w:t>The Allocation Function</w:t>
+      </w:r>
+    </w:p>
+    <w:p/>
+    <w:p>
+      <w:r>
+        <w:t>Social Goods and Market Failure</w:t>
+      </w:r>
+    </w:p>
+    <w:p>
+      <w:pPr>
+        <w:pStyle w:val="ListParagraph"/>
+        <w:numPr>
+          <w:ilvl w:val="0"/>
+          <w:numId w:val="6"/>
+        </w:numPr>
+      </w:pPr>
+      <w:r>
+        <w:t>Public goods have nonrival consumption.</w:t>
+      </w:r>
+    </w:p>
+    <w:p>
+      <w:pPr>
+        <w:pStyle w:val="ListParagraph"/>
+        <w:numPr>
+          <w:ilvl w:val="1"/>
+          <w:numId w:val="6"/>
+        </w:numPr>
+      </w:pPr>
+      <w:r>
+        <w:t>One person’s consumption does not prevent another person’s consumption because the resource is not scarce.</w:t>
+      </w:r>
+    </w:p>
+    <w:p>
+      <w:pPr>
+        <w:pStyle w:val="ListParagraph"/>
+        <w:numPr>
+          <w:ilvl w:val="1"/>
+          <w:numId w:val="6"/>
+        </w:numPr>
+      </w:pPr>
+      <w:r>
+        <w:t>A person cannot be excluded from consumption.</w:t>
+      </w:r>
+    </w:p>
+    <w:p>
+      <w:pPr>
+        <w:pStyle w:val="ListParagraph"/>
+        <w:numPr>
+          <w:ilvl w:val="1"/>
+          <w:numId w:val="6"/>
+        </w:numPr>
+      </w:pPr>
+      <w:r>
+        <w:t>Exclusion is undesirable even if feasible.</w:t>
+      </w:r>
+    </w:p>
+    <w:p>
+      <w:pPr>
+        <w:pStyle w:val="ListParagraph"/>
+        <w:numPr>
+          <w:ilvl w:val="1"/>
+          <w:numId w:val="6"/>
+        </w:numPr>
+      </w:pPr>
+      <w:r>
+        <w:lastRenderedPageBreak/>
+        <w:t>Exclusion is impossible or prohibitively expensive.</w:t>
+      </w:r>
+    </w:p>
+    <w:p>
+      <w:pPr>
+        <w:pStyle w:val="ListParagraph"/>
+        <w:numPr>
+          <w:ilvl w:val="0"/>
+          <w:numId w:val="6"/>
+        </w:numPr>
+      </w:pPr>
+      <w:r>
+        <w:t>Private goods have rival consumption.</w:t>
+      </w:r>
+    </w:p>
+    <w:p>
+      <w:pPr>
+        <w:pStyle w:val="ListParagraph"/>
+        <w:numPr>
+          <w:ilvl w:val="1"/>
+          <w:numId w:val="6"/>
+        </w:numPr>
+      </w:pPr>
+      <w:r>
+        <w:t>One person’s consumption prevents another person’s consumption because the resource is scarce.</w:t>
+      </w:r>
+    </w:p>
+    <w:p>
+      <w:pPr>
+        <w:pStyle w:val="ListParagraph"/>
+        <w:numPr>
+          <w:ilvl w:val="1"/>
+          <w:numId w:val="6"/>
+        </w:numPr>
+      </w:pPr>
+      <w:r>
+        <w:t>A person can be excluded from consumption.</w:t>
+      </w:r>
+    </w:p>
+    <w:p>
+      <w:pPr>
+        <w:pStyle w:val="ListParagraph"/>
+        <w:numPr>
+          <w:ilvl w:val="0"/>
+          <w:numId w:val="6"/>
+        </w:numPr>
+      </w:pPr>
+      <w:r>
+        <w:t>Certain public goods (social goods) cannot be provided through the market system.</w:t>
+      </w:r>
+    </w:p>
+    <w:p>
+      <w:pPr>
+        <w:pStyle w:val="ListParagraph"/>
+        <w:numPr>
+          <w:ilvl w:val="1"/>
+          <w:numId w:val="6"/>
+        </w:numPr>
+      </w:pPr>
+      <w:r>
+        <w:t>Market fails to produce them at all.</w:t>
+      </w:r>
+    </w:p>
+    <w:p>
+      <w:pPr>
+        <w:pStyle w:val="ListParagraph"/>
+        <w:numPr>
+          <w:ilvl w:val="1"/>
+          <w:numId w:val="6"/>
+        </w:numPr>
+      </w:pPr>
+      <w:r>
+        <w:t>Market produces them inefficiently.</w:t>
+      </w:r>
+    </w:p>
+    <w:p>
+      <w:pPr>
+        <w:pStyle w:val="ListParagraph"/>
+        <w:numPr>
+          <w:ilvl w:val="0"/>
+          <w:numId w:val="6"/>
+        </w:numPr>
+      </w:pPr>
+      <w:r>
+        <w:t>Need for social goods is felt collectively while the need for private goods is felt individually.</w:t>
+      </w:r>
+    </w:p>
+    <w:p>
+      <w:pPr>
+        <w:pStyle w:val="ListParagraph"/>
+        <w:numPr>
+          <w:ilvl w:val="0"/>
+          <w:numId w:val="6"/>
+        </w:numPr>
+      </w:pPr>
+      <w:r>
+        <w:t>People include public and private goods in their preference maps.</w:t>
+      </w:r>
+    </w:p>
+    <w:p>
+      <w:pPr>
+        <w:pStyle w:val="ListParagraph"/>
+        <w:numPr>
+          <w:ilvl w:val="0"/>
+          <w:numId w:val="6"/>
+        </w:numPr>
+      </w:pPr>
+      <w:r>
+        <w:t>Market mechanism is conducive for private goods.</w:t>
+      </w:r>
+    </w:p>
+    <w:p/>
+    <w:p>
+      <w:r>
+        <w:t>Public Provision for Social Goods</w:t>
+      </w:r>
+    </w:p>
+    <w:p>
+      <w:pPr>
+        <w:pStyle w:val="ListParagraph"/>
+        <w:numPr>
+          <w:ilvl w:val="0"/>
+          <w:numId w:val="7"/>
+        </w:numPr>
+      </w:pPr>
+      <w:r>
+        <w:t>The government must determine how much public goods to provide.</w:t>
+      </w:r>
+    </w:p>
+    <w:p>
+      <w:pPr>
+        <w:pStyle w:val="ListParagraph"/>
+        <w:numPr>
+          <w:ilvl w:val="1"/>
+          <w:numId w:val="7"/>
+        </w:numPr>
+      </w:pPr>
+      <w:r>
+        <w:t>Type of public good.</w:t>
+      </w:r>
+    </w:p>
+    <w:p>
+      <w:pPr>
+        <w:pStyle w:val="ListParagraph"/>
+        <w:numPr>
+          <w:ilvl w:val="1"/>
+          <w:numId w:val="7"/>
+        </w:numPr>
+      </w:pPr>
+      <w:r>
+        <w:t>Quality of public good.</w:t>
+      </w:r>
+    </w:p>
+    <w:p>
+      <w:pPr>
+        <w:pStyle w:val="ListParagraph"/>
+        <w:numPr>
+          <w:ilvl w:val="0"/>
+          <w:numId w:val="7"/>
+        </w:numPr>
+      </w:pPr>
+      <w:r>
+        <w:t>Individuals have no incentive to reveal how much they value public goods.</w:t>
+      </w:r>
+    </w:p>
+    <w:p>
+      <w:pPr>
+        <w:pStyle w:val="ListParagraph"/>
+        <w:numPr>
+          <w:ilvl w:val="0"/>
+          <w:numId w:val="7"/>
+        </w:numPr>
+      </w:pPr>
+      <w:r>
+        <w:t>The political process substitutes for the market mechanism.</w:t>
+      </w:r>
+    </w:p>
+    <w:p/>
+    <w:p>
+      <w:r>
+        <w:t>National and Local Social Goods</w:t>
+      </w:r>
+    </w:p>
+    <w:p>
+      <w:pPr>
+        <w:pStyle w:val="ListParagraph"/>
+        <w:numPr>
+          <w:ilvl w:val="0"/>
+          <w:numId w:val="8"/>
+        </w:numPr>
+      </w:pPr>
+      <w:r>
+        <w:t>The benefits of social goods may be spatially limited.</w:t>
+      </w:r>
+    </w:p>
+    <w:p>
+      <w:pPr>
+        <w:pStyle w:val="ListParagraph"/>
+        <w:numPr>
+          <w:ilvl w:val="1"/>
+          <w:numId w:val="8"/>
+        </w:numPr>
+      </w:pPr>
+      <w:r>
+        <w:t>e.g., national defense versus street lights</w:t>
+      </w:r>
+    </w:p>
+    <w:p>
+      <w:pPr>
+        <w:pStyle w:val="ListParagraph"/>
+        <w:numPr>
+          <w:ilvl w:val="0"/>
+          <w:numId w:val="8"/>
+        </w:numPr>
+      </w:pPr>
+      <w:r>
+        <w:t>Federalism advocates for centralization over decentralization.</w:t>
+      </w:r>
+    </w:p>
+    <w:p/>
+    <w:p>
+      <w:r>
+        <w:t>Public Provision Versus Public Production</w:t>
+      </w:r>
+    </w:p>
+    <w:p>
+      <w:pPr>
+        <w:pStyle w:val="ListParagraph"/>
+        <w:numPr>
+          <w:ilvl w:val="0"/>
+          <w:numId w:val="9"/>
+        </w:numPr>
+      </w:pPr>
+      <w:r>
+        <w:t>Examples of public enterprises</w:t>
+      </w:r>
+    </w:p>
+    <w:p>
+      <w:pPr>
+        <w:pStyle w:val="ListParagraph"/>
+        <w:numPr>
+          <w:ilvl w:val="1"/>
+          <w:numId w:val="9"/>
+        </w:numPr>
+      </w:pPr>
+      <w:r>
+        <w:t>Public power</w:t>
+      </w:r>
+    </w:p>
+    <w:p>
+      <w:pPr>
+        <w:pStyle w:val="ListParagraph"/>
+        <w:numPr>
+          <w:ilvl w:val="1"/>
+          <w:numId w:val="9"/>
+        </w:numPr>
+      </w:pPr>
+      <w:r>
+        <w:t>Transportation authorities</w:t>
+      </w:r>
+    </w:p>
+    <w:p>
+      <w:pPr>
+        <w:pStyle w:val="ListParagraph"/>
+        <w:numPr>
+          <w:ilvl w:val="0"/>
+          <w:numId w:val="9"/>
+        </w:numPr>
+      </w:pPr>
+      <w:r>
+        <w:t>Provided publicly means financed through the budget and made available without direct charge regardless of how the social good is produced.</w:t>
+      </w:r>
+    </w:p>
+    <w:p>
+      <w:pPr>
+        <w:pStyle w:val="ListParagraph"/>
+        <w:numPr>
+          <w:ilvl w:val="0"/>
+          <w:numId w:val="9"/>
+        </w:numPr>
+      </w:pPr>
+      <w:r>
+        <w:t xml:space="preserve">Produced publicly means that </w:t>
+      </w:r>
+      <w:r>
+        <w:t>the social good is produced directly under public management.</w:t>
+      </w:r>
+    </w:p>
+    <w:p>
+      <w:pPr>
+        <w:pStyle w:val="ListParagraph"/>
+        <w:numPr>
+          <w:ilvl w:val="0"/>
+          <w:numId w:val="9"/>
+        </w:numPr>
+      </w:pPr>
+      <w:r>
+        <w:t>There is not much public production of private goods that are sold in the market.</w:t>
+      </w:r>
+    </w:p>
+    <w:p>
+      <w:pPr>
+        <w:pStyle w:val="ListParagraph"/>
+        <w:numPr>
+          <w:ilvl w:val="1"/>
+          <w:numId w:val="9"/>
+        </w:numPr>
+      </w:pPr>
+      <w:r>
+        <w:t>Public enterprises often operate under monopoly conditions.</w:t>
+      </w:r>
+    </w:p>
+    <w:p/>
+    <w:p/>
+    <w:p>
+      <w:pPr>
+        <w:rPr>
+          <w:i/>
+        </w:rPr>
+      </w:pPr>
+      <w:r>
+        <w:rPr>
+          <w:i/>
+        </w:rPr>
+        <w:t>The Distribution Function</w:t>
+      </w:r>
+    </w:p>
+    <w:p/>
+    <w:p>
+      <w:r>
+        <w:t>Determinants of Distribution</w:t>
+      </w:r>
+    </w:p>
+    <w:p>
+      <w:pPr>
+        <w:pStyle w:val="ListParagraph"/>
+        <w:numPr>
+          <w:ilvl w:val="0"/>
+          <w:numId w:val="10"/>
+        </w:numPr>
+      </w:pPr>
+      <w:r>
+        <w:t>Distribution issues are often the major point of contention in budget debates.</w:t>
+      </w:r>
+    </w:p>
+    <w:p>
+      <w:pPr>
+        <w:pStyle w:val="ListParagraph"/>
+        <w:numPr>
+          <w:ilvl w:val="1"/>
+          <w:numId w:val="10"/>
+        </w:numPr>
+      </w:pPr>
+      <w:r>
+        <w:t>Determine tax and transfer policies.</w:t>
+      </w:r>
+    </w:p>
+    <w:p>
+      <w:pPr>
+        <w:pStyle w:val="ListParagraph"/>
+        <w:numPr>
+          <w:ilvl w:val="0"/>
+          <w:numId w:val="10"/>
+        </w:numPr>
+      </w:pPr>
+      <w:r>
+        <w:t>Factor endowments</w:t>
+      </w:r>
+    </w:p>
+    <w:p>
+      <w:pPr>
+        <w:pStyle w:val="ListParagraph"/>
+        <w:numPr>
+          <w:ilvl w:val="1"/>
+          <w:numId w:val="10"/>
+        </w:numPr>
+      </w:pPr>
+      <w:r>
+        <w:t>Personal earnings abilities</w:t>
+      </w:r>
+    </w:p>
+    <w:p>
+      <w:pPr>
+        <w:pStyle w:val="ListParagraph"/>
+        <w:numPr>
+          <w:ilvl w:val="1"/>
+          <w:numId w:val="10"/>
+        </w:numPr>
+      </w:pPr>
+      <w:r>
+        <w:t>Accumulated and inherited wealth</w:t>
+      </w:r>
+    </w:p>
+    <w:p>
+      <w:pPr>
+        <w:pStyle w:val="ListParagraph"/>
+        <w:numPr>
+          <w:ilvl w:val="0"/>
+          <w:numId w:val="10"/>
+        </w:numPr>
+      </w:pPr>
+      <w:r>
+        <w:t>Factor endowments and factor pricing determine the distribution of income.</w:t>
+      </w:r>
+    </w:p>
+    <w:p>
+      <w:pPr>
+        <w:pStyle w:val="ListParagraph"/>
+        <w:numPr>
+          <w:ilvl w:val="1"/>
+          <w:numId w:val="10"/>
+        </w:numPr>
+      </w:pPr>
+      <w:r>
+        <w:t>Often produces inequality that society deems undesirable.</w:t>
+      </w:r>
+    </w:p>
+    <w:p>
+      <w:pPr>
+        <w:pStyle w:val="ListParagraph"/>
+        <w:numPr>
+          <w:ilvl w:val="1"/>
+          <w:numId w:val="10"/>
+        </w:numPr>
+      </w:pPr>
+      <w:r>
+        <w:t>Inequality creates a cost for the society in whole.</w:t>
+      </w:r>
+    </w:p>
+    <w:p>
+      <w:pPr>
+        <w:pStyle w:val="ListParagraph"/>
+        <w:numPr>
+          <w:ilvl w:val="0"/>
+          <w:numId w:val="10"/>
+        </w:numPr>
+      </w:pPr>
+      <w:r>
+        <w:t>Principles regarding income distribution</w:t>
+      </w:r>
+    </w:p>
+    <w:p>
+      <w:pPr>
+        <w:pStyle w:val="ListParagraph"/>
+        <w:numPr>
+          <w:ilvl w:val="1"/>
+          <w:numId w:val="10"/>
+        </w:numPr>
+      </w:pPr>
+      <w:r>
+        <w:lastRenderedPageBreak/>
+        <w:t>Individuals should use their factor endowments efficiently.</w:t>
+      </w:r>
+    </w:p>
+    <w:p>
+      <w:pPr>
+        <w:pStyle w:val="ListParagraph"/>
+        <w:numPr>
+          <w:ilvl w:val="1"/>
+          <w:numId w:val="10"/>
+        </w:numPr>
+      </w:pPr>
+      <w:r>
+        <w:t>Market process should determine the distribution of income among households.</w:t>
+      </w:r>
+    </w:p>
+    <w:p>
+      <w:pPr>
+        <w:pStyle w:val="ListParagraph"/>
+        <w:numPr>
+          <w:ilvl w:val="0"/>
+          <w:numId w:val="10"/>
+        </w:numPr>
+      </w:pPr>
+      <w:r>
+        <w:t>Social structures may prevent one or both principles from being achieved.</w:t>
+      </w:r>
+    </w:p>
+    <w:p/>
+    <w:p>
+      <w:r>
+        <w:t>How Income Should be Distributed</w:t>
+      </w:r>
+    </w:p>
+    <w:p>
+      <w:pPr>
+        <w:pStyle w:val="ListParagraph"/>
+        <w:numPr>
+          <w:ilvl w:val="0"/>
+          <w:numId w:val="11"/>
+        </w:numPr>
+      </w:pPr>
+      <w:r>
+        <w:t>Decisions about income distribution guided by:</w:t>
+      </w:r>
+    </w:p>
+    <w:p>
+      <w:pPr>
+        <w:pStyle w:val="ListParagraph"/>
+        <w:numPr>
+          <w:ilvl w:val="1"/>
+          <w:numId w:val="11"/>
+        </w:numPr>
+      </w:pPr>
+      <w:r>
+        <w:t>Efficient use of resources</w:t>
+      </w:r>
+    </w:p>
+    <w:p>
+      <w:pPr>
+        <w:pStyle w:val="ListParagraph"/>
+        <w:numPr>
+          <w:ilvl w:val="1"/>
+          <w:numId w:val="11"/>
+        </w:numPr>
+      </w:pPr>
+      <w:r>
+        <w:t>What is fair and just</w:t>
+      </w:r>
+    </w:p>
+    <w:p>
+      <w:pPr>
+        <w:pStyle w:val="ListParagraph"/>
+        <w:numPr>
+          <w:ilvl w:val="0"/>
+          <w:numId w:val="11"/>
+        </w:numPr>
+      </w:pPr>
+      <w:r>
+        <w:t>Modern welfare economics don’t consider fairness.</w:t>
+      </w:r>
+    </w:p>
+    <w:p>
+      <w:pPr>
+        <w:pStyle w:val="ListParagraph"/>
+        <w:numPr>
+          <w:ilvl w:val="1"/>
+          <w:numId w:val="11"/>
+        </w:numPr>
+      </w:pPr>
+      <w:r>
+        <w:t>An efficient economic measure is one in which a person’s position is improved without the position of anyone else worsening.</w:t>
+      </w:r>
+    </w:p>
+    <w:p>
+      <w:pPr>
+        <w:pStyle w:val="ListParagraph"/>
+        <w:numPr>
+          <w:ilvl w:val="1"/>
+          <w:numId w:val="11"/>
+        </w:numPr>
+      </w:pPr>
+      <w:proofErr w:type="gramStart"/>
+      <w:r>
+        <w:t>By definition, a</w:t>
+      </w:r>
+      <w:proofErr w:type="gramEnd"/>
+      <w:r>
+        <w:t xml:space="preserve"> </w:t>
+      </w:r>
+      <w:proofErr w:type="spellStart"/>
+      <w:r>
+        <w:t>redistributional</w:t>
+      </w:r>
+      <w:proofErr w:type="spellEnd"/>
+      <w:r>
+        <w:t xml:space="preserve"> measure improves one person’s position at the expense of another’s position.</w:t>
+      </w:r>
+    </w:p>
+    <w:p>
+      <w:pPr>
+        <w:pStyle w:val="ListParagraph"/>
+        <w:numPr>
+          <w:ilvl w:val="0"/>
+          <w:numId w:val="11"/>
+        </w:numPr>
+      </w:pPr>
+      <w:r>
+        <w:t>Challenges to translating justice guideline into income distribution measures:</w:t>
+      </w:r>
+    </w:p>
+    <w:p>
+      <w:pPr>
+        <w:pStyle w:val="ListParagraph"/>
+        <w:numPr>
+          <w:ilvl w:val="1"/>
+          <w:numId w:val="11"/>
+        </w:numPr>
+      </w:pPr>
+      <w:r>
+        <w:t>Individuals value their incomes differently.</w:t>
+      </w:r>
+    </w:p>
+    <w:p>
+      <w:pPr>
+        <w:pStyle w:val="ListParagraph"/>
+        <w:numPr>
+          <w:ilvl w:val="1"/>
+          <w:numId w:val="11"/>
+        </w:numPr>
+      </w:pPr>
+      <w:r>
+        <w:t>The amount available for distribution is related to how it is to be distributed.</w:t>
+      </w:r>
+    </w:p>
+    <w:p/>
+    <w:p>
+      <w:r>
+        <w:t>Fiscal Instruments of Distribution Policy</w:t>
+      </w:r>
+    </w:p>
+    <w:p>
+      <w:pPr>
+        <w:pStyle w:val="ListParagraph"/>
+        <w:numPr>
+          <w:ilvl w:val="0"/>
+          <w:numId w:val="12"/>
+        </w:numPr>
+      </w:pPr>
+      <w:r>
+        <w:t>Fiscal mechanisms for redistributing income:</w:t>
+      </w:r>
+    </w:p>
+    <w:p>
+      <w:pPr>
+        <w:pStyle w:val="ListParagraph"/>
+        <w:numPr>
+          <w:ilvl w:val="1"/>
+          <w:numId w:val="12"/>
+        </w:numPr>
+      </w:pPr>
+      <w:r>
+        <w:t>Tax-transfer scheme</w:t>
+      </w:r>
+    </w:p>
+    <w:p>
+      <w:pPr>
+        <w:pStyle w:val="ListParagraph"/>
+        <w:numPr>
+          <w:ilvl w:val="2"/>
+          <w:numId w:val="12"/>
+        </w:numPr>
+      </w:pPr>
+      <w:r>
+        <w:t>Higher taxes for high-income individuals</w:t>
+      </w:r>
+    </w:p>
+    <w:p>
+      <w:pPr>
+        <w:pStyle w:val="ListParagraph"/>
+        <w:numPr>
+          <w:ilvl w:val="2"/>
+          <w:numId w:val="12"/>
+        </w:numPr>
+      </w:pPr>
+      <w:r>
+        <w:t>Subsidies for low-income individuals</w:t>
+      </w:r>
+    </w:p>
+    <w:p>
+      <w:pPr>
+        <w:pStyle w:val="ListParagraph"/>
+        <w:numPr>
+          <w:ilvl w:val="1"/>
+          <w:numId w:val="12"/>
+        </w:numPr>
+      </w:pPr>
+      <w:r>
+        <w:t>Progressive taxes to finance public goods</w:t>
+      </w:r>
+    </w:p>
+    <w:p>
+      <w:pPr>
+        <w:pStyle w:val="ListParagraph"/>
+        <w:numPr>
+          <w:ilvl w:val="1"/>
+          <w:numId w:val="12"/>
+        </w:numPr>
+      </w:pPr>
+      <w:r>
+        <w:t>Targeted taxes and subsidies</w:t>
+      </w:r>
+    </w:p>
+    <w:p>
+      <w:pPr>
+        <w:pStyle w:val="ListParagraph"/>
+        <w:numPr>
+          <w:ilvl w:val="2"/>
+          <w:numId w:val="12"/>
+        </w:numPr>
+      </w:pPr>
+      <w:r>
+        <w:t>Tax on goods purchased primarily by high-income individuals</w:t>
+      </w:r>
+    </w:p>
+    <w:p>
+      <w:pPr>
+        <w:pStyle w:val="ListParagraph"/>
+        <w:numPr>
+          <w:ilvl w:val="2"/>
+          <w:numId w:val="12"/>
+        </w:numPr>
+      </w:pPr>
+      <w:r>
+        <w:t>Subsidies for goods used primarily by low-income individuals</w:t>
+      </w:r>
+    </w:p>
+    <w:p>
+      <w:pPr>
+        <w:pStyle w:val="ListParagraph"/>
+        <w:numPr>
+          <w:ilvl w:val="0"/>
+          <w:numId w:val="12"/>
+        </w:numPr>
+      </w:pPr>
+      <w:r>
+        <w:t>Must allow for costs of reduced efficiency.</w:t>
+      </w:r>
+    </w:p>
+    <w:p/>
+    <w:p/>
+    <w:p>
+      <w:pPr>
+        <w:rPr>
+          <w:i/>
+        </w:rPr>
+      </w:pPr>
+      <w:r>
+        <w:rPr>
+          <w:i/>
+        </w:rPr>
+        <w:t>The Stabilization Function</w:t>
+      </w:r>
+    </w:p>
+    <w:p/>
+    <w:p>
+      <w:r>
+        <w:t>Need for Stabilization Policy</w:t>
+      </w:r>
+    </w:p>
+    <w:p>
+      <w:pPr>
+        <w:pStyle w:val="ListParagraph"/>
+        <w:numPr>
+          <w:ilvl w:val="0"/>
+          <w:numId w:val="13"/>
+        </w:numPr>
+      </w:pPr>
+      <w:r>
+        <w:t>Focus is on the macro-level performance of the economy.</w:t>
+      </w:r>
+    </w:p>
+    <w:p>
+      <w:pPr>
+        <w:pStyle w:val="ListParagraph"/>
+        <w:numPr>
+          <w:ilvl w:val="0"/>
+          <w:numId w:val="13"/>
+        </w:numPr>
+      </w:pPr>
+      <w:r>
+        <w:t>Without government intervention, the economy tends to undergo substantial fluctuations and extended periods of unemployment or inflation if corrections are left to natural processes.</w:t>
+      </w:r>
+    </w:p>
+    <w:p>
+      <w:pPr>
+        <w:pStyle w:val="ListParagraph"/>
+        <w:numPr>
+          <w:ilvl w:val="0"/>
+          <w:numId w:val="13"/>
+        </w:numPr>
+      </w:pPr>
+      <w:r>
+        <w:t>When these problems surface in one country they may be transmitted to another country because of growing globalization.</w:t>
+      </w:r>
+    </w:p>
+    <w:p>
+      <w:pPr>
+        <w:pStyle w:val="ListParagraph"/>
+        <w:numPr>
+          <w:ilvl w:val="0"/>
+          <w:numId w:val="13"/>
+        </w:numPr>
+      </w:pPr>
+      <w:r>
+        <w:t>Level of employment and prices is determined by level of aggregate demand.</w:t>
+      </w:r>
+    </w:p>
+    <w:p>
+      <w:pPr>
+        <w:pStyle w:val="ListParagraph"/>
+        <w:numPr>
+          <w:ilvl w:val="0"/>
+          <w:numId w:val="13"/>
+        </w:numPr>
+      </w:pPr>
+      <w:r>
+        <w:t>Level of aggregate demand is determined by spending decisions of economic actors.</w:t>
+      </w:r>
+    </w:p>
+    <w:p>
+      <w:pPr>
+        <w:pStyle w:val="ListParagraph"/>
+        <w:numPr>
+          <w:ilvl w:val="0"/>
+          <w:numId w:val="13"/>
+        </w:numPr>
+      </w:pPr>
+      <w:r>
+        <w:t>Spending decisions of economic actors is determined by factor endowments and expectations about the future.</w:t>
+      </w:r>
+    </w:p>
+    <w:p>
+      <w:pPr>
+        <w:pStyle w:val="ListParagraph"/>
+        <w:numPr>
+          <w:ilvl w:val="0"/>
+          <w:numId w:val="13"/>
+        </w:numPr>
+      </w:pPr>
+      <w:r>
+        <w:t>Wages and prices tend to resist downward pressures.</w:t>
+      </w:r>
+    </w:p>
+    <w:p>
+      <w:pPr>
+        <w:pStyle w:val="ListParagraph"/>
+        <w:numPr>
+          <w:ilvl w:val="0"/>
+          <w:numId w:val="13"/>
+        </w:numPr>
+      </w:pPr>
+      <w:r>
+        <w:t>Raising aggregate demand is often required to achieve full employment (i.e., expansionary measures)</w:t>
+      </w:r>
+    </w:p>
+    <w:p>
+      <w:pPr>
+        <w:pStyle w:val="ListParagraph"/>
+        <w:numPr>
+          <w:ilvl w:val="0"/>
+          <w:numId w:val="13"/>
+        </w:numPr>
+      </w:pPr>
+      <w:r>
+        <w:t>Reducing aggregate demand is often required to prevent price inflation (i.e., restrictive measures).</w:t>
+      </w:r>
+    </w:p>
+    <w:p/>
+    <w:p>
+      <w:r>
+        <w:lastRenderedPageBreak/>
+        <w:t>Instruments of Stabilization Policy</w:t>
+      </w:r>
+    </w:p>
+    <w:p>
+      <w:pPr>
+        <w:pStyle w:val="ListParagraph"/>
+        <w:numPr>
+          <w:ilvl w:val="0"/>
+          <w:numId w:val="14"/>
+        </w:numPr>
+      </w:pPr>
+      <w:r>
+        <w:t>Monetary instruments affect the supply of money.</w:t>
+      </w:r>
+    </w:p>
+    <w:p>
+      <w:pPr>
+        <w:pStyle w:val="ListParagraph"/>
+        <w:numPr>
+          <w:ilvl w:val="1"/>
+          <w:numId w:val="14"/>
+        </w:numPr>
+      </w:pPr>
+      <w:r>
+        <w:t>Reserve requirements for banks</w:t>
+      </w:r>
+    </w:p>
+    <w:p>
+      <w:pPr>
+        <w:pStyle w:val="ListParagraph"/>
+        <w:numPr>
+          <w:ilvl w:val="1"/>
+          <w:numId w:val="14"/>
+        </w:numPr>
+      </w:pPr>
+      <w:r>
+        <w:t>Discount rates</w:t>
+      </w:r>
+    </w:p>
+    <w:p>
+      <w:pPr>
+        <w:pStyle w:val="ListParagraph"/>
+        <w:numPr>
+          <w:ilvl w:val="1"/>
+          <w:numId w:val="14"/>
+        </w:numPr>
+      </w:pPr>
+      <w:r>
+        <w:t xml:space="preserve">Increase money supply </w:t>
+      </w:r>
+      <w:r>
+        <w:sym w:font="Wingdings" w:char="F0E0"/>
+      </w:r>
+      <w:r>
+        <w:t xml:space="preserve"> increase liquidity </w:t>
+      </w:r>
+      <w:r>
+        <w:sym w:font="Wingdings" w:char="F0E0"/>
+      </w:r>
+      <w:r>
+        <w:t xml:space="preserve"> reduce interest rates </w:t>
+      </w:r>
+      <w:r>
+        <w:sym w:font="Wingdings" w:char="F0E0"/>
+      </w:r>
+      <w:r>
+        <w:t xml:space="preserve"> increase aggregate demand</w:t>
+      </w:r>
+    </w:p>
+    <w:p>
+      <w:pPr>
+        <w:pStyle w:val="ListParagraph"/>
+        <w:numPr>
+          <w:ilvl w:val="0"/>
+          <w:numId w:val="14"/>
+        </w:numPr>
+      </w:pPr>
+      <w:r>
+        <w:t>Fiscal instruments affect the level of aggregate demand</w:t>
+      </w:r>
+    </w:p>
+    <w:p>
+      <w:pPr>
+        <w:pStyle w:val="ListParagraph"/>
+        <w:numPr>
+          <w:ilvl w:val="1"/>
+          <w:numId w:val="14"/>
+        </w:numPr>
+      </w:pPr>
+      <w:r>
+        <w:t>Public expenditures</w:t>
+      </w:r>
+    </w:p>
+    <w:p>
+      <w:pPr>
+        <w:pStyle w:val="ListParagraph"/>
+        <w:numPr>
+          <w:ilvl w:val="1"/>
+          <w:numId w:val="14"/>
+        </w:numPr>
+      </w:pPr>
+      <w:r>
+        <w:t>Taxes</w:t>
+      </w:r>
+    </w:p>
+    <w:p>
+      <w:pPr>
+        <w:pStyle w:val="ListParagraph"/>
+        <w:numPr>
+          <w:ilvl w:val="1"/>
+          <w:numId w:val="14"/>
+        </w:numPr>
+      </w:pPr>
+      <w:r>
+        <w:t>Deficit</w:t>
+      </w:r>
+    </w:p>
+    <w:p/>
+    <w:p/>
+    <w:p>
+      <w:pPr>
+        <w:rPr>
+          <w:i/>
+        </w:rPr>
+      </w:pPr>
+      <w:r>
+        <w:rPr>
+          <w:i/>
+        </w:rPr>
+        <w:t>Coordination of Budget Functions</w:t>
+      </w:r>
+    </w:p>
+    <w:p>
+      <w:pPr>
+        <w:pStyle w:val="ListParagraph"/>
+        <w:numPr>
+          <w:ilvl w:val="0"/>
+          <w:numId w:val="15"/>
+        </w:numPr>
+      </w:pPr>
+      <w:r>
+        <w:t>Policy objectives often conflict.</w:t>
+      </w:r>
+    </w:p>
+    <w:p/>
+    <w:p>
+      <w:bookmarkStart w:id="0" w:name="_GoBack"/>
+      <w:bookmarkEnd w:id="0"/>
+    </w:p>
     <w:sectPr>
       <w:headerReference w:type="default" r:id="rId7"/>
       <w:footerReference w:type="default" r:id="rId8"/>
@@ -145,7 +1980,7 @@
         <w:bCs/>
         <w:noProof/>
       </w:rPr>
-      <w:t>1</w:t>
+      <w:t>5</w:t>
     </w:r>
     <w:r>
       <w:rPr>
@@ -184,7 +2019,7 @@
         <w:bCs/>
         <w:noProof/>
       </w:rPr>
-      <w:t>1</w:t>
+      <w:t>5</w:t>
     </w:r>
     <w:r>
       <w:rPr>
@@ -254,6 +2089,119 @@
 <file path=word/numbering.xml><?xml version="1.0" encoding="utf-8"?>
 <w:numbering xmlns:wpc="http://schemas.microsoft.com/office/word/2010/wordprocessingCanvas" xmlns:cx="http://schemas.microsoft.com/office/drawing/2014/chartex" xmlns:cx1="http://schemas.microsoft.com/office/drawing/2015/9/8/chartex" xmlns:cx2="http://schemas.microsoft.com/office/drawing/2015/10/21/chartex" xmlns:cx3="http://schemas.microsoft.com/office/drawing/2016/5/9/chartex" xmlns:cx4="http://schemas.microsoft.com/office/drawing/2016/5/10/chartex" xmlns:cx5="http://schemas.microsoft.com/office/drawing/2016/5/11/chartex" xmlns:mc="http://schemas.openxmlformats.org/markup-compatibility/2006" xmlns:o="urn:schemas-microsoft-com:office:office" xmlns:r="http://schemas.openxmlformats.org/officeDocument/2006/relationships" xmlns:m="http://schemas.openxmlformats.org/officeDocument/2006/math" xmlns:v="urn:schemas-microsoft-com:vml" xmlns:wp14="http://schemas.microsoft.com/office/word/2010/wordprocessingDrawing" xmlns:wp="http://schemas.openxmlformats.org/drawingml/2006/wordprocessingDrawing" xmlns:w10="urn:schemas-microsoft-com:office:word" xmlns:w="http://schemas.openxmlformats.org/wordprocessingml/2006/main" xmlns:w14="http://schemas.microsoft.com/office/word/2010/wordml" xmlns:w15="http://schemas.microsoft.com/office/word/2012/wordml" xmlns:w16se="http://schemas.microsoft.com/office/word/2015/wordml/symex" xmlns:wpg="http://schemas.microsoft.com/office/word/2010/wordprocessingGroup" xmlns:wpi="http://schemas.microsoft.com/office/word/2010/wordprocessingInk" xmlns:wne="http://schemas.microsoft.com/office/word/2006/wordml" xmlns:wps="http://schemas.microsoft.com/office/word/2010/wordprocessingShape" mc:Ignorable="w14 w15 w16se wp14">
   <w:abstractNum w:abstractNumId="0" w15:restartNumberingAfterBreak="0">
+    <w:nsid w:val="003F0C0A"/>
+    <w:multiLevelType w:val="hybridMultilevel"/>
+    <w:tmpl w:val="FAC4C240"/>
+    <w:lvl w:ilvl="0" w:tplc="04090001">
+      <w:start w:val="1"/>
+      <w:numFmt w:val="bullet"/>
+      <w:lvlText w:val=""/>
+      <w:lvlJc w:val="left"/>
+      <w:pPr>
+        <w:ind w:left="720" w:hanging="360"/>
+      </w:pPr>
+      <w:rPr>
+        <w:rFonts w:ascii="Symbol" w:hAnsi="Symbol" w:hint="default"/>
+      </w:rPr>
+    </w:lvl>
+    <w:lvl w:ilvl="1" w:tplc="04090003">
+      <w:start w:val="1"/>
+      <w:numFmt w:val="bullet"/>
+      <w:lvlText w:val="o"/>
+      <w:lvlJc w:val="left"/>
+      <w:pPr>
+        <w:ind w:left="1440" w:hanging="360"/>
+      </w:pPr>
+      <w:rPr>
+        <w:rFonts w:ascii="Courier New" w:hAnsi="Courier New" w:cs="Courier New" w:hint="default"/>
+      </w:rPr>
+    </w:lvl>
+    <w:lvl w:ilvl="2" w:tplc="04090005" w:tentative="1">
+      <w:start w:val="1"/>
+      <w:numFmt w:val="bullet"/>
+      <w:lvlText w:val=""/>
+      <w:lvlJc w:val="left"/>
+      <w:pPr>
+        <w:ind w:left="2160" w:hanging="360"/>
+      </w:pPr>
+      <w:rPr>
+        <w:rFonts w:ascii="Wingdings" w:hAnsi="Wingdings" w:hint="default"/>
+      </w:rPr>
+    </w:lvl>
+    <w:lvl w:ilvl="3" w:tplc="04090001" w:tentative="1">
+      <w:start w:val="1"/>
+      <w:numFmt w:val="bullet"/>
+      <w:lvlText w:val=""/>
+      <w:lvlJc w:val="left"/>
+      <w:pPr>
+        <w:ind w:left="2880" w:hanging="360"/>
+      </w:pPr>
+      <w:rPr>
+        <w:rFonts w:ascii="Symbol" w:hAnsi="Symbol" w:hint="default"/>
+      </w:rPr>
+    </w:lvl>
+    <w:lvl w:ilvl="4" w:tplc="04090003" w:tentative="1">
+      <w:start w:val="1"/>
+      <w:numFmt w:val="bullet"/>
+      <w:lvlText w:val="o"/>
+      <w:lvlJc w:val="left"/>
+      <w:pPr>
+        <w:ind w:left="3600" w:hanging="360"/>
+      </w:pPr>
+      <w:rPr>
+        <w:rFonts w:ascii="Courier New" w:hAnsi="Courier New" w:cs="Courier New" w:hint="default"/>
+      </w:rPr>
+    </w:lvl>
+    <w:lvl w:ilvl="5" w:tplc="04090005" w:tentative="1">
+      <w:start w:val="1"/>
+      <w:numFmt w:val="bullet"/>
+      <w:lvlText w:val=""/>
+      <w:lvlJc w:val="left"/>
+      <w:pPr>
+        <w:ind w:left="4320" w:hanging="360"/>
+      </w:pPr>
+      <w:rPr>
+        <w:rFonts w:ascii="Wingdings" w:hAnsi="Wingdings" w:hint="default"/>
+      </w:rPr>
+    </w:lvl>
+    <w:lvl w:ilvl="6" w:tplc="04090001" w:tentative="1">
+      <w:start w:val="1"/>
+      <w:numFmt w:val="bullet"/>
+      <w:lvlText w:val=""/>
+      <w:lvlJc w:val="left"/>
+      <w:pPr>
+        <w:ind w:left="5040" w:hanging="360"/>
+      </w:pPr>
+      <w:rPr>
+        <w:rFonts w:ascii="Symbol" w:hAnsi="Symbol" w:hint="default"/>
+      </w:rPr>
+    </w:lvl>
+    <w:lvl w:ilvl="7" w:tplc="04090003" w:tentative="1">
+      <w:start w:val="1"/>
+      <w:numFmt w:val="bullet"/>
+      <w:lvlText w:val="o"/>
+      <w:lvlJc w:val="left"/>
+      <w:pPr>
+        <w:ind w:left="5760" w:hanging="360"/>
+      </w:pPr>
+      <w:rPr>
+        <w:rFonts w:ascii="Courier New" w:hAnsi="Courier New" w:cs="Courier New" w:hint="default"/>
+      </w:rPr>
+    </w:lvl>
+    <w:lvl w:ilvl="8" w:tplc="04090005" w:tentative="1">
+      <w:start w:val="1"/>
+      <w:numFmt w:val="bullet"/>
+      <w:lvlText w:val=""/>
+      <w:lvlJc w:val="left"/>
+      <w:pPr>
+        <w:ind w:left="6480" w:hanging="360"/>
+      </w:pPr>
+      <w:rPr>
+        <w:rFonts w:ascii="Wingdings" w:hAnsi="Wingdings" w:hint="default"/>
+      </w:rPr>
+    </w:lvl>
+  </w:abstractNum>
+  <w:abstractNum w:abstractNumId="1" w15:restartNumberingAfterBreak="0">
     <w:nsid w:val="06BE61C6"/>
     <w:multiLevelType w:val="hybridMultilevel"/>
     <w:tmpl w:val="693C99EC"/>
@@ -366,7 +2314,685 @@
       </w:rPr>
     </w:lvl>
   </w:abstractNum>
-  <w:abstractNum w:abstractNumId="1" w15:restartNumberingAfterBreak="0">
+  <w:abstractNum w:abstractNumId="2" w15:restartNumberingAfterBreak="0">
+    <w:nsid w:val="0E406E81"/>
+    <w:multiLevelType w:val="hybridMultilevel"/>
+    <w:tmpl w:val="30582236"/>
+    <w:lvl w:ilvl="0" w:tplc="04090001">
+      <w:start w:val="1"/>
+      <w:numFmt w:val="bullet"/>
+      <w:lvlText w:val=""/>
+      <w:lvlJc w:val="left"/>
+      <w:pPr>
+        <w:ind w:left="720" w:hanging="360"/>
+      </w:pPr>
+      <w:rPr>
+        <w:rFonts w:ascii="Symbol" w:hAnsi="Symbol" w:hint="default"/>
+      </w:rPr>
+    </w:lvl>
+    <w:lvl w:ilvl="1" w:tplc="04090003" w:tentative="1">
+      <w:start w:val="1"/>
+      <w:numFmt w:val="bullet"/>
+      <w:lvlText w:val="o"/>
+      <w:lvlJc w:val="left"/>
+      <w:pPr>
+        <w:ind w:left="1440" w:hanging="360"/>
+      </w:pPr>
+      <w:rPr>
+        <w:rFonts w:ascii="Courier New" w:hAnsi="Courier New" w:cs="Courier New" w:hint="default"/>
+      </w:rPr>
+    </w:lvl>
+    <w:lvl w:ilvl="2" w:tplc="04090005" w:tentative="1">
+      <w:start w:val="1"/>
+      <w:numFmt w:val="bullet"/>
+      <w:lvlText w:val=""/>
+      <w:lvlJc w:val="left"/>
+      <w:pPr>
+        <w:ind w:left="2160" w:hanging="360"/>
+      </w:pPr>
+      <w:rPr>
+        <w:rFonts w:ascii="Wingdings" w:hAnsi="Wingdings" w:hint="default"/>
+      </w:rPr>
+    </w:lvl>
+    <w:lvl w:ilvl="3" w:tplc="04090001" w:tentative="1">
+      <w:start w:val="1"/>
+      <w:numFmt w:val="bullet"/>
+      <w:lvlText w:val=""/>
+      <w:lvlJc w:val="left"/>
+      <w:pPr>
+        <w:ind w:left="2880" w:hanging="360"/>
+      </w:pPr>
+      <w:rPr>
+        <w:rFonts w:ascii="Symbol" w:hAnsi="Symbol" w:hint="default"/>
+      </w:rPr>
+    </w:lvl>
+    <w:lvl w:ilvl="4" w:tplc="04090003" w:tentative="1">
+      <w:start w:val="1"/>
+      <w:numFmt w:val="bullet"/>
+      <w:lvlText w:val="o"/>
+      <w:lvlJc w:val="left"/>
+      <w:pPr>
+        <w:ind w:left="3600" w:hanging="360"/>
+      </w:pPr>
+      <w:rPr>
+        <w:rFonts w:ascii="Courier New" w:hAnsi="Courier New" w:cs="Courier New" w:hint="default"/>
+      </w:rPr>
+    </w:lvl>
+    <w:lvl w:ilvl="5" w:tplc="04090005" w:tentative="1">
+      <w:start w:val="1"/>
+      <w:numFmt w:val="bullet"/>
+      <w:lvlText w:val=""/>
+      <w:lvlJc w:val="left"/>
+      <w:pPr>
+        <w:ind w:left="4320" w:hanging="360"/>
+      </w:pPr>
+      <w:rPr>
+        <w:rFonts w:ascii="Wingdings" w:hAnsi="Wingdings" w:hint="default"/>
+      </w:rPr>
+    </w:lvl>
+    <w:lvl w:ilvl="6" w:tplc="04090001" w:tentative="1">
+      <w:start w:val="1"/>
+      <w:numFmt w:val="bullet"/>
+      <w:lvlText w:val=""/>
+      <w:lvlJc w:val="left"/>
+      <w:pPr>
+        <w:ind w:left="5040" w:hanging="360"/>
+      </w:pPr>
+      <w:rPr>
+        <w:rFonts w:ascii="Symbol" w:hAnsi="Symbol" w:hint="default"/>
+      </w:rPr>
+    </w:lvl>
+    <w:lvl w:ilvl="7" w:tplc="04090003" w:tentative="1">
+      <w:start w:val="1"/>
+      <w:numFmt w:val="bullet"/>
+      <w:lvlText w:val="o"/>
+      <w:lvlJc w:val="left"/>
+      <w:pPr>
+        <w:ind w:left="5760" w:hanging="360"/>
+      </w:pPr>
+      <w:rPr>
+        <w:rFonts w:ascii="Courier New" w:hAnsi="Courier New" w:cs="Courier New" w:hint="default"/>
+      </w:rPr>
+    </w:lvl>
+    <w:lvl w:ilvl="8" w:tplc="04090005" w:tentative="1">
+      <w:start w:val="1"/>
+      <w:numFmt w:val="bullet"/>
+      <w:lvlText w:val=""/>
+      <w:lvlJc w:val="left"/>
+      <w:pPr>
+        <w:ind w:left="6480" w:hanging="360"/>
+      </w:pPr>
+      <w:rPr>
+        <w:rFonts w:ascii="Wingdings" w:hAnsi="Wingdings" w:hint="default"/>
+      </w:rPr>
+    </w:lvl>
+  </w:abstractNum>
+  <w:abstractNum w:abstractNumId="3" w15:restartNumberingAfterBreak="0">
+    <w:nsid w:val="1D03462B"/>
+    <w:multiLevelType w:val="hybridMultilevel"/>
+    <w:tmpl w:val="44C0D1E8"/>
+    <w:lvl w:ilvl="0" w:tplc="04090001">
+      <w:start w:val="1"/>
+      <w:numFmt w:val="bullet"/>
+      <w:lvlText w:val=""/>
+      <w:lvlJc w:val="left"/>
+      <w:pPr>
+        <w:ind w:left="720" w:hanging="360"/>
+      </w:pPr>
+      <w:rPr>
+        <w:rFonts w:ascii="Symbol" w:hAnsi="Symbol" w:hint="default"/>
+      </w:rPr>
+    </w:lvl>
+    <w:lvl w:ilvl="1" w:tplc="04090003">
+      <w:start w:val="1"/>
+      <w:numFmt w:val="bullet"/>
+      <w:lvlText w:val="o"/>
+      <w:lvlJc w:val="left"/>
+      <w:pPr>
+        <w:ind w:left="1440" w:hanging="360"/>
+      </w:pPr>
+      <w:rPr>
+        <w:rFonts w:ascii="Courier New" w:hAnsi="Courier New" w:cs="Courier New" w:hint="default"/>
+      </w:rPr>
+    </w:lvl>
+    <w:lvl w:ilvl="2" w:tplc="04090005" w:tentative="1">
+      <w:start w:val="1"/>
+      <w:numFmt w:val="bullet"/>
+      <w:lvlText w:val=""/>
+      <w:lvlJc w:val="left"/>
+      <w:pPr>
+        <w:ind w:left="2160" w:hanging="360"/>
+      </w:pPr>
+      <w:rPr>
+        <w:rFonts w:ascii="Wingdings" w:hAnsi="Wingdings" w:hint="default"/>
+      </w:rPr>
+    </w:lvl>
+    <w:lvl w:ilvl="3" w:tplc="04090001" w:tentative="1">
+      <w:start w:val="1"/>
+      <w:numFmt w:val="bullet"/>
+      <w:lvlText w:val=""/>
+      <w:lvlJc w:val="left"/>
+      <w:pPr>
+        <w:ind w:left="2880" w:hanging="360"/>
+      </w:pPr>
+      <w:rPr>
+        <w:rFonts w:ascii="Symbol" w:hAnsi="Symbol" w:hint="default"/>
+      </w:rPr>
+    </w:lvl>
+    <w:lvl w:ilvl="4" w:tplc="04090003" w:tentative="1">
+      <w:start w:val="1"/>
+      <w:numFmt w:val="bullet"/>
+      <w:lvlText w:val="o"/>
+      <w:lvlJc w:val="left"/>
+      <w:pPr>
+        <w:ind w:left="3600" w:hanging="360"/>
+      </w:pPr>
+      <w:rPr>
+        <w:rFonts w:ascii="Courier New" w:hAnsi="Courier New" w:cs="Courier New" w:hint="default"/>
+      </w:rPr>
+    </w:lvl>
+    <w:lvl w:ilvl="5" w:tplc="04090005" w:tentative="1">
+      <w:start w:val="1"/>
+      <w:numFmt w:val="bullet"/>
+      <w:lvlText w:val=""/>
+      <w:lvlJc w:val="left"/>
+      <w:pPr>
+        <w:ind w:left="4320" w:hanging="360"/>
+      </w:pPr>
+      <w:rPr>
+        <w:rFonts w:ascii="Wingdings" w:hAnsi="Wingdings" w:hint="default"/>
+      </w:rPr>
+    </w:lvl>
+    <w:lvl w:ilvl="6" w:tplc="04090001" w:tentative="1">
+      <w:start w:val="1"/>
+      <w:numFmt w:val="bullet"/>
+      <w:lvlText w:val=""/>
+      <w:lvlJc w:val="left"/>
+      <w:pPr>
+        <w:ind w:left="5040" w:hanging="360"/>
+      </w:pPr>
+      <w:rPr>
+        <w:rFonts w:ascii="Symbol" w:hAnsi="Symbol" w:hint="default"/>
+      </w:rPr>
+    </w:lvl>
+    <w:lvl w:ilvl="7" w:tplc="04090003" w:tentative="1">
+      <w:start w:val="1"/>
+      <w:numFmt w:val="bullet"/>
+      <w:lvlText w:val="o"/>
+      <w:lvlJc w:val="left"/>
+      <w:pPr>
+        <w:ind w:left="5760" w:hanging="360"/>
+      </w:pPr>
+      <w:rPr>
+        <w:rFonts w:ascii="Courier New" w:hAnsi="Courier New" w:cs="Courier New" w:hint="default"/>
+      </w:rPr>
+    </w:lvl>
+    <w:lvl w:ilvl="8" w:tplc="04090005" w:tentative="1">
+      <w:start w:val="1"/>
+      <w:numFmt w:val="bullet"/>
+      <w:lvlText w:val=""/>
+      <w:lvlJc w:val="left"/>
+      <w:pPr>
+        <w:ind w:left="6480" w:hanging="360"/>
+      </w:pPr>
+      <w:rPr>
+        <w:rFonts w:ascii="Wingdings" w:hAnsi="Wingdings" w:hint="default"/>
+      </w:rPr>
+    </w:lvl>
+  </w:abstractNum>
+  <w:abstractNum w:abstractNumId="4" w15:restartNumberingAfterBreak="0">
+    <w:nsid w:val="28E34CFB"/>
+    <w:multiLevelType w:val="hybridMultilevel"/>
+    <w:tmpl w:val="0F327658"/>
+    <w:lvl w:ilvl="0" w:tplc="04090001">
+      <w:start w:val="1"/>
+      <w:numFmt w:val="bullet"/>
+      <w:lvlText w:val=""/>
+      <w:lvlJc w:val="left"/>
+      <w:pPr>
+        <w:ind w:left="720" w:hanging="360"/>
+      </w:pPr>
+      <w:rPr>
+        <w:rFonts w:ascii="Symbol" w:hAnsi="Symbol" w:hint="default"/>
+      </w:rPr>
+    </w:lvl>
+    <w:lvl w:ilvl="1" w:tplc="04090003">
+      <w:start w:val="1"/>
+      <w:numFmt w:val="bullet"/>
+      <w:lvlText w:val="o"/>
+      <w:lvlJc w:val="left"/>
+      <w:pPr>
+        <w:ind w:left="1440" w:hanging="360"/>
+      </w:pPr>
+      <w:rPr>
+        <w:rFonts w:ascii="Courier New" w:hAnsi="Courier New" w:cs="Courier New" w:hint="default"/>
+      </w:rPr>
+    </w:lvl>
+    <w:lvl w:ilvl="2" w:tplc="04090005" w:tentative="1">
+      <w:start w:val="1"/>
+      <w:numFmt w:val="bullet"/>
+      <w:lvlText w:val=""/>
+      <w:lvlJc w:val="left"/>
+      <w:pPr>
+        <w:ind w:left="2160" w:hanging="360"/>
+      </w:pPr>
+      <w:rPr>
+        <w:rFonts w:ascii="Wingdings" w:hAnsi="Wingdings" w:hint="default"/>
+      </w:rPr>
+    </w:lvl>
+    <w:lvl w:ilvl="3" w:tplc="04090001" w:tentative="1">
+      <w:start w:val="1"/>
+      <w:numFmt w:val="bullet"/>
+      <w:lvlText w:val=""/>
+      <w:lvlJc w:val="left"/>
+      <w:pPr>
+        <w:ind w:left="2880" w:hanging="360"/>
+      </w:pPr>
+      <w:rPr>
+        <w:rFonts w:ascii="Symbol" w:hAnsi="Symbol" w:hint="default"/>
+      </w:rPr>
+    </w:lvl>
+    <w:lvl w:ilvl="4" w:tplc="04090003" w:tentative="1">
+      <w:start w:val="1"/>
+      <w:numFmt w:val="bullet"/>
+      <w:lvlText w:val="o"/>
+      <w:lvlJc w:val="left"/>
+      <w:pPr>
+        <w:ind w:left="3600" w:hanging="360"/>
+      </w:pPr>
+      <w:rPr>
+        <w:rFonts w:ascii="Courier New" w:hAnsi="Courier New" w:cs="Courier New" w:hint="default"/>
+      </w:rPr>
+    </w:lvl>
+    <w:lvl w:ilvl="5" w:tplc="04090005" w:tentative="1">
+      <w:start w:val="1"/>
+      <w:numFmt w:val="bullet"/>
+      <w:lvlText w:val=""/>
+      <w:lvlJc w:val="left"/>
+      <w:pPr>
+        <w:ind w:left="4320" w:hanging="360"/>
+      </w:pPr>
+      <w:rPr>
+        <w:rFonts w:ascii="Wingdings" w:hAnsi="Wingdings" w:hint="default"/>
+      </w:rPr>
+    </w:lvl>
+    <w:lvl w:ilvl="6" w:tplc="04090001" w:tentative="1">
+      <w:start w:val="1"/>
+      <w:numFmt w:val="bullet"/>
+      <w:lvlText w:val=""/>
+      <w:lvlJc w:val="left"/>
+      <w:pPr>
+        <w:ind w:left="5040" w:hanging="360"/>
+      </w:pPr>
+      <w:rPr>
+        <w:rFonts w:ascii="Symbol" w:hAnsi="Symbol" w:hint="default"/>
+      </w:rPr>
+    </w:lvl>
+    <w:lvl w:ilvl="7" w:tplc="04090003" w:tentative="1">
+      <w:start w:val="1"/>
+      <w:numFmt w:val="bullet"/>
+      <w:lvlText w:val="o"/>
+      <w:lvlJc w:val="left"/>
+      <w:pPr>
+        <w:ind w:left="5760" w:hanging="360"/>
+      </w:pPr>
+      <w:rPr>
+        <w:rFonts w:ascii="Courier New" w:hAnsi="Courier New" w:cs="Courier New" w:hint="default"/>
+      </w:rPr>
+    </w:lvl>
+    <w:lvl w:ilvl="8" w:tplc="04090005" w:tentative="1">
+      <w:start w:val="1"/>
+      <w:numFmt w:val="bullet"/>
+      <w:lvlText w:val=""/>
+      <w:lvlJc w:val="left"/>
+      <w:pPr>
+        <w:ind w:left="6480" w:hanging="360"/>
+      </w:pPr>
+      <w:rPr>
+        <w:rFonts w:ascii="Wingdings" w:hAnsi="Wingdings" w:hint="default"/>
+      </w:rPr>
+    </w:lvl>
+  </w:abstractNum>
+  <w:abstractNum w:abstractNumId="5" w15:restartNumberingAfterBreak="0">
+    <w:nsid w:val="38694F12"/>
+    <w:multiLevelType w:val="hybridMultilevel"/>
+    <w:tmpl w:val="3EF83AAA"/>
+    <w:lvl w:ilvl="0" w:tplc="04090001">
+      <w:start w:val="1"/>
+      <w:numFmt w:val="bullet"/>
+      <w:lvlText w:val=""/>
+      <w:lvlJc w:val="left"/>
+      <w:pPr>
+        <w:ind w:left="720" w:hanging="360"/>
+      </w:pPr>
+      <w:rPr>
+        <w:rFonts w:ascii="Symbol" w:hAnsi="Symbol" w:hint="default"/>
+      </w:rPr>
+    </w:lvl>
+    <w:lvl w:ilvl="1" w:tplc="04090003">
+      <w:start w:val="1"/>
+      <w:numFmt w:val="bullet"/>
+      <w:lvlText w:val="o"/>
+      <w:lvlJc w:val="left"/>
+      <w:pPr>
+        <w:ind w:left="1440" w:hanging="360"/>
+      </w:pPr>
+      <w:rPr>
+        <w:rFonts w:ascii="Courier New" w:hAnsi="Courier New" w:cs="Courier New" w:hint="default"/>
+      </w:rPr>
+    </w:lvl>
+    <w:lvl w:ilvl="2" w:tplc="04090005" w:tentative="1">
+      <w:start w:val="1"/>
+      <w:numFmt w:val="bullet"/>
+      <w:lvlText w:val=""/>
+      <w:lvlJc w:val="left"/>
+      <w:pPr>
+        <w:ind w:left="2160" w:hanging="360"/>
+      </w:pPr>
+      <w:rPr>
+        <w:rFonts w:ascii="Wingdings" w:hAnsi="Wingdings" w:hint="default"/>
+      </w:rPr>
+    </w:lvl>
+    <w:lvl w:ilvl="3" w:tplc="04090001" w:tentative="1">
+      <w:start w:val="1"/>
+      <w:numFmt w:val="bullet"/>
+      <w:lvlText w:val=""/>
+      <w:lvlJc w:val="left"/>
+      <w:pPr>
+        <w:ind w:left="2880" w:hanging="360"/>
+      </w:pPr>
+      <w:rPr>
+        <w:rFonts w:ascii="Symbol" w:hAnsi="Symbol" w:hint="default"/>
+      </w:rPr>
+    </w:lvl>
+    <w:lvl w:ilvl="4" w:tplc="04090003" w:tentative="1">
+      <w:start w:val="1"/>
+      <w:numFmt w:val="bullet"/>
+      <w:lvlText w:val="o"/>
+      <w:lvlJc w:val="left"/>
+      <w:pPr>
+        <w:ind w:left="3600" w:hanging="360"/>
+      </w:pPr>
+      <w:rPr>
+        <w:rFonts w:ascii="Courier New" w:hAnsi="Courier New" w:cs="Courier New" w:hint="default"/>
+      </w:rPr>
+    </w:lvl>
+    <w:lvl w:ilvl="5" w:tplc="04090005" w:tentative="1">
+      <w:start w:val="1"/>
+      <w:numFmt w:val="bullet"/>
+      <w:lvlText w:val=""/>
+      <w:lvlJc w:val="left"/>
+      <w:pPr>
+        <w:ind w:left="4320" w:hanging="360"/>
+      </w:pPr>
+      <w:rPr>
+        <w:rFonts w:ascii="Wingdings" w:hAnsi="Wingdings" w:hint="default"/>
+      </w:rPr>
+    </w:lvl>
+    <w:lvl w:ilvl="6" w:tplc="04090001" w:tentative="1">
+      <w:start w:val="1"/>
+      <w:numFmt w:val="bullet"/>
+      <w:lvlText w:val=""/>
+      <w:lvlJc w:val="left"/>
+      <w:pPr>
+        <w:ind w:left="5040" w:hanging="360"/>
+      </w:pPr>
+      <w:rPr>
+        <w:rFonts w:ascii="Symbol" w:hAnsi="Symbol" w:hint="default"/>
+      </w:rPr>
+    </w:lvl>
+    <w:lvl w:ilvl="7" w:tplc="04090003" w:tentative="1">
+      <w:start w:val="1"/>
+      <w:numFmt w:val="bullet"/>
+      <w:lvlText w:val="o"/>
+      <w:lvlJc w:val="left"/>
+      <w:pPr>
+        <w:ind w:left="5760" w:hanging="360"/>
+      </w:pPr>
+      <w:rPr>
+        <w:rFonts w:ascii="Courier New" w:hAnsi="Courier New" w:cs="Courier New" w:hint="default"/>
+      </w:rPr>
+    </w:lvl>
+    <w:lvl w:ilvl="8" w:tplc="04090005" w:tentative="1">
+      <w:start w:val="1"/>
+      <w:numFmt w:val="bullet"/>
+      <w:lvlText w:val=""/>
+      <w:lvlJc w:val="left"/>
+      <w:pPr>
+        <w:ind w:left="6480" w:hanging="360"/>
+      </w:pPr>
+      <w:rPr>
+        <w:rFonts w:ascii="Wingdings" w:hAnsi="Wingdings" w:hint="default"/>
+      </w:rPr>
+    </w:lvl>
+  </w:abstractNum>
+  <w:abstractNum w:abstractNumId="6" w15:restartNumberingAfterBreak="0">
+    <w:nsid w:val="4521419A"/>
+    <w:multiLevelType w:val="hybridMultilevel"/>
+    <w:tmpl w:val="ED742C4A"/>
+    <w:lvl w:ilvl="0" w:tplc="04090001">
+      <w:start w:val="1"/>
+      <w:numFmt w:val="bullet"/>
+      <w:lvlText w:val=""/>
+      <w:lvlJc w:val="left"/>
+      <w:pPr>
+        <w:ind w:left="765" w:hanging="360"/>
+      </w:pPr>
+      <w:rPr>
+        <w:rFonts w:ascii="Symbol" w:hAnsi="Symbol" w:hint="default"/>
+      </w:rPr>
+    </w:lvl>
+    <w:lvl w:ilvl="1" w:tplc="04090003">
+      <w:start w:val="1"/>
+      <w:numFmt w:val="bullet"/>
+      <w:lvlText w:val="o"/>
+      <w:lvlJc w:val="left"/>
+      <w:pPr>
+        <w:ind w:left="1485" w:hanging="360"/>
+      </w:pPr>
+      <w:rPr>
+        <w:rFonts w:ascii="Courier New" w:hAnsi="Courier New" w:cs="Courier New" w:hint="default"/>
+      </w:rPr>
+    </w:lvl>
+    <w:lvl w:ilvl="2" w:tplc="04090005">
+      <w:start w:val="1"/>
+      <w:numFmt w:val="bullet"/>
+      <w:lvlText w:val=""/>
+      <w:lvlJc w:val="left"/>
+      <w:pPr>
+        <w:ind w:left="2205" w:hanging="360"/>
+      </w:pPr>
+      <w:rPr>
+        <w:rFonts w:ascii="Wingdings" w:hAnsi="Wingdings" w:hint="default"/>
+      </w:rPr>
+    </w:lvl>
+    <w:lvl w:ilvl="3" w:tplc="04090001" w:tentative="1">
+      <w:start w:val="1"/>
+      <w:numFmt w:val="bullet"/>
+      <w:lvlText w:val=""/>
+      <w:lvlJc w:val="left"/>
+      <w:pPr>
+        <w:ind w:left="2925" w:hanging="360"/>
+      </w:pPr>
+      <w:rPr>
+        <w:rFonts w:ascii="Symbol" w:hAnsi="Symbol" w:hint="default"/>
+      </w:rPr>
+    </w:lvl>
+    <w:lvl w:ilvl="4" w:tplc="04090003" w:tentative="1">
+      <w:start w:val="1"/>
+      <w:numFmt w:val="bullet"/>
+      <w:lvlText w:val="o"/>
+      <w:lvlJc w:val="left"/>
+      <w:pPr>
+        <w:ind w:left="3645" w:hanging="360"/>
+      </w:pPr>
+      <w:rPr>
+        <w:rFonts w:ascii="Courier New" w:hAnsi="Courier New" w:cs="Courier New" w:hint="default"/>
+      </w:rPr>
+    </w:lvl>
+    <w:lvl w:ilvl="5" w:tplc="04090005" w:tentative="1">
+      <w:start w:val="1"/>
+      <w:numFmt w:val="bullet"/>
+      <w:lvlText w:val=""/>
+      <w:lvlJc w:val="left"/>
+      <w:pPr>
+        <w:ind w:left="4365" w:hanging="360"/>
+      </w:pPr>
+      <w:rPr>
+        <w:rFonts w:ascii="Wingdings" w:hAnsi="Wingdings" w:hint="default"/>
+      </w:rPr>
+    </w:lvl>
+    <w:lvl w:ilvl="6" w:tplc="04090001" w:tentative="1">
+      <w:start w:val="1"/>
+      <w:numFmt w:val="bullet"/>
+      <w:lvlText w:val=""/>
+      <w:lvlJc w:val="left"/>
+      <w:pPr>
+        <w:ind w:left="5085" w:hanging="360"/>
+      </w:pPr>
+      <w:rPr>
+        <w:rFonts w:ascii="Symbol" w:hAnsi="Symbol" w:hint="default"/>
+      </w:rPr>
+    </w:lvl>
+    <w:lvl w:ilvl="7" w:tplc="04090003" w:tentative="1">
+      <w:start w:val="1"/>
+      <w:numFmt w:val="bullet"/>
+      <w:lvlText w:val="o"/>
+      <w:lvlJc w:val="left"/>
+      <w:pPr>
+        <w:ind w:left="5805" w:hanging="360"/>
+      </w:pPr>
+      <w:rPr>
+        <w:rFonts w:ascii="Courier New" w:hAnsi="Courier New" w:cs="Courier New" w:hint="default"/>
+      </w:rPr>
+    </w:lvl>
+    <w:lvl w:ilvl="8" w:tplc="04090005" w:tentative="1">
+      <w:start w:val="1"/>
+      <w:numFmt w:val="bullet"/>
+      <w:lvlText w:val=""/>
+      <w:lvlJc w:val="left"/>
+      <w:pPr>
+        <w:ind w:left="6525" w:hanging="360"/>
+      </w:pPr>
+      <w:rPr>
+        <w:rFonts w:ascii="Wingdings" w:hAnsi="Wingdings" w:hint="default"/>
+      </w:rPr>
+    </w:lvl>
+  </w:abstractNum>
+  <w:abstractNum w:abstractNumId="7" w15:restartNumberingAfterBreak="0">
+    <w:nsid w:val="48535AC7"/>
+    <w:multiLevelType w:val="hybridMultilevel"/>
+    <w:tmpl w:val="7A4A0F42"/>
+    <w:lvl w:ilvl="0" w:tplc="04090001">
+      <w:start w:val="1"/>
+      <w:numFmt w:val="bullet"/>
+      <w:lvlText w:val=""/>
+      <w:lvlJc w:val="left"/>
+      <w:pPr>
+        <w:ind w:left="720" w:hanging="360"/>
+      </w:pPr>
+      <w:rPr>
+        <w:rFonts w:ascii="Symbol" w:hAnsi="Symbol" w:hint="default"/>
+      </w:rPr>
+    </w:lvl>
+    <w:lvl w:ilvl="1" w:tplc="04090003">
+      <w:start w:val="1"/>
+      <w:numFmt w:val="bullet"/>
+      <w:lvlText w:val="o"/>
+      <w:lvlJc w:val="left"/>
+      <w:pPr>
+        <w:ind w:left="1440" w:hanging="360"/>
+      </w:pPr>
+      <w:rPr>
+        <w:rFonts w:ascii="Courier New" w:hAnsi="Courier New" w:cs="Courier New" w:hint="default"/>
+      </w:rPr>
+    </w:lvl>
+    <w:lvl w:ilvl="2" w:tplc="04090005" w:tentative="1">
+      <w:start w:val="1"/>
+      <w:numFmt w:val="bullet"/>
+      <w:lvlText w:val=""/>
+      <w:lvlJc w:val="left"/>
+      <w:pPr>
+        <w:ind w:left="2160" w:hanging="360"/>
+      </w:pPr>
+      <w:rPr>
+        <w:rFonts w:ascii="Wingdings" w:hAnsi="Wingdings" w:hint="default"/>
+      </w:rPr>
+    </w:lvl>
+    <w:lvl w:ilvl="3" w:tplc="04090001" w:tentative="1">
+      <w:start w:val="1"/>
+      <w:numFmt w:val="bullet"/>
+      <w:lvlText w:val=""/>
+      <w:lvlJc w:val="left"/>
+      <w:pPr>
+        <w:ind w:left="2880" w:hanging="360"/>
+      </w:pPr>
+      <w:rPr>
+        <w:rFonts w:ascii="Symbol" w:hAnsi="Symbol" w:hint="default"/>
+      </w:rPr>
+    </w:lvl>
+    <w:lvl w:ilvl="4" w:tplc="04090003" w:tentative="1">
+      <w:start w:val="1"/>
+      <w:numFmt w:val="bullet"/>
+      <w:lvlText w:val="o"/>
+      <w:lvlJc w:val="left"/>
+      <w:pPr>
+        <w:ind w:left="3600" w:hanging="360"/>
+      </w:pPr>
+      <w:rPr>
+        <w:rFonts w:ascii="Courier New" w:hAnsi="Courier New" w:cs="Courier New" w:hint="default"/>
+      </w:rPr>
+    </w:lvl>
+    <w:lvl w:ilvl="5" w:tplc="04090005" w:tentative="1">
+      <w:start w:val="1"/>
+      <w:numFmt w:val="bullet"/>
+      <w:lvlText w:val=""/>
+      <w:lvlJc w:val="left"/>
+      <w:pPr>
+        <w:ind w:left="4320" w:hanging="360"/>
+      </w:pPr>
+      <w:rPr>
+        <w:rFonts w:ascii="Wingdings" w:hAnsi="Wingdings" w:hint="default"/>
+      </w:rPr>
+    </w:lvl>
+    <w:lvl w:ilvl="6" w:tplc="04090001" w:tentative="1">
+      <w:start w:val="1"/>
+      <w:numFmt w:val="bullet"/>
+      <w:lvlText w:val=""/>
+      <w:lvlJc w:val="left"/>
+      <w:pPr>
+        <w:ind w:left="5040" w:hanging="360"/>
+      </w:pPr>
+      <w:rPr>
+        <w:rFonts w:ascii="Symbol" w:hAnsi="Symbol" w:hint="default"/>
+      </w:rPr>
+    </w:lvl>
+    <w:lvl w:ilvl="7" w:tplc="04090003" w:tentative="1">
+      <w:start w:val="1"/>
+      <w:numFmt w:val="bullet"/>
+      <w:lvlText w:val="o"/>
+      <w:lvlJc w:val="left"/>
+      <w:pPr>
+        <w:ind w:left="5760" w:hanging="360"/>
+      </w:pPr>
+      <w:rPr>
+        <w:rFonts w:ascii="Courier New" w:hAnsi="Courier New" w:cs="Courier New" w:hint="default"/>
+      </w:rPr>
+    </w:lvl>
+    <w:lvl w:ilvl="8" w:tplc="04090005" w:tentative="1">
+      <w:start w:val="1"/>
+      <w:numFmt w:val="bullet"/>
+      <w:lvlText w:val=""/>
+      <w:lvlJc w:val="left"/>
+      <w:pPr>
+        <w:ind w:left="6480" w:hanging="360"/>
+      </w:pPr>
+      <w:rPr>
+        <w:rFonts w:ascii="Wingdings" w:hAnsi="Wingdings" w:hint="default"/>
+      </w:rPr>
+    </w:lvl>
+  </w:abstractNum>
+  <w:abstractNum w:abstractNumId="8" w15:restartNumberingAfterBreak="0">
     <w:nsid w:val="566E1339"/>
     <w:multiLevelType w:val="hybridMultilevel"/>
     <w:tmpl w:val="4D040250"/>
@@ -452,11 +3078,728 @@
       </w:pPr>
     </w:lvl>
   </w:abstractNum>
+  <w:abstractNum w:abstractNumId="9" w15:restartNumberingAfterBreak="0">
+    <w:nsid w:val="662F62E3"/>
+    <w:multiLevelType w:val="hybridMultilevel"/>
+    <w:tmpl w:val="D23A88F0"/>
+    <w:lvl w:ilvl="0" w:tplc="04090001">
+      <w:start w:val="1"/>
+      <w:numFmt w:val="bullet"/>
+      <w:lvlText w:val=""/>
+      <w:lvlJc w:val="left"/>
+      <w:pPr>
+        <w:ind w:left="720" w:hanging="360"/>
+      </w:pPr>
+      <w:rPr>
+        <w:rFonts w:ascii="Symbol" w:hAnsi="Symbol" w:hint="default"/>
+      </w:rPr>
+    </w:lvl>
+    <w:lvl w:ilvl="1" w:tplc="04090003">
+      <w:start w:val="1"/>
+      <w:numFmt w:val="bullet"/>
+      <w:lvlText w:val="o"/>
+      <w:lvlJc w:val="left"/>
+      <w:pPr>
+        <w:ind w:left="1440" w:hanging="360"/>
+      </w:pPr>
+      <w:rPr>
+        <w:rFonts w:ascii="Courier New" w:hAnsi="Courier New" w:cs="Courier New" w:hint="default"/>
+      </w:rPr>
+    </w:lvl>
+    <w:lvl w:ilvl="2" w:tplc="04090005" w:tentative="1">
+      <w:start w:val="1"/>
+      <w:numFmt w:val="bullet"/>
+      <w:lvlText w:val=""/>
+      <w:lvlJc w:val="left"/>
+      <w:pPr>
+        <w:ind w:left="2160" w:hanging="360"/>
+      </w:pPr>
+      <w:rPr>
+        <w:rFonts w:ascii="Wingdings" w:hAnsi="Wingdings" w:hint="default"/>
+      </w:rPr>
+    </w:lvl>
+    <w:lvl w:ilvl="3" w:tplc="04090001" w:tentative="1">
+      <w:start w:val="1"/>
+      <w:numFmt w:val="bullet"/>
+      <w:lvlText w:val=""/>
+      <w:lvlJc w:val="left"/>
+      <w:pPr>
+        <w:ind w:left="2880" w:hanging="360"/>
+      </w:pPr>
+      <w:rPr>
+        <w:rFonts w:ascii="Symbol" w:hAnsi="Symbol" w:hint="default"/>
+      </w:rPr>
+    </w:lvl>
+    <w:lvl w:ilvl="4" w:tplc="04090003" w:tentative="1">
+      <w:start w:val="1"/>
+      <w:numFmt w:val="bullet"/>
+      <w:lvlText w:val="o"/>
+      <w:lvlJc w:val="left"/>
+      <w:pPr>
+        <w:ind w:left="3600" w:hanging="360"/>
+      </w:pPr>
+      <w:rPr>
+        <w:rFonts w:ascii="Courier New" w:hAnsi="Courier New" w:cs="Courier New" w:hint="default"/>
+      </w:rPr>
+    </w:lvl>
+    <w:lvl w:ilvl="5" w:tplc="04090005" w:tentative="1">
+      <w:start w:val="1"/>
+      <w:numFmt w:val="bullet"/>
+      <w:lvlText w:val=""/>
+      <w:lvlJc w:val="left"/>
+      <w:pPr>
+        <w:ind w:left="4320" w:hanging="360"/>
+      </w:pPr>
+      <w:rPr>
+        <w:rFonts w:ascii="Wingdings" w:hAnsi="Wingdings" w:hint="default"/>
+      </w:rPr>
+    </w:lvl>
+    <w:lvl w:ilvl="6" w:tplc="04090001" w:tentative="1">
+      <w:start w:val="1"/>
+      <w:numFmt w:val="bullet"/>
+      <w:lvlText w:val=""/>
+      <w:lvlJc w:val="left"/>
+      <w:pPr>
+        <w:ind w:left="5040" w:hanging="360"/>
+      </w:pPr>
+      <w:rPr>
+        <w:rFonts w:ascii="Symbol" w:hAnsi="Symbol" w:hint="default"/>
+      </w:rPr>
+    </w:lvl>
+    <w:lvl w:ilvl="7" w:tplc="04090003" w:tentative="1">
+      <w:start w:val="1"/>
+      <w:numFmt w:val="bullet"/>
+      <w:lvlText w:val="o"/>
+      <w:lvlJc w:val="left"/>
+      <w:pPr>
+        <w:ind w:left="5760" w:hanging="360"/>
+      </w:pPr>
+      <w:rPr>
+        <w:rFonts w:ascii="Courier New" w:hAnsi="Courier New" w:cs="Courier New" w:hint="default"/>
+      </w:rPr>
+    </w:lvl>
+    <w:lvl w:ilvl="8" w:tplc="04090005" w:tentative="1">
+      <w:start w:val="1"/>
+      <w:numFmt w:val="bullet"/>
+      <w:lvlText w:val=""/>
+      <w:lvlJc w:val="left"/>
+      <w:pPr>
+        <w:ind w:left="6480" w:hanging="360"/>
+      </w:pPr>
+      <w:rPr>
+        <w:rFonts w:ascii="Wingdings" w:hAnsi="Wingdings" w:hint="default"/>
+      </w:rPr>
+    </w:lvl>
+  </w:abstractNum>
+  <w:abstractNum w:abstractNumId="10" w15:restartNumberingAfterBreak="0">
+    <w:nsid w:val="6B4D40BE"/>
+    <w:multiLevelType w:val="hybridMultilevel"/>
+    <w:tmpl w:val="35BCB694"/>
+    <w:lvl w:ilvl="0" w:tplc="04090001">
+      <w:start w:val="1"/>
+      <w:numFmt w:val="bullet"/>
+      <w:lvlText w:val=""/>
+      <w:lvlJc w:val="left"/>
+      <w:pPr>
+        <w:ind w:left="720" w:hanging="360"/>
+      </w:pPr>
+      <w:rPr>
+        <w:rFonts w:ascii="Symbol" w:hAnsi="Symbol" w:hint="default"/>
+      </w:rPr>
+    </w:lvl>
+    <w:lvl w:ilvl="1" w:tplc="04090003">
+      <w:start w:val="1"/>
+      <w:numFmt w:val="bullet"/>
+      <w:lvlText w:val="o"/>
+      <w:lvlJc w:val="left"/>
+      <w:pPr>
+        <w:ind w:left="1440" w:hanging="360"/>
+      </w:pPr>
+      <w:rPr>
+        <w:rFonts w:ascii="Courier New" w:hAnsi="Courier New" w:cs="Courier New" w:hint="default"/>
+      </w:rPr>
+    </w:lvl>
+    <w:lvl w:ilvl="2" w:tplc="04090005">
+      <w:start w:val="1"/>
+      <w:numFmt w:val="bullet"/>
+      <w:lvlText w:val=""/>
+      <w:lvlJc w:val="left"/>
+      <w:pPr>
+        <w:ind w:left="2160" w:hanging="360"/>
+      </w:pPr>
+      <w:rPr>
+        <w:rFonts w:ascii="Wingdings" w:hAnsi="Wingdings" w:hint="default"/>
+      </w:rPr>
+    </w:lvl>
+    <w:lvl w:ilvl="3" w:tplc="04090001" w:tentative="1">
+      <w:start w:val="1"/>
+      <w:numFmt w:val="bullet"/>
+      <w:lvlText w:val=""/>
+      <w:lvlJc w:val="left"/>
+      <w:pPr>
+        <w:ind w:left="2880" w:hanging="360"/>
+      </w:pPr>
+      <w:rPr>
+        <w:rFonts w:ascii="Symbol" w:hAnsi="Symbol" w:hint="default"/>
+      </w:rPr>
+    </w:lvl>
+    <w:lvl w:ilvl="4" w:tplc="04090003" w:tentative="1">
+      <w:start w:val="1"/>
+      <w:numFmt w:val="bullet"/>
+      <w:lvlText w:val="o"/>
+      <w:lvlJc w:val="left"/>
+      <w:pPr>
+        <w:ind w:left="3600" w:hanging="360"/>
+      </w:pPr>
+      <w:rPr>
+        <w:rFonts w:ascii="Courier New" w:hAnsi="Courier New" w:cs="Courier New" w:hint="default"/>
+      </w:rPr>
+    </w:lvl>
+    <w:lvl w:ilvl="5" w:tplc="04090005" w:tentative="1">
+      <w:start w:val="1"/>
+      <w:numFmt w:val="bullet"/>
+      <w:lvlText w:val=""/>
+      <w:lvlJc w:val="left"/>
+      <w:pPr>
+        <w:ind w:left="4320" w:hanging="360"/>
+      </w:pPr>
+      <w:rPr>
+        <w:rFonts w:ascii="Wingdings" w:hAnsi="Wingdings" w:hint="default"/>
+      </w:rPr>
+    </w:lvl>
+    <w:lvl w:ilvl="6" w:tplc="04090001" w:tentative="1">
+      <w:start w:val="1"/>
+      <w:numFmt w:val="bullet"/>
+      <w:lvlText w:val=""/>
+      <w:lvlJc w:val="left"/>
+      <w:pPr>
+        <w:ind w:left="5040" w:hanging="360"/>
+      </w:pPr>
+      <w:rPr>
+        <w:rFonts w:ascii="Symbol" w:hAnsi="Symbol" w:hint="default"/>
+      </w:rPr>
+    </w:lvl>
+    <w:lvl w:ilvl="7" w:tplc="04090003" w:tentative="1">
+      <w:start w:val="1"/>
+      <w:numFmt w:val="bullet"/>
+      <w:lvlText w:val="o"/>
+      <w:lvlJc w:val="left"/>
+      <w:pPr>
+        <w:ind w:left="5760" w:hanging="360"/>
+      </w:pPr>
+      <w:rPr>
+        <w:rFonts w:ascii="Courier New" w:hAnsi="Courier New" w:cs="Courier New" w:hint="default"/>
+      </w:rPr>
+    </w:lvl>
+    <w:lvl w:ilvl="8" w:tplc="04090005" w:tentative="1">
+      <w:start w:val="1"/>
+      <w:numFmt w:val="bullet"/>
+      <w:lvlText w:val=""/>
+      <w:lvlJc w:val="left"/>
+      <w:pPr>
+        <w:ind w:left="6480" w:hanging="360"/>
+      </w:pPr>
+      <w:rPr>
+        <w:rFonts w:ascii="Wingdings" w:hAnsi="Wingdings" w:hint="default"/>
+      </w:rPr>
+    </w:lvl>
+  </w:abstractNum>
+  <w:abstractNum w:abstractNumId="11" w15:restartNumberingAfterBreak="0">
+    <w:nsid w:val="6D912C76"/>
+    <w:multiLevelType w:val="hybridMultilevel"/>
+    <w:tmpl w:val="C2C0DF2E"/>
+    <w:lvl w:ilvl="0" w:tplc="04090001">
+      <w:start w:val="1"/>
+      <w:numFmt w:val="bullet"/>
+      <w:lvlText w:val=""/>
+      <w:lvlJc w:val="left"/>
+      <w:pPr>
+        <w:ind w:left="720" w:hanging="360"/>
+      </w:pPr>
+      <w:rPr>
+        <w:rFonts w:ascii="Symbol" w:hAnsi="Symbol" w:hint="default"/>
+      </w:rPr>
+    </w:lvl>
+    <w:lvl w:ilvl="1" w:tplc="04090003">
+      <w:start w:val="1"/>
+      <w:numFmt w:val="bullet"/>
+      <w:lvlText w:val="o"/>
+      <w:lvlJc w:val="left"/>
+      <w:pPr>
+        <w:ind w:left="1440" w:hanging="360"/>
+      </w:pPr>
+      <w:rPr>
+        <w:rFonts w:ascii="Courier New" w:hAnsi="Courier New" w:cs="Courier New" w:hint="default"/>
+      </w:rPr>
+    </w:lvl>
+    <w:lvl w:ilvl="2" w:tplc="04090005" w:tentative="1">
+      <w:start w:val="1"/>
+      <w:numFmt w:val="bullet"/>
+      <w:lvlText w:val=""/>
+      <w:lvlJc w:val="left"/>
+      <w:pPr>
+        <w:ind w:left="2160" w:hanging="360"/>
+      </w:pPr>
+      <w:rPr>
+        <w:rFonts w:ascii="Wingdings" w:hAnsi="Wingdings" w:hint="default"/>
+      </w:rPr>
+    </w:lvl>
+    <w:lvl w:ilvl="3" w:tplc="04090001" w:tentative="1">
+      <w:start w:val="1"/>
+      <w:numFmt w:val="bullet"/>
+      <w:lvlText w:val=""/>
+      <w:lvlJc w:val="left"/>
+      <w:pPr>
+        <w:ind w:left="2880" w:hanging="360"/>
+      </w:pPr>
+      <w:rPr>
+        <w:rFonts w:ascii="Symbol" w:hAnsi="Symbol" w:hint="default"/>
+      </w:rPr>
+    </w:lvl>
+    <w:lvl w:ilvl="4" w:tplc="04090003" w:tentative="1">
+      <w:start w:val="1"/>
+      <w:numFmt w:val="bullet"/>
+      <w:lvlText w:val="o"/>
+      <w:lvlJc w:val="left"/>
+      <w:pPr>
+        <w:ind w:left="3600" w:hanging="360"/>
+      </w:pPr>
+      <w:rPr>
+        <w:rFonts w:ascii="Courier New" w:hAnsi="Courier New" w:cs="Courier New" w:hint="default"/>
+      </w:rPr>
+    </w:lvl>
+    <w:lvl w:ilvl="5" w:tplc="04090005" w:tentative="1">
+      <w:start w:val="1"/>
+      <w:numFmt w:val="bullet"/>
+      <w:lvlText w:val=""/>
+      <w:lvlJc w:val="left"/>
+      <w:pPr>
+        <w:ind w:left="4320" w:hanging="360"/>
+      </w:pPr>
+      <w:rPr>
+        <w:rFonts w:ascii="Wingdings" w:hAnsi="Wingdings" w:hint="default"/>
+      </w:rPr>
+    </w:lvl>
+    <w:lvl w:ilvl="6" w:tplc="04090001" w:tentative="1">
+      <w:start w:val="1"/>
+      <w:numFmt w:val="bullet"/>
+      <w:lvlText w:val=""/>
+      <w:lvlJc w:val="left"/>
+      <w:pPr>
+        <w:ind w:left="5040" w:hanging="360"/>
+      </w:pPr>
+      <w:rPr>
+        <w:rFonts w:ascii="Symbol" w:hAnsi="Symbol" w:hint="default"/>
+      </w:rPr>
+    </w:lvl>
+    <w:lvl w:ilvl="7" w:tplc="04090003" w:tentative="1">
+      <w:start w:val="1"/>
+      <w:numFmt w:val="bullet"/>
+      <w:lvlText w:val="o"/>
+      <w:lvlJc w:val="left"/>
+      <w:pPr>
+        <w:ind w:left="5760" w:hanging="360"/>
+      </w:pPr>
+      <w:rPr>
+        <w:rFonts w:ascii="Courier New" w:hAnsi="Courier New" w:cs="Courier New" w:hint="default"/>
+      </w:rPr>
+    </w:lvl>
+    <w:lvl w:ilvl="8" w:tplc="04090005" w:tentative="1">
+      <w:start w:val="1"/>
+      <w:numFmt w:val="bullet"/>
+      <w:lvlText w:val=""/>
+      <w:lvlJc w:val="left"/>
+      <w:pPr>
+        <w:ind w:left="6480" w:hanging="360"/>
+      </w:pPr>
+      <w:rPr>
+        <w:rFonts w:ascii="Wingdings" w:hAnsi="Wingdings" w:hint="default"/>
+      </w:rPr>
+    </w:lvl>
+  </w:abstractNum>
+  <w:abstractNum w:abstractNumId="12" w15:restartNumberingAfterBreak="0">
+    <w:nsid w:val="6DEF3BBB"/>
+    <w:multiLevelType w:val="hybridMultilevel"/>
+    <w:tmpl w:val="618469FA"/>
+    <w:lvl w:ilvl="0" w:tplc="04090001">
+      <w:start w:val="1"/>
+      <w:numFmt w:val="bullet"/>
+      <w:lvlText w:val=""/>
+      <w:lvlJc w:val="left"/>
+      <w:pPr>
+        <w:ind w:left="720" w:hanging="360"/>
+      </w:pPr>
+      <w:rPr>
+        <w:rFonts w:ascii="Symbol" w:hAnsi="Symbol" w:hint="default"/>
+      </w:rPr>
+    </w:lvl>
+    <w:lvl w:ilvl="1" w:tplc="04090003">
+      <w:start w:val="1"/>
+      <w:numFmt w:val="bullet"/>
+      <w:lvlText w:val="o"/>
+      <w:lvlJc w:val="left"/>
+      <w:pPr>
+        <w:ind w:left="1440" w:hanging="360"/>
+      </w:pPr>
+      <w:rPr>
+        <w:rFonts w:ascii="Courier New" w:hAnsi="Courier New" w:cs="Courier New" w:hint="default"/>
+      </w:rPr>
+    </w:lvl>
+    <w:lvl w:ilvl="2" w:tplc="04090005" w:tentative="1">
+      <w:start w:val="1"/>
+      <w:numFmt w:val="bullet"/>
+      <w:lvlText w:val=""/>
+      <w:lvlJc w:val="left"/>
+      <w:pPr>
+        <w:ind w:left="2160" w:hanging="360"/>
+      </w:pPr>
+      <w:rPr>
+        <w:rFonts w:ascii="Wingdings" w:hAnsi="Wingdings" w:hint="default"/>
+      </w:rPr>
+    </w:lvl>
+    <w:lvl w:ilvl="3" w:tplc="04090001" w:tentative="1">
+      <w:start w:val="1"/>
+      <w:numFmt w:val="bullet"/>
+      <w:lvlText w:val=""/>
+      <w:lvlJc w:val="left"/>
+      <w:pPr>
+        <w:ind w:left="2880" w:hanging="360"/>
+      </w:pPr>
+      <w:rPr>
+        <w:rFonts w:ascii="Symbol" w:hAnsi="Symbol" w:hint="default"/>
+      </w:rPr>
+    </w:lvl>
+    <w:lvl w:ilvl="4" w:tplc="04090003" w:tentative="1">
+      <w:start w:val="1"/>
+      <w:numFmt w:val="bullet"/>
+      <w:lvlText w:val="o"/>
+      <w:lvlJc w:val="left"/>
+      <w:pPr>
+        <w:ind w:left="3600" w:hanging="360"/>
+      </w:pPr>
+      <w:rPr>
+        <w:rFonts w:ascii="Courier New" w:hAnsi="Courier New" w:cs="Courier New" w:hint="default"/>
+      </w:rPr>
+    </w:lvl>
+    <w:lvl w:ilvl="5" w:tplc="04090005" w:tentative="1">
+      <w:start w:val="1"/>
+      <w:numFmt w:val="bullet"/>
+      <w:lvlText w:val=""/>
+      <w:lvlJc w:val="left"/>
+      <w:pPr>
+        <w:ind w:left="4320" w:hanging="360"/>
+      </w:pPr>
+      <w:rPr>
+        <w:rFonts w:ascii="Wingdings" w:hAnsi="Wingdings" w:hint="default"/>
+      </w:rPr>
+    </w:lvl>
+    <w:lvl w:ilvl="6" w:tplc="04090001" w:tentative="1">
+      <w:start w:val="1"/>
+      <w:numFmt w:val="bullet"/>
+      <w:lvlText w:val=""/>
+      <w:lvlJc w:val="left"/>
+      <w:pPr>
+        <w:ind w:left="5040" w:hanging="360"/>
+      </w:pPr>
+      <w:rPr>
+        <w:rFonts w:ascii="Symbol" w:hAnsi="Symbol" w:hint="default"/>
+      </w:rPr>
+    </w:lvl>
+    <w:lvl w:ilvl="7" w:tplc="04090003" w:tentative="1">
+      <w:start w:val="1"/>
+      <w:numFmt w:val="bullet"/>
+      <w:lvlText w:val="o"/>
+      <w:lvlJc w:val="left"/>
+      <w:pPr>
+        <w:ind w:left="5760" w:hanging="360"/>
+      </w:pPr>
+      <w:rPr>
+        <w:rFonts w:ascii="Courier New" w:hAnsi="Courier New" w:cs="Courier New" w:hint="default"/>
+      </w:rPr>
+    </w:lvl>
+    <w:lvl w:ilvl="8" w:tplc="04090005" w:tentative="1">
+      <w:start w:val="1"/>
+      <w:numFmt w:val="bullet"/>
+      <w:lvlText w:val=""/>
+      <w:lvlJc w:val="left"/>
+      <w:pPr>
+        <w:ind w:left="6480" w:hanging="360"/>
+      </w:pPr>
+      <w:rPr>
+        <w:rFonts w:ascii="Wingdings" w:hAnsi="Wingdings" w:hint="default"/>
+      </w:rPr>
+    </w:lvl>
+  </w:abstractNum>
+  <w:abstractNum w:abstractNumId="13" w15:restartNumberingAfterBreak="0">
+    <w:nsid w:val="719A746B"/>
+    <w:multiLevelType w:val="hybridMultilevel"/>
+    <w:tmpl w:val="5F26B54E"/>
+    <w:lvl w:ilvl="0" w:tplc="04090001">
+      <w:start w:val="1"/>
+      <w:numFmt w:val="bullet"/>
+      <w:lvlText w:val=""/>
+      <w:lvlJc w:val="left"/>
+      <w:pPr>
+        <w:ind w:left="720" w:hanging="360"/>
+      </w:pPr>
+      <w:rPr>
+        <w:rFonts w:ascii="Symbol" w:hAnsi="Symbol" w:hint="default"/>
+      </w:rPr>
+    </w:lvl>
+    <w:lvl w:ilvl="1" w:tplc="04090003">
+      <w:start w:val="1"/>
+      <w:numFmt w:val="bullet"/>
+      <w:lvlText w:val="o"/>
+      <w:lvlJc w:val="left"/>
+      <w:pPr>
+        <w:ind w:left="1440" w:hanging="360"/>
+      </w:pPr>
+      <w:rPr>
+        <w:rFonts w:ascii="Courier New" w:hAnsi="Courier New" w:cs="Courier New" w:hint="default"/>
+      </w:rPr>
+    </w:lvl>
+    <w:lvl w:ilvl="2" w:tplc="04090005" w:tentative="1">
+      <w:start w:val="1"/>
+      <w:numFmt w:val="bullet"/>
+      <w:lvlText w:val=""/>
+      <w:lvlJc w:val="left"/>
+      <w:pPr>
+        <w:ind w:left="2160" w:hanging="360"/>
+      </w:pPr>
+      <w:rPr>
+        <w:rFonts w:ascii="Wingdings" w:hAnsi="Wingdings" w:hint="default"/>
+      </w:rPr>
+    </w:lvl>
+    <w:lvl w:ilvl="3" w:tplc="04090001" w:tentative="1">
+      <w:start w:val="1"/>
+      <w:numFmt w:val="bullet"/>
+      <w:lvlText w:val=""/>
+      <w:lvlJc w:val="left"/>
+      <w:pPr>
+        <w:ind w:left="2880" w:hanging="360"/>
+      </w:pPr>
+      <w:rPr>
+        <w:rFonts w:ascii="Symbol" w:hAnsi="Symbol" w:hint="default"/>
+      </w:rPr>
+    </w:lvl>
+    <w:lvl w:ilvl="4" w:tplc="04090003" w:tentative="1">
+      <w:start w:val="1"/>
+      <w:numFmt w:val="bullet"/>
+      <w:lvlText w:val="o"/>
+      <w:lvlJc w:val="left"/>
+      <w:pPr>
+        <w:ind w:left="3600" w:hanging="360"/>
+      </w:pPr>
+      <w:rPr>
+        <w:rFonts w:ascii="Courier New" w:hAnsi="Courier New" w:cs="Courier New" w:hint="default"/>
+      </w:rPr>
+    </w:lvl>
+    <w:lvl w:ilvl="5" w:tplc="04090005" w:tentative="1">
+      <w:start w:val="1"/>
+      <w:numFmt w:val="bullet"/>
+      <w:lvlText w:val=""/>
+      <w:lvlJc w:val="left"/>
+      <w:pPr>
+        <w:ind w:left="4320" w:hanging="360"/>
+      </w:pPr>
+      <w:rPr>
+        <w:rFonts w:ascii="Wingdings" w:hAnsi="Wingdings" w:hint="default"/>
+      </w:rPr>
+    </w:lvl>
+    <w:lvl w:ilvl="6" w:tplc="04090001" w:tentative="1">
+      <w:start w:val="1"/>
+      <w:numFmt w:val="bullet"/>
+      <w:lvlText w:val=""/>
+      <w:lvlJc w:val="left"/>
+      <w:pPr>
+        <w:ind w:left="5040" w:hanging="360"/>
+      </w:pPr>
+      <w:rPr>
+        <w:rFonts w:ascii="Symbol" w:hAnsi="Symbol" w:hint="default"/>
+      </w:rPr>
+    </w:lvl>
+    <w:lvl w:ilvl="7" w:tplc="04090003" w:tentative="1">
+      <w:start w:val="1"/>
+      <w:numFmt w:val="bullet"/>
+      <w:lvlText w:val="o"/>
+      <w:lvlJc w:val="left"/>
+      <w:pPr>
+        <w:ind w:left="5760" w:hanging="360"/>
+      </w:pPr>
+      <w:rPr>
+        <w:rFonts w:ascii="Courier New" w:hAnsi="Courier New" w:cs="Courier New" w:hint="default"/>
+      </w:rPr>
+    </w:lvl>
+    <w:lvl w:ilvl="8" w:tplc="04090005" w:tentative="1">
+      <w:start w:val="1"/>
+      <w:numFmt w:val="bullet"/>
+      <w:lvlText w:val=""/>
+      <w:lvlJc w:val="left"/>
+      <w:pPr>
+        <w:ind w:left="6480" w:hanging="360"/>
+      </w:pPr>
+      <w:rPr>
+        <w:rFonts w:ascii="Wingdings" w:hAnsi="Wingdings" w:hint="default"/>
+      </w:rPr>
+    </w:lvl>
+  </w:abstractNum>
+  <w:abstractNum w:abstractNumId="14" w15:restartNumberingAfterBreak="0">
+    <w:nsid w:val="77F5368B"/>
+    <w:multiLevelType w:val="hybridMultilevel"/>
+    <w:tmpl w:val="58228EDA"/>
+    <w:lvl w:ilvl="0" w:tplc="04090001">
+      <w:start w:val="1"/>
+      <w:numFmt w:val="bullet"/>
+      <w:lvlText w:val=""/>
+      <w:lvlJc w:val="left"/>
+      <w:pPr>
+        <w:ind w:left="720" w:hanging="360"/>
+      </w:pPr>
+      <w:rPr>
+        <w:rFonts w:ascii="Symbol" w:hAnsi="Symbol" w:hint="default"/>
+      </w:rPr>
+    </w:lvl>
+    <w:lvl w:ilvl="1" w:tplc="04090003">
+      <w:start w:val="1"/>
+      <w:numFmt w:val="bullet"/>
+      <w:lvlText w:val="o"/>
+      <w:lvlJc w:val="left"/>
+      <w:pPr>
+        <w:ind w:left="1440" w:hanging="360"/>
+      </w:pPr>
+      <w:rPr>
+        <w:rFonts w:ascii="Courier New" w:hAnsi="Courier New" w:cs="Courier New" w:hint="default"/>
+      </w:rPr>
+    </w:lvl>
+    <w:lvl w:ilvl="2" w:tplc="04090005" w:tentative="1">
+      <w:start w:val="1"/>
+      <w:numFmt w:val="bullet"/>
+      <w:lvlText w:val=""/>
+      <w:lvlJc w:val="left"/>
+      <w:pPr>
+        <w:ind w:left="2160" w:hanging="360"/>
+      </w:pPr>
+      <w:rPr>
+        <w:rFonts w:ascii="Wingdings" w:hAnsi="Wingdings" w:hint="default"/>
+      </w:rPr>
+    </w:lvl>
+    <w:lvl w:ilvl="3" w:tplc="04090001" w:tentative="1">
+      <w:start w:val="1"/>
+      <w:numFmt w:val="bullet"/>
+      <w:lvlText w:val=""/>
+      <w:lvlJc w:val="left"/>
+      <w:pPr>
+        <w:ind w:left="2880" w:hanging="360"/>
+      </w:pPr>
+      <w:rPr>
+        <w:rFonts w:ascii="Symbol" w:hAnsi="Symbol" w:hint="default"/>
+      </w:rPr>
+    </w:lvl>
+    <w:lvl w:ilvl="4" w:tplc="04090003" w:tentative="1">
+      <w:start w:val="1"/>
+      <w:numFmt w:val="bullet"/>
+      <w:lvlText w:val="o"/>
+      <w:lvlJc w:val="left"/>
+      <w:pPr>
+        <w:ind w:left="3600" w:hanging="360"/>
+      </w:pPr>
+      <w:rPr>
+        <w:rFonts w:ascii="Courier New" w:hAnsi="Courier New" w:cs="Courier New" w:hint="default"/>
+      </w:rPr>
+    </w:lvl>
+    <w:lvl w:ilvl="5" w:tplc="04090005" w:tentative="1">
+      <w:start w:val="1"/>
+      <w:numFmt w:val="bullet"/>
+      <w:lvlText w:val=""/>
+      <w:lvlJc w:val="left"/>
+      <w:pPr>
+        <w:ind w:left="4320" w:hanging="360"/>
+      </w:pPr>
+      <w:rPr>
+        <w:rFonts w:ascii="Wingdings" w:hAnsi="Wingdings" w:hint="default"/>
+      </w:rPr>
+    </w:lvl>
+    <w:lvl w:ilvl="6" w:tplc="04090001" w:tentative="1">
+      <w:start w:val="1"/>
+      <w:numFmt w:val="bullet"/>
+      <w:lvlText w:val=""/>
+      <w:lvlJc w:val="left"/>
+      <w:pPr>
+        <w:ind w:left="5040" w:hanging="360"/>
+      </w:pPr>
+      <w:rPr>
+        <w:rFonts w:ascii="Symbol" w:hAnsi="Symbol" w:hint="default"/>
+      </w:rPr>
+    </w:lvl>
+    <w:lvl w:ilvl="7" w:tplc="04090003" w:tentative="1">
+      <w:start w:val="1"/>
+      <w:numFmt w:val="bullet"/>
+      <w:lvlText w:val="o"/>
+      <w:lvlJc w:val="left"/>
+      <w:pPr>
+        <w:ind w:left="5760" w:hanging="360"/>
+      </w:pPr>
+      <w:rPr>
+        <w:rFonts w:ascii="Courier New" w:hAnsi="Courier New" w:cs="Courier New" w:hint="default"/>
+      </w:rPr>
+    </w:lvl>
+    <w:lvl w:ilvl="8" w:tplc="04090005" w:tentative="1">
+      <w:start w:val="1"/>
+      <w:numFmt w:val="bullet"/>
+      <w:lvlText w:val=""/>
+      <w:lvlJc w:val="left"/>
+      <w:pPr>
+        <w:ind w:left="6480" w:hanging="360"/>
+      </w:pPr>
+      <w:rPr>
+        <w:rFonts w:ascii="Wingdings" w:hAnsi="Wingdings" w:hint="default"/>
+      </w:rPr>
+    </w:lvl>
+  </w:abstractNum>
   <w:num w:numId="1">
+    <w:abstractNumId w:val="1"/>
+  </w:num>
+  <w:num w:numId="2">
+    <w:abstractNumId w:val="8"/>
+  </w:num>
+  <w:num w:numId="3">
+    <w:abstractNumId w:val="13"/>
+  </w:num>
+  <w:num w:numId="4">
+    <w:abstractNumId w:val="10"/>
+  </w:num>
+  <w:num w:numId="5">
+    <w:abstractNumId w:val="11"/>
+  </w:num>
+  <w:num w:numId="6">
+    <w:abstractNumId w:val="4"/>
+  </w:num>
+  <w:num w:numId="7">
     <w:abstractNumId w:val="0"/>
   </w:num>
-  <w:num w:numId="2">
-    <w:abstractNumId w:val="1"/>
+  <w:num w:numId="8">
+    <w:abstractNumId w:val="7"/>
+  </w:num>
+  <w:num w:numId="9">
+    <w:abstractNumId w:val="5"/>
+  </w:num>
+  <w:num w:numId="10">
+    <w:abstractNumId w:val="14"/>
+  </w:num>
+  <w:num w:numId="11">
+    <w:abstractNumId w:val="12"/>
+  </w:num>
+  <w:num w:numId="12">
+    <w:abstractNumId w:val="6"/>
+  </w:num>
+  <w:num w:numId="13">
+    <w:abstractNumId w:val="3"/>
+  </w:num>
+  <w:num w:numId="14">
+    <w:abstractNumId w:val="9"/>
+  </w:num>
+  <w:num w:numId="15">
+    <w:abstractNumId w:val="2"/>
   </w:num>
 </w:numbering>
 </file>

--- a/Notes/POLS6330_2020_Spring_Notes_MusgraveMusgrave_1989_Public-finance-in-theory-and-practice_5th-edition_v00.docx
+++ b/Notes/POLS6330_2020_Spring_Notes_MusgraveMusgrave_1989_Public-finance-in-theory-and-practice_5th-edition_v00.docx
@@ -1909,12 +1909,1046 @@
     </w:p>
     <w:p/>
     <w:p>
+      <w:pPr>
+        <w:sectPr>
+          <w:headerReference w:type="default" r:id="rId7"/>
+          <w:footerReference w:type="default" r:id="rId8"/>
+          <w:pgSz w:w="12240" w:h="15840"/>
+          <w:pgMar w:top="1440" w:right="1440" w:bottom="1440" w:left="1440" w:header="720" w:footer="720" w:gutter="0"/>
+          <w:cols w:space="720"/>
+          <w:docGrid w:linePitch="360"/>
+        </w:sectPr>
+      </w:pPr>
+    </w:p>
+    <w:p>
+      <w:pPr>
+        <w:rPr>
+          <w:b/>
+        </w:rPr>
+      </w:pPr>
+      <w:r>
+        <w:rPr>
+          <w:b/>
+        </w:rPr>
+        <w:lastRenderedPageBreak/>
+        <w:t>Chapter 2 – Public Sector in the Economic Accounts</w:t>
+      </w:r>
+    </w:p>
+    <w:p>
+      <w:pPr>
+        <w:rPr>
+          <w:u w:val="single"/>
+        </w:rPr>
+      </w:pPr>
+      <w:r>
+        <w:rPr>
+          <w:u w:val="single"/>
+        </w:rPr>
+        <w:t>Preview Questions</w:t>
+      </w:r>
+    </w:p>
+    <w:p>
+      <w:pPr>
+        <w:pStyle w:val="ListParagraph"/>
+        <w:numPr>
+          <w:ilvl w:val="0"/>
+          <w:numId w:val="16"/>
+        </w:numPr>
+      </w:pPr>
+      <w:r>
+        <w:t>What are public accounts?</w:t>
+      </w:r>
+    </w:p>
+    <w:p>
+      <w:pPr>
+        <w:pStyle w:val="ListParagraph"/>
+        <w:numPr>
+          <w:ilvl w:val="0"/>
+          <w:numId w:val="16"/>
+        </w:numPr>
+      </w:pPr>
+      <w:r>
+        <w:t>What is the circular flow?</w:t>
+      </w:r>
+    </w:p>
+    <w:p>
+      <w:pPr>
+        <w:pStyle w:val="ListParagraph"/>
+        <w:numPr>
+          <w:ilvl w:val="0"/>
+          <w:numId w:val="16"/>
+        </w:numPr>
+      </w:pPr>
+      <w:r>
+        <w:t>What are income and expenditure flows?</w:t>
+      </w:r>
+    </w:p>
+    <w:p>
+      <w:pPr>
+        <w:pStyle w:val="ListParagraph"/>
+        <w:numPr>
+          <w:ilvl w:val="0"/>
+          <w:numId w:val="16"/>
+        </w:numPr>
+      </w:pPr>
+      <w:r>
+        <w:t>What are factor and product flows?</w:t>
+      </w:r>
+    </w:p>
+    <w:p>
+      <w:pPr>
+        <w:pStyle w:val="ListParagraph"/>
+        <w:numPr>
+          <w:ilvl w:val="0"/>
+          <w:numId w:val="16"/>
+        </w:numPr>
+      </w:pPr>
+      <w:r>
+        <w:t>What are national income accounts?</w:t>
+      </w:r>
+    </w:p>
+    <w:p>
+      <w:pPr>
+        <w:pStyle w:val="ListParagraph"/>
+        <w:numPr>
+          <w:ilvl w:val="0"/>
+          <w:numId w:val="16"/>
+        </w:numPr>
+      </w:pPr>
+      <w:r>
+        <w:t>What goes into gross national product (GNP)?</w:t>
+      </w:r>
+    </w:p>
+    <w:p>
+      <w:pPr>
+        <w:pStyle w:val="ListParagraph"/>
+        <w:numPr>
+          <w:ilvl w:val="0"/>
+          <w:numId w:val="16"/>
+        </w:numPr>
+      </w:pPr>
+      <w:r>
+        <w:t>What is national income?</w:t>
+      </w:r>
+    </w:p>
+    <w:p/>
+    <w:p>
+      <w:pPr>
+        <w:rPr>
+          <w:u w:val="single"/>
+        </w:rPr>
+      </w:pPr>
+      <w:r>
+        <w:rPr>
+          <w:u w:val="single"/>
+        </w:rPr>
+        <w:t>Reading Summary</w:t>
+      </w:r>
+    </w:p>
+    <w:p>
+      <w:pPr>
+        <w:rPr>
+          <w:i/>
+        </w:rPr>
+      </w:pPr>
+      <w:r>
+        <w:rPr>
+          <w:i/>
+        </w:rPr>
+        <w:t>Public Sector in the Circular Flow</w:t>
+      </w:r>
+    </w:p>
+    <w:p/>
+    <w:p>
+      <w:r>
+        <w:t>Income and Expenditure Flows</w:t>
+      </w:r>
+    </w:p>
+    <w:p>
+      <w:pPr>
+        <w:pStyle w:val="ListParagraph"/>
+        <w:numPr>
+          <w:ilvl w:val="0"/>
+          <w:numId w:val="15"/>
+        </w:numPr>
+      </w:pPr>
+      <w:r>
+        <w:t>There is functional interdependence between public and private income and expenditure streams (Fig. 2-1, p. 16)</w:t>
+      </w:r>
+    </w:p>
+    <w:p>
+      <w:pPr>
+        <w:pStyle w:val="ListParagraph"/>
+        <w:numPr>
+          <w:ilvl w:val="0"/>
+          <w:numId w:val="15"/>
+        </w:numPr>
+      </w:pPr>
+      <w:r>
+        <w:t>There is a circular flow of income and expenditure in the economy.</w:t>
+      </w:r>
+    </w:p>
+    <w:p>
+      <w:pPr>
+        <w:pStyle w:val="ListParagraph"/>
+        <w:numPr>
+          <w:ilvl w:val="1"/>
+          <w:numId w:val="15"/>
+        </w:numPr>
+      </w:pPr>
+      <w:r>
+        <w:t>Households</w:t>
+      </w:r>
+    </w:p>
+    <w:p>
+      <w:pPr>
+        <w:pStyle w:val="ListParagraph"/>
+        <w:numPr>
+          <w:ilvl w:val="1"/>
+          <w:numId w:val="15"/>
+        </w:numPr>
+      </w:pPr>
+      <w:r>
+        <w:t>Firms</w:t>
+      </w:r>
+    </w:p>
+    <w:p>
+      <w:pPr>
+        <w:pStyle w:val="ListParagraph"/>
+        <w:numPr>
+          <w:ilvl w:val="1"/>
+          <w:numId w:val="15"/>
+        </w:numPr>
+      </w:pPr>
+      <w:r>
+        <w:t>Government</w:t>
+      </w:r>
+    </w:p>
+    <w:p>
+      <w:pPr>
+        <w:pStyle w:val="ListParagraph"/>
+        <w:numPr>
+          <w:ilvl w:val="0"/>
+          <w:numId w:val="15"/>
+        </w:numPr>
+      </w:pPr>
+      <w:r>
+        <w:t>Business savings and foreign sector are disregarded.</w:t>
+      </w:r>
+    </w:p>
+    <w:p>
+      <w:pPr>
+        <w:pStyle w:val="ListParagraph"/>
+        <w:numPr>
+          <w:ilvl w:val="0"/>
+          <w:numId w:val="15"/>
+        </w:numPr>
+      </w:pPr>
+      <w:r>
+        <w:t>Assumes all revenue derived from income tax.</w:t>
+      </w:r>
+    </w:p>
+    <w:p>
+      <w:pPr>
+        <w:pStyle w:val="ListParagraph"/>
+        <w:numPr>
+          <w:ilvl w:val="0"/>
+          <w:numId w:val="15"/>
+        </w:numPr>
+      </w:pPr>
+      <w:r>
+        <w:t>Government participates as a buyer in the factor and product markets.</w:t>
+      </w:r>
+    </w:p>
+    <w:p>
+      <w:pPr>
+        <w:pStyle w:val="ListParagraph"/>
+        <w:numPr>
+          <w:ilvl w:val="1"/>
+          <w:numId w:val="15"/>
+        </w:numPr>
+      </w:pPr>
+      <w:r>
+        <w:t>Contributes to household income.</w:t>
+      </w:r>
+    </w:p>
+    <w:p/>
+    <w:p>
+      <w:r>
+        <w:t>Factor and Product Flows</w:t>
+      </w:r>
+    </w:p>
+    <w:p>
+      <w:pPr>
+        <w:pStyle w:val="ListParagraph"/>
+        <w:numPr>
+          <w:ilvl w:val="0"/>
+          <w:numId w:val="17"/>
+        </w:numPr>
+      </w:pPr>
+      <w:r>
+        <w:t>Fig. 2-1 can be interpreted</w:t>
+      </w:r>
+      <w:r>
+        <w:t xml:space="preserve"> as the flows of factor inputs and product outputs.</w:t>
+      </w:r>
+    </w:p>
+    <w:p>
+      <w:pPr>
+        <w:pStyle w:val="ListParagraph"/>
+        <w:numPr>
+          <w:ilvl w:val="0"/>
+          <w:numId w:val="17"/>
+        </w:numPr>
+      </w:pPr>
+      <w:r>
+        <w:t>Reverse the arrows and move in counterclockwise direction.</w:t>
+      </w:r>
+    </w:p>
+    <w:p/>
+    <w:p/>
+    <w:p>
+      <w:pPr>
+        <w:rPr>
+          <w:i/>
+        </w:rPr>
+      </w:pPr>
+      <w:r>
+        <w:rPr>
+          <w:i/>
+        </w:rPr>
+        <w:t>Public Sector in the National Income Accounts</w:t>
+      </w:r>
+    </w:p>
+    <w:p/>
+    <w:p>
+      <w:r>
+        <w:t>Public Sector in GNP</w:t>
+      </w:r>
+    </w:p>
+    <w:p>
+      <w:pPr>
+        <w:pStyle w:val="ListParagraph"/>
+        <w:numPr>
+          <w:ilvl w:val="0"/>
+          <w:numId w:val="18"/>
+        </w:numPr>
+      </w:pPr>
+      <w:r>
+        <w:t>National Income Accounts itemize the composition and uses of gross national product (GNP).</w:t>
+      </w:r>
+    </w:p>
+    <w:p>
+      <w:pPr>
+        <w:pStyle w:val="ListParagraph"/>
+        <w:numPr>
+          <w:ilvl w:val="1"/>
+          <w:numId w:val="18"/>
+        </w:numPr>
+      </w:pPr>
+      <w:r>
+        <w:t>See Table 2-1, p. 18.</w:t>
+      </w:r>
+    </w:p>
+    <w:p>
+      <w:pPr>
+        <w:pStyle w:val="ListParagraph"/>
+        <w:numPr>
+          <w:ilvl w:val="0"/>
+          <w:numId w:val="18"/>
+        </w:numPr>
+      </w:pPr>
+      <w:r>
+        <w:t>GNP is the aggregate of expenditures on currently produced output.</w:t>
+      </w:r>
+    </w:p>
+    <w:p>
+      <w:pPr>
+        <w:pStyle w:val="ListParagraph"/>
+        <w:numPr>
+          <w:ilvl w:val="1"/>
+          <w:numId w:val="18"/>
+        </w:numPr>
+      </w:pPr>
+      <w:r>
+        <w:t>Includes government purchases of goods and services.</w:t>
+      </w:r>
+    </w:p>
+    <w:p>
+      <w:pPr>
+        <w:pStyle w:val="ListParagraph"/>
+        <w:numPr>
+          <w:ilvl w:val="0"/>
+          <w:numId w:val="18"/>
+        </w:numPr>
+      </w:pPr>
+      <w:r>
+        <w:t>Government purchases about 20 percent of goods and services.</w:t>
+      </w:r>
+    </w:p>
+    <w:p>
+      <w:pPr>
+        <w:pStyle w:val="ListParagraph"/>
+        <w:numPr>
+          <w:ilvl w:val="0"/>
+          <w:numId w:val="18"/>
+        </w:numPr>
+      </w:pPr>
+      <w:r>
+        <w:t>Division of government purchases</w:t>
+      </w:r>
+    </w:p>
+    <w:p>
+      <w:pPr>
+        <w:pStyle w:val="ListParagraph"/>
+        <w:numPr>
+          <w:ilvl w:val="1"/>
+          <w:numId w:val="18"/>
+        </w:numPr>
+      </w:pPr>
+      <w:r>
+        <w:t>Purchase of factors and products</w:t>
+      </w:r>
+    </w:p>
+    <w:p>
+      <w:pPr>
+        <w:pStyle w:val="ListParagraph"/>
+        <w:numPr>
+          <w:ilvl w:val="1"/>
+          <w:numId w:val="18"/>
+        </w:numPr>
+      </w:pPr>
+      <w:r>
+        <w:t>Provision for consumption and investment</w:t>
+      </w:r>
+    </w:p>
+    <w:p>
+      <w:pPr>
+        <w:pStyle w:val="ListParagraph"/>
+        <w:numPr>
+          <w:ilvl w:val="1"/>
+          <w:numId w:val="18"/>
+        </w:numPr>
+      </w:pPr>
+      <w:r>
+        <w:t>Provision to consumers and firms</w:t>
+      </w:r>
+    </w:p>
+    <w:p>
+      <w:pPr>
+        <w:pStyle w:val="ListParagraph"/>
+        <w:numPr>
+          <w:ilvl w:val="0"/>
+          <w:numId w:val="18"/>
+        </w:numPr>
+      </w:pPr>
+      <w:r>
+        <w:t>Purchase of factors and products</w:t>
+      </w:r>
+    </w:p>
+    <w:p>
+      <w:pPr>
+        <w:pStyle w:val="ListParagraph"/>
+        <w:numPr>
+          <w:ilvl w:val="1"/>
+          <w:numId w:val="18"/>
+        </w:numPr>
+      </w:pPr>
+      <w:r>
+        <w:t xml:space="preserve">Government factor purchases </w:t>
+      </w:r>
+      <w:r>
+        <w:rPr>
+          <w:rFonts w:cstheme="minorHAnsi"/>
+        </w:rPr>
+        <w:t>≡</w:t>
+      </w:r>
+      <w:r>
+        <w:t xml:space="preserve"> public sector wage payments</w:t>
+      </w:r>
+    </w:p>
+    <w:p>
+      <w:pPr>
+        <w:pStyle w:val="ListParagraph"/>
+        <w:numPr>
+          <w:ilvl w:val="1"/>
+          <w:numId w:val="18"/>
+        </w:numPr>
+      </w:pPr>
+      <w:r>
+        <w:t>Government produces about one-half of the goods and services it provides.</w:t>
+      </w:r>
+    </w:p>
+    <w:p>
+      <w:pPr>
+        <w:pStyle w:val="ListParagraph"/>
+        <w:numPr>
+          <w:ilvl w:val="0"/>
+          <w:numId w:val="18"/>
+        </w:numPr>
+      </w:pPr>
+      <w:r>
+        <w:t>Provision for consumption and investment</w:t>
+      </w:r>
+    </w:p>
+    <w:p>
+      <w:pPr>
+        <w:pStyle w:val="ListParagraph"/>
+        <w:numPr>
+          <w:ilvl w:val="1"/>
+          <w:numId w:val="18"/>
+        </w:numPr>
+      </w:pPr>
+      <w:r>
+        <w:t>Examples of government capital formation</w:t>
+      </w:r>
+    </w:p>
+    <w:p>
+      <w:pPr>
+        <w:pStyle w:val="ListParagraph"/>
+        <w:numPr>
+          <w:ilvl w:val="2"/>
+          <w:numId w:val="18"/>
+        </w:numPr>
+      </w:pPr>
+      <w:r>
+        <w:lastRenderedPageBreak/>
+        <w:t>Highways</w:t>
+      </w:r>
+    </w:p>
+    <w:p>
+      <w:pPr>
+        <w:pStyle w:val="ListParagraph"/>
+        <w:numPr>
+          <w:ilvl w:val="2"/>
+          <w:numId w:val="18"/>
+        </w:numPr>
+      </w:pPr>
+      <w:r>
+        <w:t>Structures</w:t>
+      </w:r>
+    </w:p>
+    <w:p>
+      <w:pPr>
+        <w:pStyle w:val="ListParagraph"/>
+        <w:numPr>
+          <w:ilvl w:val="2"/>
+          <w:numId w:val="18"/>
+        </w:numPr>
+      </w:pPr>
+      <w:r>
+        <w:t>Defense equipment</w:t>
+      </w:r>
+    </w:p>
+    <w:p>
+      <w:pPr>
+        <w:pStyle w:val="ListParagraph"/>
+        <w:numPr>
+          <w:ilvl w:val="2"/>
+          <w:numId w:val="18"/>
+        </w:numPr>
+      </w:pPr>
+      <w:r>
+        <w:t>QUESTION: What is the definition of capital.</w:t>
+      </w:r>
+    </w:p>
+    <w:p>
+      <w:pPr>
+        <w:pStyle w:val="ListParagraph"/>
+        <w:numPr>
+          <w:ilvl w:val="1"/>
+          <w:numId w:val="18"/>
+        </w:numPr>
+      </w:pPr>
+      <w:r>
+        <w:t>Government capital formation is understated in the GNP.</w:t>
+      </w:r>
+    </w:p>
+    <w:p>
+      <w:pPr>
+        <w:pStyle w:val="ListParagraph"/>
+        <w:numPr>
+          <w:ilvl w:val="0"/>
+          <w:numId w:val="18"/>
+        </w:numPr>
+      </w:pPr>
+      <w:r>
+        <w:t>Provision to consumers and firms</w:t>
+      </w:r>
+    </w:p>
+    <w:p>
+      <w:pPr>
+        <w:pStyle w:val="ListParagraph"/>
+        <w:numPr>
+          <w:ilvl w:val="1"/>
+          <w:numId w:val="18"/>
+        </w:numPr>
+      </w:pPr>
+      <w:r>
+        <w:t>Final goods supplied to consumers</w:t>
+      </w:r>
+    </w:p>
+    <w:p>
+      <w:pPr>
+        <w:pStyle w:val="ListParagraph"/>
+        <w:numPr>
+          <w:ilvl w:val="1"/>
+          <w:numId w:val="18"/>
+        </w:numPr>
+      </w:pPr>
+      <w:r>
+        <w:t>Intermediate goods supplied to firms</w:t>
+      </w:r>
+    </w:p>
+    <w:p>
+      <w:pPr>
+        <w:pStyle w:val="ListParagraph"/>
+        <w:numPr>
+          <w:ilvl w:val="2"/>
+          <w:numId w:val="18"/>
+        </w:numPr>
+      </w:pPr>
+      <w:r>
+        <w:t>e.g., grants that reduce the cost of production for private firms</w:t>
+      </w:r>
+    </w:p>
+    <w:p>
+      <w:pPr>
+        <w:pStyle w:val="ListParagraph"/>
+        <w:numPr>
+          <w:ilvl w:val="2"/>
+          <w:numId w:val="18"/>
+        </w:numPr>
+      </w:pPr>
+      <w:r>
+        <w:t>e.g., education outlays</w:t>
+      </w:r>
+    </w:p>
+    <w:p>
+      <w:pPr>
+        <w:pStyle w:val="ListParagraph"/>
+        <w:numPr>
+          <w:ilvl w:val="2"/>
+          <w:numId w:val="18"/>
+        </w:numPr>
+      </w:pPr>
+      <w:r>
+        <w:t>e.g., police protection for firm facilities (current service)</w:t>
+      </w:r>
+    </w:p>
+    <w:p>
+      <w:pPr>
+        <w:pStyle w:val="ListParagraph"/>
+        <w:numPr>
+          <w:ilvl w:val="2"/>
+          <w:numId w:val="18"/>
+        </w:numPr>
+      </w:pPr>
+      <w:r>
+        <w:t>e.g., roads (investment)</w:t>
+      </w:r>
+    </w:p>
+    <w:p/>
+    <w:p>
+      <w:r>
+        <w:t>Public Sector in National Income</w:t>
+      </w:r>
+    </w:p>
+    <w:p>
+      <w:pPr>
+        <w:pStyle w:val="ListParagraph"/>
+        <w:numPr>
+          <w:ilvl w:val="0"/>
+          <w:numId w:val="19"/>
+        </w:numPr>
+      </w:pPr>
+      <w:r>
+        <w:t xml:space="preserve">GNP </w:t>
+      </w:r>
+      <w:r>
+        <w:sym w:font="Wingdings" w:char="F0E0"/>
+      </w:r>
+      <w:r>
+        <w:t xml:space="preserve"> net national product </w:t>
+      </w:r>
+      <w:r>
+        <w:sym w:font="Wingdings" w:char="F0E0"/>
+      </w:r>
+      <w:r>
+        <w:t xml:space="preserve"> national income</w:t>
+      </w:r>
+    </w:p>
+    <w:p>
+      <w:pPr>
+        <w:pStyle w:val="ListParagraph"/>
+        <w:numPr>
+          <w:ilvl w:val="1"/>
+          <w:numId w:val="19"/>
+        </w:numPr>
+      </w:pPr>
+      <w:r>
+        <w:t>GNP analogous to gross revenue of a firm</w:t>
+      </w:r>
+    </w:p>
+    <w:p>
+      <w:pPr>
+        <w:pStyle w:val="ListParagraph"/>
+        <w:numPr>
+          <w:ilvl w:val="1"/>
+          <w:numId w:val="19"/>
+        </w:numPr>
+      </w:pPr>
+      <w:r>
+        <w:t>Net national product analogous to gross profit of a firm</w:t>
+      </w:r>
+    </w:p>
+    <w:p>
+      <w:pPr>
+        <w:pStyle w:val="ListParagraph"/>
+        <w:numPr>
+          <w:ilvl w:val="0"/>
+          <w:numId w:val="19"/>
+        </w:numPr>
+      </w:pPr>
+      <w:r>
+        <w:t>National income is the sum of factor incomes (i.e., total of private factor earnings)</w:t>
+      </w:r>
+    </w:p>
+    <w:p>
+      <w:pPr>
+        <w:pStyle w:val="ListParagraph"/>
+        <w:numPr>
+          <w:ilvl w:val="1"/>
+          <w:numId w:val="19"/>
+        </w:numPr>
+      </w:pPr>
+      <w:r>
+        <w:t>Indirect business taxes decrease amount available for firms to disburse to factors.</w:t>
+      </w:r>
+    </w:p>
+    <w:p>
+      <w:pPr>
+        <w:pStyle w:val="ListParagraph"/>
+        <w:numPr>
+          <w:ilvl w:val="1"/>
+          <w:numId w:val="19"/>
+        </w:numPr>
+      </w:pPr>
+      <w:r>
+        <w:t>Subsidies to firms increase amount available for firms to disburse to factors.</w:t>
+      </w:r>
+    </w:p>
+    <w:p>
+      <w:pPr>
+        <w:pStyle w:val="ListParagraph"/>
+        <w:numPr>
+          <w:ilvl w:val="0"/>
+          <w:numId w:val="19"/>
+        </w:numPr>
+      </w:pPr>
+      <w:r>
+        <w:t xml:space="preserve">Government </w:t>
+      </w:r>
+      <w:r>
+        <w:t>activities account for about 12 percent</w:t>
+      </w:r>
+      <w:r>
+        <w:t xml:space="preserve"> of national income.</w:t>
+      </w:r>
+    </w:p>
+    <w:p/>
+    <w:p>
+      <w:r>
+        <w:t>Public Sector in Personal Income</w:t>
+      </w:r>
+    </w:p>
+    <w:p>
+      <w:pPr>
+        <w:pStyle w:val="ListParagraph"/>
+        <w:numPr>
+          <w:ilvl w:val="0"/>
+          <w:numId w:val="20"/>
+        </w:numPr>
+      </w:pPr>
+      <w:r>
+        <w:t xml:space="preserve">National income </w:t>
+      </w:r>
+      <w:r>
+        <w:sym w:font="Wingdings" w:char="F0E0"/>
+      </w:r>
+      <w:r>
+        <w:t xml:space="preserve"> personal income</w:t>
+      </w:r>
+    </w:p>
+    <w:p>
+      <w:pPr>
+        <w:pStyle w:val="ListParagraph"/>
+        <w:numPr>
+          <w:ilvl w:val="0"/>
+          <w:numId w:val="20"/>
+        </w:numPr>
+      </w:pPr>
+      <w:r>
+        <w:t>Adjustments from national income to determine personal income</w:t>
+      </w:r>
+    </w:p>
+    <w:p>
+      <w:pPr>
+        <w:pStyle w:val="ListParagraph"/>
+        <w:numPr>
+          <w:ilvl w:val="1"/>
+          <w:numId w:val="20"/>
+        </w:numPr>
+      </w:pPr>
+      <w:r>
+        <w:t>Deductions</w:t>
+      </w:r>
+    </w:p>
+    <w:p>
+      <w:pPr>
+        <w:pStyle w:val="ListParagraph"/>
+        <w:numPr>
+          <w:ilvl w:val="2"/>
+          <w:numId w:val="20"/>
+        </w:numPr>
+      </w:pPr>
+      <w:r>
+        <w:t>Corporate profit taxes</w:t>
+      </w:r>
+    </w:p>
+    <w:p>
+      <w:pPr>
+        <w:pStyle w:val="ListParagraph"/>
+        <w:numPr>
+          <w:ilvl w:val="2"/>
+          <w:numId w:val="20"/>
+        </w:numPr>
+      </w:pPr>
+      <w:r>
+        <w:t>Social security contributions</w:t>
+      </w:r>
+    </w:p>
+    <w:p>
+      <w:pPr>
+        <w:pStyle w:val="ListParagraph"/>
+        <w:numPr>
+          <w:ilvl w:val="1"/>
+          <w:numId w:val="20"/>
+        </w:numPr>
+      </w:pPr>
+      <w:r>
+        <w:t>Additions</w:t>
+      </w:r>
+    </w:p>
+    <w:p>
+      <w:pPr>
+        <w:pStyle w:val="ListParagraph"/>
+        <w:numPr>
+          <w:ilvl w:val="2"/>
+          <w:numId w:val="20"/>
+        </w:numPr>
+      </w:pPr>
+      <w:r>
+        <w:t>Government transfer payments</w:t>
+      </w:r>
+    </w:p>
+    <w:p>
+      <w:pPr>
+        <w:pStyle w:val="ListParagraph"/>
+        <w:numPr>
+          <w:ilvl w:val="3"/>
+          <w:numId w:val="20"/>
+        </w:numPr>
+      </w:pPr>
+      <w:r>
+        <w:t>e.g., social security payments</w:t>
+      </w:r>
+    </w:p>
+    <w:p>
+      <w:pPr>
+        <w:pStyle w:val="ListParagraph"/>
+        <w:numPr>
+          <w:ilvl w:val="3"/>
+          <w:numId w:val="20"/>
+        </w:numPr>
+      </w:pPr>
+      <w:r>
+        <w:t>e.g., veteran’s benefits expenditures</w:t>
+      </w:r>
+    </w:p>
+    <w:p>
+      <w:pPr>
+        <w:pStyle w:val="ListParagraph"/>
+        <w:numPr>
+          <w:ilvl w:val="3"/>
+          <w:numId w:val="20"/>
+        </w:numPr>
+      </w:pPr>
+      <w:r>
+        <w:t>e.g., public assistance expenditures</w:t>
+      </w:r>
+    </w:p>
+    <w:p>
+      <w:pPr>
+        <w:pStyle w:val="ListParagraph"/>
+        <w:numPr>
+          <w:ilvl w:val="2"/>
+          <w:numId w:val="20"/>
+        </w:numPr>
+      </w:pPr>
+      <w:r>
+        <w:t>Government interest payments to individuals</w:t>
+      </w:r>
+    </w:p>
+    <w:p>
+      <w:pPr>
+        <w:pStyle w:val="ListParagraph"/>
+        <w:numPr>
+          <w:ilvl w:val="0"/>
+          <w:numId w:val="20"/>
+        </w:numPr>
+      </w:pPr>
+      <w:r>
+        <w:t xml:space="preserve">Government </w:t>
+      </w:r>
+      <w:r>
+        <w:t>a</w:t>
+      </w:r>
+      <w:r>
+        <w:t>ctivities</w:t>
+      </w:r>
+      <w:r>
+        <w:t xml:space="preserve"> account for about 17 percent</w:t>
+      </w:r>
+      <w:r>
+        <w:t xml:space="preserve"> of personal income.</w:t>
+      </w:r>
+    </w:p>
+    <w:p/>
+    <w:p>
+      <w:r>
+        <w:t>Public Sector in Disposable Income</w:t>
+      </w:r>
+    </w:p>
+    <w:p>
+      <w:pPr>
+        <w:pStyle w:val="ListParagraph"/>
+        <w:numPr>
+          <w:ilvl w:val="0"/>
+          <w:numId w:val="21"/>
+        </w:numPr>
+      </w:pPr>
+      <w:r>
+        <w:t xml:space="preserve">Personal income </w:t>
+      </w:r>
+      <w:r>
+        <w:sym w:font="Wingdings" w:char="F0E0"/>
+      </w:r>
+      <w:r>
+        <w:t xml:space="preserve"> disposable income</w:t>
+      </w:r>
+    </w:p>
+    <w:p>
+      <w:pPr>
+        <w:pStyle w:val="ListParagraph"/>
+        <w:numPr>
+          <w:ilvl w:val="0"/>
+          <w:numId w:val="21"/>
+        </w:numPr>
+      </w:pPr>
+      <w:r>
+        <w:t>Adjustments from personal income to determine disposable income</w:t>
+      </w:r>
+    </w:p>
+    <w:p>
+      <w:pPr>
+        <w:pStyle w:val="ListParagraph"/>
+        <w:numPr>
+          <w:ilvl w:val="1"/>
+          <w:numId w:val="21"/>
+        </w:numPr>
+      </w:pPr>
+      <w:r>
+        <w:t>Deductions</w:t>
+      </w:r>
+    </w:p>
+    <w:p>
+      <w:pPr>
+        <w:pStyle w:val="ListParagraph"/>
+        <w:numPr>
+          <w:ilvl w:val="2"/>
+          <w:numId w:val="21"/>
+        </w:numPr>
+      </w:pPr>
+      <w:r>
+        <w:t>Personal tax payments</w:t>
+      </w:r>
+    </w:p>
+    <w:p>
+      <w:pPr>
+        <w:pStyle w:val="ListParagraph"/>
+        <w:numPr>
+          <w:ilvl w:val="1"/>
+          <w:numId w:val="21"/>
+        </w:numPr>
+      </w:pPr>
+      <w:r>
+        <w:t>Publicly provided goods to consumers are included in government consumption.</w:t>
+      </w:r>
+    </w:p>
+    <w:p>
+      <w:pPr>
+        <w:pStyle w:val="ListParagraph"/>
+        <w:numPr>
+          <w:ilvl w:val="2"/>
+          <w:numId w:val="21"/>
+        </w:numPr>
+      </w:pPr>
+      <w:r>
+        <w:t>Publicly produced.</w:t>
+      </w:r>
+    </w:p>
+    <w:p>
+      <w:pPr>
+        <w:pStyle w:val="ListParagraph"/>
+        <w:numPr>
+          <w:ilvl w:val="2"/>
+          <w:numId w:val="21"/>
+        </w:numPr>
+      </w:pPr>
+      <w:r>
+        <w:t>Purchases from private firms.</w:t>
+      </w:r>
+    </w:p>
+    <w:p>
+      <w:pPr>
+        <w:pStyle w:val="ListParagraph"/>
+        <w:numPr>
+          <w:ilvl w:val="0"/>
+          <w:numId w:val="21"/>
+        </w:numPr>
+      </w:pPr>
+      <w:r>
+        <w:t>Understates real income of individuals</w:t>
+      </w:r>
+    </w:p>
+    <w:p>
+      <w:pPr>
+        <w:pStyle w:val="ListParagraph"/>
+        <w:numPr>
+          <w:ilvl w:val="1"/>
+          <w:numId w:val="21"/>
+        </w:numPr>
+      </w:pPr>
+      <w:r>
+        <w:t>Does not include the free provision of public services by government.</w:t>
+      </w:r>
+    </w:p>
+    <w:p>
       <w:bookmarkStart w:id="0" w:name="_GoBack"/>
       <w:bookmarkEnd w:id="0"/>
     </w:p>
     <w:sectPr>
-      <w:headerReference w:type="default" r:id="rId7"/>
-      <w:footerReference w:type="default" r:id="rId8"/>
       <w:pgSz w:w="12240" w:h="15840"/>
       <w:pgMar w:top="1440" w:right="1440" w:bottom="1440" w:left="1440" w:header="720" w:footer="720" w:gutter="0"/>
       <w:cols w:space="720"/>
@@ -1980,7 +3014,7 @@
         <w:bCs/>
         <w:noProof/>
       </w:rPr>
-      <w:t>5</w:t>
+      <w:t>7</w:t>
     </w:r>
     <w:r>
       <w:rPr>
@@ -2019,7 +3053,7 @@
         <w:bCs/>
         <w:noProof/>
       </w:rPr>
-      <w:t>5</w:t>
+      <w:t>7</w:t>
     </w:r>
     <w:r>
       <w:rPr>
@@ -2317,7 +3351,7 @@
   <w:abstractNum w:abstractNumId="2" w15:restartNumberingAfterBreak="0">
     <w:nsid w:val="0E406E81"/>
     <w:multiLevelType w:val="hybridMultilevel"/>
-    <w:tmpl w:val="30582236"/>
+    <w:tmpl w:val="1FB0E672"/>
     <w:lvl w:ilvl="0" w:tplc="04090001">
       <w:start w:val="1"/>
       <w:numFmt w:val="bullet"/>
@@ -2330,7 +3364,7 @@
         <w:rFonts w:ascii="Symbol" w:hAnsi="Symbol" w:hint="default"/>
       </w:rPr>
     </w:lvl>
-    <w:lvl w:ilvl="1" w:tplc="04090003" w:tentative="1">
+    <w:lvl w:ilvl="1" w:tplc="04090003">
       <w:start w:val="1"/>
       <w:numFmt w:val="bullet"/>
       <w:lvlText w:val="o"/>
@@ -2541,6 +3575,92 @@
     </w:lvl>
   </w:abstractNum>
   <w:abstractNum w:abstractNumId="4" w15:restartNumberingAfterBreak="0">
+    <w:nsid w:val="24BE3A21"/>
+    <w:multiLevelType w:val="hybridMultilevel"/>
+    <w:tmpl w:val="92204FBE"/>
+    <w:lvl w:ilvl="0" w:tplc="0409000F">
+      <w:start w:val="1"/>
+      <w:numFmt w:val="decimal"/>
+      <w:lvlText w:val="%1."/>
+      <w:lvlJc w:val="left"/>
+      <w:pPr>
+        <w:ind w:left="720" w:hanging="360"/>
+      </w:pPr>
+    </w:lvl>
+    <w:lvl w:ilvl="1" w:tplc="04090019" w:tentative="1">
+      <w:start w:val="1"/>
+      <w:numFmt w:val="lowerLetter"/>
+      <w:lvlText w:val="%2."/>
+      <w:lvlJc w:val="left"/>
+      <w:pPr>
+        <w:ind w:left="1440" w:hanging="360"/>
+      </w:pPr>
+    </w:lvl>
+    <w:lvl w:ilvl="2" w:tplc="0409001B" w:tentative="1">
+      <w:start w:val="1"/>
+      <w:numFmt w:val="lowerRoman"/>
+      <w:lvlText w:val="%3."/>
+      <w:lvlJc w:val="right"/>
+      <w:pPr>
+        <w:ind w:left="2160" w:hanging="180"/>
+      </w:pPr>
+    </w:lvl>
+    <w:lvl w:ilvl="3" w:tplc="0409000F" w:tentative="1">
+      <w:start w:val="1"/>
+      <w:numFmt w:val="decimal"/>
+      <w:lvlText w:val="%4."/>
+      <w:lvlJc w:val="left"/>
+      <w:pPr>
+        <w:ind w:left="2880" w:hanging="360"/>
+      </w:pPr>
+    </w:lvl>
+    <w:lvl w:ilvl="4" w:tplc="04090019" w:tentative="1">
+      <w:start w:val="1"/>
+      <w:numFmt w:val="lowerLetter"/>
+      <w:lvlText w:val="%5."/>
+      <w:lvlJc w:val="left"/>
+      <w:pPr>
+        <w:ind w:left="3600" w:hanging="360"/>
+      </w:pPr>
+    </w:lvl>
+    <w:lvl w:ilvl="5" w:tplc="0409001B" w:tentative="1">
+      <w:start w:val="1"/>
+      <w:numFmt w:val="lowerRoman"/>
+      <w:lvlText w:val="%6."/>
+      <w:lvlJc w:val="right"/>
+      <w:pPr>
+        <w:ind w:left="4320" w:hanging="180"/>
+      </w:pPr>
+    </w:lvl>
+    <w:lvl w:ilvl="6" w:tplc="0409000F" w:tentative="1">
+      <w:start w:val="1"/>
+      <w:numFmt w:val="decimal"/>
+      <w:lvlText w:val="%7."/>
+      <w:lvlJc w:val="left"/>
+      <w:pPr>
+        <w:ind w:left="5040" w:hanging="360"/>
+      </w:pPr>
+    </w:lvl>
+    <w:lvl w:ilvl="7" w:tplc="04090019" w:tentative="1">
+      <w:start w:val="1"/>
+      <w:numFmt w:val="lowerLetter"/>
+      <w:lvlText w:val="%8."/>
+      <w:lvlJc w:val="left"/>
+      <w:pPr>
+        <w:ind w:left="5760" w:hanging="360"/>
+      </w:pPr>
+    </w:lvl>
+    <w:lvl w:ilvl="8" w:tplc="0409001B" w:tentative="1">
+      <w:start w:val="1"/>
+      <w:numFmt w:val="lowerRoman"/>
+      <w:lvlText w:val="%9."/>
+      <w:lvlJc w:val="right"/>
+      <w:pPr>
+        <w:ind w:left="6480" w:hanging="180"/>
+      </w:pPr>
+    </w:lvl>
+  </w:abstractNum>
+  <w:abstractNum w:abstractNumId="5" w15:restartNumberingAfterBreak="0">
     <w:nsid w:val="28E34CFB"/>
     <w:multiLevelType w:val="hybridMultilevel"/>
     <w:tmpl w:val="0F327658"/>
@@ -2653,7 +3773,120 @@
       </w:rPr>
     </w:lvl>
   </w:abstractNum>
-  <w:abstractNum w:abstractNumId="5" w15:restartNumberingAfterBreak="0">
+  <w:abstractNum w:abstractNumId="6" w15:restartNumberingAfterBreak="0">
+    <w:nsid w:val="32E24682"/>
+    <w:multiLevelType w:val="hybridMultilevel"/>
+    <w:tmpl w:val="7F86AD4C"/>
+    <w:lvl w:ilvl="0" w:tplc="04090001">
+      <w:start w:val="1"/>
+      <w:numFmt w:val="bullet"/>
+      <w:lvlText w:val=""/>
+      <w:lvlJc w:val="left"/>
+      <w:pPr>
+        <w:ind w:left="720" w:hanging="360"/>
+      </w:pPr>
+      <w:rPr>
+        <w:rFonts w:ascii="Symbol" w:hAnsi="Symbol" w:hint="default"/>
+      </w:rPr>
+    </w:lvl>
+    <w:lvl w:ilvl="1" w:tplc="04090003" w:tentative="1">
+      <w:start w:val="1"/>
+      <w:numFmt w:val="bullet"/>
+      <w:lvlText w:val="o"/>
+      <w:lvlJc w:val="left"/>
+      <w:pPr>
+        <w:ind w:left="1440" w:hanging="360"/>
+      </w:pPr>
+      <w:rPr>
+        <w:rFonts w:ascii="Courier New" w:hAnsi="Courier New" w:cs="Courier New" w:hint="default"/>
+      </w:rPr>
+    </w:lvl>
+    <w:lvl w:ilvl="2" w:tplc="04090005" w:tentative="1">
+      <w:start w:val="1"/>
+      <w:numFmt w:val="bullet"/>
+      <w:lvlText w:val=""/>
+      <w:lvlJc w:val="left"/>
+      <w:pPr>
+        <w:ind w:left="2160" w:hanging="360"/>
+      </w:pPr>
+      <w:rPr>
+        <w:rFonts w:ascii="Wingdings" w:hAnsi="Wingdings" w:hint="default"/>
+      </w:rPr>
+    </w:lvl>
+    <w:lvl w:ilvl="3" w:tplc="04090001" w:tentative="1">
+      <w:start w:val="1"/>
+      <w:numFmt w:val="bullet"/>
+      <w:lvlText w:val=""/>
+      <w:lvlJc w:val="left"/>
+      <w:pPr>
+        <w:ind w:left="2880" w:hanging="360"/>
+      </w:pPr>
+      <w:rPr>
+        <w:rFonts w:ascii="Symbol" w:hAnsi="Symbol" w:hint="default"/>
+      </w:rPr>
+    </w:lvl>
+    <w:lvl w:ilvl="4" w:tplc="04090003" w:tentative="1">
+      <w:start w:val="1"/>
+      <w:numFmt w:val="bullet"/>
+      <w:lvlText w:val="o"/>
+      <w:lvlJc w:val="left"/>
+      <w:pPr>
+        <w:ind w:left="3600" w:hanging="360"/>
+      </w:pPr>
+      <w:rPr>
+        <w:rFonts w:ascii="Courier New" w:hAnsi="Courier New" w:cs="Courier New" w:hint="default"/>
+      </w:rPr>
+    </w:lvl>
+    <w:lvl w:ilvl="5" w:tplc="04090005" w:tentative="1">
+      <w:start w:val="1"/>
+      <w:numFmt w:val="bullet"/>
+      <w:lvlText w:val=""/>
+      <w:lvlJc w:val="left"/>
+      <w:pPr>
+        <w:ind w:left="4320" w:hanging="360"/>
+      </w:pPr>
+      <w:rPr>
+        <w:rFonts w:ascii="Wingdings" w:hAnsi="Wingdings" w:hint="default"/>
+      </w:rPr>
+    </w:lvl>
+    <w:lvl w:ilvl="6" w:tplc="04090001" w:tentative="1">
+      <w:start w:val="1"/>
+      <w:numFmt w:val="bullet"/>
+      <w:lvlText w:val=""/>
+      <w:lvlJc w:val="left"/>
+      <w:pPr>
+        <w:ind w:left="5040" w:hanging="360"/>
+      </w:pPr>
+      <w:rPr>
+        <w:rFonts w:ascii="Symbol" w:hAnsi="Symbol" w:hint="default"/>
+      </w:rPr>
+    </w:lvl>
+    <w:lvl w:ilvl="7" w:tplc="04090003" w:tentative="1">
+      <w:start w:val="1"/>
+      <w:numFmt w:val="bullet"/>
+      <w:lvlText w:val="o"/>
+      <w:lvlJc w:val="left"/>
+      <w:pPr>
+        <w:ind w:left="5760" w:hanging="360"/>
+      </w:pPr>
+      <w:rPr>
+        <w:rFonts w:ascii="Courier New" w:hAnsi="Courier New" w:cs="Courier New" w:hint="default"/>
+      </w:rPr>
+    </w:lvl>
+    <w:lvl w:ilvl="8" w:tplc="04090005" w:tentative="1">
+      <w:start w:val="1"/>
+      <w:numFmt w:val="bullet"/>
+      <w:lvlText w:val=""/>
+      <w:lvlJc w:val="left"/>
+      <w:pPr>
+        <w:ind w:left="6480" w:hanging="360"/>
+      </w:pPr>
+      <w:rPr>
+        <w:rFonts w:ascii="Wingdings" w:hAnsi="Wingdings" w:hint="default"/>
+      </w:rPr>
+    </w:lvl>
+  </w:abstractNum>
+  <w:abstractNum w:abstractNumId="7" w15:restartNumberingAfterBreak="0">
     <w:nsid w:val="38694F12"/>
     <w:multiLevelType w:val="hybridMultilevel"/>
     <w:tmpl w:val="3EF83AAA"/>
@@ -2766,7 +3999,120 @@
       </w:rPr>
     </w:lvl>
   </w:abstractNum>
-  <w:abstractNum w:abstractNumId="6" w15:restartNumberingAfterBreak="0">
+  <w:abstractNum w:abstractNumId="8" w15:restartNumberingAfterBreak="0">
+    <w:nsid w:val="3E3B2492"/>
+    <w:multiLevelType w:val="hybridMultilevel"/>
+    <w:tmpl w:val="677A3072"/>
+    <w:lvl w:ilvl="0" w:tplc="04090001">
+      <w:start w:val="1"/>
+      <w:numFmt w:val="bullet"/>
+      <w:lvlText w:val=""/>
+      <w:lvlJc w:val="left"/>
+      <w:pPr>
+        <w:ind w:left="720" w:hanging="360"/>
+      </w:pPr>
+      <w:rPr>
+        <w:rFonts w:ascii="Symbol" w:hAnsi="Symbol" w:hint="default"/>
+      </w:rPr>
+    </w:lvl>
+    <w:lvl w:ilvl="1" w:tplc="04090003">
+      <w:start w:val="1"/>
+      <w:numFmt w:val="bullet"/>
+      <w:lvlText w:val="o"/>
+      <w:lvlJc w:val="left"/>
+      <w:pPr>
+        <w:ind w:left="1440" w:hanging="360"/>
+      </w:pPr>
+      <w:rPr>
+        <w:rFonts w:ascii="Courier New" w:hAnsi="Courier New" w:cs="Courier New" w:hint="default"/>
+      </w:rPr>
+    </w:lvl>
+    <w:lvl w:ilvl="2" w:tplc="04090005" w:tentative="1">
+      <w:start w:val="1"/>
+      <w:numFmt w:val="bullet"/>
+      <w:lvlText w:val=""/>
+      <w:lvlJc w:val="left"/>
+      <w:pPr>
+        <w:ind w:left="2160" w:hanging="360"/>
+      </w:pPr>
+      <w:rPr>
+        <w:rFonts w:ascii="Wingdings" w:hAnsi="Wingdings" w:hint="default"/>
+      </w:rPr>
+    </w:lvl>
+    <w:lvl w:ilvl="3" w:tplc="04090001" w:tentative="1">
+      <w:start w:val="1"/>
+      <w:numFmt w:val="bullet"/>
+      <w:lvlText w:val=""/>
+      <w:lvlJc w:val="left"/>
+      <w:pPr>
+        <w:ind w:left="2880" w:hanging="360"/>
+      </w:pPr>
+      <w:rPr>
+        <w:rFonts w:ascii="Symbol" w:hAnsi="Symbol" w:hint="default"/>
+      </w:rPr>
+    </w:lvl>
+    <w:lvl w:ilvl="4" w:tplc="04090003" w:tentative="1">
+      <w:start w:val="1"/>
+      <w:numFmt w:val="bullet"/>
+      <w:lvlText w:val="o"/>
+      <w:lvlJc w:val="left"/>
+      <w:pPr>
+        <w:ind w:left="3600" w:hanging="360"/>
+      </w:pPr>
+      <w:rPr>
+        <w:rFonts w:ascii="Courier New" w:hAnsi="Courier New" w:cs="Courier New" w:hint="default"/>
+      </w:rPr>
+    </w:lvl>
+    <w:lvl w:ilvl="5" w:tplc="04090005" w:tentative="1">
+      <w:start w:val="1"/>
+      <w:numFmt w:val="bullet"/>
+      <w:lvlText w:val=""/>
+      <w:lvlJc w:val="left"/>
+      <w:pPr>
+        <w:ind w:left="4320" w:hanging="360"/>
+      </w:pPr>
+      <w:rPr>
+        <w:rFonts w:ascii="Wingdings" w:hAnsi="Wingdings" w:hint="default"/>
+      </w:rPr>
+    </w:lvl>
+    <w:lvl w:ilvl="6" w:tplc="04090001" w:tentative="1">
+      <w:start w:val="1"/>
+      <w:numFmt w:val="bullet"/>
+      <w:lvlText w:val=""/>
+      <w:lvlJc w:val="left"/>
+      <w:pPr>
+        <w:ind w:left="5040" w:hanging="360"/>
+      </w:pPr>
+      <w:rPr>
+        <w:rFonts w:ascii="Symbol" w:hAnsi="Symbol" w:hint="default"/>
+      </w:rPr>
+    </w:lvl>
+    <w:lvl w:ilvl="7" w:tplc="04090003" w:tentative="1">
+      <w:start w:val="1"/>
+      <w:numFmt w:val="bullet"/>
+      <w:lvlText w:val="o"/>
+      <w:lvlJc w:val="left"/>
+      <w:pPr>
+        <w:ind w:left="5760" w:hanging="360"/>
+      </w:pPr>
+      <w:rPr>
+        <w:rFonts w:ascii="Courier New" w:hAnsi="Courier New" w:cs="Courier New" w:hint="default"/>
+      </w:rPr>
+    </w:lvl>
+    <w:lvl w:ilvl="8" w:tplc="04090005" w:tentative="1">
+      <w:start w:val="1"/>
+      <w:numFmt w:val="bullet"/>
+      <w:lvlText w:val=""/>
+      <w:lvlJc w:val="left"/>
+      <w:pPr>
+        <w:ind w:left="6480" w:hanging="360"/>
+      </w:pPr>
+      <w:rPr>
+        <w:rFonts w:ascii="Wingdings" w:hAnsi="Wingdings" w:hint="default"/>
+      </w:rPr>
+    </w:lvl>
+  </w:abstractNum>
+  <w:abstractNum w:abstractNumId="9" w15:restartNumberingAfterBreak="0">
     <w:nsid w:val="4521419A"/>
     <w:multiLevelType w:val="hybridMultilevel"/>
     <w:tmpl w:val="ED742C4A"/>
@@ -2879,7 +4225,7 @@
       </w:rPr>
     </w:lvl>
   </w:abstractNum>
-  <w:abstractNum w:abstractNumId="7" w15:restartNumberingAfterBreak="0">
+  <w:abstractNum w:abstractNumId="10" w15:restartNumberingAfterBreak="0">
     <w:nsid w:val="48535AC7"/>
     <w:multiLevelType w:val="hybridMultilevel"/>
     <w:tmpl w:val="7A4A0F42"/>
@@ -2992,7 +4338,7 @@
       </w:rPr>
     </w:lvl>
   </w:abstractNum>
-  <w:abstractNum w:abstractNumId="8" w15:restartNumberingAfterBreak="0">
+  <w:abstractNum w:abstractNumId="11" w15:restartNumberingAfterBreak="0">
     <w:nsid w:val="566E1339"/>
     <w:multiLevelType w:val="hybridMultilevel"/>
     <w:tmpl w:val="4D040250"/>
@@ -3078,7 +4424,7 @@
       </w:pPr>
     </w:lvl>
   </w:abstractNum>
-  <w:abstractNum w:abstractNumId="9" w15:restartNumberingAfterBreak="0">
+  <w:abstractNum w:abstractNumId="12" w15:restartNumberingAfterBreak="0">
     <w:nsid w:val="662F62E3"/>
     <w:multiLevelType w:val="hybridMultilevel"/>
     <w:tmpl w:val="D23A88F0"/>
@@ -3191,7 +4537,120 @@
       </w:rPr>
     </w:lvl>
   </w:abstractNum>
-  <w:abstractNum w:abstractNumId="10" w15:restartNumberingAfterBreak="0">
+  <w:abstractNum w:abstractNumId="13" w15:restartNumberingAfterBreak="0">
+    <w:nsid w:val="67CC408B"/>
+    <w:multiLevelType w:val="hybridMultilevel"/>
+    <w:tmpl w:val="86FA9E20"/>
+    <w:lvl w:ilvl="0" w:tplc="04090001">
+      <w:start w:val="1"/>
+      <w:numFmt w:val="bullet"/>
+      <w:lvlText w:val=""/>
+      <w:lvlJc w:val="left"/>
+      <w:pPr>
+        <w:ind w:left="720" w:hanging="360"/>
+      </w:pPr>
+      <w:rPr>
+        <w:rFonts w:ascii="Symbol" w:hAnsi="Symbol" w:hint="default"/>
+      </w:rPr>
+    </w:lvl>
+    <w:lvl w:ilvl="1" w:tplc="04090003">
+      <w:start w:val="1"/>
+      <w:numFmt w:val="bullet"/>
+      <w:lvlText w:val="o"/>
+      <w:lvlJc w:val="left"/>
+      <w:pPr>
+        <w:ind w:left="1440" w:hanging="360"/>
+      </w:pPr>
+      <w:rPr>
+        <w:rFonts w:ascii="Courier New" w:hAnsi="Courier New" w:cs="Courier New" w:hint="default"/>
+      </w:rPr>
+    </w:lvl>
+    <w:lvl w:ilvl="2" w:tplc="04090005">
+      <w:start w:val="1"/>
+      <w:numFmt w:val="bullet"/>
+      <w:lvlText w:val=""/>
+      <w:lvlJc w:val="left"/>
+      <w:pPr>
+        <w:ind w:left="2160" w:hanging="360"/>
+      </w:pPr>
+      <w:rPr>
+        <w:rFonts w:ascii="Wingdings" w:hAnsi="Wingdings" w:hint="default"/>
+      </w:rPr>
+    </w:lvl>
+    <w:lvl w:ilvl="3" w:tplc="04090001" w:tentative="1">
+      <w:start w:val="1"/>
+      <w:numFmt w:val="bullet"/>
+      <w:lvlText w:val=""/>
+      <w:lvlJc w:val="left"/>
+      <w:pPr>
+        <w:ind w:left="2880" w:hanging="360"/>
+      </w:pPr>
+      <w:rPr>
+        <w:rFonts w:ascii="Symbol" w:hAnsi="Symbol" w:hint="default"/>
+      </w:rPr>
+    </w:lvl>
+    <w:lvl w:ilvl="4" w:tplc="04090003" w:tentative="1">
+      <w:start w:val="1"/>
+      <w:numFmt w:val="bullet"/>
+      <w:lvlText w:val="o"/>
+      <w:lvlJc w:val="left"/>
+      <w:pPr>
+        <w:ind w:left="3600" w:hanging="360"/>
+      </w:pPr>
+      <w:rPr>
+        <w:rFonts w:ascii="Courier New" w:hAnsi="Courier New" w:cs="Courier New" w:hint="default"/>
+      </w:rPr>
+    </w:lvl>
+    <w:lvl w:ilvl="5" w:tplc="04090005" w:tentative="1">
+      <w:start w:val="1"/>
+      <w:numFmt w:val="bullet"/>
+      <w:lvlText w:val=""/>
+      <w:lvlJc w:val="left"/>
+      <w:pPr>
+        <w:ind w:left="4320" w:hanging="360"/>
+      </w:pPr>
+      <w:rPr>
+        <w:rFonts w:ascii="Wingdings" w:hAnsi="Wingdings" w:hint="default"/>
+      </w:rPr>
+    </w:lvl>
+    <w:lvl w:ilvl="6" w:tplc="04090001" w:tentative="1">
+      <w:start w:val="1"/>
+      <w:numFmt w:val="bullet"/>
+      <w:lvlText w:val=""/>
+      <w:lvlJc w:val="left"/>
+      <w:pPr>
+        <w:ind w:left="5040" w:hanging="360"/>
+      </w:pPr>
+      <w:rPr>
+        <w:rFonts w:ascii="Symbol" w:hAnsi="Symbol" w:hint="default"/>
+      </w:rPr>
+    </w:lvl>
+    <w:lvl w:ilvl="7" w:tplc="04090003" w:tentative="1">
+      <w:start w:val="1"/>
+      <w:numFmt w:val="bullet"/>
+      <w:lvlText w:val="o"/>
+      <w:lvlJc w:val="left"/>
+      <w:pPr>
+        <w:ind w:left="5760" w:hanging="360"/>
+      </w:pPr>
+      <w:rPr>
+        <w:rFonts w:ascii="Courier New" w:hAnsi="Courier New" w:cs="Courier New" w:hint="default"/>
+      </w:rPr>
+    </w:lvl>
+    <w:lvl w:ilvl="8" w:tplc="04090005" w:tentative="1">
+      <w:start w:val="1"/>
+      <w:numFmt w:val="bullet"/>
+      <w:lvlText w:val=""/>
+      <w:lvlJc w:val="left"/>
+      <w:pPr>
+        <w:ind w:left="6480" w:hanging="360"/>
+      </w:pPr>
+      <w:rPr>
+        <w:rFonts w:ascii="Wingdings" w:hAnsi="Wingdings" w:hint="default"/>
+      </w:rPr>
+    </w:lvl>
+  </w:abstractNum>
+  <w:abstractNum w:abstractNumId="14" w15:restartNumberingAfterBreak="0">
     <w:nsid w:val="6B4D40BE"/>
     <w:multiLevelType w:val="hybridMultilevel"/>
     <w:tmpl w:val="35BCB694"/>
@@ -3304,7 +4763,120 @@
       </w:rPr>
     </w:lvl>
   </w:abstractNum>
-  <w:abstractNum w:abstractNumId="11" w15:restartNumberingAfterBreak="0">
+  <w:abstractNum w:abstractNumId="15" w15:restartNumberingAfterBreak="0">
+    <w:nsid w:val="6D354BF7"/>
+    <w:multiLevelType w:val="hybridMultilevel"/>
+    <w:tmpl w:val="23DAA8EC"/>
+    <w:lvl w:ilvl="0" w:tplc="04090001">
+      <w:start w:val="1"/>
+      <w:numFmt w:val="bullet"/>
+      <w:lvlText w:val=""/>
+      <w:lvlJc w:val="left"/>
+      <w:pPr>
+        <w:ind w:left="720" w:hanging="360"/>
+      </w:pPr>
+      <w:rPr>
+        <w:rFonts w:ascii="Symbol" w:hAnsi="Symbol" w:hint="default"/>
+      </w:rPr>
+    </w:lvl>
+    <w:lvl w:ilvl="1" w:tplc="04090003">
+      <w:start w:val="1"/>
+      <w:numFmt w:val="bullet"/>
+      <w:lvlText w:val="o"/>
+      <w:lvlJc w:val="left"/>
+      <w:pPr>
+        <w:ind w:left="1440" w:hanging="360"/>
+      </w:pPr>
+      <w:rPr>
+        <w:rFonts w:ascii="Courier New" w:hAnsi="Courier New" w:cs="Courier New" w:hint="default"/>
+      </w:rPr>
+    </w:lvl>
+    <w:lvl w:ilvl="2" w:tplc="04090005">
+      <w:start w:val="1"/>
+      <w:numFmt w:val="bullet"/>
+      <w:lvlText w:val=""/>
+      <w:lvlJc w:val="left"/>
+      <w:pPr>
+        <w:ind w:left="2160" w:hanging="360"/>
+      </w:pPr>
+      <w:rPr>
+        <w:rFonts w:ascii="Wingdings" w:hAnsi="Wingdings" w:hint="default"/>
+      </w:rPr>
+    </w:lvl>
+    <w:lvl w:ilvl="3" w:tplc="04090001" w:tentative="1">
+      <w:start w:val="1"/>
+      <w:numFmt w:val="bullet"/>
+      <w:lvlText w:val=""/>
+      <w:lvlJc w:val="left"/>
+      <w:pPr>
+        <w:ind w:left="2880" w:hanging="360"/>
+      </w:pPr>
+      <w:rPr>
+        <w:rFonts w:ascii="Symbol" w:hAnsi="Symbol" w:hint="default"/>
+      </w:rPr>
+    </w:lvl>
+    <w:lvl w:ilvl="4" w:tplc="04090003" w:tentative="1">
+      <w:start w:val="1"/>
+      <w:numFmt w:val="bullet"/>
+      <w:lvlText w:val="o"/>
+      <w:lvlJc w:val="left"/>
+      <w:pPr>
+        <w:ind w:left="3600" w:hanging="360"/>
+      </w:pPr>
+      <w:rPr>
+        <w:rFonts w:ascii="Courier New" w:hAnsi="Courier New" w:cs="Courier New" w:hint="default"/>
+      </w:rPr>
+    </w:lvl>
+    <w:lvl w:ilvl="5" w:tplc="04090005" w:tentative="1">
+      <w:start w:val="1"/>
+      <w:numFmt w:val="bullet"/>
+      <w:lvlText w:val=""/>
+      <w:lvlJc w:val="left"/>
+      <w:pPr>
+        <w:ind w:left="4320" w:hanging="360"/>
+      </w:pPr>
+      <w:rPr>
+        <w:rFonts w:ascii="Wingdings" w:hAnsi="Wingdings" w:hint="default"/>
+      </w:rPr>
+    </w:lvl>
+    <w:lvl w:ilvl="6" w:tplc="04090001" w:tentative="1">
+      <w:start w:val="1"/>
+      <w:numFmt w:val="bullet"/>
+      <w:lvlText w:val=""/>
+      <w:lvlJc w:val="left"/>
+      <w:pPr>
+        <w:ind w:left="5040" w:hanging="360"/>
+      </w:pPr>
+      <w:rPr>
+        <w:rFonts w:ascii="Symbol" w:hAnsi="Symbol" w:hint="default"/>
+      </w:rPr>
+    </w:lvl>
+    <w:lvl w:ilvl="7" w:tplc="04090003" w:tentative="1">
+      <w:start w:val="1"/>
+      <w:numFmt w:val="bullet"/>
+      <w:lvlText w:val="o"/>
+      <w:lvlJc w:val="left"/>
+      <w:pPr>
+        <w:ind w:left="5760" w:hanging="360"/>
+      </w:pPr>
+      <w:rPr>
+        <w:rFonts w:ascii="Courier New" w:hAnsi="Courier New" w:cs="Courier New" w:hint="default"/>
+      </w:rPr>
+    </w:lvl>
+    <w:lvl w:ilvl="8" w:tplc="04090005" w:tentative="1">
+      <w:start w:val="1"/>
+      <w:numFmt w:val="bullet"/>
+      <w:lvlText w:val=""/>
+      <w:lvlJc w:val="left"/>
+      <w:pPr>
+        <w:ind w:left="6480" w:hanging="360"/>
+      </w:pPr>
+      <w:rPr>
+        <w:rFonts w:ascii="Wingdings" w:hAnsi="Wingdings" w:hint="default"/>
+      </w:rPr>
+    </w:lvl>
+  </w:abstractNum>
+  <w:abstractNum w:abstractNumId="16" w15:restartNumberingAfterBreak="0">
     <w:nsid w:val="6D912C76"/>
     <w:multiLevelType w:val="hybridMultilevel"/>
     <w:tmpl w:val="C2C0DF2E"/>
@@ -3417,7 +4989,7 @@
       </w:rPr>
     </w:lvl>
   </w:abstractNum>
-  <w:abstractNum w:abstractNumId="12" w15:restartNumberingAfterBreak="0">
+  <w:abstractNum w:abstractNumId="17" w15:restartNumberingAfterBreak="0">
     <w:nsid w:val="6DEF3BBB"/>
     <w:multiLevelType w:val="hybridMultilevel"/>
     <w:tmpl w:val="618469FA"/>
@@ -3530,7 +5102,7 @@
       </w:rPr>
     </w:lvl>
   </w:abstractNum>
-  <w:abstractNum w:abstractNumId="13" w15:restartNumberingAfterBreak="0">
+  <w:abstractNum w:abstractNumId="18" w15:restartNumberingAfterBreak="0">
     <w:nsid w:val="719A746B"/>
     <w:multiLevelType w:val="hybridMultilevel"/>
     <w:tmpl w:val="5F26B54E"/>
@@ -3643,7 +5215,120 @@
       </w:rPr>
     </w:lvl>
   </w:abstractNum>
-  <w:abstractNum w:abstractNumId="14" w15:restartNumberingAfterBreak="0">
+  <w:abstractNum w:abstractNumId="19" w15:restartNumberingAfterBreak="0">
+    <w:nsid w:val="75BD28E8"/>
+    <w:multiLevelType w:val="hybridMultilevel"/>
+    <w:tmpl w:val="0A0EFC9A"/>
+    <w:lvl w:ilvl="0" w:tplc="04090001">
+      <w:start w:val="1"/>
+      <w:numFmt w:val="bullet"/>
+      <w:lvlText w:val=""/>
+      <w:lvlJc w:val="left"/>
+      <w:pPr>
+        <w:ind w:left="720" w:hanging="360"/>
+      </w:pPr>
+      <w:rPr>
+        <w:rFonts w:ascii="Symbol" w:hAnsi="Symbol" w:hint="default"/>
+      </w:rPr>
+    </w:lvl>
+    <w:lvl w:ilvl="1" w:tplc="04090003">
+      <w:start w:val="1"/>
+      <w:numFmt w:val="bullet"/>
+      <w:lvlText w:val="o"/>
+      <w:lvlJc w:val="left"/>
+      <w:pPr>
+        <w:ind w:left="1440" w:hanging="360"/>
+      </w:pPr>
+      <w:rPr>
+        <w:rFonts w:ascii="Courier New" w:hAnsi="Courier New" w:cs="Courier New" w:hint="default"/>
+      </w:rPr>
+    </w:lvl>
+    <w:lvl w:ilvl="2" w:tplc="04090005">
+      <w:start w:val="1"/>
+      <w:numFmt w:val="bullet"/>
+      <w:lvlText w:val=""/>
+      <w:lvlJc w:val="left"/>
+      <w:pPr>
+        <w:ind w:left="2160" w:hanging="360"/>
+      </w:pPr>
+      <w:rPr>
+        <w:rFonts w:ascii="Wingdings" w:hAnsi="Wingdings" w:hint="default"/>
+      </w:rPr>
+    </w:lvl>
+    <w:lvl w:ilvl="3" w:tplc="04090001">
+      <w:start w:val="1"/>
+      <w:numFmt w:val="bullet"/>
+      <w:lvlText w:val=""/>
+      <w:lvlJc w:val="left"/>
+      <w:pPr>
+        <w:ind w:left="2880" w:hanging="360"/>
+      </w:pPr>
+      <w:rPr>
+        <w:rFonts w:ascii="Symbol" w:hAnsi="Symbol" w:hint="default"/>
+      </w:rPr>
+    </w:lvl>
+    <w:lvl w:ilvl="4" w:tplc="04090003" w:tentative="1">
+      <w:start w:val="1"/>
+      <w:numFmt w:val="bullet"/>
+      <w:lvlText w:val="o"/>
+      <w:lvlJc w:val="left"/>
+      <w:pPr>
+        <w:ind w:left="3600" w:hanging="360"/>
+      </w:pPr>
+      <w:rPr>
+        <w:rFonts w:ascii="Courier New" w:hAnsi="Courier New" w:cs="Courier New" w:hint="default"/>
+      </w:rPr>
+    </w:lvl>
+    <w:lvl w:ilvl="5" w:tplc="04090005" w:tentative="1">
+      <w:start w:val="1"/>
+      <w:numFmt w:val="bullet"/>
+      <w:lvlText w:val=""/>
+      <w:lvlJc w:val="left"/>
+      <w:pPr>
+        <w:ind w:left="4320" w:hanging="360"/>
+      </w:pPr>
+      <w:rPr>
+        <w:rFonts w:ascii="Wingdings" w:hAnsi="Wingdings" w:hint="default"/>
+      </w:rPr>
+    </w:lvl>
+    <w:lvl w:ilvl="6" w:tplc="04090001" w:tentative="1">
+      <w:start w:val="1"/>
+      <w:numFmt w:val="bullet"/>
+      <w:lvlText w:val=""/>
+      <w:lvlJc w:val="left"/>
+      <w:pPr>
+        <w:ind w:left="5040" w:hanging="360"/>
+      </w:pPr>
+      <w:rPr>
+        <w:rFonts w:ascii="Symbol" w:hAnsi="Symbol" w:hint="default"/>
+      </w:rPr>
+    </w:lvl>
+    <w:lvl w:ilvl="7" w:tplc="04090003" w:tentative="1">
+      <w:start w:val="1"/>
+      <w:numFmt w:val="bullet"/>
+      <w:lvlText w:val="o"/>
+      <w:lvlJc w:val="left"/>
+      <w:pPr>
+        <w:ind w:left="5760" w:hanging="360"/>
+      </w:pPr>
+      <w:rPr>
+        <w:rFonts w:ascii="Courier New" w:hAnsi="Courier New" w:cs="Courier New" w:hint="default"/>
+      </w:rPr>
+    </w:lvl>
+    <w:lvl w:ilvl="8" w:tplc="04090005" w:tentative="1">
+      <w:start w:val="1"/>
+      <w:numFmt w:val="bullet"/>
+      <w:lvlText w:val=""/>
+      <w:lvlJc w:val="left"/>
+      <w:pPr>
+        <w:ind w:left="6480" w:hanging="360"/>
+      </w:pPr>
+      <w:rPr>
+        <w:rFonts w:ascii="Wingdings" w:hAnsi="Wingdings" w:hint="default"/>
+      </w:rPr>
+    </w:lvl>
+  </w:abstractNum>
+  <w:abstractNum w:abstractNumId="20" w15:restartNumberingAfterBreak="0">
     <w:nsid w:val="77F5368B"/>
     <w:multiLevelType w:val="hybridMultilevel"/>
     <w:tmpl w:val="58228EDA"/>
@@ -3760,46 +5445,64 @@
     <w:abstractNumId w:val="1"/>
   </w:num>
   <w:num w:numId="2">
-    <w:abstractNumId w:val="8"/>
+    <w:abstractNumId w:val="11"/>
   </w:num>
   <w:num w:numId="3">
-    <w:abstractNumId w:val="13"/>
+    <w:abstractNumId w:val="18"/>
   </w:num>
   <w:num w:numId="4">
-    <w:abstractNumId w:val="10"/>
+    <w:abstractNumId w:val="14"/>
   </w:num>
   <w:num w:numId="5">
-    <w:abstractNumId w:val="11"/>
+    <w:abstractNumId w:val="16"/>
   </w:num>
   <w:num w:numId="6">
-    <w:abstractNumId w:val="4"/>
+    <w:abstractNumId w:val="5"/>
   </w:num>
   <w:num w:numId="7">
     <w:abstractNumId w:val="0"/>
   </w:num>
   <w:num w:numId="8">
+    <w:abstractNumId w:val="10"/>
+  </w:num>
+  <w:num w:numId="9">
     <w:abstractNumId w:val="7"/>
   </w:num>
-  <w:num w:numId="9">
-    <w:abstractNumId w:val="5"/>
-  </w:num>
   <w:num w:numId="10">
-    <w:abstractNumId w:val="14"/>
+    <w:abstractNumId w:val="20"/>
   </w:num>
   <w:num w:numId="11">
-    <w:abstractNumId w:val="12"/>
+    <w:abstractNumId w:val="17"/>
   </w:num>
   <w:num w:numId="12">
-    <w:abstractNumId w:val="6"/>
+    <w:abstractNumId w:val="9"/>
   </w:num>
   <w:num w:numId="13">
     <w:abstractNumId w:val="3"/>
   </w:num>
   <w:num w:numId="14">
-    <w:abstractNumId w:val="9"/>
+    <w:abstractNumId w:val="12"/>
   </w:num>
   <w:num w:numId="15">
     <w:abstractNumId w:val="2"/>
+  </w:num>
+  <w:num w:numId="16">
+    <w:abstractNumId w:val="4"/>
+  </w:num>
+  <w:num w:numId="17">
+    <w:abstractNumId w:val="6"/>
+  </w:num>
+  <w:num w:numId="18">
+    <w:abstractNumId w:val="15"/>
+  </w:num>
+  <w:num w:numId="19">
+    <w:abstractNumId w:val="8"/>
+  </w:num>
+  <w:num w:numId="20">
+    <w:abstractNumId w:val="19"/>
+  </w:num>
+  <w:num w:numId="21">
+    <w:abstractNumId w:val="13"/>
   </w:num>
 </w:numbering>
 </file>

--- a/Notes/POLS6330_2020_Spring_Notes_MusgraveMusgrave_1989_Public-finance-in-theory-and-practice_5th-edition_v00.docx
+++ b/Notes/POLS6330_2020_Spring_Notes_MusgraveMusgrave_1989_Public-finance-in-theory-and-practice_5th-edition_v00.docx
@@ -1469,15 +1469,13 @@
       </w:r>
       <w:proofErr w:type="gramEnd"/>
       <w:r>
-        <w:t xml:space="preserve"> </w:t>
-      </w:r>
-      <w:proofErr w:type="spellStart"/>
-      <w:r>
-        <w:t>redistributional</w:t>
-      </w:r>
-      <w:proofErr w:type="spellEnd"/>
-      <w:r>
-        <w:t xml:space="preserve"> measure improves one person’s position at the expense of another’s position.</w:t>
+        <w:t xml:space="preserve"> re</w:t>
+      </w:r>
+      <w:r>
+        <w:t>-</w:t>
+      </w:r>
+      <w:r>
+        <w:t>distributional measure improves one person’s position at the expense of another’s position.</w:t>
       </w:r>
     </w:p>
     <w:p>
@@ -1758,6 +1756,8 @@
       <w:r>
         <w:t>Reducing aggregate demand is often required to prevent price inflation (i.e., restrictive measures).</w:t>
       </w:r>
+      <w:bookmarkStart w:id="0" w:name="_GoBack"/>
+      <w:bookmarkEnd w:id="0"/>
     </w:p>
     <w:p/>
     <w:p>
@@ -2944,10 +2944,7 @@
         <w:t>Does not include the free provision of public services by government.</w:t>
       </w:r>
     </w:p>
-    <w:p>
-      <w:bookmarkStart w:id="0" w:name="_GoBack"/>
-      <w:bookmarkEnd w:id="0"/>
-    </w:p>
+    <w:p/>
     <w:sectPr>
       <w:pgSz w:w="12240" w:h="15840"/>
       <w:pgMar w:top="1440" w:right="1440" w:bottom="1440" w:left="1440" w:header="720" w:footer="720" w:gutter="0"/>

--- a/Notes/POLS6330_2020_Spring_Notes_MusgraveMusgrave_1989_Public-finance-in-theory-and-practice_5th-edition_v00.docx
+++ b/Notes/POLS6330_2020_Spring_Notes_MusgraveMusgrave_1989_Public-finance-in-theory-and-practice_5th-edition_v00.docx
@@ -1756,8 +1756,6 @@
       <w:r>
         <w:t>Reducing aggregate demand is often required to prevent price inflation (i.e., restrictive measures).</w:t>
       </w:r>
-      <w:bookmarkStart w:id="0" w:name="_GoBack"/>
-      <w:bookmarkEnd w:id="0"/>
     </w:p>
     <w:p/>
     <w:p>
@@ -2944,7 +2942,2106 @@
         <w:t>Does not include the free provision of public services by government.</w:t>
       </w:r>
     </w:p>
+    <w:p>
+      <w:r>
+        <w:br w:type="page"/>
+      </w:r>
+    </w:p>
+    <w:p>
+      <w:pPr>
+        <w:rPr>
+          <w:b/>
+        </w:rPr>
+      </w:pPr>
+      <w:r>
+        <w:rPr>
+          <w:b/>
+        </w:rPr>
+        <w:lastRenderedPageBreak/>
+        <w:t>Chapter 3 – Fiscal Institutions</w:t>
+      </w:r>
+    </w:p>
+    <w:p>
+      <w:pPr>
+        <w:rPr>
+          <w:u w:val="single"/>
+        </w:rPr>
+      </w:pPr>
+      <w:r>
+        <w:rPr>
+          <w:u w:val="single"/>
+        </w:rPr>
+        <w:t>Preview Questions</w:t>
+      </w:r>
+    </w:p>
+    <w:p>
+      <w:pPr>
+        <w:pStyle w:val="ListParagraph"/>
+        <w:numPr>
+          <w:ilvl w:val="0"/>
+          <w:numId w:val="22"/>
+        </w:numPr>
+      </w:pPr>
+      <w:r>
+        <w:t>What is the fiscal structure of the United States?</w:t>
+      </w:r>
+    </w:p>
+    <w:p>
+      <w:pPr>
+        <w:pStyle w:val="ListParagraph"/>
+        <w:numPr>
+          <w:ilvl w:val="0"/>
+          <w:numId w:val="22"/>
+        </w:numPr>
+      </w:pPr>
+      <w:r>
+        <w:t>What framework does the Constitution of the United States of America provide?</w:t>
+      </w:r>
+    </w:p>
+    <w:p>
+      <w:pPr>
+        <w:pStyle w:val="ListParagraph"/>
+        <w:numPr>
+          <w:ilvl w:val="0"/>
+          <w:numId w:val="22"/>
+        </w:numPr>
+      </w:pPr>
+      <w:r>
+        <w:t>What institutions implement expenditure policy?</w:t>
+      </w:r>
+    </w:p>
+    <w:p>
+      <w:pPr>
+        <w:pStyle w:val="ListParagraph"/>
+        <w:numPr>
+          <w:ilvl w:val="0"/>
+          <w:numId w:val="22"/>
+        </w:numPr>
+      </w:pPr>
+      <w:r>
+        <w:t>What institutions implement tax policy?</w:t>
+      </w:r>
+    </w:p>
     <w:p/>
+    <w:p>
+      <w:pPr>
+        <w:rPr>
+          <w:u w:val="single"/>
+        </w:rPr>
+      </w:pPr>
+      <w:r>
+        <w:rPr>
+          <w:u w:val="single"/>
+        </w:rPr>
+        <w:t>Reading Summary</w:t>
+      </w:r>
+    </w:p>
+    <w:p>
+      <w:pPr>
+        <w:rPr>
+          <w:i/>
+        </w:rPr>
+      </w:pPr>
+      <w:r>
+        <w:rPr>
+          <w:i/>
+        </w:rPr>
+        <w:t>Survey of the United States Fiscal Structure</w:t>
+      </w:r>
+    </w:p>
+    <w:p>
+      <w:r>
+        <w:t>General Observations</w:t>
+      </w:r>
+    </w:p>
+    <w:p>
+      <w:pPr>
+        <w:pStyle w:val="ListParagraph"/>
+        <w:numPr>
+          <w:ilvl w:val="0"/>
+          <w:numId w:val="23"/>
+        </w:numPr>
+      </w:pPr>
+      <w:r>
+        <w:t>The various institutions of the United States are not necessarily well-suited to perform the three functions of government.</w:t>
+      </w:r>
+    </w:p>
+    <w:p/>
+    <w:p>
+      <w:r>
+        <w:t>Expenditures</w:t>
+      </w:r>
+    </w:p>
+    <w:p>
+      <w:pPr>
+        <w:pStyle w:val="ListParagraph"/>
+        <w:numPr>
+          <w:ilvl w:val="0"/>
+          <w:numId w:val="23"/>
+        </w:numPr>
+      </w:pPr>
+      <w:r>
+        <w:t>Social insurance (32%), defense (29%), and interest (14%)</w:t>
+      </w:r>
+      <w:r>
+        <w:t xml:space="preserve"> account for 75 percent of federal level expenditures.</w:t>
+      </w:r>
+    </w:p>
+    <w:p>
+      <w:pPr>
+        <w:pStyle w:val="ListParagraph"/>
+        <w:numPr>
+          <w:ilvl w:val="0"/>
+          <w:numId w:val="23"/>
+        </w:numPr>
+      </w:pPr>
+      <w:r>
+        <w:t>Education, welfare, social security, and transportation account for most state level expenditures.</w:t>
+      </w:r>
+    </w:p>
+    <w:p>
+      <w:pPr>
+        <w:pStyle w:val="ListParagraph"/>
+        <w:numPr>
+          <w:ilvl w:val="0"/>
+          <w:numId w:val="23"/>
+        </w:numPr>
+      </w:pPr>
+      <w:r>
+        <w:t>Education accounts for most local level expenditures.</w:t>
+      </w:r>
+    </w:p>
+    <w:p>
+      <w:pPr>
+        <w:pStyle w:val="ListParagraph"/>
+        <w:numPr>
+          <w:ilvl w:val="0"/>
+          <w:numId w:val="23"/>
+        </w:numPr>
+      </w:pPr>
+      <w:r>
+        <w:t>Total government expenditures all levels</w:t>
+      </w:r>
+    </w:p>
+    <w:p>
+      <w:pPr>
+        <w:pStyle w:val="ListParagraph"/>
+        <w:numPr>
+          <w:ilvl w:val="1"/>
+          <w:numId w:val="23"/>
+        </w:numPr>
+      </w:pPr>
+      <w:r>
+        <w:t>Federal accounts for 60 percent</w:t>
+      </w:r>
+    </w:p>
+    <w:p>
+      <w:pPr>
+        <w:pStyle w:val="ListParagraph"/>
+        <w:numPr>
+          <w:ilvl w:val="1"/>
+          <w:numId w:val="23"/>
+        </w:numPr>
+      </w:pPr>
+      <w:r>
+        <w:t>Local accounts for 22 percent</w:t>
+      </w:r>
+    </w:p>
+    <w:p>
+      <w:pPr>
+        <w:pStyle w:val="ListParagraph"/>
+        <w:numPr>
+          <w:ilvl w:val="1"/>
+          <w:numId w:val="23"/>
+        </w:numPr>
+      </w:pPr>
+      <w:r>
+        <w:t>State accounts for 18 percent</w:t>
+      </w:r>
+    </w:p>
+    <w:p>
+      <w:pPr>
+        <w:pStyle w:val="ListParagraph"/>
+        <w:numPr>
+          <w:ilvl w:val="0"/>
+          <w:numId w:val="23"/>
+        </w:numPr>
+      </w:pPr>
+      <w:r>
+        <w:t>Total government expenditures as a percent of GNP</w:t>
+      </w:r>
+    </w:p>
+    <w:p>
+      <w:pPr>
+        <w:pStyle w:val="ListParagraph"/>
+        <w:numPr>
+          <w:ilvl w:val="1"/>
+          <w:numId w:val="23"/>
+        </w:numPr>
+      </w:pPr>
+      <w:r>
+        <w:t>Federal represents 23 percent</w:t>
+      </w:r>
+    </w:p>
+    <w:p>
+      <w:pPr>
+        <w:pStyle w:val="ListParagraph"/>
+        <w:numPr>
+          <w:ilvl w:val="1"/>
+          <w:numId w:val="23"/>
+        </w:numPr>
+      </w:pPr>
+      <w:r>
+        <w:t>State and local combined represent 13 percent</w:t>
+      </w:r>
+    </w:p>
+    <w:p/>
+    <w:p>
+      <w:r>
+        <w:t>Receipts</w:t>
+      </w:r>
+    </w:p>
+    <w:p>
+      <w:pPr>
+        <w:pStyle w:val="ListParagraph"/>
+        <w:numPr>
+          <w:ilvl w:val="0"/>
+          <w:numId w:val="24"/>
+        </w:numPr>
+      </w:pPr>
+      <w:r>
+        <w:t>Roughly 62 percent of all receipts go to the federal government.</w:t>
+      </w:r>
+    </w:p>
+    <w:p>
+      <w:pPr>
+        <w:pStyle w:val="ListParagraph"/>
+        <w:numPr>
+          <w:ilvl w:val="0"/>
+          <w:numId w:val="24"/>
+        </w:numPr>
+      </w:pPr>
+      <w:r>
+        <w:t>About 25 percent of all receipts go to the states.</w:t>
+      </w:r>
+    </w:p>
+    <w:p>
+      <w:pPr>
+        <w:pStyle w:val="ListParagraph"/>
+        <w:numPr>
+          <w:ilvl w:val="0"/>
+          <w:numId w:val="24"/>
+        </w:numPr>
+      </w:pPr>
+      <w:r>
+        <w:t>Approximately 13 percent of all receipts go to localities.</w:t>
+      </w:r>
+    </w:p>
+    <w:p/>
+    <w:p>
+      <w:r>
+        <w:t>Intergovernmental Grants</w:t>
+      </w:r>
+    </w:p>
+    <w:p>
+      <w:pPr>
+        <w:pStyle w:val="ListParagraph"/>
+        <w:numPr>
+          <w:ilvl w:val="0"/>
+          <w:numId w:val="25"/>
+        </w:numPr>
+      </w:pPr>
+      <w:r>
+        <w:t>Local governments are the primary grant recipients.</w:t>
+      </w:r>
+    </w:p>
+    <w:p>
+      <w:pPr>
+        <w:pStyle w:val="ListParagraph"/>
+        <w:numPr>
+          <w:ilvl w:val="1"/>
+          <w:numId w:val="25"/>
+        </w:numPr>
+      </w:pPr>
+      <w:r>
+        <w:t>Account for about 67 percent of local government receipts.</w:t>
+      </w:r>
+    </w:p>
+    <w:p>
+      <w:pPr>
+        <w:pStyle w:val="ListParagraph"/>
+        <w:numPr>
+          <w:ilvl w:val="0"/>
+          <w:numId w:val="25"/>
+        </w:numPr>
+      </w:pPr>
+      <w:r>
+        <w:t>About 33 percent of state government receipts are grants.</w:t>
+      </w:r>
+    </w:p>
+    <w:p>
+      <w:pPr>
+        <w:pStyle w:val="ListParagraph"/>
+        <w:numPr>
+          <w:ilvl w:val="0"/>
+          <w:numId w:val="25"/>
+        </w:numPr>
+      </w:pPr>
+      <w:r>
+        <w:t>States are the major grantor.</w:t>
+      </w:r>
+    </w:p>
+    <w:p>
+      <w:pPr>
+        <w:pStyle w:val="ListParagraph"/>
+        <w:numPr>
+          <w:ilvl w:val="1"/>
+          <w:numId w:val="25"/>
+        </w:numPr>
+      </w:pPr>
+      <w:r>
+        <w:t xml:space="preserve">QUESTION </w:t>
+      </w:r>
+      <w:r>
+        <w:sym w:font="Wingdings" w:char="F0E0"/>
+      </w:r>
+      <w:r>
+        <w:t xml:space="preserve"> On what basis?</w:t>
+      </w:r>
+    </w:p>
+    <w:p>
+      <w:pPr>
+        <w:pStyle w:val="ListParagraph"/>
+        <w:numPr>
+          <w:ilvl w:val="1"/>
+          <w:numId w:val="25"/>
+        </w:numPr>
+      </w:pPr>
+      <w:r>
+        <w:t xml:space="preserve">Federal </w:t>
+      </w:r>
+      <w:r>
+        <w:sym w:font="Wingdings" w:char="F0E0"/>
+      </w:r>
+      <w:r>
+        <w:t xml:space="preserve"> States </w:t>
+      </w:r>
+      <w:r>
+        <w:sym w:font="Wingdings" w:char="F0E0"/>
+      </w:r>
+      <w:r>
+        <w:t xml:space="preserve"> Localities</w:t>
+      </w:r>
+    </w:p>
+    <w:p/>
+    <w:p>
+      <w:pPr>
+        <w:rPr>
+          <w:i/>
+        </w:rPr>
+      </w:pPr>
+      <w:r>
+        <w:rPr>
+          <w:i/>
+        </w:rPr>
+        <w:t>The Constitutional Framework</w:t>
+      </w:r>
+    </w:p>
+    <w:p>
+      <w:r>
+        <w:t>General Concepts</w:t>
+      </w:r>
+    </w:p>
+    <w:p>
+      <w:pPr>
+        <w:pStyle w:val="ListParagraph"/>
+        <w:numPr>
+          <w:ilvl w:val="0"/>
+          <w:numId w:val="26"/>
+        </w:numPr>
+      </w:pPr>
+      <w:r>
+        <w:t>Under federalism, the taxing and spending powers of the government must be specified in the constitution.</w:t>
+      </w:r>
+    </w:p>
+    <w:p>
+      <w:pPr>
+        <w:pStyle w:val="ListParagraph"/>
+        <w:numPr>
+          <w:ilvl w:val="0"/>
+          <w:numId w:val="26"/>
+        </w:numPr>
+      </w:pPr>
+      <w:r>
+        <w:t>Fiscal arrangements are the assigning of taxing and spending powers.</w:t>
+      </w:r>
+    </w:p>
+    <w:p>
+      <w:pPr>
+        <w:pStyle w:val="ListParagraph"/>
+        <w:numPr>
+          <w:ilvl w:val="0"/>
+          <w:numId w:val="26"/>
+        </w:numPr>
+      </w:pPr>
+      <w:r>
+        <w:t>The units that comprise a federation retain the sovereign right to conduct fiscal transactions.</w:t>
+      </w:r>
+    </w:p>
+    <w:p/>
+    <w:p>
+      <w:r>
+        <w:lastRenderedPageBreak/>
+        <w:t>Federal Powers and Limitations</w:t>
+      </w:r>
+    </w:p>
+    <w:p>
+      <w:pPr>
+        <w:pStyle w:val="ListParagraph"/>
+        <w:numPr>
+          <w:ilvl w:val="0"/>
+          <w:numId w:val="27"/>
+        </w:numPr>
+      </w:pPr>
+      <w:r>
+        <w:t>Fiscal powers specified in specific provisions of the U.S. Constitution.</w:t>
+      </w:r>
+    </w:p>
+    <w:p>
+      <w:pPr>
+        <w:pStyle w:val="ListParagraph"/>
+        <w:numPr>
+          <w:ilvl w:val="1"/>
+          <w:numId w:val="27"/>
+        </w:numPr>
+      </w:pPr>
+      <w:r>
+        <w:t>Further defined by judicial interpretation of constitutional provisions.</w:t>
+      </w:r>
+    </w:p>
+    <w:p>
+      <w:pPr>
+        <w:pStyle w:val="ListParagraph"/>
+        <w:numPr>
+          <w:ilvl w:val="0"/>
+          <w:numId w:val="27"/>
+        </w:numPr>
+      </w:pPr>
+      <w:r>
+        <w:t>Major provisions</w:t>
+      </w:r>
+    </w:p>
+    <w:p>
+      <w:pPr>
+        <w:pStyle w:val="ListParagraph"/>
+        <w:numPr>
+          <w:ilvl w:val="1"/>
+          <w:numId w:val="27"/>
+        </w:numPr>
+      </w:pPr>
+      <w:r>
+        <w:t>The granting of taxing powers</w:t>
+      </w:r>
+    </w:p>
+    <w:p>
+      <w:pPr>
+        <w:pStyle w:val="ListParagraph"/>
+        <w:numPr>
+          <w:ilvl w:val="1"/>
+          <w:numId w:val="27"/>
+        </w:numPr>
+      </w:pPr>
+      <w:r>
+        <w:t>The uniformity rule</w:t>
+      </w:r>
+    </w:p>
+    <w:p>
+      <w:pPr>
+        <w:pStyle w:val="ListParagraph"/>
+        <w:numPr>
+          <w:ilvl w:val="1"/>
+          <w:numId w:val="27"/>
+        </w:numPr>
+      </w:pPr>
+      <w:r>
+        <w:t>The apportionment rule</w:t>
+      </w:r>
+    </w:p>
+    <w:p>
+      <w:pPr>
+        <w:pStyle w:val="ListParagraph"/>
+        <w:numPr>
+          <w:ilvl w:val="1"/>
+          <w:numId w:val="27"/>
+        </w:numPr>
+      </w:pPr>
+      <w:r>
+        <w:t>The prohibition of export taxes</w:t>
+      </w:r>
+    </w:p>
+    <w:p>
+      <w:pPr>
+        <w:pStyle w:val="ListParagraph"/>
+        <w:numPr>
+          <w:ilvl w:val="0"/>
+          <w:numId w:val="27"/>
+        </w:numPr>
+      </w:pPr>
+      <w:r>
+        <w:t>Taxing Powers and Expenditure Functions</w:t>
+      </w:r>
+    </w:p>
+    <w:p>
+      <w:pPr>
+        <w:pStyle w:val="ListParagraph"/>
+        <w:numPr>
+          <w:ilvl w:val="1"/>
+          <w:numId w:val="27"/>
+        </w:numPr>
+      </w:pPr>
+      <w:r>
+        <w:t>Article 1, Section 8 is the general enabling statute</w:t>
+      </w:r>
+    </w:p>
+    <w:p>
+      <w:pPr>
+        <w:pStyle w:val="ListParagraph"/>
+        <w:numPr>
+          <w:ilvl w:val="1"/>
+          <w:numId w:val="27"/>
+        </w:numPr>
+      </w:pPr>
+      <w:r>
+        <w:t xml:space="preserve">Broad and general </w:t>
+      </w:r>
+    </w:p>
+    <w:p>
+      <w:pPr>
+        <w:pStyle w:val="ListParagraph"/>
+        <w:numPr>
+          <w:ilvl w:val="2"/>
+          <w:numId w:val="27"/>
+        </w:numPr>
+      </w:pPr>
+      <w:r>
+        <w:t>Pay debts</w:t>
+      </w:r>
+    </w:p>
+    <w:p>
+      <w:pPr>
+        <w:pStyle w:val="ListParagraph"/>
+        <w:numPr>
+          <w:ilvl w:val="2"/>
+          <w:numId w:val="27"/>
+        </w:numPr>
+      </w:pPr>
+      <w:r>
+        <w:t>Provide for defense</w:t>
+      </w:r>
+    </w:p>
+    <w:p>
+      <w:pPr>
+        <w:pStyle w:val="ListParagraph"/>
+        <w:numPr>
+          <w:ilvl w:val="2"/>
+          <w:numId w:val="27"/>
+        </w:numPr>
+      </w:pPr>
+      <w:r>
+        <w:t>Provide for the general welfare</w:t>
+      </w:r>
+    </w:p>
+    <w:p>
+      <w:pPr>
+        <w:pStyle w:val="ListParagraph"/>
+        <w:numPr>
+          <w:ilvl w:val="1"/>
+          <w:numId w:val="27"/>
+        </w:numPr>
+      </w:pPr>
+      <w:r>
+        <w:t>Subject only to specific limitations and judicial constraints</w:t>
+      </w:r>
+    </w:p>
+    <w:p>
+      <w:pPr>
+        <w:pStyle w:val="ListParagraph"/>
+        <w:numPr>
+          <w:ilvl w:val="0"/>
+          <w:numId w:val="27"/>
+        </w:numPr>
+      </w:pPr>
+      <w:r>
+        <w:t>Uniformity R</w:t>
+      </w:r>
+      <w:r>
+        <w:t>ule</w:t>
+      </w:r>
+    </w:p>
+    <w:p>
+      <w:pPr>
+        <w:pStyle w:val="ListParagraph"/>
+        <w:numPr>
+          <w:ilvl w:val="1"/>
+          <w:numId w:val="27"/>
+        </w:numPr>
+      </w:pPr>
+      <w:r>
+        <w:t>Contained in Article 1, Section 8</w:t>
+      </w:r>
+    </w:p>
+    <w:p>
+      <w:pPr>
+        <w:pStyle w:val="ListParagraph"/>
+        <w:numPr>
+          <w:ilvl w:val="1"/>
+          <w:numId w:val="27"/>
+        </w:numPr>
+      </w:pPr>
+      <w:r>
+        <w:t>Taxes must be uniform throughout the United States</w:t>
+      </w:r>
+    </w:p>
+    <w:p>
+      <w:pPr>
+        <w:pStyle w:val="ListParagraph"/>
+        <w:numPr>
+          <w:ilvl w:val="2"/>
+          <w:numId w:val="27"/>
+        </w:numPr>
+      </w:pPr>
+      <w:r>
+        <w:t>QUESTION: On what basis?</w:t>
+      </w:r>
+    </w:p>
+    <w:p>
+      <w:pPr>
+        <w:pStyle w:val="ListParagraph"/>
+        <w:numPr>
+          <w:ilvl w:val="2"/>
+          <w:numId w:val="27"/>
+        </w:numPr>
+      </w:pPr>
+      <w:r>
+        <w:t>Uniform in application</w:t>
+      </w:r>
+    </w:p>
+    <w:p>
+      <w:pPr>
+        <w:pStyle w:val="ListParagraph"/>
+        <w:numPr>
+          <w:ilvl w:val="2"/>
+          <w:numId w:val="27"/>
+        </w:numPr>
+      </w:pPr>
+      <w:r>
+        <w:t>Same rate in all jurisdictions</w:t>
+      </w:r>
+      <w:r>
+        <w:t xml:space="preserve"> </w:t>
+      </w:r>
+    </w:p>
+    <w:p>
+      <w:pPr>
+        <w:pStyle w:val="ListParagraph"/>
+        <w:numPr>
+          <w:ilvl w:val="3"/>
+          <w:numId w:val="27"/>
+        </w:numPr>
+      </w:pPr>
+      <w:r>
+        <w:t>QUESTION: Doesn’t a system of tax deductions circumvent uniformity of rates (i.e., effective rates may differ)</w:t>
+      </w:r>
+    </w:p>
+    <w:p>
+      <w:pPr>
+        <w:pStyle w:val="ListParagraph"/>
+        <w:numPr>
+          <w:ilvl w:val="1"/>
+          <w:numId w:val="27"/>
+        </w:numPr>
+      </w:pPr>
+      <w:r>
+        <w:t>May interfere with ability of federal government to address regional issues.</w:t>
+      </w:r>
+    </w:p>
+    <w:p>
+      <w:pPr>
+        <w:pStyle w:val="ListParagraph"/>
+        <w:numPr>
+          <w:ilvl w:val="1"/>
+          <w:numId w:val="27"/>
+        </w:numPr>
+      </w:pPr>
+      <w:r>
+        <w:t>Direct taxes excluded from uniformity rule</w:t>
+      </w:r>
+    </w:p>
+    <w:p>
+      <w:pPr>
+        <w:pStyle w:val="ListParagraph"/>
+        <w:numPr>
+          <w:ilvl w:val="2"/>
+          <w:numId w:val="27"/>
+        </w:numPr>
+      </w:pPr>
+      <w:r>
+        <w:t>Framers did not envision federal use of direct taxes</w:t>
+      </w:r>
+    </w:p>
+    <w:p>
+      <w:pPr>
+        <w:pStyle w:val="ListParagraph"/>
+        <w:numPr>
+          <w:ilvl w:val="2"/>
+          <w:numId w:val="27"/>
+        </w:numPr>
+      </w:pPr>
+      <w:r>
+        <w:t>Unlikely to be permitted by the courts under the Sixteenth Amendment</w:t>
+      </w:r>
+    </w:p>
+    <w:p>
+      <w:pPr>
+        <w:pStyle w:val="ListParagraph"/>
+        <w:numPr>
+          <w:ilvl w:val="0"/>
+          <w:numId w:val="27"/>
+        </w:numPr>
+      </w:pPr>
+      <w:r>
+        <w:t>Apportionment Rule and the Sixteenth Amendment</w:t>
+      </w:r>
+    </w:p>
+    <w:p>
+      <w:pPr>
+        <w:pStyle w:val="ListParagraph"/>
+        <w:numPr>
+          <w:ilvl w:val="1"/>
+          <w:numId w:val="27"/>
+        </w:numPr>
+      </w:pPr>
+      <w:r>
+        <w:t>Article 1, Section 9</w:t>
+      </w:r>
+    </w:p>
+    <w:p>
+      <w:pPr>
+        <w:pStyle w:val="ListParagraph"/>
+        <w:numPr>
+          <w:ilvl w:val="2"/>
+          <w:numId w:val="27"/>
+        </w:numPr>
+      </w:pPr>
+      <w:r>
+        <w:t>Requires direct taxes to be head taxes</w:t>
+      </w:r>
+    </w:p>
+    <w:p>
+      <w:pPr>
+        <w:pStyle w:val="ListParagraph"/>
+        <w:numPr>
+          <w:ilvl w:val="2"/>
+          <w:numId w:val="27"/>
+        </w:numPr>
+      </w:pPr>
+      <w:r>
+        <w:t>Tax rates vary among the states in inverse proportion to their populations</w:t>
+      </w:r>
+    </w:p>
+    <w:p>
+      <w:pPr>
+        <w:pStyle w:val="ListParagraph"/>
+        <w:numPr>
+          <w:ilvl w:val="2"/>
+          <w:numId w:val="27"/>
+        </w:numPr>
+      </w:pPr>
+      <w:r>
+        <w:t>Apportionment rule was an unworkable constraint</w:t>
+      </w:r>
+    </w:p>
+    <w:p>
+      <w:pPr>
+        <w:pStyle w:val="ListParagraph"/>
+        <w:numPr>
+          <w:ilvl w:val="2"/>
+          <w:numId w:val="27"/>
+        </w:numPr>
+      </w:pPr>
+      <w:r>
+        <w:t>Prevented progressive taxation at the federal level</w:t>
+      </w:r>
+    </w:p>
+    <w:p>
+      <w:pPr>
+        <w:pStyle w:val="ListParagraph"/>
+        <w:numPr>
+          <w:ilvl w:val="1"/>
+          <w:numId w:val="27"/>
+        </w:numPr>
+      </w:pPr>
+      <w:r>
+        <w:t>Sixteenth Amendment resolved problems of the apportionment rule</w:t>
+      </w:r>
+    </w:p>
+    <w:p>
+      <w:pPr>
+        <w:pStyle w:val="ListParagraph"/>
+        <w:numPr>
+          <w:ilvl w:val="2"/>
+          <w:numId w:val="27"/>
+        </w:numPr>
+      </w:pPr>
+      <w:r>
+        <w:t>Only applies to income</w:t>
+      </w:r>
+    </w:p>
+    <w:p>
+      <w:pPr>
+        <w:pStyle w:val="ListParagraph"/>
+        <w:numPr>
+          <w:ilvl w:val="0"/>
+          <w:numId w:val="27"/>
+        </w:numPr>
+      </w:pPr>
+      <w:r>
+        <w:t xml:space="preserve">Prohibition of </w:t>
+      </w:r>
+      <w:r>
+        <w:t>Export Taxes</w:t>
+      </w:r>
+    </w:p>
+    <w:p>
+      <w:pPr>
+        <w:pStyle w:val="ListParagraph"/>
+        <w:numPr>
+          <w:ilvl w:val="1"/>
+          <w:numId w:val="27"/>
+        </w:numPr>
+      </w:pPr>
+      <w:r>
+        <w:t>Article 1, Section 9</w:t>
+      </w:r>
+    </w:p>
+    <w:p>
+      <w:pPr>
+        <w:pStyle w:val="ListParagraph"/>
+        <w:numPr>
+          <w:ilvl w:val="1"/>
+          <w:numId w:val="27"/>
+        </w:numPr>
+      </w:pPr>
+      <w:r>
+        <w:t>No prohibition of export subsidies</w:t>
+      </w:r>
+    </w:p>
+    <w:p>
+      <w:pPr>
+        <w:pStyle w:val="ListParagraph"/>
+        <w:numPr>
+          <w:ilvl w:val="0"/>
+          <w:numId w:val="27"/>
+        </w:numPr>
+      </w:pPr>
+      <w:r>
+        <w:t>Judicial Constraints</w:t>
+      </w:r>
+    </w:p>
+    <w:p>
+      <w:pPr>
+        <w:pStyle w:val="ListParagraph"/>
+        <w:numPr>
+          <w:ilvl w:val="1"/>
+          <w:numId w:val="27"/>
+        </w:numPr>
+      </w:pPr>
+      <w:r>
+        <w:t>Federal government cannot tax the instrumentalities of the state and local governments.</w:t>
+      </w:r>
+    </w:p>
+    <w:p>
+      <w:pPr>
+        <w:pStyle w:val="ListParagraph"/>
+        <w:numPr>
+          <w:ilvl w:val="1"/>
+          <w:numId w:val="27"/>
+        </w:numPr>
+      </w:pPr>
+      <w:r>
+        <w:t>Taxes cannot be arbitrary.</w:t>
+      </w:r>
+    </w:p>
+    <w:p/>
+    <w:p>
+      <w:r>
+        <w:t>State Powers under Federal Constitution</w:t>
+      </w:r>
+    </w:p>
+    <w:p>
+      <w:pPr>
+        <w:pStyle w:val="ListParagraph"/>
+        <w:numPr>
+          <w:ilvl w:val="0"/>
+          <w:numId w:val="28"/>
+        </w:numPr>
+      </w:pPr>
+      <w:r>
+        <w:t>General concepts</w:t>
+      </w:r>
+    </w:p>
+    <w:p>
+      <w:pPr>
+        <w:pStyle w:val="ListParagraph"/>
+        <w:numPr>
+          <w:ilvl w:val="1"/>
+          <w:numId w:val="28"/>
+        </w:numPr>
+      </w:pPr>
+      <w:r>
+        <w:t>States did not need explicit taxing provision.</w:t>
+      </w:r>
+    </w:p>
+    <w:p>
+      <w:pPr>
+        <w:pStyle w:val="ListParagraph"/>
+        <w:numPr>
+          <w:ilvl w:val="2"/>
+          <w:numId w:val="28"/>
+        </w:numPr>
+      </w:pPr>
+      <w:r>
+        <w:t>Vested in their sovereign rights as constituent members of the federation.</w:t>
+      </w:r>
+    </w:p>
+    <w:p>
+      <w:pPr>
+        <w:pStyle w:val="ListParagraph"/>
+        <w:numPr>
+          <w:ilvl w:val="2"/>
+          <w:numId w:val="28"/>
+        </w:numPr>
+      </w:pPr>
+      <w:r>
+        <w:lastRenderedPageBreak/>
+        <w:t>Retained under residual power doctrine.</w:t>
+      </w:r>
+    </w:p>
+    <w:p>
+      <w:pPr>
+        <w:pStyle w:val="ListParagraph"/>
+        <w:numPr>
+          <w:ilvl w:val="1"/>
+          <w:numId w:val="28"/>
+        </w:numPr>
+      </w:pPr>
+      <w:r>
+        <w:t>U.S. Constitution imposes restrictions on the taxing power of the states.</w:t>
+      </w:r>
+    </w:p>
+    <w:p>
+      <w:pPr>
+        <w:pStyle w:val="ListParagraph"/>
+        <w:numPr>
+          <w:ilvl w:val="0"/>
+          <w:numId w:val="28"/>
+        </w:numPr>
+      </w:pPr>
+      <w:r>
+        <w:t>General Limitations</w:t>
+      </w:r>
+    </w:p>
+    <w:p>
+      <w:pPr>
+        <w:pStyle w:val="ListParagraph"/>
+        <w:numPr>
+          <w:ilvl w:val="1"/>
+          <w:numId w:val="28"/>
+        </w:numPr>
+      </w:pPr>
+      <w:r>
+        <w:t>Article 1, Section 10 p</w:t>
+      </w:r>
+      <w:r>
+        <w:t>rohibit</w:t>
+      </w:r>
+      <w:r>
+        <w:t xml:space="preserve">s </w:t>
+      </w:r>
+      <w:r>
+        <w:t>imposing export and import taxes.</w:t>
+      </w:r>
+    </w:p>
+    <w:p>
+      <w:pPr>
+        <w:pStyle w:val="ListParagraph"/>
+        <w:numPr>
+          <w:ilvl w:val="1"/>
+          <w:numId w:val="28"/>
+        </w:numPr>
+      </w:pPr>
+      <w:r>
+        <w:t>Immunity doctrine p</w:t>
+      </w:r>
+      <w:r>
+        <w:t>rohibit</w:t>
+      </w:r>
+      <w:r>
+        <w:t>s</w:t>
+      </w:r>
+      <w:r>
+        <w:t xml:space="preserve"> taxing the instrumentalities of the federal government.</w:t>
+      </w:r>
+    </w:p>
+    <w:p>
+      <w:pPr>
+        <w:pStyle w:val="ListParagraph"/>
+        <w:numPr>
+          <w:ilvl w:val="1"/>
+          <w:numId w:val="28"/>
+        </w:numPr>
+      </w:pPr>
+      <w:r>
+        <w:t>Fourteenth Amendment p</w:t>
+      </w:r>
+      <w:r>
+        <w:t>rohibit</w:t>
+      </w:r>
+      <w:r>
+        <w:t>s</w:t>
+      </w:r>
+      <w:r>
+        <w:t xml:space="preserve"> denying </w:t>
+      </w:r>
+      <w:r>
+        <w:t>due process and imposing arbitrary taxes on individuals within state jurisdictions.</w:t>
+      </w:r>
+    </w:p>
+    <w:p>
+      <w:pPr>
+        <w:pStyle w:val="ListParagraph"/>
+        <w:numPr>
+          <w:ilvl w:val="1"/>
+          <w:numId w:val="28"/>
+        </w:numPr>
+      </w:pPr>
+      <w:r>
+        <w:t>Fourteenth Amendment grants taxpayers the right of appeal.</w:t>
+      </w:r>
+    </w:p>
+    <w:p>
+      <w:pPr>
+        <w:pStyle w:val="ListParagraph"/>
+        <w:numPr>
+          <w:ilvl w:val="0"/>
+          <w:numId w:val="28"/>
+        </w:numPr>
+      </w:pPr>
+      <w:r>
+        <w:t>Interstate Commerce</w:t>
+      </w:r>
+    </w:p>
+    <w:p>
+      <w:pPr>
+        <w:pStyle w:val="ListParagraph"/>
+        <w:numPr>
+          <w:ilvl w:val="1"/>
+          <w:numId w:val="28"/>
+        </w:numPr>
+      </w:pPr>
+      <w:r>
+        <w:t>Article VI, Section 8</w:t>
+      </w:r>
+    </w:p>
+    <w:p>
+      <w:pPr>
+        <w:pStyle w:val="ListParagraph"/>
+        <w:numPr>
+          <w:ilvl w:val="1"/>
+          <w:numId w:val="28"/>
+        </w:numPr>
+      </w:pPr>
+      <w:r>
+        <w:t>Discrimination against out-of-state residents prohibited.</w:t>
+      </w:r>
+    </w:p>
+    <w:p>
+      <w:pPr>
+        <w:pStyle w:val="ListParagraph"/>
+        <w:numPr>
+          <w:ilvl w:val="2"/>
+          <w:numId w:val="28"/>
+        </w:numPr>
+      </w:pPr>
+      <w:r>
+        <w:t>Does NOT apply to out-of-state corporations.</w:t>
+      </w:r>
+    </w:p>
+    <w:p>
+      <w:pPr>
+        <w:pStyle w:val="ListParagraph"/>
+        <w:numPr>
+          <w:ilvl w:val="1"/>
+          <w:numId w:val="28"/>
+        </w:numPr>
+      </w:pPr>
+      <w:r>
+        <w:t>States cannot use taxing powers to interfere with foreign and interstate commerce.</w:t>
+      </w:r>
+    </w:p>
+    <w:p>
+      <w:pPr>
+        <w:pStyle w:val="ListParagraph"/>
+        <w:numPr>
+          <w:ilvl w:val="0"/>
+          <w:numId w:val="28"/>
+        </w:numPr>
+      </w:pPr>
+      <w:r>
+        <w:t>Right to Education and School Finance</w:t>
+      </w:r>
+    </w:p>
+    <w:p>
+      <w:pPr>
+        <w:pStyle w:val="ListParagraph"/>
+        <w:numPr>
+          <w:ilvl w:val="1"/>
+          <w:numId w:val="28"/>
+        </w:numPr>
+      </w:pPr>
+      <w:r>
+        <w:t>Funding for public education come primarily from local property tax.</w:t>
+      </w:r>
+    </w:p>
+    <w:p>
+      <w:pPr>
+        <w:pStyle w:val="ListParagraph"/>
+        <w:numPr>
+          <w:ilvl w:val="2"/>
+          <w:numId w:val="28"/>
+        </w:numPr>
+      </w:pPr>
+      <w:r>
+        <w:t>Varies among school districts.</w:t>
+      </w:r>
+    </w:p>
+    <w:p>
+      <w:pPr>
+        <w:pStyle w:val="ListParagraph"/>
+        <w:numPr>
+          <w:ilvl w:val="2"/>
+          <w:numId w:val="28"/>
+        </w:numPr>
+      </w:pPr>
+      <w:r>
+        <w:t>Low-base districts may be disadvantaged.</w:t>
+      </w:r>
+    </w:p>
+    <w:p>
+      <w:pPr>
+        <w:pStyle w:val="ListParagraph"/>
+        <w:numPr>
+          <w:ilvl w:val="2"/>
+          <w:numId w:val="28"/>
+        </w:numPr>
+      </w:pPr>
+      <w:r>
+        <w:t>Violation of the equal protection clause of the U.S. Constitution.</w:t>
+      </w:r>
+    </w:p>
+    <w:p>
+      <w:pPr>
+        <w:pStyle w:val="ListParagraph"/>
+        <w:numPr>
+          <w:ilvl w:val="0"/>
+          <w:numId w:val="28"/>
+        </w:numPr>
+      </w:pPr>
+      <w:r>
+        <w:t>Coordination</w:t>
+      </w:r>
+    </w:p>
+    <w:p>
+      <w:pPr>
+        <w:pStyle w:val="ListParagraph"/>
+        <w:numPr>
+          <w:ilvl w:val="1"/>
+          <w:numId w:val="28"/>
+        </w:numPr>
+      </w:pPr>
+      <w:r>
+        <w:t>Constitutional framework ensures the absence of trade barriers but does not equalize the fiscal structures of the states.</w:t>
+      </w:r>
+    </w:p>
+    <w:p/>
+    <w:p>
+      <w:r>
+        <w:t>State Constitutions, Tax Limitations, and Local Powers</w:t>
+      </w:r>
+    </w:p>
+    <w:p>
+      <w:pPr>
+        <w:pStyle w:val="ListParagraph"/>
+        <w:numPr>
+          <w:ilvl w:val="0"/>
+          <w:numId w:val="29"/>
+        </w:numPr>
+      </w:pPr>
+      <w:r>
+        <w:t>Nearly 20 states impose overall fiscal limits on state government.</w:t>
+      </w:r>
+    </w:p>
+    <w:p>
+      <w:pPr>
+        <w:pStyle w:val="ListParagraph"/>
+        <w:numPr>
+          <w:ilvl w:val="0"/>
+          <w:numId w:val="29"/>
+        </w:numPr>
+      </w:pPr>
+      <w:r>
+        <w:t>State limitations differ in nature and degree of detail.</w:t>
+      </w:r>
+    </w:p>
+    <w:p>
+      <w:pPr>
+        <w:pStyle w:val="ListParagraph"/>
+        <w:numPr>
+          <w:ilvl w:val="0"/>
+          <w:numId w:val="29"/>
+        </w:numPr>
+      </w:pPr>
+      <w:r>
+        <w:t>Localities do NOT have sovereign powers to tax.</w:t>
+      </w:r>
+    </w:p>
+    <w:p>
+      <w:pPr>
+        <w:pStyle w:val="ListParagraph"/>
+        <w:numPr>
+          <w:ilvl w:val="0"/>
+          <w:numId w:val="29"/>
+        </w:numPr>
+      </w:pPr>
+      <w:r>
+        <w:t>Fiscal powers of local governments are granted by the states.</w:t>
+      </w:r>
+    </w:p>
+    <w:p/>
+    <w:p/>
+    <w:p>
+      <w:pPr>
+        <w:rPr>
+          <w:i/>
+        </w:rPr>
+      </w:pPr>
+      <w:r>
+        <w:rPr>
+          <w:i/>
+        </w:rPr>
+        <w:t>Implementation of Expenditure Policy</w:t>
+      </w:r>
+    </w:p>
+    <w:p>
+      <w:r>
+        <w:t>General Concepts</w:t>
+      </w:r>
+    </w:p>
+    <w:p>
+      <w:pPr>
+        <w:pStyle w:val="ListParagraph"/>
+        <w:numPr>
+          <w:ilvl w:val="0"/>
+          <w:numId w:val="30"/>
+        </w:numPr>
+      </w:pPr>
+      <w:r>
+        <w:t>System for planning, legislating, and executing fiscal programs.</w:t>
+      </w:r>
+    </w:p>
+    <w:p>
+      <w:pPr>
+        <w:pStyle w:val="ListParagraph"/>
+        <w:numPr>
+          <w:ilvl w:val="0"/>
+          <w:numId w:val="30"/>
+        </w:numPr>
+      </w:pPr>
+      <w:r>
+        <w:t>Federal fiscal process involves three groups.</w:t>
+      </w:r>
+    </w:p>
+    <w:p>
+      <w:pPr>
+        <w:pStyle w:val="ListParagraph"/>
+        <w:numPr>
+          <w:ilvl w:val="1"/>
+          <w:numId w:val="30"/>
+        </w:numPr>
+      </w:pPr>
+      <w:r>
+        <w:t>Voters</w:t>
+      </w:r>
+    </w:p>
+    <w:p>
+      <w:pPr>
+        <w:pStyle w:val="ListParagraph"/>
+        <w:numPr>
+          <w:ilvl w:val="1"/>
+          <w:numId w:val="30"/>
+        </w:numPr>
+      </w:pPr>
+      <w:r>
+        <w:t>The President and executive branch</w:t>
+      </w:r>
+    </w:p>
+    <w:p>
+      <w:pPr>
+        <w:pStyle w:val="ListParagraph"/>
+        <w:numPr>
+          <w:ilvl w:val="1"/>
+          <w:numId w:val="30"/>
+        </w:numPr>
+      </w:pPr>
+      <w:r>
+        <w:t>The Congress</w:t>
+      </w:r>
+    </w:p>
+    <w:p>
+      <w:pPr>
+        <w:pStyle w:val="ListParagraph"/>
+        <w:numPr>
+          <w:ilvl w:val="0"/>
+          <w:numId w:val="30"/>
+        </w:numPr>
+      </w:pPr>
+      <w:r>
+        <w:t>The budget is the primary instrument of expenditure policy.</w:t>
+      </w:r>
+    </w:p>
+    <w:p>
+      <w:pPr>
+        <w:pStyle w:val="ListParagraph"/>
+        <w:numPr>
+          <w:ilvl w:val="0"/>
+          <w:numId w:val="30"/>
+        </w:numPr>
+      </w:pPr>
+      <w:r>
+        <w:t>Budget cycle steps</w:t>
+      </w:r>
+    </w:p>
+    <w:p>
+      <w:pPr>
+        <w:pStyle w:val="ListParagraph"/>
+        <w:numPr>
+          <w:ilvl w:val="1"/>
+          <w:numId w:val="30"/>
+        </w:numPr>
+      </w:pPr>
+      <w:r>
+        <w:t>Formulation of the President’s budget</w:t>
+      </w:r>
+    </w:p>
+    <w:p>
+      <w:pPr>
+        <w:pStyle w:val="ListParagraph"/>
+        <w:numPr>
+          <w:ilvl w:val="1"/>
+          <w:numId w:val="30"/>
+        </w:numPr>
+      </w:pPr>
+      <w:r>
+        <w:t>Congressional budget legislation</w:t>
+      </w:r>
+    </w:p>
+    <w:p>
+      <w:pPr>
+        <w:pStyle w:val="ListParagraph"/>
+        <w:numPr>
+          <w:ilvl w:val="1"/>
+          <w:numId w:val="30"/>
+        </w:numPr>
+      </w:pPr>
+      <w:r>
+        <w:t>Execution of budget legislation by the executive branch</w:t>
+      </w:r>
+    </w:p>
+    <w:p>
+      <w:pPr>
+        <w:pStyle w:val="ListParagraph"/>
+        <w:numPr>
+          <w:ilvl w:val="1"/>
+          <w:numId w:val="30"/>
+        </w:numPr>
+      </w:pPr>
+      <w:r>
+        <w:t>Auditing of fiscal activities by the General Accounting Office</w:t>
+      </w:r>
+    </w:p>
+    <w:p/>
+    <w:p>
+      <w:r>
+        <w:t>Executive Budget</w:t>
+      </w:r>
+    </w:p>
+    <w:p>
+      <w:pPr>
+        <w:pStyle w:val="ListParagraph"/>
+        <w:numPr>
+          <w:ilvl w:val="0"/>
+          <w:numId w:val="31"/>
+        </w:numPr>
+      </w:pPr>
+      <w:r>
+        <w:t>Federal fiscal year October 1 to September 30</w:t>
+      </w:r>
+    </w:p>
+    <w:p>
+      <w:pPr>
+        <w:pStyle w:val="ListParagraph"/>
+        <w:numPr>
+          <w:ilvl w:val="1"/>
+          <w:numId w:val="31"/>
+        </w:numPr>
+      </w:pPr>
+      <w:r>
+        <w:t>QUESTION: Why is the federal fiscal year October to September?</w:t>
+      </w:r>
+    </w:p>
+    <w:p>
+      <w:pPr>
+        <w:pStyle w:val="ListParagraph"/>
+        <w:numPr>
+          <w:ilvl w:val="0"/>
+          <w:numId w:val="31"/>
+        </w:numPr>
+      </w:pPr>
+      <w:r>
+        <w:t>Federal budget is essentially a statement of administration policy and an economic plan.</w:t>
+      </w:r>
+    </w:p>
+    <w:p/>
+    <w:p>
+      <w:r>
+        <w:t>Congressional Budget Process</w:t>
+      </w:r>
+    </w:p>
+    <w:p>
+      <w:pPr>
+        <w:pStyle w:val="ListParagraph"/>
+        <w:numPr>
+          <w:ilvl w:val="0"/>
+          <w:numId w:val="32"/>
+        </w:numPr>
+      </w:pPr>
+      <w:r>
+        <w:t>President must submit budget to Congress by January 3rd of each year.</w:t>
+      </w:r>
+    </w:p>
+    <w:p>
+      <w:pPr>
+        <w:pStyle w:val="ListParagraph"/>
+        <w:numPr>
+          <w:ilvl w:val="1"/>
+          <w:numId w:val="32"/>
+        </w:numPr>
+      </w:pPr>
+      <w:r>
+        <w:t>Just a recommendation.</w:t>
+      </w:r>
+    </w:p>
+    <w:p>
+      <w:pPr>
+        <w:pStyle w:val="ListParagraph"/>
+        <w:numPr>
+          <w:ilvl w:val="1"/>
+          <w:numId w:val="32"/>
+        </w:numPr>
+      </w:pPr>
+      <w:r>
+        <w:t>Congress legislates as it wishes.</w:t>
+      </w:r>
+    </w:p>
+    <w:p>
+      <w:pPr>
+        <w:pStyle w:val="ListParagraph"/>
+        <w:numPr>
+          <w:ilvl w:val="0"/>
+          <w:numId w:val="32"/>
+        </w:numPr>
+      </w:pPr>
+      <w:r>
+        <w:t>House and Senate committees develop concurrent resolution on the budget and reports to its chamber by April 15th of each year.</w:t>
+      </w:r>
+    </w:p>
+    <w:p>
+      <w:pPr>
+        <w:pStyle w:val="ListParagraph"/>
+        <w:numPr>
+          <w:ilvl w:val="0"/>
+          <w:numId w:val="32"/>
+        </w:numPr>
+      </w:pPr>
+      <w:r>
+        <w:t>Legislative process completed by May 15th of each year.</w:t>
+      </w:r>
+    </w:p>
+    <w:p>
+      <w:pPr>
+        <w:pStyle w:val="ListParagraph"/>
+        <w:numPr>
+          <w:ilvl w:val="0"/>
+          <w:numId w:val="32"/>
+        </w:numPr>
+      </w:pPr>
+      <w:r>
+        <w:t>Congress passes appropriation bills in accordance with the budget.</w:t>
+      </w:r>
+    </w:p>
+    <w:p>
+      <w:pPr>
+        <w:pStyle w:val="ListParagraph"/>
+        <w:numPr>
+          <w:ilvl w:val="0"/>
+          <w:numId w:val="32"/>
+        </w:numPr>
+      </w:pPr>
+      <w:r>
+        <w:t>Congress passes a second concurrent resolution on the budget.</w:t>
+      </w:r>
+    </w:p>
+    <w:p>
+      <w:pPr>
+        <w:pStyle w:val="ListParagraph"/>
+        <w:numPr>
+          <w:ilvl w:val="1"/>
+          <w:numId w:val="32"/>
+        </w:numPr>
+      </w:pPr>
+      <w:r>
+        <w:t>Either reaffirms earlier or revises earlier budget decisions.</w:t>
+      </w:r>
+    </w:p>
+    <w:p/>
+    <w:p>
+      <w:r>
+        <w:t>Execution of Budget Programs</w:t>
+      </w:r>
+    </w:p>
+    <w:p>
+      <w:pPr>
+        <w:pStyle w:val="ListParagraph"/>
+        <w:numPr>
+          <w:ilvl w:val="0"/>
+          <w:numId w:val="33"/>
+        </w:numPr>
+      </w:pPr>
+      <w:r>
+        <w:t>Execution of programs remain under the supervision of the Office of Management and Budget (OMB).</w:t>
+      </w:r>
+    </w:p>
+    <w:p>
+      <w:pPr>
+        <w:pStyle w:val="ListParagraph"/>
+        <w:numPr>
+          <w:ilvl w:val="0"/>
+          <w:numId w:val="33"/>
+        </w:numPr>
+      </w:pPr>
+      <w:r>
+        <w:t>Executive branch has flexibility in timing of expenditures but not how much is spent.</w:t>
+      </w:r>
+    </w:p>
+    <w:p>
+      <w:pPr>
+        <w:pStyle w:val="ListParagraph"/>
+        <w:numPr>
+          <w:ilvl w:val="0"/>
+          <w:numId w:val="33"/>
+        </w:numPr>
+      </w:pPr>
+      <w:r>
+        <w:t>Executive branch cannot drop programs once legislated by Congress.</w:t>
+      </w:r>
+    </w:p>
+    <w:p/>
+    <w:p>
+      <w:r>
+        <w:t>Audit</w:t>
+      </w:r>
+    </w:p>
+    <w:p>
+      <w:pPr>
+        <w:pStyle w:val="ListParagraph"/>
+        <w:numPr>
+          <w:ilvl w:val="0"/>
+          <w:numId w:val="34"/>
+        </w:numPr>
+      </w:pPr>
+      <w:r>
+        <w:t>Accounting and auditing performed by General Accounting Office (GAO).</w:t>
+      </w:r>
+    </w:p>
+    <w:p>
+      <w:pPr>
+        <w:pStyle w:val="ListParagraph"/>
+        <w:numPr>
+          <w:ilvl w:val="1"/>
+          <w:numId w:val="34"/>
+        </w:numPr>
+      </w:pPr>
+      <w:r>
+        <w:t>Independent agency outside of the Executive Office of the President.</w:t>
+      </w:r>
+    </w:p>
+    <w:p>
+      <w:pPr>
+        <w:pStyle w:val="ListParagraph"/>
+        <w:numPr>
+          <w:ilvl w:val="1"/>
+          <w:numId w:val="34"/>
+        </w:numPr>
+      </w:pPr>
+      <w:r>
+        <w:t>Directly responsible to the U.S. Congress.</w:t>
+      </w:r>
+    </w:p>
+    <w:p/>
+    <w:p>
+      <w:pPr>
+        <w:rPr>
+          <w:i/>
+        </w:rPr>
+      </w:pPr>
+      <w:r>
+        <w:rPr>
+          <w:i/>
+        </w:rPr>
+        <w:t>Implementation of Tax Policy</w:t>
+      </w:r>
+    </w:p>
+    <w:p>
+      <w:r>
+        <w:t>General Concepts</w:t>
+      </w:r>
+    </w:p>
+    <w:p>
+      <w:pPr>
+        <w:pStyle w:val="ListParagraph"/>
+        <w:numPr>
+          <w:ilvl w:val="0"/>
+          <w:numId w:val="34"/>
+        </w:numPr>
+      </w:pPr>
+      <w:r>
+        <w:t>Formulation of tax laws.</w:t>
+      </w:r>
+    </w:p>
+    <w:p>
+      <w:pPr>
+        <w:pStyle w:val="ListParagraph"/>
+        <w:numPr>
+          <w:ilvl w:val="0"/>
+          <w:numId w:val="34"/>
+        </w:numPr>
+      </w:pPr>
+      <w:r>
+        <w:t>Administration of tax laws.</w:t>
+      </w:r>
+    </w:p>
+    <w:p/>
+    <w:p>
+      <w:r>
+        <w:t>Legislation</w:t>
+      </w:r>
+    </w:p>
+    <w:p>
+      <w:pPr>
+        <w:pStyle w:val="ListParagraph"/>
+        <w:numPr>
+          <w:ilvl w:val="0"/>
+          <w:numId w:val="35"/>
+        </w:numPr>
+      </w:pPr>
+      <w:r>
+        <w:t>Tax structure provides a continual flow of revenue with the need for annual legislative action.</w:t>
+      </w:r>
+    </w:p>
+    <w:p>
+      <w:pPr>
+        <w:pStyle w:val="ListParagraph"/>
+        <w:numPr>
+          <w:ilvl w:val="0"/>
+          <w:numId w:val="35"/>
+        </w:numPr>
+      </w:pPr>
+      <w:r>
+        <w:t>Primary concern is the equity of the tax structure.</w:t>
+      </w:r>
+    </w:p>
+    <w:p>
+      <w:pPr>
+        <w:pStyle w:val="ListParagraph"/>
+        <w:numPr>
+          <w:ilvl w:val="0"/>
+          <w:numId w:val="35"/>
+        </w:numPr>
+      </w:pPr>
+      <w:r>
+        <w:t>Major structural changes occur once or twice per decade.</w:t>
+      </w:r>
+    </w:p>
+    <w:p>
+      <w:pPr>
+        <w:pStyle w:val="ListParagraph"/>
+        <w:numPr>
+          <w:ilvl w:val="0"/>
+          <w:numId w:val="35"/>
+        </w:numPr>
+      </w:pPr>
+      <w:r>
+        <w:t>Proposed tax legislation from the executive branch comes out of the Treasury Department.</w:t>
+      </w:r>
+    </w:p>
+    <w:p>
+      <w:pPr>
+        <w:pStyle w:val="ListParagraph"/>
+        <w:numPr>
+          <w:ilvl w:val="1"/>
+          <w:numId w:val="35"/>
+        </w:numPr>
+      </w:pPr>
+      <w:r>
+        <w:t>Office of Tax Analysis</w:t>
+      </w:r>
+    </w:p>
+    <w:p>
+      <w:pPr>
+        <w:pStyle w:val="ListParagraph"/>
+        <w:numPr>
+          <w:ilvl w:val="1"/>
+          <w:numId w:val="35"/>
+        </w:numPr>
+      </w:pPr>
+      <w:r>
+        <w:t>Tax Legislative Counsel</w:t>
+      </w:r>
+    </w:p>
+    <w:p>
+      <w:pPr>
+        <w:pStyle w:val="ListParagraph"/>
+        <w:numPr>
+          <w:ilvl w:val="0"/>
+          <w:numId w:val="35"/>
+        </w:numPr>
+      </w:pPr>
+      <w:r>
+        <w:t>Proposed tax legislation from the legislative branch comes out of the Joint Committee on Taxation.</w:t>
+      </w:r>
+    </w:p>
+    <w:p>
+      <w:pPr>
+        <w:pStyle w:val="ListParagraph"/>
+        <w:numPr>
+          <w:ilvl w:val="1"/>
+          <w:numId w:val="35"/>
+        </w:numPr>
+      </w:pPr>
+      <w:r>
+        <w:t>President’s tax message presented to the Ways and Means Committee of the U.S. House of Representatives.</w:t>
+      </w:r>
+    </w:p>
+    <w:p>
+      <w:pPr>
+        <w:pStyle w:val="ListParagraph"/>
+        <w:numPr>
+          <w:ilvl w:val="2"/>
+          <w:numId w:val="35"/>
+        </w:numPr>
+      </w:pPr>
+      <w:r>
+        <w:t>Per Article 1, Section 7 all bills for revenue raising shall originate in the House of Representatives.</w:t>
+      </w:r>
+    </w:p>
+    <w:p>
+      <w:pPr>
+        <w:pStyle w:val="ListParagraph"/>
+        <w:numPr>
+          <w:ilvl w:val="1"/>
+          <w:numId w:val="35"/>
+        </w:numPr>
+      </w:pPr>
+      <w:r>
+        <w:t>Senate Finance Committee takes up the matter after the House of Representatives.</w:t>
+      </w:r>
+    </w:p>
+    <w:p>
+      <w:pPr>
+        <w:pStyle w:val="ListParagraph"/>
+        <w:numPr>
+          <w:ilvl w:val="1"/>
+          <w:numId w:val="35"/>
+        </w:numPr>
+      </w:pPr>
+      <w:r>
+        <w:t>Conference Committee harmonizes House and Senate versions of the bill.</w:t>
+      </w:r>
+    </w:p>
+    <w:p>
+      <w:pPr>
+        <w:pStyle w:val="ListParagraph"/>
+        <w:numPr>
+          <w:ilvl w:val="1"/>
+          <w:numId w:val="35"/>
+        </w:numPr>
+      </w:pPr>
+      <w:r>
+        <w:t>House and Senate vote on harmonize version of the bill.</w:t>
+      </w:r>
+    </w:p>
+    <w:p/>
+    <w:p>
+      <w:r>
+        <w:t>Administration</w:t>
+      </w:r>
+    </w:p>
+    <w:p>
+      <w:pPr>
+        <w:pStyle w:val="ListParagraph"/>
+        <w:numPr>
+          <w:ilvl w:val="0"/>
+          <w:numId w:val="36"/>
+        </w:numPr>
+      </w:pPr>
+      <w:r>
+        <w:t>Tax laws are assembled in the Internal Revenue Code.</w:t>
+      </w:r>
+    </w:p>
+    <w:p>
+      <w:pPr>
+        <w:pStyle w:val="ListParagraph"/>
+        <w:numPr>
+          <w:ilvl w:val="0"/>
+          <w:numId w:val="36"/>
+        </w:numPr>
+      </w:pPr>
+      <w:r>
+        <w:lastRenderedPageBreak/>
+        <w:t>Laws are interpreted and then regulations are issued and codified.</w:t>
+      </w:r>
+    </w:p>
+    <w:p>
+      <w:pPr>
+        <w:pStyle w:val="ListParagraph"/>
+        <w:numPr>
+          <w:ilvl w:val="0"/>
+          <w:numId w:val="36"/>
+        </w:numPr>
+      </w:pPr>
+      <w:r>
+        <w:t>Tax payments in the United States are based on taxpayer declaration, not official assessment.</w:t>
+      </w:r>
+    </w:p>
+    <w:p>
+      <w:pPr>
+        <w:pStyle w:val="ListParagraph"/>
+        <w:numPr>
+          <w:ilvl w:val="0"/>
+          <w:numId w:val="36"/>
+        </w:numPr>
+      </w:pPr>
+      <w:r>
+        <w:t>Tax payers may appeal to tax courts.</w:t>
+      </w:r>
+    </w:p>
+    <w:p>
+      <w:pPr>
+        <w:pStyle w:val="ListParagraph"/>
+        <w:numPr>
+          <w:ilvl w:val="0"/>
+          <w:numId w:val="36"/>
+        </w:numPr>
+      </w:pPr>
+      <w:r>
+        <w:t>IRS may enforce tax law through the criminal courts.</w:t>
+      </w:r>
+    </w:p>
+    <w:p/>
+    <w:p>
+      <w:pPr>
+        <w:rPr>
+          <w:i/>
+        </w:rPr>
+      </w:pPr>
+      <w:r>
+        <w:rPr>
+          <w:i/>
+        </w:rPr>
+        <w:t>Other Aspects of Implementation</w:t>
+      </w:r>
+    </w:p>
+    <w:p>
+      <w:r>
+        <w:t>Stabilization Policy</w:t>
+      </w:r>
+    </w:p>
+    <w:p>
+      <w:pPr>
+        <w:pStyle w:val="ListParagraph"/>
+        <w:numPr>
+          <w:ilvl w:val="0"/>
+          <w:numId w:val="37"/>
+        </w:numPr>
+      </w:pPr>
+      <w:r>
+        <w:t>Employment Act of 1946 charges the executive branch with economic stabilization.</w:t>
+      </w:r>
+    </w:p>
+    <w:p/>
+    <w:p>
+      <w:r>
+        <w:t>Trust Funds</w:t>
+      </w:r>
+    </w:p>
+    <w:p>
+      <w:pPr>
+        <w:pStyle w:val="ListParagraph"/>
+        <w:numPr>
+          <w:ilvl w:val="0"/>
+          <w:numId w:val="37"/>
+        </w:numPr>
+      </w:pPr>
+      <w:r>
+        <w:t>Revenue and expenditure legislation are linked in the case of trust funds.</w:t>
+      </w:r>
+    </w:p>
+    <w:p>
+      <w:pPr>
+        <w:pStyle w:val="ListParagraph"/>
+        <w:numPr>
+          <w:ilvl w:val="0"/>
+          <w:numId w:val="37"/>
+        </w:numPr>
+      </w:pPr>
+      <w:r>
+        <w:t>QUESTION: What are federal trust funds?</w:t>
+      </w:r>
+    </w:p>
+    <w:p/>
+    <w:p>
+      <w:r>
+        <w:t>Debt Management</w:t>
+      </w:r>
+    </w:p>
+    <w:p>
+      <w:pPr>
+        <w:pStyle w:val="ListParagraph"/>
+        <w:numPr>
+          <w:ilvl w:val="0"/>
+          <w:numId w:val="38"/>
+        </w:numPr>
+      </w:pPr>
+      <w:r>
+        <w:t xml:space="preserve">Intermediate debt financing required because revenues and expenditures are not synchronized </w:t>
+      </w:r>
+      <w:proofErr w:type="gramStart"/>
+      <w:r>
+        <w:t>on a monthly basis</w:t>
+      </w:r>
+      <w:proofErr w:type="gramEnd"/>
+      <w:r>
+        <w:t>.</w:t>
+      </w:r>
+    </w:p>
+    <w:p>
+      <w:pPr>
+        <w:pStyle w:val="ListParagraph"/>
+        <w:numPr>
+          <w:ilvl w:val="0"/>
+          <w:numId w:val="38"/>
+        </w:numPr>
+      </w:pPr>
+      <w:r>
+        <w:t>The Treasury Department carries out debt management.</w:t>
+      </w:r>
+    </w:p>
+    <w:p>
+      <w:pPr>
+        <w:pStyle w:val="ListParagraph"/>
+        <w:numPr>
+          <w:ilvl w:val="1"/>
+          <w:numId w:val="38"/>
+        </w:numPr>
+      </w:pPr>
+      <w:r>
+        <w:t>Carry out debt transactions.</w:t>
+      </w:r>
+    </w:p>
+    <w:p>
+      <w:pPr>
+        <w:pStyle w:val="ListParagraph"/>
+        <w:numPr>
+          <w:ilvl w:val="1"/>
+          <w:numId w:val="38"/>
+        </w:numPr>
+      </w:pPr>
+      <w:r>
+        <w:t>Carry out refunding operations.</w:t>
+      </w:r>
+    </w:p>
+    <w:p>
+      <w:pPr>
+        <w:pStyle w:val="ListParagraph"/>
+        <w:numPr>
+          <w:ilvl w:val="0"/>
+          <w:numId w:val="38"/>
+        </w:numPr>
+      </w:pPr>
+      <w:r>
+        <w:t>Congress has legislated certain restrictions related to debt management.</w:t>
+      </w:r>
+    </w:p>
+    <w:p>
+      <w:pPr>
+        <w:pStyle w:val="ListParagraph"/>
+        <w:numPr>
+          <w:ilvl w:val="1"/>
+          <w:numId w:val="38"/>
+        </w:numPr>
+      </w:pPr>
+      <w:r>
+        <w:t>Interest ceiling.</w:t>
+      </w:r>
+    </w:p>
+    <w:p>
+      <w:pPr>
+        <w:pStyle w:val="ListParagraph"/>
+        <w:numPr>
+          <w:ilvl w:val="1"/>
+          <w:numId w:val="38"/>
+        </w:numPr>
+      </w:pPr>
+      <w:r>
+        <w:t>Debt ceiling.</w:t>
+      </w:r>
+    </w:p>
+    <w:p>
+      <w:pPr>
+        <w:pStyle w:val="ListParagraph"/>
+        <w:numPr>
+          <w:ilvl w:val="1"/>
+          <w:numId w:val="38"/>
+        </w:numPr>
+      </w:pPr>
+      <w:r>
+        <w:t>Debt obligations may not be issue at a price below their maturing value.</w:t>
+      </w:r>
+    </w:p>
+    <w:p>
+      <w:bookmarkStart w:id="0" w:name="_GoBack"/>
+      <w:bookmarkEnd w:id="0"/>
+    </w:p>
     <w:sectPr>
       <w:pgSz w:w="12240" w:h="15840"/>
       <w:pgMar w:top="1440" w:right="1440" w:bottom="1440" w:left="1440" w:header="720" w:footer="720" w:gutter="0"/>
@@ -3011,7 +5108,7 @@
         <w:bCs/>
         <w:noProof/>
       </w:rPr>
-      <w:t>7</w:t>
+      <w:t>11</w:t>
     </w:r>
     <w:r>
       <w:rPr>
@@ -3050,7 +5147,7 @@
         <w:bCs/>
         <w:noProof/>
       </w:rPr>
-      <w:t>7</w:t>
+      <w:t>12</w:t>
     </w:r>
     <w:r>
       <w:rPr>
@@ -3233,6 +5330,232 @@
     </w:lvl>
   </w:abstractNum>
   <w:abstractNum w:abstractNumId="1" w15:restartNumberingAfterBreak="0">
+    <w:nsid w:val="01496C5E"/>
+    <w:multiLevelType w:val="hybridMultilevel"/>
+    <w:tmpl w:val="503A3424"/>
+    <w:lvl w:ilvl="0" w:tplc="04090001">
+      <w:start w:val="1"/>
+      <w:numFmt w:val="bullet"/>
+      <w:lvlText w:val=""/>
+      <w:lvlJc w:val="left"/>
+      <w:pPr>
+        <w:ind w:left="720" w:hanging="360"/>
+      </w:pPr>
+      <w:rPr>
+        <w:rFonts w:ascii="Symbol" w:hAnsi="Symbol" w:hint="default"/>
+      </w:rPr>
+    </w:lvl>
+    <w:lvl w:ilvl="1" w:tplc="04090003">
+      <w:start w:val="1"/>
+      <w:numFmt w:val="bullet"/>
+      <w:lvlText w:val="o"/>
+      <w:lvlJc w:val="left"/>
+      <w:pPr>
+        <w:ind w:left="1440" w:hanging="360"/>
+      </w:pPr>
+      <w:rPr>
+        <w:rFonts w:ascii="Courier New" w:hAnsi="Courier New" w:cs="Courier New" w:hint="default"/>
+      </w:rPr>
+    </w:lvl>
+    <w:lvl w:ilvl="2" w:tplc="04090005" w:tentative="1">
+      <w:start w:val="1"/>
+      <w:numFmt w:val="bullet"/>
+      <w:lvlText w:val=""/>
+      <w:lvlJc w:val="left"/>
+      <w:pPr>
+        <w:ind w:left="2160" w:hanging="360"/>
+      </w:pPr>
+      <w:rPr>
+        <w:rFonts w:ascii="Wingdings" w:hAnsi="Wingdings" w:hint="default"/>
+      </w:rPr>
+    </w:lvl>
+    <w:lvl w:ilvl="3" w:tplc="04090001" w:tentative="1">
+      <w:start w:val="1"/>
+      <w:numFmt w:val="bullet"/>
+      <w:lvlText w:val=""/>
+      <w:lvlJc w:val="left"/>
+      <w:pPr>
+        <w:ind w:left="2880" w:hanging="360"/>
+      </w:pPr>
+      <w:rPr>
+        <w:rFonts w:ascii="Symbol" w:hAnsi="Symbol" w:hint="default"/>
+      </w:rPr>
+    </w:lvl>
+    <w:lvl w:ilvl="4" w:tplc="04090003" w:tentative="1">
+      <w:start w:val="1"/>
+      <w:numFmt w:val="bullet"/>
+      <w:lvlText w:val="o"/>
+      <w:lvlJc w:val="left"/>
+      <w:pPr>
+        <w:ind w:left="3600" w:hanging="360"/>
+      </w:pPr>
+      <w:rPr>
+        <w:rFonts w:ascii="Courier New" w:hAnsi="Courier New" w:cs="Courier New" w:hint="default"/>
+      </w:rPr>
+    </w:lvl>
+    <w:lvl w:ilvl="5" w:tplc="04090005" w:tentative="1">
+      <w:start w:val="1"/>
+      <w:numFmt w:val="bullet"/>
+      <w:lvlText w:val=""/>
+      <w:lvlJc w:val="left"/>
+      <w:pPr>
+        <w:ind w:left="4320" w:hanging="360"/>
+      </w:pPr>
+      <w:rPr>
+        <w:rFonts w:ascii="Wingdings" w:hAnsi="Wingdings" w:hint="default"/>
+      </w:rPr>
+    </w:lvl>
+    <w:lvl w:ilvl="6" w:tplc="04090001" w:tentative="1">
+      <w:start w:val="1"/>
+      <w:numFmt w:val="bullet"/>
+      <w:lvlText w:val=""/>
+      <w:lvlJc w:val="left"/>
+      <w:pPr>
+        <w:ind w:left="5040" w:hanging="360"/>
+      </w:pPr>
+      <w:rPr>
+        <w:rFonts w:ascii="Symbol" w:hAnsi="Symbol" w:hint="default"/>
+      </w:rPr>
+    </w:lvl>
+    <w:lvl w:ilvl="7" w:tplc="04090003" w:tentative="1">
+      <w:start w:val="1"/>
+      <w:numFmt w:val="bullet"/>
+      <w:lvlText w:val="o"/>
+      <w:lvlJc w:val="left"/>
+      <w:pPr>
+        <w:ind w:left="5760" w:hanging="360"/>
+      </w:pPr>
+      <w:rPr>
+        <w:rFonts w:ascii="Courier New" w:hAnsi="Courier New" w:cs="Courier New" w:hint="default"/>
+      </w:rPr>
+    </w:lvl>
+    <w:lvl w:ilvl="8" w:tplc="04090005" w:tentative="1">
+      <w:start w:val="1"/>
+      <w:numFmt w:val="bullet"/>
+      <w:lvlText w:val=""/>
+      <w:lvlJc w:val="left"/>
+      <w:pPr>
+        <w:ind w:left="6480" w:hanging="360"/>
+      </w:pPr>
+      <w:rPr>
+        <w:rFonts w:ascii="Wingdings" w:hAnsi="Wingdings" w:hint="default"/>
+      </w:rPr>
+    </w:lvl>
+  </w:abstractNum>
+  <w:abstractNum w:abstractNumId="2" w15:restartNumberingAfterBreak="0">
+    <w:nsid w:val="02F1086A"/>
+    <w:multiLevelType w:val="hybridMultilevel"/>
+    <w:tmpl w:val="060C63CC"/>
+    <w:lvl w:ilvl="0" w:tplc="04090001">
+      <w:start w:val="1"/>
+      <w:numFmt w:val="bullet"/>
+      <w:lvlText w:val=""/>
+      <w:lvlJc w:val="left"/>
+      <w:pPr>
+        <w:ind w:left="720" w:hanging="360"/>
+      </w:pPr>
+      <w:rPr>
+        <w:rFonts w:ascii="Symbol" w:hAnsi="Symbol" w:hint="default"/>
+      </w:rPr>
+    </w:lvl>
+    <w:lvl w:ilvl="1" w:tplc="04090003">
+      <w:start w:val="1"/>
+      <w:numFmt w:val="bullet"/>
+      <w:lvlText w:val="o"/>
+      <w:lvlJc w:val="left"/>
+      <w:pPr>
+        <w:ind w:left="1440" w:hanging="360"/>
+      </w:pPr>
+      <w:rPr>
+        <w:rFonts w:ascii="Courier New" w:hAnsi="Courier New" w:cs="Courier New" w:hint="default"/>
+      </w:rPr>
+    </w:lvl>
+    <w:lvl w:ilvl="2" w:tplc="04090005">
+      <w:start w:val="1"/>
+      <w:numFmt w:val="bullet"/>
+      <w:lvlText w:val=""/>
+      <w:lvlJc w:val="left"/>
+      <w:pPr>
+        <w:ind w:left="2160" w:hanging="360"/>
+      </w:pPr>
+      <w:rPr>
+        <w:rFonts w:ascii="Wingdings" w:hAnsi="Wingdings" w:hint="default"/>
+      </w:rPr>
+    </w:lvl>
+    <w:lvl w:ilvl="3" w:tplc="04090001">
+      <w:start w:val="1"/>
+      <w:numFmt w:val="bullet"/>
+      <w:lvlText w:val=""/>
+      <w:lvlJc w:val="left"/>
+      <w:pPr>
+        <w:ind w:left="2880" w:hanging="360"/>
+      </w:pPr>
+      <w:rPr>
+        <w:rFonts w:ascii="Symbol" w:hAnsi="Symbol" w:hint="default"/>
+      </w:rPr>
+    </w:lvl>
+    <w:lvl w:ilvl="4" w:tplc="04090003" w:tentative="1">
+      <w:start w:val="1"/>
+      <w:numFmt w:val="bullet"/>
+      <w:lvlText w:val="o"/>
+      <w:lvlJc w:val="left"/>
+      <w:pPr>
+        <w:ind w:left="3600" w:hanging="360"/>
+      </w:pPr>
+      <w:rPr>
+        <w:rFonts w:ascii="Courier New" w:hAnsi="Courier New" w:cs="Courier New" w:hint="default"/>
+      </w:rPr>
+    </w:lvl>
+    <w:lvl w:ilvl="5" w:tplc="04090005" w:tentative="1">
+      <w:start w:val="1"/>
+      <w:numFmt w:val="bullet"/>
+      <w:lvlText w:val=""/>
+      <w:lvlJc w:val="left"/>
+      <w:pPr>
+        <w:ind w:left="4320" w:hanging="360"/>
+      </w:pPr>
+      <w:rPr>
+        <w:rFonts w:ascii="Wingdings" w:hAnsi="Wingdings" w:hint="default"/>
+      </w:rPr>
+    </w:lvl>
+    <w:lvl w:ilvl="6" w:tplc="04090001" w:tentative="1">
+      <w:start w:val="1"/>
+      <w:numFmt w:val="bullet"/>
+      <w:lvlText w:val=""/>
+      <w:lvlJc w:val="left"/>
+      <w:pPr>
+        <w:ind w:left="5040" w:hanging="360"/>
+      </w:pPr>
+      <w:rPr>
+        <w:rFonts w:ascii="Symbol" w:hAnsi="Symbol" w:hint="default"/>
+      </w:rPr>
+    </w:lvl>
+    <w:lvl w:ilvl="7" w:tplc="04090003" w:tentative="1">
+      <w:start w:val="1"/>
+      <w:numFmt w:val="bullet"/>
+      <w:lvlText w:val="o"/>
+      <w:lvlJc w:val="left"/>
+      <w:pPr>
+        <w:ind w:left="5760" w:hanging="360"/>
+      </w:pPr>
+      <w:rPr>
+        <w:rFonts w:ascii="Courier New" w:hAnsi="Courier New" w:cs="Courier New" w:hint="default"/>
+      </w:rPr>
+    </w:lvl>
+    <w:lvl w:ilvl="8" w:tplc="04090005" w:tentative="1">
+      <w:start w:val="1"/>
+      <w:numFmt w:val="bullet"/>
+      <w:lvlText w:val=""/>
+      <w:lvlJc w:val="left"/>
+      <w:pPr>
+        <w:ind w:left="6480" w:hanging="360"/>
+      </w:pPr>
+      <w:rPr>
+        <w:rFonts w:ascii="Wingdings" w:hAnsi="Wingdings" w:hint="default"/>
+      </w:rPr>
+    </w:lvl>
+  </w:abstractNum>
+  <w:abstractNum w:abstractNumId="3" w15:restartNumberingAfterBreak="0">
     <w:nsid w:val="06BE61C6"/>
     <w:multiLevelType w:val="hybridMultilevel"/>
     <w:tmpl w:val="693C99EC"/>
@@ -3345,7 +5668,7 @@
       </w:rPr>
     </w:lvl>
   </w:abstractNum>
-  <w:abstractNum w:abstractNumId="2" w15:restartNumberingAfterBreak="0">
+  <w:abstractNum w:abstractNumId="4" w15:restartNumberingAfterBreak="0">
     <w:nsid w:val="0E406E81"/>
     <w:multiLevelType w:val="hybridMultilevel"/>
     <w:tmpl w:val="1FB0E672"/>
@@ -3458,7 +5781,120 @@
       </w:rPr>
     </w:lvl>
   </w:abstractNum>
-  <w:abstractNum w:abstractNumId="3" w15:restartNumberingAfterBreak="0">
+  <w:abstractNum w:abstractNumId="5" w15:restartNumberingAfterBreak="0">
+    <w:nsid w:val="146B7461"/>
+    <w:multiLevelType w:val="hybridMultilevel"/>
+    <w:tmpl w:val="0B369BBC"/>
+    <w:lvl w:ilvl="0" w:tplc="04090001">
+      <w:start w:val="1"/>
+      <w:numFmt w:val="bullet"/>
+      <w:lvlText w:val=""/>
+      <w:lvlJc w:val="left"/>
+      <w:pPr>
+        <w:ind w:left="765" w:hanging="360"/>
+      </w:pPr>
+      <w:rPr>
+        <w:rFonts w:ascii="Symbol" w:hAnsi="Symbol" w:hint="default"/>
+      </w:rPr>
+    </w:lvl>
+    <w:lvl w:ilvl="1" w:tplc="04090003" w:tentative="1">
+      <w:start w:val="1"/>
+      <w:numFmt w:val="bullet"/>
+      <w:lvlText w:val="o"/>
+      <w:lvlJc w:val="left"/>
+      <w:pPr>
+        <w:ind w:left="1485" w:hanging="360"/>
+      </w:pPr>
+      <w:rPr>
+        <w:rFonts w:ascii="Courier New" w:hAnsi="Courier New" w:cs="Courier New" w:hint="default"/>
+      </w:rPr>
+    </w:lvl>
+    <w:lvl w:ilvl="2" w:tplc="04090005" w:tentative="1">
+      <w:start w:val="1"/>
+      <w:numFmt w:val="bullet"/>
+      <w:lvlText w:val=""/>
+      <w:lvlJc w:val="left"/>
+      <w:pPr>
+        <w:ind w:left="2205" w:hanging="360"/>
+      </w:pPr>
+      <w:rPr>
+        <w:rFonts w:ascii="Wingdings" w:hAnsi="Wingdings" w:hint="default"/>
+      </w:rPr>
+    </w:lvl>
+    <w:lvl w:ilvl="3" w:tplc="04090001" w:tentative="1">
+      <w:start w:val="1"/>
+      <w:numFmt w:val="bullet"/>
+      <w:lvlText w:val=""/>
+      <w:lvlJc w:val="left"/>
+      <w:pPr>
+        <w:ind w:left="2925" w:hanging="360"/>
+      </w:pPr>
+      <w:rPr>
+        <w:rFonts w:ascii="Symbol" w:hAnsi="Symbol" w:hint="default"/>
+      </w:rPr>
+    </w:lvl>
+    <w:lvl w:ilvl="4" w:tplc="04090003" w:tentative="1">
+      <w:start w:val="1"/>
+      <w:numFmt w:val="bullet"/>
+      <w:lvlText w:val="o"/>
+      <w:lvlJc w:val="left"/>
+      <w:pPr>
+        <w:ind w:left="3645" w:hanging="360"/>
+      </w:pPr>
+      <w:rPr>
+        <w:rFonts w:ascii="Courier New" w:hAnsi="Courier New" w:cs="Courier New" w:hint="default"/>
+      </w:rPr>
+    </w:lvl>
+    <w:lvl w:ilvl="5" w:tplc="04090005" w:tentative="1">
+      <w:start w:val="1"/>
+      <w:numFmt w:val="bullet"/>
+      <w:lvlText w:val=""/>
+      <w:lvlJc w:val="left"/>
+      <w:pPr>
+        <w:ind w:left="4365" w:hanging="360"/>
+      </w:pPr>
+      <w:rPr>
+        <w:rFonts w:ascii="Wingdings" w:hAnsi="Wingdings" w:hint="default"/>
+      </w:rPr>
+    </w:lvl>
+    <w:lvl w:ilvl="6" w:tplc="04090001" w:tentative="1">
+      <w:start w:val="1"/>
+      <w:numFmt w:val="bullet"/>
+      <w:lvlText w:val=""/>
+      <w:lvlJc w:val="left"/>
+      <w:pPr>
+        <w:ind w:left="5085" w:hanging="360"/>
+      </w:pPr>
+      <w:rPr>
+        <w:rFonts w:ascii="Symbol" w:hAnsi="Symbol" w:hint="default"/>
+      </w:rPr>
+    </w:lvl>
+    <w:lvl w:ilvl="7" w:tplc="04090003" w:tentative="1">
+      <w:start w:val="1"/>
+      <w:numFmt w:val="bullet"/>
+      <w:lvlText w:val="o"/>
+      <w:lvlJc w:val="left"/>
+      <w:pPr>
+        <w:ind w:left="5805" w:hanging="360"/>
+      </w:pPr>
+      <w:rPr>
+        <w:rFonts w:ascii="Courier New" w:hAnsi="Courier New" w:cs="Courier New" w:hint="default"/>
+      </w:rPr>
+    </w:lvl>
+    <w:lvl w:ilvl="8" w:tplc="04090005" w:tentative="1">
+      <w:start w:val="1"/>
+      <w:numFmt w:val="bullet"/>
+      <w:lvlText w:val=""/>
+      <w:lvlJc w:val="left"/>
+      <w:pPr>
+        <w:ind w:left="6525" w:hanging="360"/>
+      </w:pPr>
+      <w:rPr>
+        <w:rFonts w:ascii="Wingdings" w:hAnsi="Wingdings" w:hint="default"/>
+      </w:rPr>
+    </w:lvl>
+  </w:abstractNum>
+  <w:abstractNum w:abstractNumId="6" w15:restartNumberingAfterBreak="0">
     <w:nsid w:val="1D03462B"/>
     <w:multiLevelType w:val="hybridMultilevel"/>
     <w:tmpl w:val="44C0D1E8"/>
@@ -3571,7 +6007,7 @@
       </w:rPr>
     </w:lvl>
   </w:abstractNum>
-  <w:abstractNum w:abstractNumId="4" w15:restartNumberingAfterBreak="0">
+  <w:abstractNum w:abstractNumId="7" w15:restartNumberingAfterBreak="0">
     <w:nsid w:val="24BE3A21"/>
     <w:multiLevelType w:val="hybridMultilevel"/>
     <w:tmpl w:val="92204FBE"/>
@@ -3657,7 +6093,7 @@
       </w:pPr>
     </w:lvl>
   </w:abstractNum>
-  <w:abstractNum w:abstractNumId="5" w15:restartNumberingAfterBreak="0">
+  <w:abstractNum w:abstractNumId="8" w15:restartNumberingAfterBreak="0">
     <w:nsid w:val="28E34CFB"/>
     <w:multiLevelType w:val="hybridMultilevel"/>
     <w:tmpl w:val="0F327658"/>
@@ -3770,7 +6206,93 @@
       </w:rPr>
     </w:lvl>
   </w:abstractNum>
-  <w:abstractNum w:abstractNumId="6" w15:restartNumberingAfterBreak="0">
+  <w:abstractNum w:abstractNumId="9" w15:restartNumberingAfterBreak="0">
+    <w:nsid w:val="325C2377"/>
+    <w:multiLevelType w:val="hybridMultilevel"/>
+    <w:tmpl w:val="AD541752"/>
+    <w:lvl w:ilvl="0" w:tplc="0409000F">
+      <w:start w:val="1"/>
+      <w:numFmt w:val="decimal"/>
+      <w:lvlText w:val="%1."/>
+      <w:lvlJc w:val="left"/>
+      <w:pPr>
+        <w:ind w:left="720" w:hanging="360"/>
+      </w:pPr>
+    </w:lvl>
+    <w:lvl w:ilvl="1" w:tplc="04090019" w:tentative="1">
+      <w:start w:val="1"/>
+      <w:numFmt w:val="lowerLetter"/>
+      <w:lvlText w:val="%2."/>
+      <w:lvlJc w:val="left"/>
+      <w:pPr>
+        <w:ind w:left="1440" w:hanging="360"/>
+      </w:pPr>
+    </w:lvl>
+    <w:lvl w:ilvl="2" w:tplc="0409001B" w:tentative="1">
+      <w:start w:val="1"/>
+      <w:numFmt w:val="lowerRoman"/>
+      <w:lvlText w:val="%3."/>
+      <w:lvlJc w:val="right"/>
+      <w:pPr>
+        <w:ind w:left="2160" w:hanging="180"/>
+      </w:pPr>
+    </w:lvl>
+    <w:lvl w:ilvl="3" w:tplc="0409000F" w:tentative="1">
+      <w:start w:val="1"/>
+      <w:numFmt w:val="decimal"/>
+      <w:lvlText w:val="%4."/>
+      <w:lvlJc w:val="left"/>
+      <w:pPr>
+        <w:ind w:left="2880" w:hanging="360"/>
+      </w:pPr>
+    </w:lvl>
+    <w:lvl w:ilvl="4" w:tplc="04090019" w:tentative="1">
+      <w:start w:val="1"/>
+      <w:numFmt w:val="lowerLetter"/>
+      <w:lvlText w:val="%5."/>
+      <w:lvlJc w:val="left"/>
+      <w:pPr>
+        <w:ind w:left="3600" w:hanging="360"/>
+      </w:pPr>
+    </w:lvl>
+    <w:lvl w:ilvl="5" w:tplc="0409001B" w:tentative="1">
+      <w:start w:val="1"/>
+      <w:numFmt w:val="lowerRoman"/>
+      <w:lvlText w:val="%6."/>
+      <w:lvlJc w:val="right"/>
+      <w:pPr>
+        <w:ind w:left="4320" w:hanging="180"/>
+      </w:pPr>
+    </w:lvl>
+    <w:lvl w:ilvl="6" w:tplc="0409000F" w:tentative="1">
+      <w:start w:val="1"/>
+      <w:numFmt w:val="decimal"/>
+      <w:lvlText w:val="%7."/>
+      <w:lvlJc w:val="left"/>
+      <w:pPr>
+        <w:ind w:left="5040" w:hanging="360"/>
+      </w:pPr>
+    </w:lvl>
+    <w:lvl w:ilvl="7" w:tplc="04090019" w:tentative="1">
+      <w:start w:val="1"/>
+      <w:numFmt w:val="lowerLetter"/>
+      <w:lvlText w:val="%8."/>
+      <w:lvlJc w:val="left"/>
+      <w:pPr>
+        <w:ind w:left="5760" w:hanging="360"/>
+      </w:pPr>
+    </w:lvl>
+    <w:lvl w:ilvl="8" w:tplc="0409001B" w:tentative="1">
+      <w:start w:val="1"/>
+      <w:numFmt w:val="lowerRoman"/>
+      <w:lvlText w:val="%9."/>
+      <w:lvlJc w:val="right"/>
+      <w:pPr>
+        <w:ind w:left="6480" w:hanging="180"/>
+      </w:pPr>
+    </w:lvl>
+  </w:abstractNum>
+  <w:abstractNum w:abstractNumId="10" w15:restartNumberingAfterBreak="0">
     <w:nsid w:val="32E24682"/>
     <w:multiLevelType w:val="hybridMultilevel"/>
     <w:tmpl w:val="7F86AD4C"/>
@@ -3883,7 +6405,233 @@
       </w:rPr>
     </w:lvl>
   </w:abstractNum>
-  <w:abstractNum w:abstractNumId="7" w15:restartNumberingAfterBreak="0">
+  <w:abstractNum w:abstractNumId="11" w15:restartNumberingAfterBreak="0">
+    <w:nsid w:val="36326980"/>
+    <w:multiLevelType w:val="hybridMultilevel"/>
+    <w:tmpl w:val="519C57B4"/>
+    <w:lvl w:ilvl="0" w:tplc="04090001">
+      <w:start w:val="1"/>
+      <w:numFmt w:val="bullet"/>
+      <w:lvlText w:val=""/>
+      <w:lvlJc w:val="left"/>
+      <w:pPr>
+        <w:ind w:left="720" w:hanging="360"/>
+      </w:pPr>
+      <w:rPr>
+        <w:rFonts w:ascii="Symbol" w:hAnsi="Symbol" w:hint="default"/>
+      </w:rPr>
+    </w:lvl>
+    <w:lvl w:ilvl="1" w:tplc="04090003" w:tentative="1">
+      <w:start w:val="1"/>
+      <w:numFmt w:val="bullet"/>
+      <w:lvlText w:val="o"/>
+      <w:lvlJc w:val="left"/>
+      <w:pPr>
+        <w:ind w:left="1440" w:hanging="360"/>
+      </w:pPr>
+      <w:rPr>
+        <w:rFonts w:ascii="Courier New" w:hAnsi="Courier New" w:cs="Courier New" w:hint="default"/>
+      </w:rPr>
+    </w:lvl>
+    <w:lvl w:ilvl="2" w:tplc="04090005" w:tentative="1">
+      <w:start w:val="1"/>
+      <w:numFmt w:val="bullet"/>
+      <w:lvlText w:val=""/>
+      <w:lvlJc w:val="left"/>
+      <w:pPr>
+        <w:ind w:left="2160" w:hanging="360"/>
+      </w:pPr>
+      <w:rPr>
+        <w:rFonts w:ascii="Wingdings" w:hAnsi="Wingdings" w:hint="default"/>
+      </w:rPr>
+    </w:lvl>
+    <w:lvl w:ilvl="3" w:tplc="04090001" w:tentative="1">
+      <w:start w:val="1"/>
+      <w:numFmt w:val="bullet"/>
+      <w:lvlText w:val=""/>
+      <w:lvlJc w:val="left"/>
+      <w:pPr>
+        <w:ind w:left="2880" w:hanging="360"/>
+      </w:pPr>
+      <w:rPr>
+        <w:rFonts w:ascii="Symbol" w:hAnsi="Symbol" w:hint="default"/>
+      </w:rPr>
+    </w:lvl>
+    <w:lvl w:ilvl="4" w:tplc="04090003" w:tentative="1">
+      <w:start w:val="1"/>
+      <w:numFmt w:val="bullet"/>
+      <w:lvlText w:val="o"/>
+      <w:lvlJc w:val="left"/>
+      <w:pPr>
+        <w:ind w:left="3600" w:hanging="360"/>
+      </w:pPr>
+      <w:rPr>
+        <w:rFonts w:ascii="Courier New" w:hAnsi="Courier New" w:cs="Courier New" w:hint="default"/>
+      </w:rPr>
+    </w:lvl>
+    <w:lvl w:ilvl="5" w:tplc="04090005" w:tentative="1">
+      <w:start w:val="1"/>
+      <w:numFmt w:val="bullet"/>
+      <w:lvlText w:val=""/>
+      <w:lvlJc w:val="left"/>
+      <w:pPr>
+        <w:ind w:left="4320" w:hanging="360"/>
+      </w:pPr>
+      <w:rPr>
+        <w:rFonts w:ascii="Wingdings" w:hAnsi="Wingdings" w:hint="default"/>
+      </w:rPr>
+    </w:lvl>
+    <w:lvl w:ilvl="6" w:tplc="04090001" w:tentative="1">
+      <w:start w:val="1"/>
+      <w:numFmt w:val="bullet"/>
+      <w:lvlText w:val=""/>
+      <w:lvlJc w:val="left"/>
+      <w:pPr>
+        <w:ind w:left="5040" w:hanging="360"/>
+      </w:pPr>
+      <w:rPr>
+        <w:rFonts w:ascii="Symbol" w:hAnsi="Symbol" w:hint="default"/>
+      </w:rPr>
+    </w:lvl>
+    <w:lvl w:ilvl="7" w:tplc="04090003" w:tentative="1">
+      <w:start w:val="1"/>
+      <w:numFmt w:val="bullet"/>
+      <w:lvlText w:val="o"/>
+      <w:lvlJc w:val="left"/>
+      <w:pPr>
+        <w:ind w:left="5760" w:hanging="360"/>
+      </w:pPr>
+      <w:rPr>
+        <w:rFonts w:ascii="Courier New" w:hAnsi="Courier New" w:cs="Courier New" w:hint="default"/>
+      </w:rPr>
+    </w:lvl>
+    <w:lvl w:ilvl="8" w:tplc="04090005" w:tentative="1">
+      <w:start w:val="1"/>
+      <w:numFmt w:val="bullet"/>
+      <w:lvlText w:val=""/>
+      <w:lvlJc w:val="left"/>
+      <w:pPr>
+        <w:ind w:left="6480" w:hanging="360"/>
+      </w:pPr>
+      <w:rPr>
+        <w:rFonts w:ascii="Wingdings" w:hAnsi="Wingdings" w:hint="default"/>
+      </w:rPr>
+    </w:lvl>
+  </w:abstractNum>
+  <w:abstractNum w:abstractNumId="12" w15:restartNumberingAfterBreak="0">
+    <w:nsid w:val="370C0943"/>
+    <w:multiLevelType w:val="hybridMultilevel"/>
+    <w:tmpl w:val="6D54C068"/>
+    <w:lvl w:ilvl="0" w:tplc="04090001">
+      <w:start w:val="1"/>
+      <w:numFmt w:val="bullet"/>
+      <w:lvlText w:val=""/>
+      <w:lvlJc w:val="left"/>
+      <w:pPr>
+        <w:ind w:left="720" w:hanging="360"/>
+      </w:pPr>
+      <w:rPr>
+        <w:rFonts w:ascii="Symbol" w:hAnsi="Symbol" w:hint="default"/>
+      </w:rPr>
+    </w:lvl>
+    <w:lvl w:ilvl="1" w:tplc="04090003">
+      <w:start w:val="1"/>
+      <w:numFmt w:val="bullet"/>
+      <w:lvlText w:val="o"/>
+      <w:lvlJc w:val="left"/>
+      <w:pPr>
+        <w:ind w:left="1440" w:hanging="360"/>
+      </w:pPr>
+      <w:rPr>
+        <w:rFonts w:ascii="Courier New" w:hAnsi="Courier New" w:cs="Courier New" w:hint="default"/>
+      </w:rPr>
+    </w:lvl>
+    <w:lvl w:ilvl="2" w:tplc="04090005" w:tentative="1">
+      <w:start w:val="1"/>
+      <w:numFmt w:val="bullet"/>
+      <w:lvlText w:val=""/>
+      <w:lvlJc w:val="left"/>
+      <w:pPr>
+        <w:ind w:left="2160" w:hanging="360"/>
+      </w:pPr>
+      <w:rPr>
+        <w:rFonts w:ascii="Wingdings" w:hAnsi="Wingdings" w:hint="default"/>
+      </w:rPr>
+    </w:lvl>
+    <w:lvl w:ilvl="3" w:tplc="04090001" w:tentative="1">
+      <w:start w:val="1"/>
+      <w:numFmt w:val="bullet"/>
+      <w:lvlText w:val=""/>
+      <w:lvlJc w:val="left"/>
+      <w:pPr>
+        <w:ind w:left="2880" w:hanging="360"/>
+      </w:pPr>
+      <w:rPr>
+        <w:rFonts w:ascii="Symbol" w:hAnsi="Symbol" w:hint="default"/>
+      </w:rPr>
+    </w:lvl>
+    <w:lvl w:ilvl="4" w:tplc="04090003" w:tentative="1">
+      <w:start w:val="1"/>
+      <w:numFmt w:val="bullet"/>
+      <w:lvlText w:val="o"/>
+      <w:lvlJc w:val="left"/>
+      <w:pPr>
+        <w:ind w:left="3600" w:hanging="360"/>
+      </w:pPr>
+      <w:rPr>
+        <w:rFonts w:ascii="Courier New" w:hAnsi="Courier New" w:cs="Courier New" w:hint="default"/>
+      </w:rPr>
+    </w:lvl>
+    <w:lvl w:ilvl="5" w:tplc="04090005" w:tentative="1">
+      <w:start w:val="1"/>
+      <w:numFmt w:val="bullet"/>
+      <w:lvlText w:val=""/>
+      <w:lvlJc w:val="left"/>
+      <w:pPr>
+        <w:ind w:left="4320" w:hanging="360"/>
+      </w:pPr>
+      <w:rPr>
+        <w:rFonts w:ascii="Wingdings" w:hAnsi="Wingdings" w:hint="default"/>
+      </w:rPr>
+    </w:lvl>
+    <w:lvl w:ilvl="6" w:tplc="04090001" w:tentative="1">
+      <w:start w:val="1"/>
+      <w:numFmt w:val="bullet"/>
+      <w:lvlText w:val=""/>
+      <w:lvlJc w:val="left"/>
+      <w:pPr>
+        <w:ind w:left="5040" w:hanging="360"/>
+      </w:pPr>
+      <w:rPr>
+        <w:rFonts w:ascii="Symbol" w:hAnsi="Symbol" w:hint="default"/>
+      </w:rPr>
+    </w:lvl>
+    <w:lvl w:ilvl="7" w:tplc="04090003" w:tentative="1">
+      <w:start w:val="1"/>
+      <w:numFmt w:val="bullet"/>
+      <w:lvlText w:val="o"/>
+      <w:lvlJc w:val="left"/>
+      <w:pPr>
+        <w:ind w:left="5760" w:hanging="360"/>
+      </w:pPr>
+      <w:rPr>
+        <w:rFonts w:ascii="Courier New" w:hAnsi="Courier New" w:cs="Courier New" w:hint="default"/>
+      </w:rPr>
+    </w:lvl>
+    <w:lvl w:ilvl="8" w:tplc="04090005" w:tentative="1">
+      <w:start w:val="1"/>
+      <w:numFmt w:val="bullet"/>
+      <w:lvlText w:val=""/>
+      <w:lvlJc w:val="left"/>
+      <w:pPr>
+        <w:ind w:left="6480" w:hanging="360"/>
+      </w:pPr>
+      <w:rPr>
+        <w:rFonts w:ascii="Wingdings" w:hAnsi="Wingdings" w:hint="default"/>
+      </w:rPr>
+    </w:lvl>
+  </w:abstractNum>
+  <w:abstractNum w:abstractNumId="13" w15:restartNumberingAfterBreak="0">
     <w:nsid w:val="38694F12"/>
     <w:multiLevelType w:val="hybridMultilevel"/>
     <w:tmpl w:val="3EF83AAA"/>
@@ -3996,7 +6744,7 @@
       </w:rPr>
     </w:lvl>
   </w:abstractNum>
-  <w:abstractNum w:abstractNumId="8" w15:restartNumberingAfterBreak="0">
+  <w:abstractNum w:abstractNumId="14" w15:restartNumberingAfterBreak="0">
     <w:nsid w:val="3E3B2492"/>
     <w:multiLevelType w:val="hybridMultilevel"/>
     <w:tmpl w:val="677A3072"/>
@@ -4109,7 +6857,346 @@
       </w:rPr>
     </w:lvl>
   </w:abstractNum>
-  <w:abstractNum w:abstractNumId="9" w15:restartNumberingAfterBreak="0">
+  <w:abstractNum w:abstractNumId="15" w15:restartNumberingAfterBreak="0">
+    <w:nsid w:val="3EB45259"/>
+    <w:multiLevelType w:val="hybridMultilevel"/>
+    <w:tmpl w:val="CE147AE2"/>
+    <w:lvl w:ilvl="0" w:tplc="04090001">
+      <w:start w:val="1"/>
+      <w:numFmt w:val="bullet"/>
+      <w:lvlText w:val=""/>
+      <w:lvlJc w:val="left"/>
+      <w:pPr>
+        <w:ind w:left="720" w:hanging="360"/>
+      </w:pPr>
+      <w:rPr>
+        <w:rFonts w:ascii="Symbol" w:hAnsi="Symbol" w:hint="default"/>
+      </w:rPr>
+    </w:lvl>
+    <w:lvl w:ilvl="1" w:tplc="04090003">
+      <w:start w:val="1"/>
+      <w:numFmt w:val="bullet"/>
+      <w:lvlText w:val="o"/>
+      <w:lvlJc w:val="left"/>
+      <w:pPr>
+        <w:ind w:left="1440" w:hanging="360"/>
+      </w:pPr>
+      <w:rPr>
+        <w:rFonts w:ascii="Courier New" w:hAnsi="Courier New" w:cs="Courier New" w:hint="default"/>
+      </w:rPr>
+    </w:lvl>
+    <w:lvl w:ilvl="2" w:tplc="04090005" w:tentative="1">
+      <w:start w:val="1"/>
+      <w:numFmt w:val="bullet"/>
+      <w:lvlText w:val=""/>
+      <w:lvlJc w:val="left"/>
+      <w:pPr>
+        <w:ind w:left="2160" w:hanging="360"/>
+      </w:pPr>
+      <w:rPr>
+        <w:rFonts w:ascii="Wingdings" w:hAnsi="Wingdings" w:hint="default"/>
+      </w:rPr>
+    </w:lvl>
+    <w:lvl w:ilvl="3" w:tplc="04090001" w:tentative="1">
+      <w:start w:val="1"/>
+      <w:numFmt w:val="bullet"/>
+      <w:lvlText w:val=""/>
+      <w:lvlJc w:val="left"/>
+      <w:pPr>
+        <w:ind w:left="2880" w:hanging="360"/>
+      </w:pPr>
+      <w:rPr>
+        <w:rFonts w:ascii="Symbol" w:hAnsi="Symbol" w:hint="default"/>
+      </w:rPr>
+    </w:lvl>
+    <w:lvl w:ilvl="4" w:tplc="04090003" w:tentative="1">
+      <w:start w:val="1"/>
+      <w:numFmt w:val="bullet"/>
+      <w:lvlText w:val="o"/>
+      <w:lvlJc w:val="left"/>
+      <w:pPr>
+        <w:ind w:left="3600" w:hanging="360"/>
+      </w:pPr>
+      <w:rPr>
+        <w:rFonts w:ascii="Courier New" w:hAnsi="Courier New" w:cs="Courier New" w:hint="default"/>
+      </w:rPr>
+    </w:lvl>
+    <w:lvl w:ilvl="5" w:tplc="04090005" w:tentative="1">
+      <w:start w:val="1"/>
+      <w:numFmt w:val="bullet"/>
+      <w:lvlText w:val=""/>
+      <w:lvlJc w:val="left"/>
+      <w:pPr>
+        <w:ind w:left="4320" w:hanging="360"/>
+      </w:pPr>
+      <w:rPr>
+        <w:rFonts w:ascii="Wingdings" w:hAnsi="Wingdings" w:hint="default"/>
+      </w:rPr>
+    </w:lvl>
+    <w:lvl w:ilvl="6" w:tplc="04090001" w:tentative="1">
+      <w:start w:val="1"/>
+      <w:numFmt w:val="bullet"/>
+      <w:lvlText w:val=""/>
+      <w:lvlJc w:val="left"/>
+      <w:pPr>
+        <w:ind w:left="5040" w:hanging="360"/>
+      </w:pPr>
+      <w:rPr>
+        <w:rFonts w:ascii="Symbol" w:hAnsi="Symbol" w:hint="default"/>
+      </w:rPr>
+    </w:lvl>
+    <w:lvl w:ilvl="7" w:tplc="04090003" w:tentative="1">
+      <w:start w:val="1"/>
+      <w:numFmt w:val="bullet"/>
+      <w:lvlText w:val="o"/>
+      <w:lvlJc w:val="left"/>
+      <w:pPr>
+        <w:ind w:left="5760" w:hanging="360"/>
+      </w:pPr>
+      <w:rPr>
+        <w:rFonts w:ascii="Courier New" w:hAnsi="Courier New" w:cs="Courier New" w:hint="default"/>
+      </w:rPr>
+    </w:lvl>
+    <w:lvl w:ilvl="8" w:tplc="04090005" w:tentative="1">
+      <w:start w:val="1"/>
+      <w:numFmt w:val="bullet"/>
+      <w:lvlText w:val=""/>
+      <w:lvlJc w:val="left"/>
+      <w:pPr>
+        <w:ind w:left="6480" w:hanging="360"/>
+      </w:pPr>
+      <w:rPr>
+        <w:rFonts w:ascii="Wingdings" w:hAnsi="Wingdings" w:hint="default"/>
+      </w:rPr>
+    </w:lvl>
+  </w:abstractNum>
+  <w:abstractNum w:abstractNumId="16" w15:restartNumberingAfterBreak="0">
+    <w:nsid w:val="3F805976"/>
+    <w:multiLevelType w:val="hybridMultilevel"/>
+    <w:tmpl w:val="B008B14A"/>
+    <w:lvl w:ilvl="0" w:tplc="04090001">
+      <w:start w:val="1"/>
+      <w:numFmt w:val="bullet"/>
+      <w:lvlText w:val=""/>
+      <w:lvlJc w:val="left"/>
+      <w:pPr>
+        <w:ind w:left="720" w:hanging="360"/>
+      </w:pPr>
+      <w:rPr>
+        <w:rFonts w:ascii="Symbol" w:hAnsi="Symbol" w:hint="default"/>
+      </w:rPr>
+    </w:lvl>
+    <w:lvl w:ilvl="1" w:tplc="04090003">
+      <w:start w:val="1"/>
+      <w:numFmt w:val="bullet"/>
+      <w:lvlText w:val="o"/>
+      <w:lvlJc w:val="left"/>
+      <w:pPr>
+        <w:ind w:left="1440" w:hanging="360"/>
+      </w:pPr>
+      <w:rPr>
+        <w:rFonts w:ascii="Courier New" w:hAnsi="Courier New" w:cs="Courier New" w:hint="default"/>
+      </w:rPr>
+    </w:lvl>
+    <w:lvl w:ilvl="2" w:tplc="04090005">
+      <w:start w:val="1"/>
+      <w:numFmt w:val="bullet"/>
+      <w:lvlText w:val=""/>
+      <w:lvlJc w:val="left"/>
+      <w:pPr>
+        <w:ind w:left="2160" w:hanging="360"/>
+      </w:pPr>
+      <w:rPr>
+        <w:rFonts w:ascii="Wingdings" w:hAnsi="Wingdings" w:hint="default"/>
+      </w:rPr>
+    </w:lvl>
+    <w:lvl w:ilvl="3" w:tplc="04090001" w:tentative="1">
+      <w:start w:val="1"/>
+      <w:numFmt w:val="bullet"/>
+      <w:lvlText w:val=""/>
+      <w:lvlJc w:val="left"/>
+      <w:pPr>
+        <w:ind w:left="2880" w:hanging="360"/>
+      </w:pPr>
+      <w:rPr>
+        <w:rFonts w:ascii="Symbol" w:hAnsi="Symbol" w:hint="default"/>
+      </w:rPr>
+    </w:lvl>
+    <w:lvl w:ilvl="4" w:tplc="04090003" w:tentative="1">
+      <w:start w:val="1"/>
+      <w:numFmt w:val="bullet"/>
+      <w:lvlText w:val="o"/>
+      <w:lvlJc w:val="left"/>
+      <w:pPr>
+        <w:ind w:left="3600" w:hanging="360"/>
+      </w:pPr>
+      <w:rPr>
+        <w:rFonts w:ascii="Courier New" w:hAnsi="Courier New" w:cs="Courier New" w:hint="default"/>
+      </w:rPr>
+    </w:lvl>
+    <w:lvl w:ilvl="5" w:tplc="04090005" w:tentative="1">
+      <w:start w:val="1"/>
+      <w:numFmt w:val="bullet"/>
+      <w:lvlText w:val=""/>
+      <w:lvlJc w:val="left"/>
+      <w:pPr>
+        <w:ind w:left="4320" w:hanging="360"/>
+      </w:pPr>
+      <w:rPr>
+        <w:rFonts w:ascii="Wingdings" w:hAnsi="Wingdings" w:hint="default"/>
+      </w:rPr>
+    </w:lvl>
+    <w:lvl w:ilvl="6" w:tplc="04090001" w:tentative="1">
+      <w:start w:val="1"/>
+      <w:numFmt w:val="bullet"/>
+      <w:lvlText w:val=""/>
+      <w:lvlJc w:val="left"/>
+      <w:pPr>
+        <w:ind w:left="5040" w:hanging="360"/>
+      </w:pPr>
+      <w:rPr>
+        <w:rFonts w:ascii="Symbol" w:hAnsi="Symbol" w:hint="default"/>
+      </w:rPr>
+    </w:lvl>
+    <w:lvl w:ilvl="7" w:tplc="04090003" w:tentative="1">
+      <w:start w:val="1"/>
+      <w:numFmt w:val="bullet"/>
+      <w:lvlText w:val="o"/>
+      <w:lvlJc w:val="left"/>
+      <w:pPr>
+        <w:ind w:left="5760" w:hanging="360"/>
+      </w:pPr>
+      <w:rPr>
+        <w:rFonts w:ascii="Courier New" w:hAnsi="Courier New" w:cs="Courier New" w:hint="default"/>
+      </w:rPr>
+    </w:lvl>
+    <w:lvl w:ilvl="8" w:tplc="04090005" w:tentative="1">
+      <w:start w:val="1"/>
+      <w:numFmt w:val="bullet"/>
+      <w:lvlText w:val=""/>
+      <w:lvlJc w:val="left"/>
+      <w:pPr>
+        <w:ind w:left="6480" w:hanging="360"/>
+      </w:pPr>
+      <w:rPr>
+        <w:rFonts w:ascii="Wingdings" w:hAnsi="Wingdings" w:hint="default"/>
+      </w:rPr>
+    </w:lvl>
+  </w:abstractNum>
+  <w:abstractNum w:abstractNumId="17" w15:restartNumberingAfterBreak="0">
+    <w:nsid w:val="42A9080F"/>
+    <w:multiLevelType w:val="hybridMultilevel"/>
+    <w:tmpl w:val="99E6A56E"/>
+    <w:lvl w:ilvl="0" w:tplc="04090001">
+      <w:start w:val="1"/>
+      <w:numFmt w:val="bullet"/>
+      <w:lvlText w:val=""/>
+      <w:lvlJc w:val="left"/>
+      <w:pPr>
+        <w:ind w:left="720" w:hanging="360"/>
+      </w:pPr>
+      <w:rPr>
+        <w:rFonts w:ascii="Symbol" w:hAnsi="Symbol" w:hint="default"/>
+      </w:rPr>
+    </w:lvl>
+    <w:lvl w:ilvl="1" w:tplc="04090003">
+      <w:start w:val="1"/>
+      <w:numFmt w:val="bullet"/>
+      <w:lvlText w:val="o"/>
+      <w:lvlJc w:val="left"/>
+      <w:pPr>
+        <w:ind w:left="1440" w:hanging="360"/>
+      </w:pPr>
+      <w:rPr>
+        <w:rFonts w:ascii="Courier New" w:hAnsi="Courier New" w:cs="Courier New" w:hint="default"/>
+      </w:rPr>
+    </w:lvl>
+    <w:lvl w:ilvl="2" w:tplc="04090005" w:tentative="1">
+      <w:start w:val="1"/>
+      <w:numFmt w:val="bullet"/>
+      <w:lvlText w:val=""/>
+      <w:lvlJc w:val="left"/>
+      <w:pPr>
+        <w:ind w:left="2160" w:hanging="360"/>
+      </w:pPr>
+      <w:rPr>
+        <w:rFonts w:ascii="Wingdings" w:hAnsi="Wingdings" w:hint="default"/>
+      </w:rPr>
+    </w:lvl>
+    <w:lvl w:ilvl="3" w:tplc="04090001" w:tentative="1">
+      <w:start w:val="1"/>
+      <w:numFmt w:val="bullet"/>
+      <w:lvlText w:val=""/>
+      <w:lvlJc w:val="left"/>
+      <w:pPr>
+        <w:ind w:left="2880" w:hanging="360"/>
+      </w:pPr>
+      <w:rPr>
+        <w:rFonts w:ascii="Symbol" w:hAnsi="Symbol" w:hint="default"/>
+      </w:rPr>
+    </w:lvl>
+    <w:lvl w:ilvl="4" w:tplc="04090003" w:tentative="1">
+      <w:start w:val="1"/>
+      <w:numFmt w:val="bullet"/>
+      <w:lvlText w:val="o"/>
+      <w:lvlJc w:val="left"/>
+      <w:pPr>
+        <w:ind w:left="3600" w:hanging="360"/>
+      </w:pPr>
+      <w:rPr>
+        <w:rFonts w:ascii="Courier New" w:hAnsi="Courier New" w:cs="Courier New" w:hint="default"/>
+      </w:rPr>
+    </w:lvl>
+    <w:lvl w:ilvl="5" w:tplc="04090005" w:tentative="1">
+      <w:start w:val="1"/>
+      <w:numFmt w:val="bullet"/>
+      <w:lvlText w:val=""/>
+      <w:lvlJc w:val="left"/>
+      <w:pPr>
+        <w:ind w:left="4320" w:hanging="360"/>
+      </w:pPr>
+      <w:rPr>
+        <w:rFonts w:ascii="Wingdings" w:hAnsi="Wingdings" w:hint="default"/>
+      </w:rPr>
+    </w:lvl>
+    <w:lvl w:ilvl="6" w:tplc="04090001" w:tentative="1">
+      <w:start w:val="1"/>
+      <w:numFmt w:val="bullet"/>
+      <w:lvlText w:val=""/>
+      <w:lvlJc w:val="left"/>
+      <w:pPr>
+        <w:ind w:left="5040" w:hanging="360"/>
+      </w:pPr>
+      <w:rPr>
+        <w:rFonts w:ascii="Symbol" w:hAnsi="Symbol" w:hint="default"/>
+      </w:rPr>
+    </w:lvl>
+    <w:lvl w:ilvl="7" w:tplc="04090003" w:tentative="1">
+      <w:start w:val="1"/>
+      <w:numFmt w:val="bullet"/>
+      <w:lvlText w:val="o"/>
+      <w:lvlJc w:val="left"/>
+      <w:pPr>
+        <w:ind w:left="5760" w:hanging="360"/>
+      </w:pPr>
+      <w:rPr>
+        <w:rFonts w:ascii="Courier New" w:hAnsi="Courier New" w:cs="Courier New" w:hint="default"/>
+      </w:rPr>
+    </w:lvl>
+    <w:lvl w:ilvl="8" w:tplc="04090005" w:tentative="1">
+      <w:start w:val="1"/>
+      <w:numFmt w:val="bullet"/>
+      <w:lvlText w:val=""/>
+      <w:lvlJc w:val="left"/>
+      <w:pPr>
+        <w:ind w:left="6480" w:hanging="360"/>
+      </w:pPr>
+      <w:rPr>
+        <w:rFonts w:ascii="Wingdings" w:hAnsi="Wingdings" w:hint="default"/>
+      </w:rPr>
+    </w:lvl>
+  </w:abstractNum>
+  <w:abstractNum w:abstractNumId="18" w15:restartNumberingAfterBreak="0">
     <w:nsid w:val="4521419A"/>
     <w:multiLevelType w:val="hybridMultilevel"/>
     <w:tmpl w:val="ED742C4A"/>
@@ -4222,7 +7309,7 @@
       </w:rPr>
     </w:lvl>
   </w:abstractNum>
-  <w:abstractNum w:abstractNumId="10" w15:restartNumberingAfterBreak="0">
+  <w:abstractNum w:abstractNumId="19" w15:restartNumberingAfterBreak="0">
     <w:nsid w:val="48535AC7"/>
     <w:multiLevelType w:val="hybridMultilevel"/>
     <w:tmpl w:val="7A4A0F42"/>
@@ -4335,7 +7422,233 @@
       </w:rPr>
     </w:lvl>
   </w:abstractNum>
-  <w:abstractNum w:abstractNumId="11" w15:restartNumberingAfterBreak="0">
+  <w:abstractNum w:abstractNumId="20" w15:restartNumberingAfterBreak="0">
+    <w:nsid w:val="48C74DBD"/>
+    <w:multiLevelType w:val="hybridMultilevel"/>
+    <w:tmpl w:val="0CA4721C"/>
+    <w:lvl w:ilvl="0" w:tplc="04090001">
+      <w:start w:val="1"/>
+      <w:numFmt w:val="bullet"/>
+      <w:lvlText w:val=""/>
+      <w:lvlJc w:val="left"/>
+      <w:pPr>
+        <w:ind w:left="720" w:hanging="360"/>
+      </w:pPr>
+      <w:rPr>
+        <w:rFonts w:ascii="Symbol" w:hAnsi="Symbol" w:hint="default"/>
+      </w:rPr>
+    </w:lvl>
+    <w:lvl w:ilvl="1" w:tplc="04090003" w:tentative="1">
+      <w:start w:val="1"/>
+      <w:numFmt w:val="bullet"/>
+      <w:lvlText w:val="o"/>
+      <w:lvlJc w:val="left"/>
+      <w:pPr>
+        <w:ind w:left="1440" w:hanging="360"/>
+      </w:pPr>
+      <w:rPr>
+        <w:rFonts w:ascii="Courier New" w:hAnsi="Courier New" w:cs="Courier New" w:hint="default"/>
+      </w:rPr>
+    </w:lvl>
+    <w:lvl w:ilvl="2" w:tplc="04090005" w:tentative="1">
+      <w:start w:val="1"/>
+      <w:numFmt w:val="bullet"/>
+      <w:lvlText w:val=""/>
+      <w:lvlJc w:val="left"/>
+      <w:pPr>
+        <w:ind w:left="2160" w:hanging="360"/>
+      </w:pPr>
+      <w:rPr>
+        <w:rFonts w:ascii="Wingdings" w:hAnsi="Wingdings" w:hint="default"/>
+      </w:rPr>
+    </w:lvl>
+    <w:lvl w:ilvl="3" w:tplc="04090001" w:tentative="1">
+      <w:start w:val="1"/>
+      <w:numFmt w:val="bullet"/>
+      <w:lvlText w:val=""/>
+      <w:lvlJc w:val="left"/>
+      <w:pPr>
+        <w:ind w:left="2880" w:hanging="360"/>
+      </w:pPr>
+      <w:rPr>
+        <w:rFonts w:ascii="Symbol" w:hAnsi="Symbol" w:hint="default"/>
+      </w:rPr>
+    </w:lvl>
+    <w:lvl w:ilvl="4" w:tplc="04090003" w:tentative="1">
+      <w:start w:val="1"/>
+      <w:numFmt w:val="bullet"/>
+      <w:lvlText w:val="o"/>
+      <w:lvlJc w:val="left"/>
+      <w:pPr>
+        <w:ind w:left="3600" w:hanging="360"/>
+      </w:pPr>
+      <w:rPr>
+        <w:rFonts w:ascii="Courier New" w:hAnsi="Courier New" w:cs="Courier New" w:hint="default"/>
+      </w:rPr>
+    </w:lvl>
+    <w:lvl w:ilvl="5" w:tplc="04090005" w:tentative="1">
+      <w:start w:val="1"/>
+      <w:numFmt w:val="bullet"/>
+      <w:lvlText w:val=""/>
+      <w:lvlJc w:val="left"/>
+      <w:pPr>
+        <w:ind w:left="4320" w:hanging="360"/>
+      </w:pPr>
+      <w:rPr>
+        <w:rFonts w:ascii="Wingdings" w:hAnsi="Wingdings" w:hint="default"/>
+      </w:rPr>
+    </w:lvl>
+    <w:lvl w:ilvl="6" w:tplc="04090001" w:tentative="1">
+      <w:start w:val="1"/>
+      <w:numFmt w:val="bullet"/>
+      <w:lvlText w:val=""/>
+      <w:lvlJc w:val="left"/>
+      <w:pPr>
+        <w:ind w:left="5040" w:hanging="360"/>
+      </w:pPr>
+      <w:rPr>
+        <w:rFonts w:ascii="Symbol" w:hAnsi="Symbol" w:hint="default"/>
+      </w:rPr>
+    </w:lvl>
+    <w:lvl w:ilvl="7" w:tplc="04090003" w:tentative="1">
+      <w:start w:val="1"/>
+      <w:numFmt w:val="bullet"/>
+      <w:lvlText w:val="o"/>
+      <w:lvlJc w:val="left"/>
+      <w:pPr>
+        <w:ind w:left="5760" w:hanging="360"/>
+      </w:pPr>
+      <w:rPr>
+        <w:rFonts w:ascii="Courier New" w:hAnsi="Courier New" w:cs="Courier New" w:hint="default"/>
+      </w:rPr>
+    </w:lvl>
+    <w:lvl w:ilvl="8" w:tplc="04090005" w:tentative="1">
+      <w:start w:val="1"/>
+      <w:numFmt w:val="bullet"/>
+      <w:lvlText w:val=""/>
+      <w:lvlJc w:val="left"/>
+      <w:pPr>
+        <w:ind w:left="6480" w:hanging="360"/>
+      </w:pPr>
+      <w:rPr>
+        <w:rFonts w:ascii="Wingdings" w:hAnsi="Wingdings" w:hint="default"/>
+      </w:rPr>
+    </w:lvl>
+  </w:abstractNum>
+  <w:abstractNum w:abstractNumId="21" w15:restartNumberingAfterBreak="0">
+    <w:nsid w:val="551B2A40"/>
+    <w:multiLevelType w:val="hybridMultilevel"/>
+    <w:tmpl w:val="30F20A46"/>
+    <w:lvl w:ilvl="0" w:tplc="04090001">
+      <w:start w:val="1"/>
+      <w:numFmt w:val="bullet"/>
+      <w:lvlText w:val=""/>
+      <w:lvlJc w:val="left"/>
+      <w:pPr>
+        <w:ind w:left="720" w:hanging="360"/>
+      </w:pPr>
+      <w:rPr>
+        <w:rFonts w:ascii="Symbol" w:hAnsi="Symbol" w:hint="default"/>
+      </w:rPr>
+    </w:lvl>
+    <w:lvl w:ilvl="1" w:tplc="04090003">
+      <w:start w:val="1"/>
+      <w:numFmt w:val="bullet"/>
+      <w:lvlText w:val="o"/>
+      <w:lvlJc w:val="left"/>
+      <w:pPr>
+        <w:ind w:left="1440" w:hanging="360"/>
+      </w:pPr>
+      <w:rPr>
+        <w:rFonts w:ascii="Courier New" w:hAnsi="Courier New" w:cs="Courier New" w:hint="default"/>
+      </w:rPr>
+    </w:lvl>
+    <w:lvl w:ilvl="2" w:tplc="04090005" w:tentative="1">
+      <w:start w:val="1"/>
+      <w:numFmt w:val="bullet"/>
+      <w:lvlText w:val=""/>
+      <w:lvlJc w:val="left"/>
+      <w:pPr>
+        <w:ind w:left="2160" w:hanging="360"/>
+      </w:pPr>
+      <w:rPr>
+        <w:rFonts w:ascii="Wingdings" w:hAnsi="Wingdings" w:hint="default"/>
+      </w:rPr>
+    </w:lvl>
+    <w:lvl w:ilvl="3" w:tplc="04090001" w:tentative="1">
+      <w:start w:val="1"/>
+      <w:numFmt w:val="bullet"/>
+      <w:lvlText w:val=""/>
+      <w:lvlJc w:val="left"/>
+      <w:pPr>
+        <w:ind w:left="2880" w:hanging="360"/>
+      </w:pPr>
+      <w:rPr>
+        <w:rFonts w:ascii="Symbol" w:hAnsi="Symbol" w:hint="default"/>
+      </w:rPr>
+    </w:lvl>
+    <w:lvl w:ilvl="4" w:tplc="04090003" w:tentative="1">
+      <w:start w:val="1"/>
+      <w:numFmt w:val="bullet"/>
+      <w:lvlText w:val="o"/>
+      <w:lvlJc w:val="left"/>
+      <w:pPr>
+        <w:ind w:left="3600" w:hanging="360"/>
+      </w:pPr>
+      <w:rPr>
+        <w:rFonts w:ascii="Courier New" w:hAnsi="Courier New" w:cs="Courier New" w:hint="default"/>
+      </w:rPr>
+    </w:lvl>
+    <w:lvl w:ilvl="5" w:tplc="04090005" w:tentative="1">
+      <w:start w:val="1"/>
+      <w:numFmt w:val="bullet"/>
+      <w:lvlText w:val=""/>
+      <w:lvlJc w:val="left"/>
+      <w:pPr>
+        <w:ind w:left="4320" w:hanging="360"/>
+      </w:pPr>
+      <w:rPr>
+        <w:rFonts w:ascii="Wingdings" w:hAnsi="Wingdings" w:hint="default"/>
+      </w:rPr>
+    </w:lvl>
+    <w:lvl w:ilvl="6" w:tplc="04090001" w:tentative="1">
+      <w:start w:val="1"/>
+      <w:numFmt w:val="bullet"/>
+      <w:lvlText w:val=""/>
+      <w:lvlJc w:val="left"/>
+      <w:pPr>
+        <w:ind w:left="5040" w:hanging="360"/>
+      </w:pPr>
+      <w:rPr>
+        <w:rFonts w:ascii="Symbol" w:hAnsi="Symbol" w:hint="default"/>
+      </w:rPr>
+    </w:lvl>
+    <w:lvl w:ilvl="7" w:tplc="04090003" w:tentative="1">
+      <w:start w:val="1"/>
+      <w:numFmt w:val="bullet"/>
+      <w:lvlText w:val="o"/>
+      <w:lvlJc w:val="left"/>
+      <w:pPr>
+        <w:ind w:left="5760" w:hanging="360"/>
+      </w:pPr>
+      <w:rPr>
+        <w:rFonts w:ascii="Courier New" w:hAnsi="Courier New" w:cs="Courier New" w:hint="default"/>
+      </w:rPr>
+    </w:lvl>
+    <w:lvl w:ilvl="8" w:tplc="04090005" w:tentative="1">
+      <w:start w:val="1"/>
+      <w:numFmt w:val="bullet"/>
+      <w:lvlText w:val=""/>
+      <w:lvlJc w:val="left"/>
+      <w:pPr>
+        <w:ind w:left="6480" w:hanging="360"/>
+      </w:pPr>
+      <w:rPr>
+        <w:rFonts w:ascii="Wingdings" w:hAnsi="Wingdings" w:hint="default"/>
+      </w:rPr>
+    </w:lvl>
+  </w:abstractNum>
+  <w:abstractNum w:abstractNumId="22" w15:restartNumberingAfterBreak="0">
     <w:nsid w:val="566E1339"/>
     <w:multiLevelType w:val="hybridMultilevel"/>
     <w:tmpl w:val="4D040250"/>
@@ -4421,7 +7734,233 @@
       </w:pPr>
     </w:lvl>
   </w:abstractNum>
-  <w:abstractNum w:abstractNumId="12" w15:restartNumberingAfterBreak="0">
+  <w:abstractNum w:abstractNumId="23" w15:restartNumberingAfterBreak="0">
+    <w:nsid w:val="60A44C41"/>
+    <w:multiLevelType w:val="hybridMultilevel"/>
+    <w:tmpl w:val="3CE0D154"/>
+    <w:lvl w:ilvl="0" w:tplc="04090001">
+      <w:start w:val="1"/>
+      <w:numFmt w:val="bullet"/>
+      <w:lvlText w:val=""/>
+      <w:lvlJc w:val="left"/>
+      <w:pPr>
+        <w:ind w:left="720" w:hanging="360"/>
+      </w:pPr>
+      <w:rPr>
+        <w:rFonts w:ascii="Symbol" w:hAnsi="Symbol" w:hint="default"/>
+      </w:rPr>
+    </w:lvl>
+    <w:lvl w:ilvl="1" w:tplc="04090003" w:tentative="1">
+      <w:start w:val="1"/>
+      <w:numFmt w:val="bullet"/>
+      <w:lvlText w:val="o"/>
+      <w:lvlJc w:val="left"/>
+      <w:pPr>
+        <w:ind w:left="1440" w:hanging="360"/>
+      </w:pPr>
+      <w:rPr>
+        <w:rFonts w:ascii="Courier New" w:hAnsi="Courier New" w:cs="Courier New" w:hint="default"/>
+      </w:rPr>
+    </w:lvl>
+    <w:lvl w:ilvl="2" w:tplc="04090005" w:tentative="1">
+      <w:start w:val="1"/>
+      <w:numFmt w:val="bullet"/>
+      <w:lvlText w:val=""/>
+      <w:lvlJc w:val="left"/>
+      <w:pPr>
+        <w:ind w:left="2160" w:hanging="360"/>
+      </w:pPr>
+      <w:rPr>
+        <w:rFonts w:ascii="Wingdings" w:hAnsi="Wingdings" w:hint="default"/>
+      </w:rPr>
+    </w:lvl>
+    <w:lvl w:ilvl="3" w:tplc="04090001" w:tentative="1">
+      <w:start w:val="1"/>
+      <w:numFmt w:val="bullet"/>
+      <w:lvlText w:val=""/>
+      <w:lvlJc w:val="left"/>
+      <w:pPr>
+        <w:ind w:left="2880" w:hanging="360"/>
+      </w:pPr>
+      <w:rPr>
+        <w:rFonts w:ascii="Symbol" w:hAnsi="Symbol" w:hint="default"/>
+      </w:rPr>
+    </w:lvl>
+    <w:lvl w:ilvl="4" w:tplc="04090003" w:tentative="1">
+      <w:start w:val="1"/>
+      <w:numFmt w:val="bullet"/>
+      <w:lvlText w:val="o"/>
+      <w:lvlJc w:val="left"/>
+      <w:pPr>
+        <w:ind w:left="3600" w:hanging="360"/>
+      </w:pPr>
+      <w:rPr>
+        <w:rFonts w:ascii="Courier New" w:hAnsi="Courier New" w:cs="Courier New" w:hint="default"/>
+      </w:rPr>
+    </w:lvl>
+    <w:lvl w:ilvl="5" w:tplc="04090005" w:tentative="1">
+      <w:start w:val="1"/>
+      <w:numFmt w:val="bullet"/>
+      <w:lvlText w:val=""/>
+      <w:lvlJc w:val="left"/>
+      <w:pPr>
+        <w:ind w:left="4320" w:hanging="360"/>
+      </w:pPr>
+      <w:rPr>
+        <w:rFonts w:ascii="Wingdings" w:hAnsi="Wingdings" w:hint="default"/>
+      </w:rPr>
+    </w:lvl>
+    <w:lvl w:ilvl="6" w:tplc="04090001" w:tentative="1">
+      <w:start w:val="1"/>
+      <w:numFmt w:val="bullet"/>
+      <w:lvlText w:val=""/>
+      <w:lvlJc w:val="left"/>
+      <w:pPr>
+        <w:ind w:left="5040" w:hanging="360"/>
+      </w:pPr>
+      <w:rPr>
+        <w:rFonts w:ascii="Symbol" w:hAnsi="Symbol" w:hint="default"/>
+      </w:rPr>
+    </w:lvl>
+    <w:lvl w:ilvl="7" w:tplc="04090003" w:tentative="1">
+      <w:start w:val="1"/>
+      <w:numFmt w:val="bullet"/>
+      <w:lvlText w:val="o"/>
+      <w:lvlJc w:val="left"/>
+      <w:pPr>
+        <w:ind w:left="5760" w:hanging="360"/>
+      </w:pPr>
+      <w:rPr>
+        <w:rFonts w:ascii="Courier New" w:hAnsi="Courier New" w:cs="Courier New" w:hint="default"/>
+      </w:rPr>
+    </w:lvl>
+    <w:lvl w:ilvl="8" w:tplc="04090005" w:tentative="1">
+      <w:start w:val="1"/>
+      <w:numFmt w:val="bullet"/>
+      <w:lvlText w:val=""/>
+      <w:lvlJc w:val="left"/>
+      <w:pPr>
+        <w:ind w:left="6480" w:hanging="360"/>
+      </w:pPr>
+      <w:rPr>
+        <w:rFonts w:ascii="Wingdings" w:hAnsi="Wingdings" w:hint="default"/>
+      </w:rPr>
+    </w:lvl>
+  </w:abstractNum>
+  <w:abstractNum w:abstractNumId="24" w15:restartNumberingAfterBreak="0">
+    <w:nsid w:val="63101A40"/>
+    <w:multiLevelType w:val="hybridMultilevel"/>
+    <w:tmpl w:val="8A1E333A"/>
+    <w:lvl w:ilvl="0" w:tplc="04090001">
+      <w:start w:val="1"/>
+      <w:numFmt w:val="bullet"/>
+      <w:lvlText w:val=""/>
+      <w:lvlJc w:val="left"/>
+      <w:pPr>
+        <w:ind w:left="720" w:hanging="360"/>
+      </w:pPr>
+      <w:rPr>
+        <w:rFonts w:ascii="Symbol" w:hAnsi="Symbol" w:hint="default"/>
+      </w:rPr>
+    </w:lvl>
+    <w:lvl w:ilvl="1" w:tplc="04090003" w:tentative="1">
+      <w:start w:val="1"/>
+      <w:numFmt w:val="bullet"/>
+      <w:lvlText w:val="o"/>
+      <w:lvlJc w:val="left"/>
+      <w:pPr>
+        <w:ind w:left="1440" w:hanging="360"/>
+      </w:pPr>
+      <w:rPr>
+        <w:rFonts w:ascii="Courier New" w:hAnsi="Courier New" w:cs="Courier New" w:hint="default"/>
+      </w:rPr>
+    </w:lvl>
+    <w:lvl w:ilvl="2" w:tplc="04090005" w:tentative="1">
+      <w:start w:val="1"/>
+      <w:numFmt w:val="bullet"/>
+      <w:lvlText w:val=""/>
+      <w:lvlJc w:val="left"/>
+      <w:pPr>
+        <w:ind w:left="2160" w:hanging="360"/>
+      </w:pPr>
+      <w:rPr>
+        <w:rFonts w:ascii="Wingdings" w:hAnsi="Wingdings" w:hint="default"/>
+      </w:rPr>
+    </w:lvl>
+    <w:lvl w:ilvl="3" w:tplc="04090001" w:tentative="1">
+      <w:start w:val="1"/>
+      <w:numFmt w:val="bullet"/>
+      <w:lvlText w:val=""/>
+      <w:lvlJc w:val="left"/>
+      <w:pPr>
+        <w:ind w:left="2880" w:hanging="360"/>
+      </w:pPr>
+      <w:rPr>
+        <w:rFonts w:ascii="Symbol" w:hAnsi="Symbol" w:hint="default"/>
+      </w:rPr>
+    </w:lvl>
+    <w:lvl w:ilvl="4" w:tplc="04090003" w:tentative="1">
+      <w:start w:val="1"/>
+      <w:numFmt w:val="bullet"/>
+      <w:lvlText w:val="o"/>
+      <w:lvlJc w:val="left"/>
+      <w:pPr>
+        <w:ind w:left="3600" w:hanging="360"/>
+      </w:pPr>
+      <w:rPr>
+        <w:rFonts w:ascii="Courier New" w:hAnsi="Courier New" w:cs="Courier New" w:hint="default"/>
+      </w:rPr>
+    </w:lvl>
+    <w:lvl w:ilvl="5" w:tplc="04090005" w:tentative="1">
+      <w:start w:val="1"/>
+      <w:numFmt w:val="bullet"/>
+      <w:lvlText w:val=""/>
+      <w:lvlJc w:val="left"/>
+      <w:pPr>
+        <w:ind w:left="4320" w:hanging="360"/>
+      </w:pPr>
+      <w:rPr>
+        <w:rFonts w:ascii="Wingdings" w:hAnsi="Wingdings" w:hint="default"/>
+      </w:rPr>
+    </w:lvl>
+    <w:lvl w:ilvl="6" w:tplc="04090001" w:tentative="1">
+      <w:start w:val="1"/>
+      <w:numFmt w:val="bullet"/>
+      <w:lvlText w:val=""/>
+      <w:lvlJc w:val="left"/>
+      <w:pPr>
+        <w:ind w:left="5040" w:hanging="360"/>
+      </w:pPr>
+      <w:rPr>
+        <w:rFonts w:ascii="Symbol" w:hAnsi="Symbol" w:hint="default"/>
+      </w:rPr>
+    </w:lvl>
+    <w:lvl w:ilvl="7" w:tplc="04090003" w:tentative="1">
+      <w:start w:val="1"/>
+      <w:numFmt w:val="bullet"/>
+      <w:lvlText w:val="o"/>
+      <w:lvlJc w:val="left"/>
+      <w:pPr>
+        <w:ind w:left="5760" w:hanging="360"/>
+      </w:pPr>
+      <w:rPr>
+        <w:rFonts w:ascii="Courier New" w:hAnsi="Courier New" w:cs="Courier New" w:hint="default"/>
+      </w:rPr>
+    </w:lvl>
+    <w:lvl w:ilvl="8" w:tplc="04090005" w:tentative="1">
+      <w:start w:val="1"/>
+      <w:numFmt w:val="bullet"/>
+      <w:lvlText w:val=""/>
+      <w:lvlJc w:val="left"/>
+      <w:pPr>
+        <w:ind w:left="6480" w:hanging="360"/>
+      </w:pPr>
+      <w:rPr>
+        <w:rFonts w:ascii="Wingdings" w:hAnsi="Wingdings" w:hint="default"/>
+      </w:rPr>
+    </w:lvl>
+  </w:abstractNum>
+  <w:abstractNum w:abstractNumId="25" w15:restartNumberingAfterBreak="0">
     <w:nsid w:val="662F62E3"/>
     <w:multiLevelType w:val="hybridMultilevel"/>
     <w:tmpl w:val="D23A88F0"/>
@@ -4534,7 +8073,7 @@
       </w:rPr>
     </w:lvl>
   </w:abstractNum>
-  <w:abstractNum w:abstractNumId="13" w15:restartNumberingAfterBreak="0">
+  <w:abstractNum w:abstractNumId="26" w15:restartNumberingAfterBreak="0">
     <w:nsid w:val="67CC408B"/>
     <w:multiLevelType w:val="hybridMultilevel"/>
     <w:tmpl w:val="86FA9E20"/>
@@ -4647,7 +8186,7 @@
       </w:rPr>
     </w:lvl>
   </w:abstractNum>
-  <w:abstractNum w:abstractNumId="14" w15:restartNumberingAfterBreak="0">
+  <w:abstractNum w:abstractNumId="27" w15:restartNumberingAfterBreak="0">
     <w:nsid w:val="6B4D40BE"/>
     <w:multiLevelType w:val="hybridMultilevel"/>
     <w:tmpl w:val="35BCB694"/>
@@ -4760,7 +8299,7 @@
       </w:rPr>
     </w:lvl>
   </w:abstractNum>
-  <w:abstractNum w:abstractNumId="15" w15:restartNumberingAfterBreak="0">
+  <w:abstractNum w:abstractNumId="28" w15:restartNumberingAfterBreak="0">
     <w:nsid w:val="6D354BF7"/>
     <w:multiLevelType w:val="hybridMultilevel"/>
     <w:tmpl w:val="23DAA8EC"/>
@@ -4873,7 +8412,7 @@
       </w:rPr>
     </w:lvl>
   </w:abstractNum>
-  <w:abstractNum w:abstractNumId="16" w15:restartNumberingAfterBreak="0">
+  <w:abstractNum w:abstractNumId="29" w15:restartNumberingAfterBreak="0">
     <w:nsid w:val="6D912C76"/>
     <w:multiLevelType w:val="hybridMultilevel"/>
     <w:tmpl w:val="C2C0DF2E"/>
@@ -4986,7 +8525,7 @@
       </w:rPr>
     </w:lvl>
   </w:abstractNum>
-  <w:abstractNum w:abstractNumId="17" w15:restartNumberingAfterBreak="0">
+  <w:abstractNum w:abstractNumId="30" w15:restartNumberingAfterBreak="0">
     <w:nsid w:val="6DEF3BBB"/>
     <w:multiLevelType w:val="hybridMultilevel"/>
     <w:tmpl w:val="618469FA"/>
@@ -5099,7 +8638,233 @@
       </w:rPr>
     </w:lvl>
   </w:abstractNum>
-  <w:abstractNum w:abstractNumId="18" w15:restartNumberingAfterBreak="0">
+  <w:abstractNum w:abstractNumId="31" w15:restartNumberingAfterBreak="0">
+    <w:nsid w:val="6F486980"/>
+    <w:multiLevelType w:val="hybridMultilevel"/>
+    <w:tmpl w:val="3EEA1630"/>
+    <w:lvl w:ilvl="0" w:tplc="04090001">
+      <w:start w:val="1"/>
+      <w:numFmt w:val="bullet"/>
+      <w:lvlText w:val=""/>
+      <w:lvlJc w:val="left"/>
+      <w:pPr>
+        <w:ind w:left="720" w:hanging="360"/>
+      </w:pPr>
+      <w:rPr>
+        <w:rFonts w:ascii="Symbol" w:hAnsi="Symbol" w:hint="default"/>
+      </w:rPr>
+    </w:lvl>
+    <w:lvl w:ilvl="1" w:tplc="04090003">
+      <w:start w:val="1"/>
+      <w:numFmt w:val="bullet"/>
+      <w:lvlText w:val="o"/>
+      <w:lvlJc w:val="left"/>
+      <w:pPr>
+        <w:ind w:left="1440" w:hanging="360"/>
+      </w:pPr>
+      <w:rPr>
+        <w:rFonts w:ascii="Courier New" w:hAnsi="Courier New" w:cs="Courier New" w:hint="default"/>
+      </w:rPr>
+    </w:lvl>
+    <w:lvl w:ilvl="2" w:tplc="04090005">
+      <w:start w:val="1"/>
+      <w:numFmt w:val="bullet"/>
+      <w:lvlText w:val=""/>
+      <w:lvlJc w:val="left"/>
+      <w:pPr>
+        <w:ind w:left="2160" w:hanging="360"/>
+      </w:pPr>
+      <w:rPr>
+        <w:rFonts w:ascii="Wingdings" w:hAnsi="Wingdings" w:hint="default"/>
+      </w:rPr>
+    </w:lvl>
+    <w:lvl w:ilvl="3" w:tplc="04090001" w:tentative="1">
+      <w:start w:val="1"/>
+      <w:numFmt w:val="bullet"/>
+      <w:lvlText w:val=""/>
+      <w:lvlJc w:val="left"/>
+      <w:pPr>
+        <w:ind w:left="2880" w:hanging="360"/>
+      </w:pPr>
+      <w:rPr>
+        <w:rFonts w:ascii="Symbol" w:hAnsi="Symbol" w:hint="default"/>
+      </w:rPr>
+    </w:lvl>
+    <w:lvl w:ilvl="4" w:tplc="04090003" w:tentative="1">
+      <w:start w:val="1"/>
+      <w:numFmt w:val="bullet"/>
+      <w:lvlText w:val="o"/>
+      <w:lvlJc w:val="left"/>
+      <w:pPr>
+        <w:ind w:left="3600" w:hanging="360"/>
+      </w:pPr>
+      <w:rPr>
+        <w:rFonts w:ascii="Courier New" w:hAnsi="Courier New" w:cs="Courier New" w:hint="default"/>
+      </w:rPr>
+    </w:lvl>
+    <w:lvl w:ilvl="5" w:tplc="04090005" w:tentative="1">
+      <w:start w:val="1"/>
+      <w:numFmt w:val="bullet"/>
+      <w:lvlText w:val=""/>
+      <w:lvlJc w:val="left"/>
+      <w:pPr>
+        <w:ind w:left="4320" w:hanging="360"/>
+      </w:pPr>
+      <w:rPr>
+        <w:rFonts w:ascii="Wingdings" w:hAnsi="Wingdings" w:hint="default"/>
+      </w:rPr>
+    </w:lvl>
+    <w:lvl w:ilvl="6" w:tplc="04090001" w:tentative="1">
+      <w:start w:val="1"/>
+      <w:numFmt w:val="bullet"/>
+      <w:lvlText w:val=""/>
+      <w:lvlJc w:val="left"/>
+      <w:pPr>
+        <w:ind w:left="5040" w:hanging="360"/>
+      </w:pPr>
+      <w:rPr>
+        <w:rFonts w:ascii="Symbol" w:hAnsi="Symbol" w:hint="default"/>
+      </w:rPr>
+    </w:lvl>
+    <w:lvl w:ilvl="7" w:tplc="04090003" w:tentative="1">
+      <w:start w:val="1"/>
+      <w:numFmt w:val="bullet"/>
+      <w:lvlText w:val="o"/>
+      <w:lvlJc w:val="left"/>
+      <w:pPr>
+        <w:ind w:left="5760" w:hanging="360"/>
+      </w:pPr>
+      <w:rPr>
+        <w:rFonts w:ascii="Courier New" w:hAnsi="Courier New" w:cs="Courier New" w:hint="default"/>
+      </w:rPr>
+    </w:lvl>
+    <w:lvl w:ilvl="8" w:tplc="04090005" w:tentative="1">
+      <w:start w:val="1"/>
+      <w:numFmt w:val="bullet"/>
+      <w:lvlText w:val=""/>
+      <w:lvlJc w:val="left"/>
+      <w:pPr>
+        <w:ind w:left="6480" w:hanging="360"/>
+      </w:pPr>
+      <w:rPr>
+        <w:rFonts w:ascii="Wingdings" w:hAnsi="Wingdings" w:hint="default"/>
+      </w:rPr>
+    </w:lvl>
+  </w:abstractNum>
+  <w:abstractNum w:abstractNumId="32" w15:restartNumberingAfterBreak="0">
+    <w:nsid w:val="702B7003"/>
+    <w:multiLevelType w:val="hybridMultilevel"/>
+    <w:tmpl w:val="02665336"/>
+    <w:lvl w:ilvl="0" w:tplc="04090001">
+      <w:start w:val="1"/>
+      <w:numFmt w:val="bullet"/>
+      <w:lvlText w:val=""/>
+      <w:lvlJc w:val="left"/>
+      <w:pPr>
+        <w:ind w:left="720" w:hanging="360"/>
+      </w:pPr>
+      <w:rPr>
+        <w:rFonts w:ascii="Symbol" w:hAnsi="Symbol" w:hint="default"/>
+      </w:rPr>
+    </w:lvl>
+    <w:lvl w:ilvl="1" w:tplc="04090003">
+      <w:start w:val="1"/>
+      <w:numFmt w:val="bullet"/>
+      <w:lvlText w:val="o"/>
+      <w:lvlJc w:val="left"/>
+      <w:pPr>
+        <w:ind w:left="1440" w:hanging="360"/>
+      </w:pPr>
+      <w:rPr>
+        <w:rFonts w:ascii="Courier New" w:hAnsi="Courier New" w:cs="Courier New" w:hint="default"/>
+      </w:rPr>
+    </w:lvl>
+    <w:lvl w:ilvl="2" w:tplc="04090005" w:tentative="1">
+      <w:start w:val="1"/>
+      <w:numFmt w:val="bullet"/>
+      <w:lvlText w:val=""/>
+      <w:lvlJc w:val="left"/>
+      <w:pPr>
+        <w:ind w:left="2160" w:hanging="360"/>
+      </w:pPr>
+      <w:rPr>
+        <w:rFonts w:ascii="Wingdings" w:hAnsi="Wingdings" w:hint="default"/>
+      </w:rPr>
+    </w:lvl>
+    <w:lvl w:ilvl="3" w:tplc="04090001" w:tentative="1">
+      <w:start w:val="1"/>
+      <w:numFmt w:val="bullet"/>
+      <w:lvlText w:val=""/>
+      <w:lvlJc w:val="left"/>
+      <w:pPr>
+        <w:ind w:left="2880" w:hanging="360"/>
+      </w:pPr>
+      <w:rPr>
+        <w:rFonts w:ascii="Symbol" w:hAnsi="Symbol" w:hint="default"/>
+      </w:rPr>
+    </w:lvl>
+    <w:lvl w:ilvl="4" w:tplc="04090003" w:tentative="1">
+      <w:start w:val="1"/>
+      <w:numFmt w:val="bullet"/>
+      <w:lvlText w:val="o"/>
+      <w:lvlJc w:val="left"/>
+      <w:pPr>
+        <w:ind w:left="3600" w:hanging="360"/>
+      </w:pPr>
+      <w:rPr>
+        <w:rFonts w:ascii="Courier New" w:hAnsi="Courier New" w:cs="Courier New" w:hint="default"/>
+      </w:rPr>
+    </w:lvl>
+    <w:lvl w:ilvl="5" w:tplc="04090005" w:tentative="1">
+      <w:start w:val="1"/>
+      <w:numFmt w:val="bullet"/>
+      <w:lvlText w:val=""/>
+      <w:lvlJc w:val="left"/>
+      <w:pPr>
+        <w:ind w:left="4320" w:hanging="360"/>
+      </w:pPr>
+      <w:rPr>
+        <w:rFonts w:ascii="Wingdings" w:hAnsi="Wingdings" w:hint="default"/>
+      </w:rPr>
+    </w:lvl>
+    <w:lvl w:ilvl="6" w:tplc="04090001" w:tentative="1">
+      <w:start w:val="1"/>
+      <w:numFmt w:val="bullet"/>
+      <w:lvlText w:val=""/>
+      <w:lvlJc w:val="left"/>
+      <w:pPr>
+        <w:ind w:left="5040" w:hanging="360"/>
+      </w:pPr>
+      <w:rPr>
+        <w:rFonts w:ascii="Symbol" w:hAnsi="Symbol" w:hint="default"/>
+      </w:rPr>
+    </w:lvl>
+    <w:lvl w:ilvl="7" w:tplc="04090003" w:tentative="1">
+      <w:start w:val="1"/>
+      <w:numFmt w:val="bullet"/>
+      <w:lvlText w:val="o"/>
+      <w:lvlJc w:val="left"/>
+      <w:pPr>
+        <w:ind w:left="5760" w:hanging="360"/>
+      </w:pPr>
+      <w:rPr>
+        <w:rFonts w:ascii="Courier New" w:hAnsi="Courier New" w:cs="Courier New" w:hint="default"/>
+      </w:rPr>
+    </w:lvl>
+    <w:lvl w:ilvl="8" w:tplc="04090005" w:tentative="1">
+      <w:start w:val="1"/>
+      <w:numFmt w:val="bullet"/>
+      <w:lvlText w:val=""/>
+      <w:lvlJc w:val="left"/>
+      <w:pPr>
+        <w:ind w:left="6480" w:hanging="360"/>
+      </w:pPr>
+      <w:rPr>
+        <w:rFonts w:ascii="Wingdings" w:hAnsi="Wingdings" w:hint="default"/>
+      </w:rPr>
+    </w:lvl>
+  </w:abstractNum>
+  <w:abstractNum w:abstractNumId="33" w15:restartNumberingAfterBreak="0">
     <w:nsid w:val="719A746B"/>
     <w:multiLevelType w:val="hybridMultilevel"/>
     <w:tmpl w:val="5F26B54E"/>
@@ -5212,7 +8977,7 @@
       </w:rPr>
     </w:lvl>
   </w:abstractNum>
-  <w:abstractNum w:abstractNumId="19" w15:restartNumberingAfterBreak="0">
+  <w:abstractNum w:abstractNumId="34" w15:restartNumberingAfterBreak="0">
     <w:nsid w:val="75BD28E8"/>
     <w:multiLevelType w:val="hybridMultilevel"/>
     <w:tmpl w:val="0A0EFC9A"/>
@@ -5325,7 +9090,7 @@
       </w:rPr>
     </w:lvl>
   </w:abstractNum>
-  <w:abstractNum w:abstractNumId="20" w15:restartNumberingAfterBreak="0">
+  <w:abstractNum w:abstractNumId="35" w15:restartNumberingAfterBreak="0">
     <w:nsid w:val="77F5368B"/>
     <w:multiLevelType w:val="hybridMultilevel"/>
     <w:tmpl w:val="58228EDA"/>
@@ -5438,68 +9203,345 @@
       </w:rPr>
     </w:lvl>
   </w:abstractNum>
+  <w:abstractNum w:abstractNumId="36" w15:restartNumberingAfterBreak="0">
+    <w:nsid w:val="788C6031"/>
+    <w:multiLevelType w:val="hybridMultilevel"/>
+    <w:tmpl w:val="02220B62"/>
+    <w:lvl w:ilvl="0" w:tplc="04090001">
+      <w:start w:val="1"/>
+      <w:numFmt w:val="bullet"/>
+      <w:lvlText w:val=""/>
+      <w:lvlJc w:val="left"/>
+      <w:pPr>
+        <w:ind w:left="720" w:hanging="360"/>
+      </w:pPr>
+      <w:rPr>
+        <w:rFonts w:ascii="Symbol" w:hAnsi="Symbol" w:hint="default"/>
+      </w:rPr>
+    </w:lvl>
+    <w:lvl w:ilvl="1" w:tplc="04090003">
+      <w:start w:val="1"/>
+      <w:numFmt w:val="bullet"/>
+      <w:lvlText w:val="o"/>
+      <w:lvlJc w:val="left"/>
+      <w:pPr>
+        <w:ind w:left="1440" w:hanging="360"/>
+      </w:pPr>
+      <w:rPr>
+        <w:rFonts w:ascii="Courier New" w:hAnsi="Courier New" w:cs="Courier New" w:hint="default"/>
+      </w:rPr>
+    </w:lvl>
+    <w:lvl w:ilvl="2" w:tplc="04090005" w:tentative="1">
+      <w:start w:val="1"/>
+      <w:numFmt w:val="bullet"/>
+      <w:lvlText w:val=""/>
+      <w:lvlJc w:val="left"/>
+      <w:pPr>
+        <w:ind w:left="2160" w:hanging="360"/>
+      </w:pPr>
+      <w:rPr>
+        <w:rFonts w:ascii="Wingdings" w:hAnsi="Wingdings" w:hint="default"/>
+      </w:rPr>
+    </w:lvl>
+    <w:lvl w:ilvl="3" w:tplc="04090001" w:tentative="1">
+      <w:start w:val="1"/>
+      <w:numFmt w:val="bullet"/>
+      <w:lvlText w:val=""/>
+      <w:lvlJc w:val="left"/>
+      <w:pPr>
+        <w:ind w:left="2880" w:hanging="360"/>
+      </w:pPr>
+      <w:rPr>
+        <w:rFonts w:ascii="Symbol" w:hAnsi="Symbol" w:hint="default"/>
+      </w:rPr>
+    </w:lvl>
+    <w:lvl w:ilvl="4" w:tplc="04090003" w:tentative="1">
+      <w:start w:val="1"/>
+      <w:numFmt w:val="bullet"/>
+      <w:lvlText w:val="o"/>
+      <w:lvlJc w:val="left"/>
+      <w:pPr>
+        <w:ind w:left="3600" w:hanging="360"/>
+      </w:pPr>
+      <w:rPr>
+        <w:rFonts w:ascii="Courier New" w:hAnsi="Courier New" w:cs="Courier New" w:hint="default"/>
+      </w:rPr>
+    </w:lvl>
+    <w:lvl w:ilvl="5" w:tplc="04090005" w:tentative="1">
+      <w:start w:val="1"/>
+      <w:numFmt w:val="bullet"/>
+      <w:lvlText w:val=""/>
+      <w:lvlJc w:val="left"/>
+      <w:pPr>
+        <w:ind w:left="4320" w:hanging="360"/>
+      </w:pPr>
+      <w:rPr>
+        <w:rFonts w:ascii="Wingdings" w:hAnsi="Wingdings" w:hint="default"/>
+      </w:rPr>
+    </w:lvl>
+    <w:lvl w:ilvl="6" w:tplc="04090001" w:tentative="1">
+      <w:start w:val="1"/>
+      <w:numFmt w:val="bullet"/>
+      <w:lvlText w:val=""/>
+      <w:lvlJc w:val="left"/>
+      <w:pPr>
+        <w:ind w:left="5040" w:hanging="360"/>
+      </w:pPr>
+      <w:rPr>
+        <w:rFonts w:ascii="Symbol" w:hAnsi="Symbol" w:hint="default"/>
+      </w:rPr>
+    </w:lvl>
+    <w:lvl w:ilvl="7" w:tplc="04090003" w:tentative="1">
+      <w:start w:val="1"/>
+      <w:numFmt w:val="bullet"/>
+      <w:lvlText w:val="o"/>
+      <w:lvlJc w:val="left"/>
+      <w:pPr>
+        <w:ind w:left="5760" w:hanging="360"/>
+      </w:pPr>
+      <w:rPr>
+        <w:rFonts w:ascii="Courier New" w:hAnsi="Courier New" w:cs="Courier New" w:hint="default"/>
+      </w:rPr>
+    </w:lvl>
+    <w:lvl w:ilvl="8" w:tplc="04090005" w:tentative="1">
+      <w:start w:val="1"/>
+      <w:numFmt w:val="bullet"/>
+      <w:lvlText w:val=""/>
+      <w:lvlJc w:val="left"/>
+      <w:pPr>
+        <w:ind w:left="6480" w:hanging="360"/>
+      </w:pPr>
+      <w:rPr>
+        <w:rFonts w:ascii="Wingdings" w:hAnsi="Wingdings" w:hint="default"/>
+      </w:rPr>
+    </w:lvl>
+  </w:abstractNum>
+  <w:abstractNum w:abstractNumId="37" w15:restartNumberingAfterBreak="0">
+    <w:nsid w:val="7E455F1C"/>
+    <w:multiLevelType w:val="hybridMultilevel"/>
+    <w:tmpl w:val="240AF170"/>
+    <w:lvl w:ilvl="0" w:tplc="04090001">
+      <w:start w:val="1"/>
+      <w:numFmt w:val="bullet"/>
+      <w:lvlText w:val=""/>
+      <w:lvlJc w:val="left"/>
+      <w:pPr>
+        <w:ind w:left="720" w:hanging="360"/>
+      </w:pPr>
+      <w:rPr>
+        <w:rFonts w:ascii="Symbol" w:hAnsi="Symbol" w:hint="default"/>
+      </w:rPr>
+    </w:lvl>
+    <w:lvl w:ilvl="1" w:tplc="04090003">
+      <w:start w:val="1"/>
+      <w:numFmt w:val="bullet"/>
+      <w:lvlText w:val="o"/>
+      <w:lvlJc w:val="left"/>
+      <w:pPr>
+        <w:ind w:left="1440" w:hanging="360"/>
+      </w:pPr>
+      <w:rPr>
+        <w:rFonts w:ascii="Courier New" w:hAnsi="Courier New" w:cs="Courier New" w:hint="default"/>
+      </w:rPr>
+    </w:lvl>
+    <w:lvl w:ilvl="2" w:tplc="04090005" w:tentative="1">
+      <w:start w:val="1"/>
+      <w:numFmt w:val="bullet"/>
+      <w:lvlText w:val=""/>
+      <w:lvlJc w:val="left"/>
+      <w:pPr>
+        <w:ind w:left="2160" w:hanging="360"/>
+      </w:pPr>
+      <w:rPr>
+        <w:rFonts w:ascii="Wingdings" w:hAnsi="Wingdings" w:hint="default"/>
+      </w:rPr>
+    </w:lvl>
+    <w:lvl w:ilvl="3" w:tplc="04090001" w:tentative="1">
+      <w:start w:val="1"/>
+      <w:numFmt w:val="bullet"/>
+      <w:lvlText w:val=""/>
+      <w:lvlJc w:val="left"/>
+      <w:pPr>
+        <w:ind w:left="2880" w:hanging="360"/>
+      </w:pPr>
+      <w:rPr>
+        <w:rFonts w:ascii="Symbol" w:hAnsi="Symbol" w:hint="default"/>
+      </w:rPr>
+    </w:lvl>
+    <w:lvl w:ilvl="4" w:tplc="04090003" w:tentative="1">
+      <w:start w:val="1"/>
+      <w:numFmt w:val="bullet"/>
+      <w:lvlText w:val="o"/>
+      <w:lvlJc w:val="left"/>
+      <w:pPr>
+        <w:ind w:left="3600" w:hanging="360"/>
+      </w:pPr>
+      <w:rPr>
+        <w:rFonts w:ascii="Courier New" w:hAnsi="Courier New" w:cs="Courier New" w:hint="default"/>
+      </w:rPr>
+    </w:lvl>
+    <w:lvl w:ilvl="5" w:tplc="04090005" w:tentative="1">
+      <w:start w:val="1"/>
+      <w:numFmt w:val="bullet"/>
+      <w:lvlText w:val=""/>
+      <w:lvlJc w:val="left"/>
+      <w:pPr>
+        <w:ind w:left="4320" w:hanging="360"/>
+      </w:pPr>
+      <w:rPr>
+        <w:rFonts w:ascii="Wingdings" w:hAnsi="Wingdings" w:hint="default"/>
+      </w:rPr>
+    </w:lvl>
+    <w:lvl w:ilvl="6" w:tplc="04090001" w:tentative="1">
+      <w:start w:val="1"/>
+      <w:numFmt w:val="bullet"/>
+      <w:lvlText w:val=""/>
+      <w:lvlJc w:val="left"/>
+      <w:pPr>
+        <w:ind w:left="5040" w:hanging="360"/>
+      </w:pPr>
+      <w:rPr>
+        <w:rFonts w:ascii="Symbol" w:hAnsi="Symbol" w:hint="default"/>
+      </w:rPr>
+    </w:lvl>
+    <w:lvl w:ilvl="7" w:tplc="04090003" w:tentative="1">
+      <w:start w:val="1"/>
+      <w:numFmt w:val="bullet"/>
+      <w:lvlText w:val="o"/>
+      <w:lvlJc w:val="left"/>
+      <w:pPr>
+        <w:ind w:left="5760" w:hanging="360"/>
+      </w:pPr>
+      <w:rPr>
+        <w:rFonts w:ascii="Courier New" w:hAnsi="Courier New" w:cs="Courier New" w:hint="default"/>
+      </w:rPr>
+    </w:lvl>
+    <w:lvl w:ilvl="8" w:tplc="04090005" w:tentative="1">
+      <w:start w:val="1"/>
+      <w:numFmt w:val="bullet"/>
+      <w:lvlText w:val=""/>
+      <w:lvlJc w:val="left"/>
+      <w:pPr>
+        <w:ind w:left="6480" w:hanging="360"/>
+      </w:pPr>
+      <w:rPr>
+        <w:rFonts w:ascii="Wingdings" w:hAnsi="Wingdings" w:hint="default"/>
+      </w:rPr>
+    </w:lvl>
+  </w:abstractNum>
   <w:num w:numId="1">
-    <w:abstractNumId w:val="1"/>
+    <w:abstractNumId w:val="3"/>
   </w:num>
   <w:num w:numId="2">
-    <w:abstractNumId w:val="11"/>
+    <w:abstractNumId w:val="22"/>
   </w:num>
   <w:num w:numId="3">
-    <w:abstractNumId w:val="18"/>
+    <w:abstractNumId w:val="33"/>
   </w:num>
   <w:num w:numId="4">
-    <w:abstractNumId w:val="14"/>
+    <w:abstractNumId w:val="27"/>
   </w:num>
   <w:num w:numId="5">
-    <w:abstractNumId w:val="16"/>
+    <w:abstractNumId w:val="29"/>
   </w:num>
   <w:num w:numId="6">
-    <w:abstractNumId w:val="5"/>
+    <w:abstractNumId w:val="8"/>
   </w:num>
   <w:num w:numId="7">
     <w:abstractNumId w:val="0"/>
   </w:num>
   <w:num w:numId="8">
+    <w:abstractNumId w:val="19"/>
+  </w:num>
+  <w:num w:numId="9">
+    <w:abstractNumId w:val="13"/>
+  </w:num>
+  <w:num w:numId="10">
+    <w:abstractNumId w:val="35"/>
+  </w:num>
+  <w:num w:numId="11">
+    <w:abstractNumId w:val="30"/>
+  </w:num>
+  <w:num w:numId="12">
+    <w:abstractNumId w:val="18"/>
+  </w:num>
+  <w:num w:numId="13">
+    <w:abstractNumId w:val="6"/>
+  </w:num>
+  <w:num w:numId="14">
+    <w:abstractNumId w:val="25"/>
+  </w:num>
+  <w:num w:numId="15">
+    <w:abstractNumId w:val="4"/>
+  </w:num>
+  <w:num w:numId="16">
+    <w:abstractNumId w:val="7"/>
+  </w:num>
+  <w:num w:numId="17">
     <w:abstractNumId w:val="10"/>
   </w:num>
-  <w:num w:numId="9">
-    <w:abstractNumId w:val="7"/>
+  <w:num w:numId="18">
+    <w:abstractNumId w:val="28"/>
   </w:num>
-  <w:num w:numId="10">
+  <w:num w:numId="19">
+    <w:abstractNumId w:val="14"/>
+  </w:num>
+  <w:num w:numId="20">
+    <w:abstractNumId w:val="34"/>
+  </w:num>
+  <w:num w:numId="21">
+    <w:abstractNumId w:val="26"/>
+  </w:num>
+  <w:num w:numId="22">
+    <w:abstractNumId w:val="9"/>
+  </w:num>
+  <w:num w:numId="23">
+    <w:abstractNumId w:val="21"/>
+  </w:num>
+  <w:num w:numId="24">
+    <w:abstractNumId w:val="24"/>
+  </w:num>
+  <w:num w:numId="25">
+    <w:abstractNumId w:val="1"/>
+  </w:num>
+  <w:num w:numId="26">
+    <w:abstractNumId w:val="5"/>
+  </w:num>
+  <w:num w:numId="27">
+    <w:abstractNumId w:val="2"/>
+  </w:num>
+  <w:num w:numId="28">
+    <w:abstractNumId w:val="16"/>
+  </w:num>
+  <w:num w:numId="29">
     <w:abstractNumId w:val="20"/>
   </w:num>
-  <w:num w:numId="11">
-    <w:abstractNumId w:val="17"/>
+  <w:num w:numId="30">
+    <w:abstractNumId w:val="15"/>
   </w:num>
-  <w:num w:numId="12">
-    <w:abstractNumId w:val="9"/>
+  <w:num w:numId="31">
+    <w:abstractNumId w:val="32"/>
   </w:num>
-  <w:num w:numId="13">
-    <w:abstractNumId w:val="3"/>
+  <w:num w:numId="32">
+    <w:abstractNumId w:val="37"/>
   </w:num>
-  <w:num w:numId="14">
+  <w:num w:numId="33">
+    <w:abstractNumId w:val="11"/>
+  </w:num>
+  <w:num w:numId="34">
+    <w:abstractNumId w:val="36"/>
+  </w:num>
+  <w:num w:numId="35">
+    <w:abstractNumId w:val="31"/>
+  </w:num>
+  <w:num w:numId="36">
+    <w:abstractNumId w:val="23"/>
+  </w:num>
+  <w:num w:numId="37">
     <w:abstractNumId w:val="12"/>
   </w:num>
-  <w:num w:numId="15">
-    <w:abstractNumId w:val="2"/>
-  </w:num>
-  <w:num w:numId="16">
-    <w:abstractNumId w:val="4"/>
-  </w:num>
-  <w:num w:numId="17">
-    <w:abstractNumId w:val="6"/>
-  </w:num>
-  <w:num w:numId="18">
-    <w:abstractNumId w:val="15"/>
-  </w:num>
-  <w:num w:numId="19">
-    <w:abstractNumId w:val="8"/>
-  </w:num>
-  <w:num w:numId="20">
-    <w:abstractNumId w:val="19"/>
-  </w:num>
-  <w:num w:numId="21">
-    <w:abstractNumId w:val="13"/>
+  <w:num w:numId="38">
+    <w:abstractNumId w:val="17"/>
   </w:num>
 </w:numbering>
 </file>

--- a/Notes/POLS6330_2020_Spring_Notes_MusgraveMusgrave_1989_Public-finance-in-theory-and-practice_5th-edition_v00.docx
+++ b/Notes/POLS6330_2020_Spring_Notes_MusgraveMusgrave_1989_Public-finance-in-theory-and-practice_5th-edition_v00.docx
@@ -52,6 +52,8 @@
           <w:b/>
         </w:rPr>
       </w:pPr>
+      <w:bookmarkStart w:id="0" w:name="Chapter01"/>
+      <w:bookmarkEnd w:id="0"/>
       <w:r>
         <w:rPr>
           <w:b/>
@@ -1924,6 +1926,8 @@
           <w:b/>
         </w:rPr>
       </w:pPr>
+      <w:bookmarkStart w:id="1" w:name="Chapter02"/>
+      <w:bookmarkEnd w:id="1"/>
       <w:r>
         <w:rPr>
           <w:b/>
@@ -2953,6 +2957,8 @@
           <w:b/>
         </w:rPr>
       </w:pPr>
+      <w:bookmarkStart w:id="2" w:name="Chapter03"/>
+      <w:bookmarkEnd w:id="2"/>
       <w:r>
         <w:rPr>
           <w:b/>
@@ -5039,8 +5045,129 @@
       </w:r>
     </w:p>
     <w:p>
-      <w:bookmarkStart w:id="0" w:name="_GoBack"/>
-      <w:bookmarkEnd w:id="0"/>
+      <w:r>
+        <w:br w:type="page"/>
+      </w:r>
+    </w:p>
+    <w:p>
+      <w:pPr>
+        <w:rPr>
+          <w:b/>
+        </w:rPr>
+      </w:pPr>
+      <w:bookmarkStart w:id="3" w:name="Chapter07"/>
+      <w:bookmarkEnd w:id="3"/>
+      <w:r>
+        <w:rPr>
+          <w:b/>
+        </w:rPr>
+        <w:lastRenderedPageBreak/>
+        <w:t>Chapter 7 – Public Choice and Fiscal Politics</w:t>
+      </w:r>
+    </w:p>
+    <w:p/>
+    <w:p>
+      <w:pPr>
+        <w:rPr>
+          <w:u w:val="single"/>
+        </w:rPr>
+      </w:pPr>
+      <w:r>
+        <w:rPr>
+          <w:u w:val="single"/>
+        </w:rPr>
+        <w:t>Preview Questions</w:t>
+      </w:r>
+    </w:p>
+    <w:p>
+      <w:pPr>
+        <w:pStyle w:val="ListParagraph"/>
+        <w:numPr>
+          <w:ilvl w:val="0"/>
+          <w:numId w:val="39"/>
+        </w:numPr>
+      </w:pPr>
+      <w:r>
+        <w:t>What are the characteristics of a direct democracy?</w:t>
+      </w:r>
+    </w:p>
+    <w:p>
+      <w:pPr>
+        <w:pStyle w:val="ListParagraph"/>
+        <w:numPr>
+          <w:ilvl w:val="0"/>
+          <w:numId w:val="39"/>
+        </w:numPr>
+      </w:pPr>
+      <w:r>
+        <w:t>What are the advantages and disadvantages of direct democracy?</w:t>
+      </w:r>
+    </w:p>
+    <w:p>
+      <w:pPr>
+        <w:pStyle w:val="ListParagraph"/>
+        <w:numPr>
+          <w:ilvl w:val="0"/>
+          <w:numId w:val="39"/>
+        </w:numPr>
+      </w:pPr>
+      <w:r>
+        <w:t>How does a representative democracy differ from a direct democracy?</w:t>
+      </w:r>
+    </w:p>
+    <w:p>
+      <w:pPr>
+        <w:pStyle w:val="ListParagraph"/>
+        <w:numPr>
+          <w:ilvl w:val="0"/>
+          <w:numId w:val="39"/>
+        </w:numPr>
+      </w:pPr>
+      <w:r>
+        <w:t>What are the advantages and disadvantages of representative democracy?</w:t>
+      </w:r>
+    </w:p>
+    <w:p>
+      <w:pPr>
+        <w:pStyle w:val="ListParagraph"/>
+        <w:numPr>
+          <w:ilvl w:val="0"/>
+          <w:numId w:val="39"/>
+        </w:numPr>
+      </w:pPr>
+      <w:r>
+        <w:t>What is the Leviathan Hypothesis?</w:t>
+      </w:r>
+    </w:p>
+    <w:p>
+      <w:pPr>
+        <w:pStyle w:val="ListParagraph"/>
+        <w:numPr>
+          <w:ilvl w:val="0"/>
+          <w:numId w:val="39"/>
+        </w:numPr>
+      </w:pPr>
+      <w:r>
+        <w:t>What is the role of classes and interest groups in a democracy?</w:t>
+      </w:r>
+    </w:p>
+    <w:p/>
+    <w:p>
+      <w:pPr>
+        <w:rPr>
+          <w:u w:val="single"/>
+        </w:rPr>
+      </w:pPr>
+      <w:r>
+        <w:rPr>
+          <w:u w:val="single"/>
+        </w:rPr>
+        <w:t>Reading Summary</w:t>
+      </w:r>
+    </w:p>
+    <w:p>
+      <w:bookmarkStart w:id="4" w:name="_GoBack"/>
+      <w:bookmarkEnd w:id="4"/>
     </w:p>
     <w:sectPr>
       <w:pgSz w:w="12240" w:h="15840"/>
@@ -5108,7 +5235,7 @@
         <w:bCs/>
         <w:noProof/>
       </w:rPr>
-      <w:t>11</w:t>
+      <w:t>13</w:t>
     </w:r>
     <w:r>
       <w:rPr>
@@ -5147,7 +5274,7 @@
         <w:bCs/>
         <w:noProof/>
       </w:rPr>
-      <w:t>12</w:t>
+      <w:t>13</w:t>
     </w:r>
     <w:r>
       <w:rPr>
@@ -7536,6 +7663,92 @@
     </w:lvl>
   </w:abstractNum>
   <w:abstractNum w:abstractNumId="21" w15:restartNumberingAfterBreak="0">
+    <w:nsid w:val="4F634A24"/>
+    <w:multiLevelType w:val="hybridMultilevel"/>
+    <w:tmpl w:val="FD0C54A4"/>
+    <w:lvl w:ilvl="0" w:tplc="0409000F">
+      <w:start w:val="1"/>
+      <w:numFmt w:val="decimal"/>
+      <w:lvlText w:val="%1."/>
+      <w:lvlJc w:val="left"/>
+      <w:pPr>
+        <w:ind w:left="720" w:hanging="360"/>
+      </w:pPr>
+    </w:lvl>
+    <w:lvl w:ilvl="1" w:tplc="04090019" w:tentative="1">
+      <w:start w:val="1"/>
+      <w:numFmt w:val="lowerLetter"/>
+      <w:lvlText w:val="%2."/>
+      <w:lvlJc w:val="left"/>
+      <w:pPr>
+        <w:ind w:left="1440" w:hanging="360"/>
+      </w:pPr>
+    </w:lvl>
+    <w:lvl w:ilvl="2" w:tplc="0409001B" w:tentative="1">
+      <w:start w:val="1"/>
+      <w:numFmt w:val="lowerRoman"/>
+      <w:lvlText w:val="%3."/>
+      <w:lvlJc w:val="right"/>
+      <w:pPr>
+        <w:ind w:left="2160" w:hanging="180"/>
+      </w:pPr>
+    </w:lvl>
+    <w:lvl w:ilvl="3" w:tplc="0409000F" w:tentative="1">
+      <w:start w:val="1"/>
+      <w:numFmt w:val="decimal"/>
+      <w:lvlText w:val="%4."/>
+      <w:lvlJc w:val="left"/>
+      <w:pPr>
+        <w:ind w:left="2880" w:hanging="360"/>
+      </w:pPr>
+    </w:lvl>
+    <w:lvl w:ilvl="4" w:tplc="04090019" w:tentative="1">
+      <w:start w:val="1"/>
+      <w:numFmt w:val="lowerLetter"/>
+      <w:lvlText w:val="%5."/>
+      <w:lvlJc w:val="left"/>
+      <w:pPr>
+        <w:ind w:left="3600" w:hanging="360"/>
+      </w:pPr>
+    </w:lvl>
+    <w:lvl w:ilvl="5" w:tplc="0409001B" w:tentative="1">
+      <w:start w:val="1"/>
+      <w:numFmt w:val="lowerRoman"/>
+      <w:lvlText w:val="%6."/>
+      <w:lvlJc w:val="right"/>
+      <w:pPr>
+        <w:ind w:left="4320" w:hanging="180"/>
+      </w:pPr>
+    </w:lvl>
+    <w:lvl w:ilvl="6" w:tplc="0409000F" w:tentative="1">
+      <w:start w:val="1"/>
+      <w:numFmt w:val="decimal"/>
+      <w:lvlText w:val="%7."/>
+      <w:lvlJc w:val="left"/>
+      <w:pPr>
+        <w:ind w:left="5040" w:hanging="360"/>
+      </w:pPr>
+    </w:lvl>
+    <w:lvl w:ilvl="7" w:tplc="04090019" w:tentative="1">
+      <w:start w:val="1"/>
+      <w:numFmt w:val="lowerLetter"/>
+      <w:lvlText w:val="%8."/>
+      <w:lvlJc w:val="left"/>
+      <w:pPr>
+        <w:ind w:left="5760" w:hanging="360"/>
+      </w:pPr>
+    </w:lvl>
+    <w:lvl w:ilvl="8" w:tplc="0409001B" w:tentative="1">
+      <w:start w:val="1"/>
+      <w:numFmt w:val="lowerRoman"/>
+      <w:lvlText w:val="%9."/>
+      <w:lvlJc w:val="right"/>
+      <w:pPr>
+        <w:ind w:left="6480" w:hanging="180"/>
+      </w:pPr>
+    </w:lvl>
+  </w:abstractNum>
+  <w:abstractNum w:abstractNumId="22" w15:restartNumberingAfterBreak="0">
     <w:nsid w:val="551B2A40"/>
     <w:multiLevelType w:val="hybridMultilevel"/>
     <w:tmpl w:val="30F20A46"/>
@@ -7648,7 +7861,7 @@
       </w:rPr>
     </w:lvl>
   </w:abstractNum>
-  <w:abstractNum w:abstractNumId="22" w15:restartNumberingAfterBreak="0">
+  <w:abstractNum w:abstractNumId="23" w15:restartNumberingAfterBreak="0">
     <w:nsid w:val="566E1339"/>
     <w:multiLevelType w:val="hybridMultilevel"/>
     <w:tmpl w:val="4D040250"/>
@@ -7734,7 +7947,7 @@
       </w:pPr>
     </w:lvl>
   </w:abstractNum>
-  <w:abstractNum w:abstractNumId="23" w15:restartNumberingAfterBreak="0">
+  <w:abstractNum w:abstractNumId="24" w15:restartNumberingAfterBreak="0">
     <w:nsid w:val="60A44C41"/>
     <w:multiLevelType w:val="hybridMultilevel"/>
     <w:tmpl w:val="3CE0D154"/>
@@ -7847,7 +8060,7 @@
       </w:rPr>
     </w:lvl>
   </w:abstractNum>
-  <w:abstractNum w:abstractNumId="24" w15:restartNumberingAfterBreak="0">
+  <w:abstractNum w:abstractNumId="25" w15:restartNumberingAfterBreak="0">
     <w:nsid w:val="63101A40"/>
     <w:multiLevelType w:val="hybridMultilevel"/>
     <w:tmpl w:val="8A1E333A"/>
@@ -7960,7 +8173,7 @@
       </w:rPr>
     </w:lvl>
   </w:abstractNum>
-  <w:abstractNum w:abstractNumId="25" w15:restartNumberingAfterBreak="0">
+  <w:abstractNum w:abstractNumId="26" w15:restartNumberingAfterBreak="0">
     <w:nsid w:val="662F62E3"/>
     <w:multiLevelType w:val="hybridMultilevel"/>
     <w:tmpl w:val="D23A88F0"/>
@@ -8073,7 +8286,7 @@
       </w:rPr>
     </w:lvl>
   </w:abstractNum>
-  <w:abstractNum w:abstractNumId="26" w15:restartNumberingAfterBreak="0">
+  <w:abstractNum w:abstractNumId="27" w15:restartNumberingAfterBreak="0">
     <w:nsid w:val="67CC408B"/>
     <w:multiLevelType w:val="hybridMultilevel"/>
     <w:tmpl w:val="86FA9E20"/>
@@ -8186,7 +8399,7 @@
       </w:rPr>
     </w:lvl>
   </w:abstractNum>
-  <w:abstractNum w:abstractNumId="27" w15:restartNumberingAfterBreak="0">
+  <w:abstractNum w:abstractNumId="28" w15:restartNumberingAfterBreak="0">
     <w:nsid w:val="6B4D40BE"/>
     <w:multiLevelType w:val="hybridMultilevel"/>
     <w:tmpl w:val="35BCB694"/>
@@ -8299,7 +8512,7 @@
       </w:rPr>
     </w:lvl>
   </w:abstractNum>
-  <w:abstractNum w:abstractNumId="28" w15:restartNumberingAfterBreak="0">
+  <w:abstractNum w:abstractNumId="29" w15:restartNumberingAfterBreak="0">
     <w:nsid w:val="6D354BF7"/>
     <w:multiLevelType w:val="hybridMultilevel"/>
     <w:tmpl w:val="23DAA8EC"/>
@@ -8412,7 +8625,7 @@
       </w:rPr>
     </w:lvl>
   </w:abstractNum>
-  <w:abstractNum w:abstractNumId="29" w15:restartNumberingAfterBreak="0">
+  <w:abstractNum w:abstractNumId="30" w15:restartNumberingAfterBreak="0">
     <w:nsid w:val="6D912C76"/>
     <w:multiLevelType w:val="hybridMultilevel"/>
     <w:tmpl w:val="C2C0DF2E"/>
@@ -8525,7 +8738,7 @@
       </w:rPr>
     </w:lvl>
   </w:abstractNum>
-  <w:abstractNum w:abstractNumId="30" w15:restartNumberingAfterBreak="0">
+  <w:abstractNum w:abstractNumId="31" w15:restartNumberingAfterBreak="0">
     <w:nsid w:val="6DEF3BBB"/>
     <w:multiLevelType w:val="hybridMultilevel"/>
     <w:tmpl w:val="618469FA"/>
@@ -8638,7 +8851,7 @@
       </w:rPr>
     </w:lvl>
   </w:abstractNum>
-  <w:abstractNum w:abstractNumId="31" w15:restartNumberingAfterBreak="0">
+  <w:abstractNum w:abstractNumId="32" w15:restartNumberingAfterBreak="0">
     <w:nsid w:val="6F486980"/>
     <w:multiLevelType w:val="hybridMultilevel"/>
     <w:tmpl w:val="3EEA1630"/>
@@ -8751,7 +8964,7 @@
       </w:rPr>
     </w:lvl>
   </w:abstractNum>
-  <w:abstractNum w:abstractNumId="32" w15:restartNumberingAfterBreak="0">
+  <w:abstractNum w:abstractNumId="33" w15:restartNumberingAfterBreak="0">
     <w:nsid w:val="702B7003"/>
     <w:multiLevelType w:val="hybridMultilevel"/>
     <w:tmpl w:val="02665336"/>
@@ -8864,7 +9077,7 @@
       </w:rPr>
     </w:lvl>
   </w:abstractNum>
-  <w:abstractNum w:abstractNumId="33" w15:restartNumberingAfterBreak="0">
+  <w:abstractNum w:abstractNumId="34" w15:restartNumberingAfterBreak="0">
     <w:nsid w:val="719A746B"/>
     <w:multiLevelType w:val="hybridMultilevel"/>
     <w:tmpl w:val="5F26B54E"/>
@@ -8977,7 +9190,7 @@
       </w:rPr>
     </w:lvl>
   </w:abstractNum>
-  <w:abstractNum w:abstractNumId="34" w15:restartNumberingAfterBreak="0">
+  <w:abstractNum w:abstractNumId="35" w15:restartNumberingAfterBreak="0">
     <w:nsid w:val="75BD28E8"/>
     <w:multiLevelType w:val="hybridMultilevel"/>
     <w:tmpl w:val="0A0EFC9A"/>
@@ -9090,7 +9303,7 @@
       </w:rPr>
     </w:lvl>
   </w:abstractNum>
-  <w:abstractNum w:abstractNumId="35" w15:restartNumberingAfterBreak="0">
+  <w:abstractNum w:abstractNumId="36" w15:restartNumberingAfterBreak="0">
     <w:nsid w:val="77F5368B"/>
     <w:multiLevelType w:val="hybridMultilevel"/>
     <w:tmpl w:val="58228EDA"/>
@@ -9203,7 +9416,7 @@
       </w:rPr>
     </w:lvl>
   </w:abstractNum>
-  <w:abstractNum w:abstractNumId="36" w15:restartNumberingAfterBreak="0">
+  <w:abstractNum w:abstractNumId="37" w15:restartNumberingAfterBreak="0">
     <w:nsid w:val="788C6031"/>
     <w:multiLevelType w:val="hybridMultilevel"/>
     <w:tmpl w:val="02220B62"/>
@@ -9316,7 +9529,7 @@
       </w:rPr>
     </w:lvl>
   </w:abstractNum>
-  <w:abstractNum w:abstractNumId="37" w15:restartNumberingAfterBreak="0">
+  <w:abstractNum w:abstractNumId="38" w15:restartNumberingAfterBreak="0">
     <w:nsid w:val="7E455F1C"/>
     <w:multiLevelType w:val="hybridMultilevel"/>
     <w:tmpl w:val="240AF170"/>
@@ -9433,16 +9646,16 @@
     <w:abstractNumId w:val="3"/>
   </w:num>
   <w:num w:numId="2">
-    <w:abstractNumId w:val="22"/>
+    <w:abstractNumId w:val="23"/>
   </w:num>
   <w:num w:numId="3">
-    <w:abstractNumId w:val="33"/>
+    <w:abstractNumId w:val="34"/>
   </w:num>
   <w:num w:numId="4">
-    <w:abstractNumId w:val="27"/>
+    <w:abstractNumId w:val="28"/>
   </w:num>
   <w:num w:numId="5">
-    <w:abstractNumId w:val="29"/>
+    <w:abstractNumId w:val="30"/>
   </w:num>
   <w:num w:numId="6">
     <w:abstractNumId w:val="8"/>
@@ -9457,10 +9670,10 @@
     <w:abstractNumId w:val="13"/>
   </w:num>
   <w:num w:numId="10">
-    <w:abstractNumId w:val="35"/>
+    <w:abstractNumId w:val="36"/>
   </w:num>
   <w:num w:numId="11">
-    <w:abstractNumId w:val="30"/>
+    <w:abstractNumId w:val="31"/>
   </w:num>
   <w:num w:numId="12">
     <w:abstractNumId w:val="18"/>
@@ -9469,7 +9682,7 @@
     <w:abstractNumId w:val="6"/>
   </w:num>
   <w:num w:numId="14">
-    <w:abstractNumId w:val="25"/>
+    <w:abstractNumId w:val="26"/>
   </w:num>
   <w:num w:numId="15">
     <w:abstractNumId w:val="4"/>
@@ -9481,25 +9694,25 @@
     <w:abstractNumId w:val="10"/>
   </w:num>
   <w:num w:numId="18">
-    <w:abstractNumId w:val="28"/>
+    <w:abstractNumId w:val="29"/>
   </w:num>
   <w:num w:numId="19">
     <w:abstractNumId w:val="14"/>
   </w:num>
   <w:num w:numId="20">
-    <w:abstractNumId w:val="34"/>
+    <w:abstractNumId w:val="35"/>
   </w:num>
   <w:num w:numId="21">
-    <w:abstractNumId w:val="26"/>
+    <w:abstractNumId w:val="27"/>
   </w:num>
   <w:num w:numId="22">
     <w:abstractNumId w:val="9"/>
   </w:num>
   <w:num w:numId="23">
-    <w:abstractNumId w:val="21"/>
+    <w:abstractNumId w:val="22"/>
   </w:num>
   <w:num w:numId="24">
-    <w:abstractNumId w:val="24"/>
+    <w:abstractNumId w:val="25"/>
   </w:num>
   <w:num w:numId="25">
     <w:abstractNumId w:val="1"/>
@@ -9520,28 +9733,31 @@
     <w:abstractNumId w:val="15"/>
   </w:num>
   <w:num w:numId="31">
-    <w:abstractNumId w:val="32"/>
+    <w:abstractNumId w:val="33"/>
   </w:num>
   <w:num w:numId="32">
-    <w:abstractNumId w:val="37"/>
+    <w:abstractNumId w:val="38"/>
   </w:num>
   <w:num w:numId="33">
     <w:abstractNumId w:val="11"/>
   </w:num>
   <w:num w:numId="34">
-    <w:abstractNumId w:val="36"/>
+    <w:abstractNumId w:val="37"/>
   </w:num>
   <w:num w:numId="35">
-    <w:abstractNumId w:val="31"/>
+    <w:abstractNumId w:val="32"/>
   </w:num>
   <w:num w:numId="36">
-    <w:abstractNumId w:val="23"/>
+    <w:abstractNumId w:val="24"/>
   </w:num>
   <w:num w:numId="37">
     <w:abstractNumId w:val="12"/>
   </w:num>
   <w:num w:numId="38">
     <w:abstractNumId w:val="17"/>
+  </w:num>
+  <w:num w:numId="39">
+    <w:abstractNumId w:val="21"/>
   </w:num>
 </w:numbering>
 </file>

--- a/Notes/POLS6330_2020_Spring_Notes_MusgraveMusgrave_1989_Public-finance-in-theory-and-practice_5th-edition_v00.docx
+++ b/Notes/POLS6330_2020_Spring_Notes_MusgraveMusgrave_1989_Public-finance-in-theory-and-practice_5th-edition_v00.docx
@@ -5479,13 +5479,7 @@
         </w:numPr>
       </w:pPr>
       <w:r>
-        <w:t xml:space="preserve">The </w:t>
-      </w:r>
-      <w:r>
-        <w:t>pairing</w:t>
-      </w:r>
-      <w:r>
-        <w:t xml:space="preserve"> sequence may affect the vote outcome when there are more than two options.</w:t>
+        <w:t>The pairing sequence may affect the vote outcome when there are more than two options.</w:t>
       </w:r>
     </w:p>
     <w:p>
@@ -5497,13 +5491,7 @@
         </w:numPr>
       </w:pPr>
       <w:r>
-        <w:t>If there is a single-peak pattern, the pairing sequence</w:t>
-      </w:r>
-      <w:r>
-        <w:t xml:space="preserve"> </w:t>
-      </w:r>
-      <w:r>
-        <w:t>does not affect the outcome of the vote.</w:t>
+        <w:t>If there is a single-peak pattern, the pairing sequence does not affect the outcome of the vote.</w:t>
       </w:r>
     </w:p>
     <w:p>
@@ -7010,6 +6998,2627 @@
       </w:pPr>
       <w:r>
         <w:t>Interest groups can distort the fiscal process.</w:t>
+      </w:r>
+    </w:p>
+    <w:p/>
+    <w:p>
+      <w:r>
+        <w:br w:type="page"/>
+      </w:r>
+    </w:p>
+    <w:p>
+      <w:pPr>
+        <w:rPr>
+          <w:b/>
+        </w:rPr>
+      </w:pPr>
+      <w:r>
+        <w:rPr>
+          <w:b/>
+        </w:rPr>
+        <w:lastRenderedPageBreak/>
+        <w:t>Chapter 12 – Introduction to Taxation</w:t>
+      </w:r>
+    </w:p>
+    <w:p/>
+    <w:p>
+      <w:pPr>
+        <w:rPr>
+          <w:u w:val="single"/>
+        </w:rPr>
+      </w:pPr>
+      <w:r>
+        <w:rPr>
+          <w:u w:val="single"/>
+        </w:rPr>
+        <w:t>Preview Questions</w:t>
+      </w:r>
+    </w:p>
+    <w:p>
+      <w:pPr>
+        <w:pStyle w:val="ListParagraph"/>
+        <w:numPr>
+          <w:ilvl w:val="0"/>
+          <w:numId w:val="57"/>
+        </w:numPr>
+      </w:pPr>
+      <w:r>
+        <w:t>What are the different categories of revenue?</w:t>
+      </w:r>
+    </w:p>
+    <w:p>
+      <w:pPr>
+        <w:pStyle w:val="ListParagraph"/>
+        <w:numPr>
+          <w:ilvl w:val="0"/>
+          <w:numId w:val="57"/>
+        </w:numPr>
+      </w:pPr>
+      <w:r>
+        <w:t>What are the criteria for a “good” tax structure?</w:t>
+      </w:r>
+    </w:p>
+    <w:p/>
+    <w:p>
+      <w:pPr>
+        <w:rPr>
+          <w:u w:val="single"/>
+        </w:rPr>
+      </w:pPr>
+      <w:r>
+        <w:rPr>
+          <w:u w:val="single"/>
+        </w:rPr>
+        <w:t>Reading Summary</w:t>
+      </w:r>
+    </w:p>
+    <w:p>
+      <w:r>
+        <w:t>Introduction</w:t>
+      </w:r>
+    </w:p>
+    <w:p>
+      <w:pPr>
+        <w:pStyle w:val="ListParagraph"/>
+        <w:numPr>
+          <w:ilvl w:val="0"/>
+          <w:numId w:val="59"/>
+        </w:numPr>
+      </w:pPr>
+      <w:r>
+        <w:t>Effective economic analysis requires considering both expenditure and revenue together.</w:t>
+      </w:r>
+    </w:p>
+    <w:p>
+      <w:pPr>
+        <w:pStyle w:val="ListParagraph"/>
+        <w:numPr>
+          <w:ilvl w:val="0"/>
+          <w:numId w:val="59"/>
+        </w:numPr>
+      </w:pPr>
+      <w:r>
+        <w:t>The general practice is to consider expenditure and revenue separately.</w:t>
+      </w:r>
+    </w:p>
+    <w:p/>
+    <w:p>
+      <w:r>
+        <w:t>Categories of Revenue</w:t>
+      </w:r>
+    </w:p>
+    <w:p>
+      <w:pPr>
+        <w:pStyle w:val="ListParagraph"/>
+        <w:numPr>
+          <w:ilvl w:val="0"/>
+          <w:numId w:val="60"/>
+        </w:numPr>
+      </w:pPr>
+      <w:r>
+        <w:t>Taxes, Charges, and Borrowing</w:t>
+      </w:r>
+    </w:p>
+    <w:p>
+      <w:pPr>
+        <w:pStyle w:val="ListParagraph"/>
+        <w:numPr>
+          <w:ilvl w:val="1"/>
+          <w:numId w:val="60"/>
+        </w:numPr>
+      </w:pPr>
+      <w:r>
+        <w:t>Taxes and charges are not repaid to the private sector.</w:t>
+      </w:r>
+    </w:p>
+    <w:p>
+      <w:pPr>
+        <w:pStyle w:val="ListParagraph"/>
+        <w:numPr>
+          <w:ilvl w:val="1"/>
+          <w:numId w:val="60"/>
+        </w:numPr>
+      </w:pPr>
+      <w:r>
+        <w:t>Borrowing is repaid with interest.</w:t>
+      </w:r>
+    </w:p>
+    <w:p>
+      <w:pPr>
+        <w:pStyle w:val="ListParagraph"/>
+        <w:numPr>
+          <w:ilvl w:val="1"/>
+          <w:numId w:val="60"/>
+        </w:numPr>
+      </w:pPr>
+      <w:r>
+        <w:t>Taxes are compulsory.</w:t>
+      </w:r>
+    </w:p>
+    <w:p>
+      <w:pPr>
+        <w:pStyle w:val="ListParagraph"/>
+        <w:numPr>
+          <w:ilvl w:val="1"/>
+          <w:numId w:val="60"/>
+        </w:numPr>
+      </w:pPr>
+      <w:r>
+        <w:t>Charges and borrowing are voluntary.</w:t>
+      </w:r>
+    </w:p>
+    <w:p>
+      <w:pPr>
+        <w:pStyle w:val="ListParagraph"/>
+        <w:numPr>
+          <w:ilvl w:val="1"/>
+          <w:numId w:val="60"/>
+        </w:numPr>
+      </w:pPr>
+      <w:r>
+        <w:t>Taxes provide the largest portion of revenue to the government.</w:t>
+      </w:r>
+    </w:p>
+    <w:p>
+      <w:pPr>
+        <w:pStyle w:val="ListParagraph"/>
+        <w:numPr>
+          <w:ilvl w:val="0"/>
+          <w:numId w:val="60"/>
+        </w:numPr>
+      </w:pPr>
+      <w:r>
+        <w:t>Taxes in the Circular Flow</w:t>
+      </w:r>
+    </w:p>
+    <w:p>
+      <w:pPr>
+        <w:pStyle w:val="ListParagraph"/>
+        <w:numPr>
+          <w:ilvl w:val="1"/>
+          <w:numId w:val="60"/>
+        </w:numPr>
+      </w:pPr>
+      <w:r>
+        <w:t>Distinguishing among types of taxes is based on their point of impact in the circular flow of income and expenditure in the economy.</w:t>
+      </w:r>
+    </w:p>
+    <w:p>
+      <w:pPr>
+        <w:pStyle w:val="ListParagraph"/>
+        <w:numPr>
+          <w:ilvl w:val="1"/>
+          <w:numId w:val="60"/>
+        </w:numPr>
+      </w:pPr>
+      <w:r>
+        <w:t>See Fig. 12-1 on p. 213 for impact points</w:t>
+      </w:r>
+    </w:p>
+    <w:p>
+      <w:pPr>
+        <w:pStyle w:val="ListParagraph"/>
+        <w:numPr>
+          <w:ilvl w:val="0"/>
+          <w:numId w:val="60"/>
+        </w:numPr>
+      </w:pPr>
+      <w:r>
+        <w:t>Classification of Taxes</w:t>
+      </w:r>
+    </w:p>
+    <w:p>
+      <w:pPr>
+        <w:pStyle w:val="ListParagraph"/>
+        <w:numPr>
+          <w:ilvl w:val="1"/>
+          <w:numId w:val="60"/>
+        </w:numPr>
+      </w:pPr>
+      <w:r>
+        <w:t>See Table 12-1 on p. 214</w:t>
+      </w:r>
+    </w:p>
+    <w:p>
+      <w:pPr>
+        <w:pStyle w:val="ListParagraph"/>
+        <w:numPr>
+          <w:ilvl w:val="1"/>
+          <w:numId w:val="60"/>
+        </w:numPr>
+      </w:pPr>
+      <w:r>
+        <w:t>Imposed in the product or factor markets</w:t>
+      </w:r>
+    </w:p>
+    <w:p>
+      <w:pPr>
+        <w:pStyle w:val="ListParagraph"/>
+        <w:numPr>
+          <w:ilvl w:val="1"/>
+          <w:numId w:val="60"/>
+        </w:numPr>
+      </w:pPr>
+      <w:r>
+        <w:t>Imposed in the seller’s or buyer’s side of the market</w:t>
+      </w:r>
+    </w:p>
+    <w:p>
+      <w:pPr>
+        <w:pStyle w:val="ListParagraph"/>
+        <w:numPr>
+          <w:ilvl w:val="1"/>
+          <w:numId w:val="60"/>
+        </w:numPr>
+      </w:pPr>
+      <w:r>
+        <w:t>Imposed on households for firms</w:t>
+      </w:r>
+    </w:p>
+    <w:p>
+      <w:pPr>
+        <w:pStyle w:val="ListParagraph"/>
+        <w:numPr>
+          <w:ilvl w:val="1"/>
+          <w:numId w:val="60"/>
+        </w:numPr>
+      </w:pPr>
+      <w:r>
+        <w:t>Imposed on the sources or uses side of the taxpayer’s account</w:t>
+      </w:r>
+    </w:p>
+    <w:p>
+      <w:pPr>
+        <w:pStyle w:val="ListParagraph"/>
+        <w:numPr>
+          <w:ilvl w:val="0"/>
+          <w:numId w:val="60"/>
+        </w:numPr>
+      </w:pPr>
+      <w:r>
+        <w:t>Equivalence between Taxes</w:t>
+      </w:r>
+    </w:p>
+    <w:p>
+      <w:pPr>
+        <w:pStyle w:val="ListParagraph"/>
+        <w:numPr>
+          <w:ilvl w:val="1"/>
+          <w:numId w:val="60"/>
+        </w:numPr>
+      </w:pPr>
+      <w:r>
+        <w:t xml:space="preserve">Certain pairs of taxes appear to be different but are </w:t>
+      </w:r>
+      <w:proofErr w:type="gramStart"/>
+      <w:r>
+        <w:t>actually equivalent</w:t>
+      </w:r>
+      <w:proofErr w:type="gramEnd"/>
+      <w:r>
+        <w:t>.</w:t>
+      </w:r>
+    </w:p>
+    <w:p>
+      <w:pPr>
+        <w:pStyle w:val="ListParagraph"/>
+        <w:numPr>
+          <w:ilvl w:val="1"/>
+          <w:numId w:val="60"/>
+        </w:numPr>
+      </w:pPr>
+      <w:r>
+        <w:t xml:space="preserve">In a competitive market, </w:t>
+      </w:r>
+    </w:p>
+    <w:p>
+      <w:pPr>
+        <w:pStyle w:val="ListParagraph"/>
+        <w:numPr>
+          <w:ilvl w:val="2"/>
+          <w:numId w:val="60"/>
+        </w:numPr>
+      </w:pPr>
+      <w:r>
+        <w:t>A tax is imposed on the buyer is the same as a tax imposed the seller.</w:t>
+      </w:r>
+    </w:p>
+    <w:p>
+      <w:pPr>
+        <w:pStyle w:val="ListParagraph"/>
+        <w:numPr>
+          <w:ilvl w:val="2"/>
+          <w:numId w:val="60"/>
+        </w:numPr>
+      </w:pPr>
+      <w:r>
+        <w:t>A tax imposed on the employer is the same as a tax imposed on the employee.</w:t>
+      </w:r>
+    </w:p>
+    <w:p>
+      <w:pPr>
+        <w:pStyle w:val="ListParagraph"/>
+        <w:numPr>
+          <w:ilvl w:val="2"/>
+          <w:numId w:val="60"/>
+        </w:numPr>
+      </w:pPr>
+      <w:r>
+        <w:t>A tax on factor purchases is the same as a tax on factor income in the absence of savings.</w:t>
+      </w:r>
+    </w:p>
+    <w:p>
+      <w:pPr>
+        <w:pStyle w:val="ListParagraph"/>
+        <w:numPr>
+          <w:ilvl w:val="2"/>
+          <w:numId w:val="60"/>
+        </w:numPr>
+      </w:pPr>
+      <w:r>
+        <w:t>A tax on product purchases is the same as a tax on product sales in the absence of savings.</w:t>
+      </w:r>
+    </w:p>
+    <w:p>
+      <w:pPr>
+        <w:pStyle w:val="ListParagraph"/>
+        <w:numPr>
+          <w:ilvl w:val="0"/>
+          <w:numId w:val="60"/>
+        </w:numPr>
+      </w:pPr>
+      <w:r>
+        <w:t>Taxes on Holding and Transfer of Wealth</w:t>
+      </w:r>
+    </w:p>
+    <w:p>
+      <w:pPr>
+        <w:pStyle w:val="ListParagraph"/>
+        <w:numPr>
+          <w:ilvl w:val="1"/>
+          <w:numId w:val="60"/>
+        </w:numPr>
+      </w:pPr>
+      <w:r>
+        <w:t>Property tax can be incorporated into Table 12-1</w:t>
+      </w:r>
+    </w:p>
+    <w:p>
+      <w:pPr>
+        <w:pStyle w:val="ListParagraph"/>
+        <w:numPr>
+          <w:ilvl w:val="2"/>
+          <w:numId w:val="60"/>
+        </w:numPr>
+      </w:pPr>
+      <w:r>
+        <w:t>Tax on capital income for business property</w:t>
+      </w:r>
+    </w:p>
+    <w:p>
+      <w:pPr>
+        <w:pStyle w:val="ListParagraph"/>
+        <w:numPr>
+          <w:ilvl w:val="2"/>
+          <w:numId w:val="60"/>
+        </w:numPr>
+      </w:pPr>
+      <w:r>
+        <w:t>Tax on consumption for owner-occupied residences</w:t>
+      </w:r>
+    </w:p>
+    <w:p>
+      <w:pPr>
+        <w:pStyle w:val="ListParagraph"/>
+        <w:numPr>
+          <w:ilvl w:val="1"/>
+          <w:numId w:val="60"/>
+        </w:numPr>
+      </w:pPr>
+      <w:r>
+        <w:t>Other types of wealth taxes cannot be incorporated into Table 12-1</w:t>
+      </w:r>
+    </w:p>
+    <w:p>
+      <w:pPr>
+        <w:pStyle w:val="ListParagraph"/>
+        <w:numPr>
+          <w:ilvl w:val="2"/>
+          <w:numId w:val="60"/>
+        </w:numPr>
+      </w:pPr>
+      <w:r>
+        <w:t>Tax on inheritance</w:t>
+      </w:r>
+    </w:p>
+    <w:p>
+      <w:pPr>
+        <w:pStyle w:val="ListParagraph"/>
+        <w:numPr>
+          <w:ilvl w:val="2"/>
+          <w:numId w:val="60"/>
+        </w:numPr>
+      </w:pPr>
+      <w:r>
+        <w:t>Tax on gifts</w:t>
+      </w:r>
+    </w:p>
+    <w:p>
+      <w:pPr>
+        <w:pStyle w:val="ListParagraph"/>
+        <w:numPr>
+          <w:ilvl w:val="0"/>
+          <w:numId w:val="60"/>
+        </w:numPr>
+      </w:pPr>
+      <w:r>
+        <w:t xml:space="preserve">Personal versus </w:t>
+      </w:r>
+      <w:r>
+        <w:rPr>
+          <w:i/>
+        </w:rPr>
+        <w:t>In Rem</w:t>
+      </w:r>
+      <w:r>
+        <w:t xml:space="preserve"> Taxes</w:t>
+      </w:r>
+    </w:p>
+    <w:p>
+      <w:pPr>
+        <w:pStyle w:val="ListParagraph"/>
+        <w:numPr>
+          <w:ilvl w:val="1"/>
+          <w:numId w:val="60"/>
+        </w:numPr>
+      </w:pPr>
+      <w:r>
+        <w:t>Personal taxes are adjusted based on the taxpayer’s ability to pay.</w:t>
+      </w:r>
+    </w:p>
+    <w:p>
+      <w:pPr>
+        <w:pStyle w:val="ListParagraph"/>
+        <w:numPr>
+          <w:ilvl w:val="2"/>
+          <w:numId w:val="60"/>
+        </w:numPr>
+      </w:pPr>
+      <w:r>
+        <w:t>Imposed on household side only</w:t>
+      </w:r>
+    </w:p>
+    <w:p>
+      <w:pPr>
+        <w:pStyle w:val="ListParagraph"/>
+        <w:numPr>
+          <w:ilvl w:val="1"/>
+          <w:numId w:val="60"/>
+        </w:numPr>
+      </w:pPr>
+      <w:r>
+        <w:rPr>
+          <w:i/>
+        </w:rPr>
+        <w:lastRenderedPageBreak/>
+        <w:t>In Rem</w:t>
+      </w:r>
+      <w:r>
+        <w:t xml:space="preserve"> taxes are imposed on activities or objects without regard to the characteristics of the taxpayer.</w:t>
+      </w:r>
+    </w:p>
+    <w:p>
+      <w:pPr>
+        <w:pStyle w:val="ListParagraph"/>
+        <w:numPr>
+          <w:ilvl w:val="2"/>
+          <w:numId w:val="60"/>
+        </w:numPr>
+      </w:pPr>
+      <w:r>
+        <w:t>Imposed on household side or firm side</w:t>
+      </w:r>
+    </w:p>
+    <w:p>
+      <w:pPr>
+        <w:pStyle w:val="ListParagraph"/>
+        <w:numPr>
+          <w:ilvl w:val="2"/>
+          <w:numId w:val="60"/>
+        </w:numPr>
+      </w:pPr>
+      <w:r>
+        <w:t>Considered inferior to well-designed personal taxes</w:t>
+      </w:r>
+    </w:p>
+    <w:p>
+      <w:pPr>
+        <w:pStyle w:val="ListParagraph"/>
+        <w:numPr>
+          <w:ilvl w:val="1"/>
+          <w:numId w:val="60"/>
+        </w:numPr>
+      </w:pPr>
+      <w:r>
+        <w:t>Relevant to issues of equity in the tax system.</w:t>
+      </w:r>
+    </w:p>
+    <w:p>
+      <w:pPr>
+        <w:pStyle w:val="ListParagraph"/>
+        <w:numPr>
+          <w:ilvl w:val="0"/>
+          <w:numId w:val="60"/>
+        </w:numPr>
+      </w:pPr>
+      <w:r>
+        <w:t>Direct versus Indirect Taxes</w:t>
+      </w:r>
+    </w:p>
+    <w:p>
+      <w:pPr>
+        <w:pStyle w:val="ListParagraph"/>
+        <w:numPr>
+          <w:ilvl w:val="1"/>
+          <w:numId w:val="60"/>
+        </w:numPr>
+      </w:pPr>
+      <w:r>
+        <w:t>Direct taxes are those imposed initially on the individual or household that is intended to bear the burden.</w:t>
+      </w:r>
+    </w:p>
+    <w:p>
+      <w:pPr>
+        <w:pStyle w:val="ListParagraph"/>
+        <w:numPr>
+          <w:ilvl w:val="1"/>
+          <w:numId w:val="60"/>
+        </w:numPr>
+      </w:pPr>
+      <w:r>
+        <w:t>Indirect taxes are those imposed at a point in the system that is different from those intended to bear the final burden of the tax.</w:t>
+      </w:r>
+    </w:p>
+    <w:p>
+      <w:pPr>
+        <w:pStyle w:val="ListParagraph"/>
+        <w:numPr>
+          <w:ilvl w:val="2"/>
+          <w:numId w:val="60"/>
+        </w:numPr>
+      </w:pPr>
+      <w:r>
+        <w:t>Excise taxes are a category of indirect taxes imposed at the manufacturer level.</w:t>
+      </w:r>
+    </w:p>
+    <w:p>
+      <w:pPr>
+        <w:pStyle w:val="ListParagraph"/>
+        <w:numPr>
+          <w:ilvl w:val="2"/>
+          <w:numId w:val="60"/>
+        </w:numPr>
+      </w:pPr>
+      <w:r>
+        <w:t>Legal category rather than an economic category.</w:t>
+      </w:r>
+    </w:p>
+    <w:p>
+      <w:pPr>
+        <w:pStyle w:val="ListParagraph"/>
+        <w:numPr>
+          <w:ilvl w:val="0"/>
+          <w:numId w:val="60"/>
+        </w:numPr>
+      </w:pPr>
+      <w:r>
+        <w:t>Transfers as Negative Taxes</w:t>
+      </w:r>
+    </w:p>
+    <w:p>
+      <w:pPr>
+        <w:pStyle w:val="ListParagraph"/>
+        <w:numPr>
+          <w:ilvl w:val="1"/>
+          <w:numId w:val="60"/>
+        </w:numPr>
+      </w:pPr>
+      <w:r>
+        <w:t>A transfer (i.e., grant) is a payment that does not require a service in return.</w:t>
+      </w:r>
+    </w:p>
+    <w:p>
+      <w:pPr>
+        <w:pStyle w:val="ListParagraph"/>
+        <w:numPr>
+          <w:ilvl w:val="1"/>
+          <w:numId w:val="60"/>
+        </w:numPr>
+      </w:pPr>
+      <w:r>
+        <w:t>Flows the opposite direction as the tax stream in Fig. 12-1.</w:t>
+      </w:r>
+    </w:p>
+    <w:p/>
+    <w:p>
+      <w:r>
+        <w:t>Requirements for a “Good” Tax Structure</w:t>
+      </w:r>
+    </w:p>
+    <w:p>
+      <w:pPr>
+        <w:pStyle w:val="ListParagraph"/>
+        <w:numPr>
+          <w:ilvl w:val="0"/>
+          <w:numId w:val="61"/>
+        </w:numPr>
+      </w:pPr>
+      <w:r>
+        <w:t>General guidelines</w:t>
+      </w:r>
+    </w:p>
+    <w:p>
+      <w:pPr>
+        <w:pStyle w:val="ListParagraph"/>
+        <w:numPr>
+          <w:ilvl w:val="1"/>
+          <w:numId w:val="61"/>
+        </w:numPr>
+      </w:pPr>
+      <w:r>
+        <w:t>It should generate adequate revenue.</w:t>
+      </w:r>
+    </w:p>
+    <w:p>
+      <w:pPr>
+        <w:pStyle w:val="ListParagraph"/>
+        <w:numPr>
+          <w:ilvl w:val="1"/>
+          <w:numId w:val="61"/>
+        </w:numPr>
+      </w:pPr>
+      <w:r>
+        <w:t>Everyone should be made to pay their fair share.</w:t>
+      </w:r>
+    </w:p>
+    <w:p>
+      <w:pPr>
+        <w:pStyle w:val="ListParagraph"/>
+        <w:numPr>
+          <w:ilvl w:val="2"/>
+          <w:numId w:val="61"/>
+        </w:numPr>
+      </w:pPr>
+      <w:r>
+        <w:t>QUESTION: What is fair? Who decides what is fair?</w:t>
+      </w:r>
+    </w:p>
+    <w:p>
+      <w:pPr>
+        <w:pStyle w:val="ListParagraph"/>
+        <w:numPr>
+          <w:ilvl w:val="1"/>
+          <w:numId w:val="61"/>
+        </w:numPr>
+      </w:pPr>
+      <w:r>
+        <w:t>It should be cognizant of who bears the final burden of a tax.</w:t>
+      </w:r>
+    </w:p>
+    <w:p>
+      <w:pPr>
+        <w:pStyle w:val="ListParagraph"/>
+        <w:numPr>
+          <w:ilvl w:val="1"/>
+          <w:numId w:val="61"/>
+        </w:numPr>
+      </w:pPr>
+      <w:r>
+        <w:t>It should minimize distortions of economic decisions in otherwise efficient markets.</w:t>
+      </w:r>
+    </w:p>
+    <w:p>
+      <w:pPr>
+        <w:pStyle w:val="ListParagraph"/>
+        <w:numPr>
+          <w:ilvl w:val="1"/>
+          <w:numId w:val="61"/>
+        </w:numPr>
+      </w:pPr>
+      <w:r>
+        <w:t>It should facilitate the stabilization and growth of the economy.</w:t>
+      </w:r>
+    </w:p>
+    <w:p>
+      <w:pPr>
+        <w:pStyle w:val="ListParagraph"/>
+        <w:numPr>
+          <w:ilvl w:val="1"/>
+          <w:numId w:val="61"/>
+        </w:numPr>
+      </w:pPr>
+      <w:r>
+        <w:t>It should be understandable to the taxpayer and administered in a non-arbitrary fashion.</w:t>
+      </w:r>
+    </w:p>
+    <w:p>
+      <w:pPr>
+        <w:pStyle w:val="ListParagraph"/>
+        <w:numPr>
+          <w:ilvl w:val="1"/>
+          <w:numId w:val="61"/>
+        </w:numPr>
+      </w:pPr>
+      <w:r>
+        <w:t>It should minimize administrative and compliance costs.</w:t>
+      </w:r>
+    </w:p>
+    <w:p>
+      <w:pPr>
+        <w:pStyle w:val="ListParagraph"/>
+        <w:numPr>
+          <w:ilvl w:val="0"/>
+          <w:numId w:val="61"/>
+        </w:numPr>
+      </w:pPr>
+      <w:r>
+        <w:t>Some criteria may conflict with others and thus necessitate tradeoffs.</w:t>
+      </w:r>
+    </w:p>
+    <w:p/>
+    <w:p>
+      <w:r>
+        <w:br w:type="page"/>
+      </w:r>
+    </w:p>
+    <w:p>
+      <w:pPr>
+        <w:rPr>
+          <w:b/>
+        </w:rPr>
+      </w:pPr>
+      <w:r>
+        <w:rPr>
+          <w:b/>
+        </w:rPr>
+        <w:lastRenderedPageBreak/>
+        <w:t>Chapter 13 – Approaches to Tax Equity</w:t>
+      </w:r>
+    </w:p>
+    <w:p/>
+    <w:p>
+      <w:pPr>
+        <w:rPr>
+          <w:u w:val="single"/>
+        </w:rPr>
+      </w:pPr>
+      <w:r>
+        <w:rPr>
+          <w:u w:val="single"/>
+        </w:rPr>
+        <w:t>Preview Questions</w:t>
+      </w:r>
+    </w:p>
+    <w:p>
+      <w:pPr>
+        <w:pStyle w:val="ListParagraph"/>
+        <w:numPr>
+          <w:ilvl w:val="0"/>
+          <w:numId w:val="58"/>
+        </w:numPr>
+      </w:pPr>
+      <w:r>
+        <w:t>What is the benefit principle?</w:t>
+      </w:r>
+    </w:p>
+    <w:p>
+      <w:pPr>
+        <w:pStyle w:val="ListParagraph"/>
+        <w:numPr>
+          <w:ilvl w:val="0"/>
+          <w:numId w:val="58"/>
+        </w:numPr>
+      </w:pPr>
+      <w:r>
+        <w:t>What is horizontal equity?</w:t>
+      </w:r>
+    </w:p>
+    <w:p>
+      <w:pPr>
+        <w:pStyle w:val="ListParagraph"/>
+        <w:numPr>
+          <w:ilvl w:val="0"/>
+          <w:numId w:val="58"/>
+        </w:numPr>
+      </w:pPr>
+      <w:r>
+        <w:t>What is vertical equity?</w:t>
+      </w:r>
+    </w:p>
+    <w:p/>
+    <w:p>
+      <w:pPr>
+        <w:rPr>
+          <w:u w:val="single"/>
+        </w:rPr>
+      </w:pPr>
+      <w:r>
+        <w:rPr>
+          <w:u w:val="single"/>
+        </w:rPr>
+        <w:t>Reading Summary</w:t>
+      </w:r>
+    </w:p>
+    <w:p>
+      <w:r>
+        <w:t>Introduction</w:t>
+      </w:r>
+    </w:p>
+    <w:p>
+      <w:pPr>
+        <w:pStyle w:val="ListParagraph"/>
+        <w:numPr>
+          <w:ilvl w:val="0"/>
+          <w:numId w:val="62"/>
+        </w:numPr>
+      </w:pPr>
+      <w:r>
+        <w:t>There is no agreement about the definition of fair regarding the tax system.</w:t>
+      </w:r>
+    </w:p>
+    <w:p>
+      <w:pPr>
+        <w:pStyle w:val="ListParagraph"/>
+        <w:numPr>
+          <w:ilvl w:val="0"/>
+          <w:numId w:val="62"/>
+        </w:numPr>
+      </w:pPr>
+      <w:r>
+        <w:t>Two major approaches.</w:t>
+      </w:r>
+    </w:p>
+    <w:p>
+      <w:pPr>
+        <w:pStyle w:val="ListParagraph"/>
+        <w:numPr>
+          <w:ilvl w:val="1"/>
+          <w:numId w:val="62"/>
+        </w:numPr>
+      </w:pPr>
+      <w:r>
+        <w:t>The benefit principle states that a tax system is equitable if each taxpayer contributes an amount aligned with the benefits that he or she receives from public services.</w:t>
+      </w:r>
+    </w:p>
+    <w:p>
+      <w:pPr>
+        <w:pStyle w:val="ListParagraph"/>
+        <w:numPr>
+          <w:ilvl w:val="2"/>
+          <w:numId w:val="62"/>
+        </w:numPr>
+      </w:pPr>
+      <w:r>
+        <w:t>The concept pre-dates Adam Smith.</w:t>
+      </w:r>
+    </w:p>
+    <w:p>
+      <w:pPr>
+        <w:pStyle w:val="ListParagraph"/>
+        <w:numPr>
+          <w:ilvl w:val="2"/>
+          <w:numId w:val="62"/>
+        </w:numPr>
+      </w:pPr>
+      <w:r>
+        <w:t>Will differ depending on the expenditure structure (i.e., tax-expenditure policy).</w:t>
+      </w:r>
+    </w:p>
+    <w:p>
+      <w:pPr>
+        <w:pStyle w:val="ListParagraph"/>
+        <w:numPr>
+          <w:ilvl w:val="1"/>
+          <w:numId w:val="62"/>
+        </w:numPr>
+      </w:pPr>
+      <w:r>
+        <w:t xml:space="preserve">The ability to pay principle states that a tax system is equitable if each taxpayer contributes an amount </w:t>
+      </w:r>
+      <w:proofErr w:type="gramStart"/>
+      <w:r>
+        <w:t>according to</w:t>
+      </w:r>
+      <w:proofErr w:type="gramEnd"/>
+      <w:r>
+        <w:t xml:space="preserve"> his or her ability to pay for a portion of the total revenue needed for government to operate.</w:t>
+      </w:r>
+    </w:p>
+    <w:p>
+      <w:pPr>
+        <w:pStyle w:val="ListParagraph"/>
+        <w:numPr>
+          <w:ilvl w:val="2"/>
+          <w:numId w:val="62"/>
+        </w:numPr>
+      </w:pPr>
+      <w:r>
+        <w:t>Economists consider this approach less satisfactory because it does not explicitly consider expenditures.</w:t>
+      </w:r>
+    </w:p>
+    <w:p>
+      <w:pPr>
+        <w:pStyle w:val="ListParagraph"/>
+        <w:numPr>
+          <w:ilvl w:val="2"/>
+          <w:numId w:val="62"/>
+        </w:numPr>
+      </w:pPr>
+      <w:r>
+        <w:t>QUESTION: How does one measure ability to pay?</w:t>
+      </w:r>
+    </w:p>
+    <w:p>
+      <w:pPr>
+        <w:pStyle w:val="ListParagraph"/>
+        <w:numPr>
+          <w:ilvl w:val="1"/>
+          <w:numId w:val="62"/>
+        </w:numPr>
+      </w:pPr>
+      <w:r>
+        <w:t>Neither approach deals with the entire function of tax policy.</w:t>
+      </w:r>
+    </w:p>
+    <w:p>
+      <w:pPr>
+        <w:pStyle w:val="ListParagraph"/>
+        <w:numPr>
+          <w:ilvl w:val="2"/>
+          <w:numId w:val="62"/>
+        </w:numPr>
+      </w:pPr>
+      <w:r>
+        <w:t>The benefit approach doesn’t handle transfer payments and redistribution well.</w:t>
+      </w:r>
+    </w:p>
+    <w:p>
+      <w:pPr>
+        <w:pStyle w:val="ListParagraph"/>
+        <w:numPr>
+          <w:ilvl w:val="3"/>
+          <w:numId w:val="62"/>
+        </w:numPr>
+      </w:pPr>
+      <w:r>
+        <w:t>In practice, there is no distinction made between taxes for public services and taxes for redistribution.</w:t>
+      </w:r>
+    </w:p>
+    <w:p>
+      <w:pPr>
+        <w:pStyle w:val="ListParagraph"/>
+        <w:numPr>
+          <w:ilvl w:val="2"/>
+          <w:numId w:val="62"/>
+        </w:numPr>
+      </w:pPr>
+      <w:r>
+        <w:t>The ability to pay principle doesn’t handle the provision for public services well.</w:t>
+      </w:r>
+    </w:p>
+    <w:p/>
+    <w:p>
+      <w:r>
+        <w:t>Application of Benefit Principle</w:t>
+      </w:r>
+    </w:p>
+    <w:p>
+      <w:pPr>
+        <w:pStyle w:val="ListParagraph"/>
+        <w:numPr>
+          <w:ilvl w:val="0"/>
+          <w:numId w:val="63"/>
+        </w:numPr>
+      </w:pPr>
+      <w:r>
+        <w:t>In general, people are unlikely to willingly fund a program from which they do not benefit.</w:t>
+      </w:r>
+    </w:p>
+    <w:p>
+      <w:pPr>
+        <w:pStyle w:val="ListParagraph"/>
+        <w:numPr>
+          <w:ilvl w:val="0"/>
+          <w:numId w:val="63"/>
+        </w:numPr>
+      </w:pPr>
+      <w:r>
+        <w:t>General Benefit Tax</w:t>
+      </w:r>
+    </w:p>
+    <w:p>
+      <w:pPr>
+        <w:pStyle w:val="ListParagraph"/>
+        <w:numPr>
+          <w:ilvl w:val="1"/>
+          <w:numId w:val="63"/>
+        </w:numPr>
+      </w:pPr>
+      <w:r>
+        <w:t>Asks how much each consumer is willing to pay for the same amount of public good.</w:t>
+      </w:r>
+    </w:p>
+    <w:p>
+      <w:pPr>
+        <w:pStyle w:val="ListParagraph"/>
+        <w:numPr>
+          <w:ilvl w:val="1"/>
+          <w:numId w:val="63"/>
+        </w:numPr>
+      </w:pPr>
+      <w:r>
+        <w:t>The appropriate tax formula would depend on preference patterns.</w:t>
+      </w:r>
+    </w:p>
+    <w:p>
+      <w:pPr>
+        <w:pStyle w:val="ListParagraph"/>
+        <w:numPr>
+          <w:ilvl w:val="2"/>
+          <w:numId w:val="63"/>
+        </w:numPr>
+      </w:pPr>
+      <w:r>
+        <w:t>Depends on elasticity of income and price.</w:t>
+      </w:r>
+    </w:p>
+    <w:p>
+      <w:pPr>
+        <w:pStyle w:val="ListParagraph"/>
+        <w:numPr>
+          <w:ilvl w:val="2"/>
+          <w:numId w:val="63"/>
+        </w:numPr>
+      </w:pPr>
+      <m:oMath>
+        <m:f>
+          <m:fPr>
+            <m:ctrlPr>
+              <w:rPr>
+                <w:rFonts w:ascii="Cambria Math" w:hAnsi="Cambria Math"/>
+                <w:i/>
+              </w:rPr>
+            </m:ctrlPr>
+          </m:fPr>
+          <m:num>
+            <m:sSub>
+              <m:sSubPr>
+                <m:ctrlPr>
+                  <w:rPr>
+                    <w:rFonts w:ascii="Cambria Math" w:hAnsi="Cambria Math"/>
+                    <w:i/>
+                  </w:rPr>
+                </m:ctrlPr>
+              </m:sSubPr>
+              <m:e>
+                <m:r>
+                  <w:rPr>
+                    <w:rFonts w:ascii="Cambria Math" w:hAnsi="Cambria Math"/>
+                  </w:rPr>
+                  <m:t>E</m:t>
+                </m:r>
+              </m:e>
+              <m:sub>
+                <m:r>
+                  <w:rPr>
+                    <w:rFonts w:ascii="Cambria Math" w:hAnsi="Cambria Math"/>
+                  </w:rPr>
+                  <m:t>y</m:t>
+                </m:r>
+              </m:sub>
+            </m:sSub>
+          </m:num>
+          <m:den>
+            <m:sSub>
+              <m:sSubPr>
+                <m:ctrlPr>
+                  <w:rPr>
+                    <w:rFonts w:ascii="Cambria Math" w:hAnsi="Cambria Math"/>
+                    <w:i/>
+                  </w:rPr>
+                </m:ctrlPr>
+              </m:sSubPr>
+              <m:e>
+                <m:r>
+                  <w:rPr>
+                    <w:rFonts w:ascii="Cambria Math" w:hAnsi="Cambria Math"/>
+                  </w:rPr>
+                  <m:t>E</m:t>
+                </m:r>
+              </m:e>
+              <m:sub>
+                <m:r>
+                  <w:rPr>
+                    <w:rFonts w:ascii="Cambria Math" w:hAnsi="Cambria Math"/>
+                  </w:rPr>
+                  <m:t>p</m:t>
+                </m:r>
+              </m:sub>
+            </m:sSub>
+          </m:den>
+        </m:f>
+      </m:oMath>
+      <w:r>
+        <w:rPr>
+          <w:rFonts w:eastAsiaTheme="minorEastAsia"/>
+        </w:rPr>
+        <w:t xml:space="preserve"> ; 1 indicates proportional; &lt; 1 indicates regressive; &gt; 1 indicates progressive</w:t>
+      </w:r>
+    </w:p>
+    <w:p>
+      <w:pPr>
+        <w:pStyle w:val="ListParagraph"/>
+        <w:numPr>
+          <w:ilvl w:val="2"/>
+          <w:numId w:val="63"/>
+        </w:numPr>
+      </w:pPr>
+      <w:r>
+        <w:t>Relative price elasticity is not known or easy to derived from market data.</w:t>
+      </w:r>
+    </w:p>
+    <w:p>
+      <w:pPr>
+        <w:pStyle w:val="ListParagraph"/>
+        <w:numPr>
+          <w:ilvl w:val="2"/>
+          <w:numId w:val="63"/>
+        </w:numPr>
+      </w:pPr>
+      <w:r>
+        <w:t>Relative price elasticity will vary among public services.</w:t>
+      </w:r>
+    </w:p>
+    <w:p>
+      <w:pPr>
+        <w:pStyle w:val="ListParagraph"/>
+        <w:numPr>
+          <w:ilvl w:val="0"/>
+          <w:numId w:val="63"/>
+        </w:numPr>
+      </w:pPr>
+      <w:r>
+        <w:t>Specific Benefit Tax</w:t>
+      </w:r>
+    </w:p>
+    <w:p>
+      <w:pPr>
+        <w:pStyle w:val="ListParagraph"/>
+        <w:numPr>
+          <w:ilvl w:val="1"/>
+          <w:numId w:val="63"/>
+        </w:numPr>
+      </w:pPr>
+      <w:r>
+        <w:t>Specific services are provided on a benefit basis.</w:t>
+      </w:r>
+    </w:p>
+    <w:p>
+      <w:pPr>
+        <w:pStyle w:val="ListParagraph"/>
+        <w:numPr>
+          <w:ilvl w:val="2"/>
+          <w:numId w:val="63"/>
+        </w:numPr>
+      </w:pPr>
+      <w:r>
+        <w:t>e.g., fees, user charges, tolls</w:t>
+      </w:r>
+    </w:p>
+    <w:p>
+      <w:pPr>
+        <w:pStyle w:val="ListParagraph"/>
+        <w:numPr>
+          <w:ilvl w:val="2"/>
+          <w:numId w:val="63"/>
+        </w:numPr>
+      </w:pPr>
+      <w:r>
+        <w:t>indirectly such as gasoline tax for financing roads and highways.</w:t>
+      </w:r>
+    </w:p>
+    <w:p>
+      <w:pPr>
+        <w:pStyle w:val="ListParagraph"/>
+        <w:numPr>
+          <w:ilvl w:val="1"/>
+          <w:numId w:val="63"/>
+        </w:numPr>
+      </w:pPr>
+      <w:r>
+        <w:t>Most desirable and feasible when the consumption is entirely rivalrous.</w:t>
+      </w:r>
+    </w:p>
+    <w:p>
+      <w:pPr>
+        <w:pStyle w:val="ListParagraph"/>
+        <w:numPr>
+          <w:ilvl w:val="0"/>
+          <w:numId w:val="63"/>
+        </w:numPr>
+      </w:pPr>
+      <w:r>
+        <w:t>Taxes in Lieu of Charges</w:t>
+      </w:r>
+    </w:p>
+    <w:p>
+      <w:pPr>
+        <w:pStyle w:val="ListParagraph"/>
+        <w:numPr>
+          <w:ilvl w:val="1"/>
+          <w:numId w:val="63"/>
+        </w:numPr>
+      </w:pPr>
+      <w:r>
+        <w:t>Direct charges may be desirable but costly to implement.</w:t>
+      </w:r>
+    </w:p>
+    <w:p>
+      <w:pPr>
+        <w:pStyle w:val="ListParagraph"/>
+        <w:numPr>
+          <w:ilvl w:val="1"/>
+          <w:numId w:val="63"/>
+        </w:numPr>
+      </w:pPr>
+      <w:r>
+        <w:t>Tax a complementary product that is easier to implement as a proxy.</w:t>
+      </w:r>
+    </w:p>
+    <w:p>
+      <w:pPr>
+        <w:pStyle w:val="ListParagraph"/>
+        <w:numPr>
+          <w:ilvl w:val="1"/>
+          <w:numId w:val="63"/>
+        </w:numPr>
+      </w:pPr>
+      <w:r>
+        <w:t>Questionable whether this approach achieves the equity objective of benefit taxation for individuals within the group that uses the targeted good or service.</w:t>
+      </w:r>
+    </w:p>
+    <w:p>
+      <w:pPr>
+        <w:pStyle w:val="ListParagraph"/>
+        <w:numPr>
+          <w:ilvl w:val="0"/>
+          <w:numId w:val="63"/>
+        </w:numPr>
+      </w:pPr>
+      <w:r>
+        <w:t>A Note on Earmarking</w:t>
+      </w:r>
+    </w:p>
+    <w:p>
+      <w:pPr>
+        <w:pStyle w:val="ListParagraph"/>
+        <w:numPr>
+          <w:ilvl w:val="1"/>
+          <w:numId w:val="63"/>
+        </w:numPr>
+      </w:pPr>
+      <w:r>
+        <w:lastRenderedPageBreak/>
+        <w:t>Many fiscal experts consider earmarking an inferior budgeting procedure.</w:t>
+      </w:r>
+    </w:p>
+    <w:p>
+      <w:pPr>
+        <w:pStyle w:val="ListParagraph"/>
+        <w:numPr>
+          <w:ilvl w:val="0"/>
+          <w:numId w:val="63"/>
+        </w:numPr>
+      </w:pPr>
+      <w:r>
+        <w:t>The benefit principle does not solve the problem of designing an appropriate tax structure.</w:t>
+      </w:r>
+    </w:p>
+    <w:p>
+      <w:pPr>
+        <w:pStyle w:val="ListParagraph"/>
+        <w:numPr>
+          <w:ilvl w:val="0"/>
+          <w:numId w:val="63"/>
+        </w:numPr>
+      </w:pPr>
+      <w:r>
+        <w:t>The benefit principle can be applied only to a limited range of expenditures.</w:t>
+      </w:r>
+    </w:p>
+    <w:p/>
+    <w:p>
+      <w:r>
+        <w:t xml:space="preserve">Ability to Pay: </w:t>
+      </w:r>
+      <w:r>
+        <w:t>Horizontal Equity and Choice of Tax Base</w:t>
+      </w:r>
+    </w:p>
+    <w:p>
+      <w:pPr>
+        <w:pStyle w:val="ListParagraph"/>
+        <w:numPr>
+          <w:ilvl w:val="0"/>
+          <w:numId w:val="66"/>
+        </w:numPr>
+      </w:pPr>
+      <w:r>
+        <w:t>Horizontal and vertical equity.</w:t>
+      </w:r>
+    </w:p>
+    <w:p>
+      <w:pPr>
+        <w:pStyle w:val="ListParagraph"/>
+        <w:numPr>
+          <w:ilvl w:val="1"/>
+          <w:numId w:val="66"/>
+        </w:numPr>
+      </w:pPr>
+      <w:r>
+        <w:t>Horizontal equity is when people with equal capacity pay the same amount.</w:t>
+      </w:r>
+    </w:p>
+    <w:p>
+      <w:pPr>
+        <w:pStyle w:val="ListParagraph"/>
+        <w:numPr>
+          <w:ilvl w:val="2"/>
+          <w:numId w:val="66"/>
+        </w:numPr>
+      </w:pPr>
+      <w:r>
+        <w:t>Applies the concept of equality under the law.</w:t>
+      </w:r>
+    </w:p>
+    <w:p>
+      <w:pPr>
+        <w:pStyle w:val="ListParagraph"/>
+        <w:numPr>
+          <w:ilvl w:val="1"/>
+          <w:numId w:val="66"/>
+        </w:numPr>
+      </w:pPr>
+      <w:r>
+        <w:t>Vertical equity is when people with greater capacity pay more than those will lesser capacity.</w:t>
+      </w:r>
+    </w:p>
+    <w:p>
+      <w:pPr>
+        <w:pStyle w:val="ListParagraph"/>
+        <w:numPr>
+          <w:ilvl w:val="0"/>
+          <w:numId w:val="66"/>
+        </w:numPr>
+      </w:pPr>
+      <w:r>
+        <w:t>Difficulties in applying these rules.</w:t>
+      </w:r>
+    </w:p>
+    <w:p>
+      <w:pPr>
+        <w:pStyle w:val="ListParagraph"/>
+        <w:numPr>
+          <w:ilvl w:val="1"/>
+          <w:numId w:val="66"/>
+        </w:numPr>
+      </w:pPr>
+      <w:r>
+        <w:t>No single measure reflects the entire welfare a person derives from all available options.</w:t>
+      </w:r>
+    </w:p>
+    <w:p>
+      <w:pPr>
+        <w:pStyle w:val="ListParagraph"/>
+        <w:numPr>
+          <w:ilvl w:val="2"/>
+          <w:numId w:val="66"/>
+        </w:numPr>
+      </w:pPr>
+      <w:r>
+        <w:t>Consumption (present and future)</w:t>
+      </w:r>
+    </w:p>
+    <w:p>
+      <w:pPr>
+        <w:pStyle w:val="ListParagraph"/>
+        <w:numPr>
+          <w:ilvl w:val="2"/>
+          <w:numId w:val="66"/>
+        </w:numPr>
+      </w:pPr>
+      <w:r>
+        <w:t>Wealth</w:t>
+      </w:r>
+    </w:p>
+    <w:p>
+      <w:pPr>
+        <w:pStyle w:val="ListParagraph"/>
+        <w:numPr>
+          <w:ilvl w:val="2"/>
+          <w:numId w:val="66"/>
+        </w:numPr>
+      </w:pPr>
+      <w:r>
+        <w:t>Leisure</w:t>
+      </w:r>
+    </w:p>
+    <w:p>
+      <w:pPr>
+        <w:pStyle w:val="ListParagraph"/>
+        <w:numPr>
+          <w:ilvl w:val="1"/>
+          <w:numId w:val="66"/>
+        </w:numPr>
+      </w:pPr>
+      <w:r>
+        <w:t>There is no method for accurately determining the value of leisure.</w:t>
+      </w:r>
+    </w:p>
+    <w:p>
+      <w:pPr>
+        <w:pStyle w:val="ListParagraph"/>
+        <w:numPr>
+          <w:ilvl w:val="1"/>
+          <w:numId w:val="66"/>
+        </w:numPr>
+      </w:pPr>
+      <w:r>
+        <w:t>What should be used as the measure of welfare.</w:t>
+      </w:r>
+    </w:p>
+    <w:p>
+      <w:pPr>
+        <w:pStyle w:val="ListParagraph"/>
+        <w:numPr>
+          <w:ilvl w:val="2"/>
+          <w:numId w:val="66"/>
+        </w:numPr>
+      </w:pPr>
+      <w:r>
+        <w:t>Income</w:t>
+      </w:r>
+    </w:p>
+    <w:p>
+      <w:pPr>
+        <w:pStyle w:val="ListParagraph"/>
+        <w:numPr>
+          <w:ilvl w:val="2"/>
+          <w:numId w:val="66"/>
+        </w:numPr>
+      </w:pPr>
+      <w:r>
+        <w:t>Consumption</w:t>
+      </w:r>
+    </w:p>
+    <w:p>
+      <w:pPr>
+        <w:pStyle w:val="ListParagraph"/>
+        <w:numPr>
+          <w:ilvl w:val="2"/>
+          <w:numId w:val="66"/>
+        </w:numPr>
+      </w:pPr>
+      <w:r>
+        <w:t>Wealth</w:t>
+      </w:r>
+    </w:p>
+    <w:p>
+      <w:pPr>
+        <w:pStyle w:val="ListParagraph"/>
+        <w:numPr>
+          <w:ilvl w:val="0"/>
+          <w:numId w:val="66"/>
+        </w:numPr>
+      </w:pPr>
+      <w:r>
+        <w:t>Income versus Consumption as Tax Base</w:t>
+      </w:r>
+    </w:p>
+    <w:p>
+      <w:pPr>
+        <w:pStyle w:val="ListParagraph"/>
+        <w:numPr>
+          <w:ilvl w:val="1"/>
+          <w:numId w:val="66"/>
+        </w:numPr>
+      </w:pPr>
+      <w:r>
+        <w:t>Introduction</w:t>
+      </w:r>
+    </w:p>
+    <w:p>
+      <w:pPr>
+        <w:pStyle w:val="ListParagraph"/>
+        <w:numPr>
+          <w:ilvl w:val="2"/>
+          <w:numId w:val="66"/>
+        </w:numPr>
+      </w:pPr>
+      <w:r>
+        <w:t>Income is the most widely accepted measure of ability to pay.</w:t>
+      </w:r>
+    </w:p>
+    <w:p>
+      <w:pPr>
+        <w:pStyle w:val="ListParagraph"/>
+        <w:numPr>
+          <w:ilvl w:val="2"/>
+          <w:numId w:val="66"/>
+        </w:numPr>
+      </w:pPr>
+      <w:r>
+        <w:t>Use of income has been more equitable than use of consumptions as a tax base.</w:t>
+      </w:r>
+    </w:p>
+    <w:p>
+      <w:pPr>
+        <w:pStyle w:val="ListParagraph"/>
+        <w:numPr>
+          <w:ilvl w:val="1"/>
+          <w:numId w:val="66"/>
+        </w:numPr>
+      </w:pPr>
+      <w:r>
+        <w:t>Comprehensiveness of Bases</w:t>
+      </w:r>
+    </w:p>
+    <w:p>
+      <w:pPr>
+        <w:pStyle w:val="ListParagraph"/>
+        <w:numPr>
+          <w:ilvl w:val="2"/>
+          <w:numId w:val="66"/>
+        </w:numPr>
+      </w:pPr>
+      <w:r>
+        <w:t>Income base</w:t>
+      </w:r>
+    </w:p>
+    <w:p>
+      <w:pPr>
+        <w:pStyle w:val="ListParagraph"/>
+        <w:numPr>
+          <w:ilvl w:val="3"/>
+          <w:numId w:val="66"/>
+        </w:numPr>
+      </w:pPr>
+      <w:r>
+        <w:t>A person’s entire accretion to his or her wealth should be considered.</w:t>
+      </w:r>
+    </w:p>
+    <w:p>
+      <w:pPr>
+        <w:pStyle w:val="ListParagraph"/>
+        <w:numPr>
+          <w:ilvl w:val="4"/>
+          <w:numId w:val="66"/>
+        </w:numPr>
+      </w:pPr>
+      <w:r>
+        <w:t>Money income (wages, salaries, interest, dividends)</w:t>
+      </w:r>
+    </w:p>
+    <w:p>
+      <w:pPr>
+        <w:pStyle w:val="ListParagraph"/>
+        <w:numPr>
+          <w:ilvl w:val="4"/>
+          <w:numId w:val="66"/>
+        </w:numPr>
+      </w:pPr>
+      <w:r>
+        <w:t>Imputed income (imputed rent from owner-occupied housing)</w:t>
+      </w:r>
+    </w:p>
+    <w:p>
+      <w:pPr>
+        <w:pStyle w:val="ListParagraph"/>
+        <w:numPr>
+          <w:ilvl w:val="4"/>
+          <w:numId w:val="66"/>
+        </w:numPr>
+      </w:pPr>
+      <w:r>
+        <w:t>Asset appreciation (realized or unrealized)</w:t>
+      </w:r>
+    </w:p>
+    <w:p>
+      <w:pPr>
+        <w:pStyle w:val="ListParagraph"/>
+        <w:numPr>
+          <w:ilvl w:val="3"/>
+          <w:numId w:val="66"/>
+        </w:numPr>
+      </w:pPr>
+      <w:r>
+        <w:t>Income = Increase in Net Worth (i.e., Savings) + Consumption during Period</w:t>
+      </w:r>
+    </w:p>
+    <w:p>
+      <w:pPr>
+        <w:pStyle w:val="ListParagraph"/>
+        <w:numPr>
+          <w:ilvl w:val="2"/>
+          <w:numId w:val="66"/>
+        </w:numPr>
+      </w:pPr>
+      <w:r>
+        <w:t>Consumption base</w:t>
+      </w:r>
+    </w:p>
+    <w:p>
+      <w:pPr>
+        <w:pStyle w:val="ListParagraph"/>
+        <w:numPr>
+          <w:ilvl w:val="3"/>
+          <w:numId w:val="66"/>
+        </w:numPr>
+      </w:pPr>
+      <w:r>
+        <w:t>All forms of consumption</w:t>
+      </w:r>
+    </w:p>
+    <w:p>
+      <w:pPr>
+        <w:pStyle w:val="ListParagraph"/>
+        <w:numPr>
+          <w:ilvl w:val="4"/>
+          <w:numId w:val="66"/>
+        </w:numPr>
+      </w:pPr>
+      <w:r>
+        <w:t>Cash purchases</w:t>
+      </w:r>
+    </w:p>
+    <w:p>
+      <w:pPr>
+        <w:pStyle w:val="ListParagraph"/>
+        <w:numPr>
+          <w:ilvl w:val="4"/>
+          <w:numId w:val="66"/>
+        </w:numPr>
+      </w:pPr>
+      <w:r>
+        <w:t>Imputed consumption</w:t>
+      </w:r>
+    </w:p>
+    <w:p>
+      <w:pPr>
+        <w:pStyle w:val="ListParagraph"/>
+        <w:numPr>
+          <w:ilvl w:val="3"/>
+          <w:numId w:val="66"/>
+        </w:numPr>
+      </w:pPr>
+      <w:r>
+        <w:t>Consumption tax excludes savings.</w:t>
+      </w:r>
+    </w:p>
+    <w:p>
+      <w:pPr>
+        <w:pStyle w:val="ListParagraph"/>
+        <w:numPr>
+          <w:ilvl w:val="1"/>
+          <w:numId w:val="66"/>
+        </w:numPr>
+      </w:pPr>
+      <w:r>
+        <w:t>Which is the Better Base?</w:t>
+      </w:r>
+    </w:p>
+    <w:p>
+      <w:pPr>
+        <w:pStyle w:val="ListParagraph"/>
+        <w:numPr>
+          <w:ilvl w:val="2"/>
+          <w:numId w:val="66"/>
+        </w:numPr>
+      </w:pPr>
+      <w:r>
+        <w:t>Two people are in the same position if they have the same consumption options regardless of whether they choose the same time path of consumption.</w:t>
+      </w:r>
+    </w:p>
+    <w:p>
+      <w:pPr>
+        <w:pStyle w:val="ListParagraph"/>
+        <w:numPr>
+          <w:ilvl w:val="2"/>
+          <w:numId w:val="66"/>
+        </w:numPr>
+      </w:pPr>
+      <w:r>
+        <w:t>Consumption tax</w:t>
+      </w:r>
+      <w:r>
+        <w:t xml:space="preserve"> is more fair because people with equal potential consumption pay the same amount regardless of when they consume.</w:t>
+      </w:r>
+    </w:p>
+    <w:p>
+      <w:pPr>
+        <w:pStyle w:val="ListParagraph"/>
+        <w:numPr>
+          <w:ilvl w:val="1"/>
+          <w:numId w:val="66"/>
+        </w:numPr>
+      </w:pPr>
+      <w:r>
+        <w:t>Relation to Tax on Wage Income</w:t>
+      </w:r>
+    </w:p>
+    <w:p>
+      <w:pPr>
+        <w:pStyle w:val="ListParagraph"/>
+        <w:numPr>
+          <w:ilvl w:val="2"/>
+          <w:numId w:val="66"/>
+        </w:numPr>
+      </w:pPr>
+      <w:r>
+        <w:t xml:space="preserve">Expenditure tax is like </w:t>
+      </w:r>
+    </w:p>
+    <w:p>
+      <w:pPr>
+        <w:pStyle w:val="ListParagraph"/>
+        <w:numPr>
+          <w:ilvl w:val="3"/>
+          <w:numId w:val="66"/>
+        </w:numPr>
+      </w:pPr>
+      <w:r>
+        <w:t>An income tax that excludes savings.</w:t>
+      </w:r>
+    </w:p>
+    <w:p>
+      <w:pPr>
+        <w:pStyle w:val="ListParagraph"/>
+        <w:numPr>
+          <w:ilvl w:val="3"/>
+          <w:numId w:val="66"/>
+        </w:numPr>
+      </w:pPr>
+      <w:r>
+        <w:t>An income tax that excludes capital while only taxing wages.</w:t>
+      </w:r>
+    </w:p>
+    <w:p>
+      <w:pPr>
+        <w:pStyle w:val="ListParagraph"/>
+        <w:numPr>
+          <w:ilvl w:val="1"/>
+          <w:numId w:val="66"/>
+        </w:numPr>
+      </w:pPr>
+      <w:r>
+        <w:t>Treatment of Bequests</w:t>
+      </w:r>
+    </w:p>
+    <w:p>
+      <w:pPr>
+        <w:pStyle w:val="ListParagraph"/>
+        <w:numPr>
+          <w:ilvl w:val="2"/>
+          <w:numId w:val="66"/>
+        </w:numPr>
+      </w:pPr>
+      <w:r>
+        <w:lastRenderedPageBreak/>
+        <w:t>Theoretically, consumption could be deferred indefinitely.</w:t>
+      </w:r>
+    </w:p>
+    <w:p>
+      <w:pPr>
+        <w:pStyle w:val="ListParagraph"/>
+        <w:numPr>
+          <w:ilvl w:val="2"/>
+          <w:numId w:val="66"/>
+        </w:numPr>
+      </w:pPr>
+      <w:r>
+        <w:t>Would require bracket rates to apply across generations to be progressive.</w:t>
+      </w:r>
+    </w:p>
+    <w:p>
+      <w:pPr>
+        <w:pStyle w:val="ListParagraph"/>
+        <w:numPr>
+          <w:ilvl w:val="2"/>
+          <w:numId w:val="66"/>
+        </w:numPr>
+      </w:pPr>
+      <w:r>
+        <w:t>Problem is overcome if bequests are included with consumption in the tax base.</w:t>
+      </w:r>
+    </w:p>
+    <w:p>
+      <w:pPr>
+        <w:pStyle w:val="ListParagraph"/>
+        <w:numPr>
+          <w:ilvl w:val="2"/>
+          <w:numId w:val="66"/>
+        </w:numPr>
+      </w:pPr>
+      <w:r>
+        <w:t>Definition of tax base changes from “own consumption” to “all uses”.</w:t>
+      </w:r>
+    </w:p>
+    <w:p>
+      <w:pPr>
+        <w:pStyle w:val="ListParagraph"/>
+        <w:numPr>
+          <w:ilvl w:val="1"/>
+          <w:numId w:val="66"/>
+        </w:numPr>
+      </w:pPr>
+      <w:r>
+        <w:t>Further Limitations</w:t>
+      </w:r>
+    </w:p>
+    <w:p>
+      <w:pPr>
+        <w:pStyle w:val="ListParagraph"/>
+        <w:numPr>
+          <w:ilvl w:val="2"/>
+          <w:numId w:val="66"/>
+        </w:numPr>
+      </w:pPr>
+      <w:r>
+        <w:t>Life is uncertain and preferences change.</w:t>
+      </w:r>
+    </w:p>
+    <w:p>
+      <w:pPr>
+        <w:pStyle w:val="ListParagraph"/>
+        <w:numPr>
+          <w:ilvl w:val="2"/>
+          <w:numId w:val="66"/>
+        </w:numPr>
+      </w:pPr>
+      <w:r>
+        <w:t>Assumes perfect capital markets and taxpayers borrow and invest at the same rates.</w:t>
+      </w:r>
+    </w:p>
+    <w:p>
+      <w:pPr>
+        <w:pStyle w:val="ListParagraph"/>
+        <w:numPr>
+          <w:ilvl w:val="2"/>
+          <w:numId w:val="66"/>
+        </w:numPr>
+      </w:pPr>
+      <w:r>
+        <w:t>Transition to an expenditure tax would be problematic for equity during the transition period.</w:t>
+      </w:r>
+    </w:p>
+    <w:p>
+      <w:pPr>
+        <w:pStyle w:val="ListParagraph"/>
+        <w:numPr>
+          <w:ilvl w:val="0"/>
+          <w:numId w:val="66"/>
+        </w:numPr>
+      </w:pPr>
+      <w:r>
+        <w:t>Wealth as Tax Base</w:t>
+      </w:r>
+    </w:p>
+    <w:p>
+      <w:pPr>
+        <w:pStyle w:val="ListParagraph"/>
+        <w:numPr>
+          <w:ilvl w:val="1"/>
+          <w:numId w:val="66"/>
+        </w:numPr>
+      </w:pPr>
+      <w:r>
+        <w:t>Wealth is the capitalized value of capital income.</w:t>
+      </w:r>
+    </w:p>
+    <w:p>
+      <w:pPr>
+        <w:pStyle w:val="ListParagraph"/>
+        <w:numPr>
+          <w:ilvl w:val="1"/>
+          <w:numId w:val="66"/>
+        </w:numPr>
+      </w:pPr>
+      <w:r>
+        <w:t>Tax on wealth is a tax on capital income.</w:t>
+      </w:r>
+    </w:p>
+    <w:p>
+      <w:pPr>
+        <w:pStyle w:val="ListParagraph"/>
+        <w:numPr>
+          <w:ilvl w:val="2"/>
+          <w:numId w:val="66"/>
+        </w:numPr>
+      </w:pPr>
+      <w:r>
+        <w:t>A 10 percent tax on capital that yields 10 percent is equivalent to a 1 percent tax on the initial capital.</w:t>
+      </w:r>
+    </w:p>
+    <w:p>
+      <w:pPr>
+        <w:pStyle w:val="ListParagraph"/>
+        <w:numPr>
+          <w:ilvl w:val="1"/>
+          <w:numId w:val="66"/>
+        </w:numPr>
+      </w:pPr>
+      <w:r>
+        <w:t>The case for a consumption tax is a case against an additional tax on wealth.</w:t>
+      </w:r>
+    </w:p>
+    <w:p>
+      <w:pPr>
+        <w:pStyle w:val="ListParagraph"/>
+        <w:numPr>
+          <w:ilvl w:val="1"/>
+          <w:numId w:val="66"/>
+        </w:numPr>
+      </w:pPr>
+      <w:r>
+        <w:t>Savings involves accumulating wealth.</w:t>
+      </w:r>
+    </w:p>
+    <w:p>
+      <w:pPr>
+        <w:pStyle w:val="ListParagraph"/>
+        <w:numPr>
+          <w:ilvl w:val="2"/>
+          <w:numId w:val="66"/>
+        </w:numPr>
+      </w:pPr>
+      <w:r>
+        <w:t>Generates additional utility that should be added to potential consumption.</w:t>
+      </w:r>
+    </w:p>
+    <w:p>
+      <w:pPr>
+        <w:pStyle w:val="ListParagraph"/>
+        <w:numPr>
+          <w:ilvl w:val="1"/>
+          <w:numId w:val="66"/>
+        </w:numPr>
+      </w:pPr>
+      <w:r>
+        <w:t>Society may also be concerned with the effects of concentrated wealth on the distribution of political power.</w:t>
+      </w:r>
+    </w:p>
+    <w:p>
+      <w:pPr>
+        <w:pStyle w:val="ListParagraph"/>
+        <w:numPr>
+          <w:ilvl w:val="0"/>
+          <w:numId w:val="66"/>
+        </w:numPr>
+      </w:pPr>
+      <w:r>
+        <w:t>Conclusion</w:t>
+      </w:r>
+    </w:p>
+    <w:p>
+      <w:pPr>
+        <w:pStyle w:val="ListParagraph"/>
+        <w:numPr>
+          <w:ilvl w:val="1"/>
+          <w:numId w:val="66"/>
+        </w:numPr>
+      </w:pPr>
+      <w:r>
+        <w:t>Choice of tax base also depends on the structure of the economy.</w:t>
+      </w:r>
+    </w:p>
+    <w:p>
+      <w:pPr>
+        <w:pStyle w:val="ListParagraph"/>
+        <w:numPr>
+          <w:ilvl w:val="2"/>
+          <w:numId w:val="67"/>
+        </w:numPr>
+      </w:pPr>
+      <w:r>
+        <w:t>Agricultural society</w:t>
+      </w:r>
+    </w:p>
+    <w:p>
+      <w:pPr>
+        <w:pStyle w:val="ListParagraph"/>
+        <w:numPr>
+          <w:ilvl w:val="2"/>
+          <w:numId w:val="67"/>
+        </w:numPr>
+      </w:pPr>
+      <w:r>
+        <w:t>Industrial society</w:t>
+      </w:r>
+    </w:p>
+    <w:p/>
+    <w:p>
+      <w:r>
+        <w:t>Ability to Pay: Vertical Equity and the Rate Structure</w:t>
+      </w:r>
+    </w:p>
+    <w:p>
+      <w:pPr>
+        <w:pStyle w:val="ListParagraph"/>
+        <w:numPr>
+          <w:ilvl w:val="0"/>
+          <w:numId w:val="68"/>
+        </w:numPr>
+      </w:pPr>
+      <w:r>
+        <w:t>Reasoning applies to differentials in both income and consumption.</w:t>
+      </w:r>
+    </w:p>
+    <w:p>
+      <w:pPr>
+        <w:pStyle w:val="ListParagraph"/>
+        <w:numPr>
+          <w:ilvl w:val="0"/>
+          <w:numId w:val="68"/>
+        </w:numPr>
+      </w:pPr>
+      <w:r>
+        <w:t>Equal Sacrifice Rules</w:t>
+      </w:r>
+    </w:p>
+    <w:p>
+      <w:pPr>
+        <w:pStyle w:val="ListParagraph"/>
+        <w:numPr>
+          <w:ilvl w:val="1"/>
+          <w:numId w:val="68"/>
+        </w:numPr>
+      </w:pPr>
+      <w:r>
+        <w:t>Approaches to equity in distribution.</w:t>
+      </w:r>
+    </w:p>
+    <w:p>
+      <w:pPr>
+        <w:pStyle w:val="ListParagraph"/>
+        <w:numPr>
+          <w:ilvl w:val="2"/>
+          <w:numId w:val="68"/>
+        </w:numPr>
+      </w:pPr>
+      <w:r>
+        <w:t>Postulated marginal utility of income curve</w:t>
+      </w:r>
+    </w:p>
+    <w:p>
+      <w:pPr>
+        <w:pStyle w:val="ListParagraph"/>
+        <w:numPr>
+          <w:ilvl w:val="2"/>
+          <w:numId w:val="68"/>
+        </w:numPr>
+      </w:pPr>
+      <w:r>
+        <w:t>Social welfare function</w:t>
+      </w:r>
+    </w:p>
+    <w:p>
+      <w:pPr>
+        <w:pStyle w:val="ListParagraph"/>
+        <w:numPr>
+          <w:ilvl w:val="1"/>
+          <w:numId w:val="68"/>
+        </w:numPr>
+      </w:pPr>
+      <w:r>
+        <w:t>Taxpayers are treated equally if their tax payments involve an equal loss of welfare.</w:t>
+      </w:r>
+    </w:p>
+    <w:p>
+      <w:pPr>
+        <w:pStyle w:val="ListParagraph"/>
+        <w:numPr>
+          <w:ilvl w:val="2"/>
+          <w:numId w:val="68"/>
+        </w:numPr>
+      </w:pPr>
+      <w:r>
+        <w:t>Loss of welfare is related to loss of income as measured by the marginal utility of income curve.</w:t>
+      </w:r>
+    </w:p>
+    <w:p>
+      <w:pPr>
+        <w:pStyle w:val="ListParagraph"/>
+        <w:numPr>
+          <w:ilvl w:val="2"/>
+          <w:numId w:val="68"/>
+        </w:numPr>
+      </w:pPr>
+      <w:r>
+        <w:t>Assumed to be the same for everyone.</w:t>
+      </w:r>
+    </w:p>
+    <w:p>
+      <w:pPr>
+        <w:pStyle w:val="ListParagraph"/>
+        <w:numPr>
+          <w:ilvl w:val="1"/>
+          <w:numId w:val="68"/>
+        </w:numPr>
+      </w:pPr>
+      <w:r>
+        <w:t>The question is how much should amounts differ between income brackets?</w:t>
+      </w:r>
+    </w:p>
+    <w:p>
+      <w:pPr>
+        <w:pStyle w:val="ListParagraph"/>
+        <w:numPr>
+          <w:ilvl w:val="1"/>
+          <w:numId w:val="68"/>
+        </w:numPr>
+      </w:pPr>
+      <w:r>
+        <w:t>Alternative Rules</w:t>
+      </w:r>
+    </w:p>
+    <w:p>
+      <w:pPr>
+        <w:pStyle w:val="ListParagraph"/>
+        <w:numPr>
+          <w:ilvl w:val="2"/>
+          <w:numId w:val="68"/>
+        </w:numPr>
+      </w:pPr>
+      <w:r>
+        <w:t>Defining “equality of sacrifice”</w:t>
+      </w:r>
+    </w:p>
+    <w:p>
+      <w:pPr>
+        <w:pStyle w:val="ListParagraph"/>
+        <w:numPr>
+          <w:ilvl w:val="3"/>
+          <w:numId w:val="68"/>
+        </w:numPr>
+      </w:pPr>
+      <w:r>
+        <w:t>Equal absolute amount</w:t>
+      </w:r>
+    </w:p>
+    <w:p>
+      <w:pPr>
+        <w:pStyle w:val="ListParagraph"/>
+        <w:numPr>
+          <w:ilvl w:val="3"/>
+          <w:numId w:val="68"/>
+        </w:numPr>
+      </w:pPr>
+      <w:r>
+        <w:t>Equal proportional amount</w:t>
+      </w:r>
+    </w:p>
+    <w:p>
+      <w:pPr>
+        <w:pStyle w:val="ListParagraph"/>
+        <w:numPr>
+          <w:ilvl w:val="3"/>
+          <w:numId w:val="68"/>
+        </w:numPr>
+      </w:pPr>
+      <w:r>
+        <w:t>Equal marginal sacrifice</w:t>
+      </w:r>
+    </w:p>
+    <w:p>
+      <w:pPr>
+        <w:pStyle w:val="ListParagraph"/>
+        <w:numPr>
+          <w:ilvl w:val="1"/>
+          <w:numId w:val="68"/>
+        </w:numPr>
+      </w:pPr>
+      <w:r>
+        <w:t>Absolute Sacrifice</w:t>
+      </w:r>
+    </w:p>
+    <w:p>
+      <w:pPr>
+        <w:pStyle w:val="ListParagraph"/>
+        <w:numPr>
+          <w:ilvl w:val="2"/>
+          <w:numId w:val="68"/>
+        </w:numPr>
+      </w:pPr>
+      <w:r>
+        <w:t>Requires tax liabilities to be the same for all incomes.</w:t>
+      </w:r>
+    </w:p>
+    <w:p>
+      <w:pPr>
+        <w:pStyle w:val="ListParagraph"/>
+        <w:numPr>
+          <w:ilvl w:val="2"/>
+          <w:numId w:val="68"/>
+        </w:numPr>
+      </w:pPr>
+      <w:r>
+        <w:t>For a declining marginal utility curve, tax liability must rise with income.</w:t>
+      </w:r>
+    </w:p>
+    <w:p>
+      <w:pPr>
+        <w:pStyle w:val="ListParagraph"/>
+        <w:numPr>
+          <w:ilvl w:val="2"/>
+          <w:numId w:val="68"/>
+        </w:numPr>
+      </w:pPr>
+      <w:r>
+        <w:t>Not clear if progressive taxation is required.</w:t>
+      </w:r>
+    </w:p>
+    <w:p>
+      <w:pPr>
+        <w:pStyle w:val="ListParagraph"/>
+        <w:numPr>
+          <w:ilvl w:val="2"/>
+          <w:numId w:val="68"/>
+        </w:numPr>
+      </w:pPr>
+      <w:r>
+        <w:t>The elasticity of the marginal income u</w:t>
+      </w:r>
+      <w:r>
+        <w:t xml:space="preserve">tility relative to income will determine whether a </w:t>
+      </w:r>
+      <w:r>
+        <w:t>tax distribution</w:t>
+      </w:r>
+      <w:r>
+        <w:t xml:space="preserve"> is</w:t>
+      </w:r>
+      <w:r>
+        <w:t xml:space="preserve"> </w:t>
+      </w:r>
+      <w:r>
+        <w:t xml:space="preserve">progressive, proportional, or regressive. </w:t>
+      </w:r>
+    </w:p>
+    <w:p>
+      <w:pPr>
+        <w:pStyle w:val="ListParagraph"/>
+        <w:numPr>
+          <w:ilvl w:val="1"/>
+          <w:numId w:val="68"/>
+        </w:numPr>
+      </w:pPr>
+      <w:r>
+        <w:lastRenderedPageBreak/>
+        <w:t>Proportional Sacrifice</w:t>
+      </w:r>
+    </w:p>
+    <w:p>
+      <w:pPr>
+        <w:pStyle w:val="ListParagraph"/>
+        <w:numPr>
+          <w:ilvl w:val="2"/>
+          <w:numId w:val="68"/>
+        </w:numPr>
+      </w:pPr>
+      <w:r>
+        <w:t>Requires the same fraction of pretax utility loss for all incomes.</w:t>
+      </w:r>
+    </w:p>
+    <w:p>
+      <w:pPr>
+        <w:pStyle w:val="ListParagraph"/>
+        <w:numPr>
+          <w:ilvl w:val="2"/>
+          <w:numId w:val="68"/>
+        </w:numPr>
+      </w:pPr>
+      <w:r>
+        <w:t>A constant marginal utility curve calls for proportional taxation.</w:t>
+      </w:r>
+    </w:p>
+    <w:p>
+      <w:pPr>
+        <w:pStyle w:val="ListParagraph"/>
+        <w:numPr>
+          <w:ilvl w:val="2"/>
+          <w:numId w:val="68"/>
+        </w:numPr>
+      </w:pPr>
+      <w:r>
+        <w:t>A straight-line declining marginal utility curve calls for progressive taxation.</w:t>
+      </w:r>
+    </w:p>
+    <w:p>
+      <w:pPr>
+        <w:pStyle w:val="ListParagraph"/>
+        <w:numPr>
+          <w:ilvl w:val="1"/>
+          <w:numId w:val="68"/>
+        </w:numPr>
+      </w:pPr>
+      <w:r>
+        <w:t>Marginal Sacrifice</w:t>
+      </w:r>
+    </w:p>
+    <w:p>
+      <w:pPr>
+        <w:pStyle w:val="ListParagraph"/>
+        <w:numPr>
+          <w:ilvl w:val="2"/>
+          <w:numId w:val="68"/>
+        </w:numPr>
+      </w:pPr>
+      <w:r>
+        <w:t xml:space="preserve">Requires the same after-tax incomes </w:t>
+      </w:r>
+      <w:r>
+        <w:t xml:space="preserve">(i.e., disposable income) </w:t>
+      </w:r>
+      <w:r>
+        <w:t>for everyone.</w:t>
+      </w:r>
+    </w:p>
+    <w:p>
+      <w:pPr>
+        <w:pStyle w:val="ListParagraph"/>
+        <w:numPr>
+          <w:ilvl w:val="2"/>
+          <w:numId w:val="68"/>
+        </w:numPr>
+      </w:pPr>
+      <w:r>
+        <w:t>Produces the least total sacrifice.</w:t>
+      </w:r>
+    </w:p>
+    <w:p>
+      <w:pPr>
+        <w:pStyle w:val="ListParagraph"/>
+        <w:numPr>
+          <w:ilvl w:val="2"/>
+          <w:numId w:val="68"/>
+        </w:numPr>
+      </w:pPr>
+      <w:r>
+        <w:t>Taxation distribution is indeterminate with a constant marginal utility curve.</w:t>
+      </w:r>
+    </w:p>
+    <w:p>
+      <w:pPr>
+        <w:pStyle w:val="ListParagraph"/>
+        <w:numPr>
+          <w:ilvl w:val="2"/>
+          <w:numId w:val="68"/>
+        </w:numPr>
+      </w:pPr>
+      <w:r>
+        <w:t>A declining marginal utility curve calls for maximum progressive taxation.</w:t>
+      </w:r>
+    </w:p>
+    <w:p>
+      <w:pPr>
+        <w:pStyle w:val="ListParagraph"/>
+        <w:numPr>
+          <w:ilvl w:val="3"/>
+          <w:numId w:val="68"/>
+        </w:numPr>
+      </w:pPr>
+      <w:r>
+        <w:t>Leveling down of income from the top until the required revenue is achieved.</w:t>
+      </w:r>
+    </w:p>
+    <w:p>
+      <w:pPr>
+        <w:pStyle w:val="ListParagraph"/>
+        <w:numPr>
+          <w:ilvl w:val="3"/>
+          <w:numId w:val="68"/>
+        </w:numPr>
+      </w:pPr>
+      <w:r>
+        <w:t xml:space="preserve">The rate of decline does not matter. </w:t>
+      </w:r>
+    </w:p>
+    <w:p>
+      <w:pPr>
+        <w:pStyle w:val="ListParagraph"/>
+        <w:numPr>
+          <w:ilvl w:val="2"/>
+          <w:numId w:val="68"/>
+        </w:numPr>
+      </w:pPr>
+      <w:r>
+        <w:t>Can be viewed as an efficiency rule.</w:t>
+      </w:r>
+    </w:p>
+    <w:p>
+      <w:pPr>
+        <w:pStyle w:val="ListParagraph"/>
+        <w:numPr>
+          <w:ilvl w:val="2"/>
+          <w:numId w:val="68"/>
+        </w:numPr>
+      </w:pPr>
+      <w:r>
+        <w:t>The sacrifice due to taxation should be minimized.</w:t>
+      </w:r>
+    </w:p>
+    <w:p>
+      <w:pPr>
+        <w:pStyle w:val="ListParagraph"/>
+        <w:numPr>
+          <w:ilvl w:val="3"/>
+          <w:numId w:val="68"/>
+        </w:numPr>
+      </w:pPr>
+      <w:r>
+        <w:t>The welfare derived from what remains after taxation should be maximized.</w:t>
+      </w:r>
+    </w:p>
+    <w:p>
+      <w:pPr>
+        <w:pStyle w:val="ListParagraph"/>
+        <w:numPr>
+          <w:ilvl w:val="3"/>
+          <w:numId w:val="68"/>
+        </w:numPr>
+      </w:pPr>
+      <w:r>
+        <w:t>Leads to a utilitarian view of just distribution.</w:t>
+      </w:r>
+    </w:p>
+    <w:p>
+      <w:pPr>
+        <w:pStyle w:val="ListParagraph"/>
+        <w:numPr>
+          <w:ilvl w:val="1"/>
+          <w:numId w:val="68"/>
+        </w:numPr>
+      </w:pPr>
+      <w:r>
+        <w:t>Conclusion</w:t>
+      </w:r>
+    </w:p>
+    <w:p>
+      <w:pPr>
+        <w:pStyle w:val="ListParagraph"/>
+        <w:numPr>
+          <w:ilvl w:val="2"/>
+          <w:numId w:val="68"/>
+        </w:numPr>
+      </w:pPr>
+      <w:r>
+        <w:t>Two assumptions when applying these approaches.</w:t>
+      </w:r>
+    </w:p>
+    <w:p>
+      <w:pPr>
+        <w:pStyle w:val="ListParagraph"/>
+        <w:numPr>
+          <w:ilvl w:val="3"/>
+          <w:numId w:val="68"/>
+        </w:numPr>
+      </w:pPr>
+      <w:r>
+        <w:t>The shape of the marginal utility curve is known.</w:t>
+      </w:r>
+    </w:p>
+    <w:p>
+      <w:pPr>
+        <w:pStyle w:val="ListParagraph"/>
+        <w:numPr>
+          <w:ilvl w:val="3"/>
+          <w:numId w:val="68"/>
+        </w:numPr>
+      </w:pPr>
+      <w:r>
+        <w:t>The same marginal utility curve applies to everyone.</w:t>
+      </w:r>
+    </w:p>
+    <w:p>
+      <w:pPr>
+        <w:pStyle w:val="ListParagraph"/>
+        <w:numPr>
+          <w:ilvl w:val="0"/>
+          <w:numId w:val="68"/>
+        </w:numPr>
+      </w:pPr>
+      <w:r>
+        <w:t>Social Welfare Approach</w:t>
+      </w:r>
+    </w:p>
+    <w:p>
+      <w:pPr>
+        <w:pStyle w:val="ListParagraph"/>
+        <w:numPr>
+          <w:ilvl w:val="1"/>
+          <w:numId w:val="68"/>
+        </w:numPr>
+      </w:pPr>
+      <w:r>
+        <w:t>Social welfare function</w:t>
+      </w:r>
+    </w:p>
+    <w:p>
+      <w:pPr>
+        <w:pStyle w:val="ListParagraph"/>
+        <w:numPr>
+          <w:ilvl w:val="2"/>
+          <w:numId w:val="68"/>
+        </w:numPr>
+      </w:pPr>
+      <w:r>
+        <w:t>Social valuation of the marginal utility of individual incomes.</w:t>
+      </w:r>
+    </w:p>
+    <w:p>
+      <w:pPr>
+        <w:pStyle w:val="ListParagraph"/>
+        <w:numPr>
+          <w:ilvl w:val="1"/>
+          <w:numId w:val="68"/>
+        </w:numPr>
+      </w:pPr>
+      <w:r>
+        <w:t>Income assigned to all individuals should be evaluated accordingly.</w:t>
+      </w:r>
+    </w:p>
+    <w:p>
+      <w:pPr>
+        <w:pStyle w:val="ListParagraph"/>
+        <w:numPr>
+          <w:ilvl w:val="1"/>
+          <w:numId w:val="68"/>
+        </w:numPr>
+      </w:pPr>
+      <w:r>
+        <w:t>Loss of social welfare is minimized by following the equal marginal sacrifice rule.</w:t>
+      </w:r>
+    </w:p>
+    <w:p>
+      <w:pPr>
+        <w:pStyle w:val="ListParagraph"/>
+        <w:numPr>
+          <w:ilvl w:val="2"/>
+          <w:numId w:val="68"/>
+        </w:numPr>
+      </w:pPr>
+      <w:r>
+        <w:t>Same disposable income for everyone.</w:t>
       </w:r>
     </w:p>
     <w:p>
@@ -7082,7 +9691,7 @@
         <w:bCs/>
         <w:noProof/>
       </w:rPr>
-      <w:t>17</w:t>
+      <w:t>21</w:t>
     </w:r>
     <w:r>
       <w:rPr>
@@ -7121,7 +9730,7 @@
         <w:bCs/>
         <w:noProof/>
       </w:rPr>
-      <w:t>17</w:t>
+      <w:t>23</w:t>
     </w:r>
     <w:r>
       <w:rPr>
@@ -7869,6 +10478,119 @@
     </w:lvl>
   </w:abstractNum>
   <w:abstractNum w:abstractNumId="6" w15:restartNumberingAfterBreak="0">
+    <w:nsid w:val="1334602B"/>
+    <w:multiLevelType w:val="hybridMultilevel"/>
+    <w:tmpl w:val="58A4FD26"/>
+    <w:lvl w:ilvl="0" w:tplc="04090001">
+      <w:start w:val="1"/>
+      <w:numFmt w:val="bullet"/>
+      <w:lvlText w:val=""/>
+      <w:lvlJc w:val="left"/>
+      <w:pPr>
+        <w:ind w:left="720" w:hanging="360"/>
+      </w:pPr>
+      <w:rPr>
+        <w:rFonts w:ascii="Symbol" w:hAnsi="Symbol" w:hint="default"/>
+      </w:rPr>
+    </w:lvl>
+    <w:lvl w:ilvl="1" w:tplc="04090003">
+      <w:start w:val="1"/>
+      <w:numFmt w:val="bullet"/>
+      <w:lvlText w:val="o"/>
+      <w:lvlJc w:val="left"/>
+      <w:pPr>
+        <w:ind w:left="1440" w:hanging="360"/>
+      </w:pPr>
+      <w:rPr>
+        <w:rFonts w:ascii="Courier New" w:hAnsi="Courier New" w:cs="Courier New" w:hint="default"/>
+      </w:rPr>
+    </w:lvl>
+    <w:lvl w:ilvl="2" w:tplc="04090005">
+      <w:start w:val="1"/>
+      <w:numFmt w:val="bullet"/>
+      <w:lvlText w:val=""/>
+      <w:lvlJc w:val="left"/>
+      <w:pPr>
+        <w:ind w:left="2160" w:hanging="360"/>
+      </w:pPr>
+      <w:rPr>
+        <w:rFonts w:ascii="Wingdings" w:hAnsi="Wingdings" w:hint="default"/>
+      </w:rPr>
+    </w:lvl>
+    <w:lvl w:ilvl="3" w:tplc="04090001">
+      <w:start w:val="1"/>
+      <w:numFmt w:val="bullet"/>
+      <w:lvlText w:val=""/>
+      <w:lvlJc w:val="left"/>
+      <w:pPr>
+        <w:ind w:left="2880" w:hanging="360"/>
+      </w:pPr>
+      <w:rPr>
+        <w:rFonts w:ascii="Symbol" w:hAnsi="Symbol" w:hint="default"/>
+      </w:rPr>
+    </w:lvl>
+    <w:lvl w:ilvl="4" w:tplc="04090003" w:tentative="1">
+      <w:start w:val="1"/>
+      <w:numFmt w:val="bullet"/>
+      <w:lvlText w:val="o"/>
+      <w:lvlJc w:val="left"/>
+      <w:pPr>
+        <w:ind w:left="3600" w:hanging="360"/>
+      </w:pPr>
+      <w:rPr>
+        <w:rFonts w:ascii="Courier New" w:hAnsi="Courier New" w:cs="Courier New" w:hint="default"/>
+      </w:rPr>
+    </w:lvl>
+    <w:lvl w:ilvl="5" w:tplc="04090005" w:tentative="1">
+      <w:start w:val="1"/>
+      <w:numFmt w:val="bullet"/>
+      <w:lvlText w:val=""/>
+      <w:lvlJc w:val="left"/>
+      <w:pPr>
+        <w:ind w:left="4320" w:hanging="360"/>
+      </w:pPr>
+      <w:rPr>
+        <w:rFonts w:ascii="Wingdings" w:hAnsi="Wingdings" w:hint="default"/>
+      </w:rPr>
+    </w:lvl>
+    <w:lvl w:ilvl="6" w:tplc="04090001" w:tentative="1">
+      <w:start w:val="1"/>
+      <w:numFmt w:val="bullet"/>
+      <w:lvlText w:val=""/>
+      <w:lvlJc w:val="left"/>
+      <w:pPr>
+        <w:ind w:left="5040" w:hanging="360"/>
+      </w:pPr>
+      <w:rPr>
+        <w:rFonts w:ascii="Symbol" w:hAnsi="Symbol" w:hint="default"/>
+      </w:rPr>
+    </w:lvl>
+    <w:lvl w:ilvl="7" w:tplc="04090003" w:tentative="1">
+      <w:start w:val="1"/>
+      <w:numFmt w:val="bullet"/>
+      <w:lvlText w:val="o"/>
+      <w:lvlJc w:val="left"/>
+      <w:pPr>
+        <w:ind w:left="5760" w:hanging="360"/>
+      </w:pPr>
+      <w:rPr>
+        <w:rFonts w:ascii="Courier New" w:hAnsi="Courier New" w:cs="Courier New" w:hint="default"/>
+      </w:rPr>
+    </w:lvl>
+    <w:lvl w:ilvl="8" w:tplc="04090005" w:tentative="1">
+      <w:start w:val="1"/>
+      <w:numFmt w:val="bullet"/>
+      <w:lvlText w:val=""/>
+      <w:lvlJc w:val="left"/>
+      <w:pPr>
+        <w:ind w:left="6480" w:hanging="360"/>
+      </w:pPr>
+      <w:rPr>
+        <w:rFonts w:ascii="Wingdings" w:hAnsi="Wingdings" w:hint="default"/>
+      </w:rPr>
+    </w:lvl>
+  </w:abstractNum>
+  <w:abstractNum w:abstractNumId="7" w15:restartNumberingAfterBreak="0">
     <w:nsid w:val="146B7461"/>
     <w:multiLevelType w:val="hybridMultilevel"/>
     <w:tmpl w:val="0B369BBC"/>
@@ -7981,7 +10703,7 @@
       </w:rPr>
     </w:lvl>
   </w:abstractNum>
-  <w:abstractNum w:abstractNumId="7" w15:restartNumberingAfterBreak="0">
+  <w:abstractNum w:abstractNumId="8" w15:restartNumberingAfterBreak="0">
     <w:nsid w:val="14FC3846"/>
     <w:multiLevelType w:val="hybridMultilevel"/>
     <w:tmpl w:val="245C2A70"/>
@@ -8094,7 +10816,206 @@
       </w:rPr>
     </w:lvl>
   </w:abstractNum>
-  <w:abstractNum w:abstractNumId="8" w15:restartNumberingAfterBreak="0">
+  <w:abstractNum w:abstractNumId="9" w15:restartNumberingAfterBreak="0">
+    <w:nsid w:val="160452AD"/>
+    <w:multiLevelType w:val="hybridMultilevel"/>
+    <w:tmpl w:val="D5C20E92"/>
+    <w:lvl w:ilvl="0" w:tplc="0409000F">
+      <w:start w:val="1"/>
+      <w:numFmt w:val="decimal"/>
+      <w:lvlText w:val="%1."/>
+      <w:lvlJc w:val="left"/>
+      <w:pPr>
+        <w:ind w:left="720" w:hanging="360"/>
+      </w:pPr>
+    </w:lvl>
+    <w:lvl w:ilvl="1" w:tplc="04090019" w:tentative="1">
+      <w:start w:val="1"/>
+      <w:numFmt w:val="lowerLetter"/>
+      <w:lvlText w:val="%2."/>
+      <w:lvlJc w:val="left"/>
+      <w:pPr>
+        <w:ind w:left="1440" w:hanging="360"/>
+      </w:pPr>
+    </w:lvl>
+    <w:lvl w:ilvl="2" w:tplc="0409001B" w:tentative="1">
+      <w:start w:val="1"/>
+      <w:numFmt w:val="lowerRoman"/>
+      <w:lvlText w:val="%3."/>
+      <w:lvlJc w:val="right"/>
+      <w:pPr>
+        <w:ind w:left="2160" w:hanging="180"/>
+      </w:pPr>
+    </w:lvl>
+    <w:lvl w:ilvl="3" w:tplc="0409000F" w:tentative="1">
+      <w:start w:val="1"/>
+      <w:numFmt w:val="decimal"/>
+      <w:lvlText w:val="%4."/>
+      <w:lvlJc w:val="left"/>
+      <w:pPr>
+        <w:ind w:left="2880" w:hanging="360"/>
+      </w:pPr>
+    </w:lvl>
+    <w:lvl w:ilvl="4" w:tplc="04090019" w:tentative="1">
+      <w:start w:val="1"/>
+      <w:numFmt w:val="lowerLetter"/>
+      <w:lvlText w:val="%5."/>
+      <w:lvlJc w:val="left"/>
+      <w:pPr>
+        <w:ind w:left="3600" w:hanging="360"/>
+      </w:pPr>
+    </w:lvl>
+    <w:lvl w:ilvl="5" w:tplc="0409001B" w:tentative="1">
+      <w:start w:val="1"/>
+      <w:numFmt w:val="lowerRoman"/>
+      <w:lvlText w:val="%6."/>
+      <w:lvlJc w:val="right"/>
+      <w:pPr>
+        <w:ind w:left="4320" w:hanging="180"/>
+      </w:pPr>
+    </w:lvl>
+    <w:lvl w:ilvl="6" w:tplc="0409000F" w:tentative="1">
+      <w:start w:val="1"/>
+      <w:numFmt w:val="decimal"/>
+      <w:lvlText w:val="%7."/>
+      <w:lvlJc w:val="left"/>
+      <w:pPr>
+        <w:ind w:left="5040" w:hanging="360"/>
+      </w:pPr>
+    </w:lvl>
+    <w:lvl w:ilvl="7" w:tplc="04090019" w:tentative="1">
+      <w:start w:val="1"/>
+      <w:numFmt w:val="lowerLetter"/>
+      <w:lvlText w:val="%8."/>
+      <w:lvlJc w:val="left"/>
+      <w:pPr>
+        <w:ind w:left="5760" w:hanging="360"/>
+      </w:pPr>
+    </w:lvl>
+    <w:lvl w:ilvl="8" w:tplc="0409001B" w:tentative="1">
+      <w:start w:val="1"/>
+      <w:numFmt w:val="lowerRoman"/>
+      <w:lvlText w:val="%9."/>
+      <w:lvlJc w:val="right"/>
+      <w:pPr>
+        <w:ind w:left="6480" w:hanging="180"/>
+      </w:pPr>
+    </w:lvl>
+  </w:abstractNum>
+  <w:abstractNum w:abstractNumId="10" w15:restartNumberingAfterBreak="0">
+    <w:nsid w:val="1AB00873"/>
+    <w:multiLevelType w:val="hybridMultilevel"/>
+    <w:tmpl w:val="B974384E"/>
+    <w:lvl w:ilvl="0" w:tplc="04090001">
+      <w:start w:val="1"/>
+      <w:numFmt w:val="bullet"/>
+      <w:lvlText w:val=""/>
+      <w:lvlJc w:val="left"/>
+      <w:pPr>
+        <w:ind w:left="720" w:hanging="360"/>
+      </w:pPr>
+      <w:rPr>
+        <w:rFonts w:ascii="Symbol" w:hAnsi="Symbol" w:hint="default"/>
+      </w:rPr>
+    </w:lvl>
+    <w:lvl w:ilvl="1" w:tplc="04090003">
+      <w:start w:val="1"/>
+      <w:numFmt w:val="bullet"/>
+      <w:lvlText w:val="o"/>
+      <w:lvlJc w:val="left"/>
+      <w:pPr>
+        <w:ind w:left="1440" w:hanging="360"/>
+      </w:pPr>
+      <w:rPr>
+        <w:rFonts w:ascii="Courier New" w:hAnsi="Courier New" w:cs="Courier New" w:hint="default"/>
+      </w:rPr>
+    </w:lvl>
+    <w:lvl w:ilvl="2" w:tplc="04090005">
+      <w:start w:val="1"/>
+      <w:numFmt w:val="bullet"/>
+      <w:lvlText w:val=""/>
+      <w:lvlJc w:val="left"/>
+      <w:pPr>
+        <w:ind w:left="2160" w:hanging="360"/>
+      </w:pPr>
+      <w:rPr>
+        <w:rFonts w:ascii="Wingdings" w:hAnsi="Wingdings" w:hint="default"/>
+      </w:rPr>
+    </w:lvl>
+    <w:lvl w:ilvl="3" w:tplc="04090001">
+      <w:start w:val="1"/>
+      <w:numFmt w:val="bullet"/>
+      <w:lvlText w:val=""/>
+      <w:lvlJc w:val="left"/>
+      <w:pPr>
+        <w:ind w:left="2880" w:hanging="360"/>
+      </w:pPr>
+      <w:rPr>
+        <w:rFonts w:ascii="Symbol" w:hAnsi="Symbol" w:hint="default"/>
+      </w:rPr>
+    </w:lvl>
+    <w:lvl w:ilvl="4" w:tplc="04090003" w:tentative="1">
+      <w:start w:val="1"/>
+      <w:numFmt w:val="bullet"/>
+      <w:lvlText w:val="o"/>
+      <w:lvlJc w:val="left"/>
+      <w:pPr>
+        <w:ind w:left="3600" w:hanging="360"/>
+      </w:pPr>
+      <w:rPr>
+        <w:rFonts w:ascii="Courier New" w:hAnsi="Courier New" w:cs="Courier New" w:hint="default"/>
+      </w:rPr>
+    </w:lvl>
+    <w:lvl w:ilvl="5" w:tplc="04090005" w:tentative="1">
+      <w:start w:val="1"/>
+      <w:numFmt w:val="bullet"/>
+      <w:lvlText w:val=""/>
+      <w:lvlJc w:val="left"/>
+      <w:pPr>
+        <w:ind w:left="4320" w:hanging="360"/>
+      </w:pPr>
+      <w:rPr>
+        <w:rFonts w:ascii="Wingdings" w:hAnsi="Wingdings" w:hint="default"/>
+      </w:rPr>
+    </w:lvl>
+    <w:lvl w:ilvl="6" w:tplc="04090001" w:tentative="1">
+      <w:start w:val="1"/>
+      <w:numFmt w:val="bullet"/>
+      <w:lvlText w:val=""/>
+      <w:lvlJc w:val="left"/>
+      <w:pPr>
+        <w:ind w:left="5040" w:hanging="360"/>
+      </w:pPr>
+      <w:rPr>
+        <w:rFonts w:ascii="Symbol" w:hAnsi="Symbol" w:hint="default"/>
+      </w:rPr>
+    </w:lvl>
+    <w:lvl w:ilvl="7" w:tplc="04090003" w:tentative="1">
+      <w:start w:val="1"/>
+      <w:numFmt w:val="bullet"/>
+      <w:lvlText w:val="o"/>
+      <w:lvlJc w:val="left"/>
+      <w:pPr>
+        <w:ind w:left="5760" w:hanging="360"/>
+      </w:pPr>
+      <w:rPr>
+        <w:rFonts w:ascii="Courier New" w:hAnsi="Courier New" w:cs="Courier New" w:hint="default"/>
+      </w:rPr>
+    </w:lvl>
+    <w:lvl w:ilvl="8" w:tplc="04090005" w:tentative="1">
+      <w:start w:val="1"/>
+      <w:numFmt w:val="bullet"/>
+      <w:lvlText w:val=""/>
+      <w:lvlJc w:val="left"/>
+      <w:pPr>
+        <w:ind w:left="6480" w:hanging="360"/>
+      </w:pPr>
+      <w:rPr>
+        <w:rFonts w:ascii="Wingdings" w:hAnsi="Wingdings" w:hint="default"/>
+      </w:rPr>
+    </w:lvl>
+  </w:abstractNum>
+  <w:abstractNum w:abstractNumId="11" w15:restartNumberingAfterBreak="0">
     <w:nsid w:val="1D03462B"/>
     <w:multiLevelType w:val="hybridMultilevel"/>
     <w:tmpl w:val="44C0D1E8"/>
@@ -8207,7 +11128,120 @@
       </w:rPr>
     </w:lvl>
   </w:abstractNum>
-  <w:abstractNum w:abstractNumId="9" w15:restartNumberingAfterBreak="0">
+  <w:abstractNum w:abstractNumId="12" w15:restartNumberingAfterBreak="0">
+    <w:nsid w:val="1E2D4AAC"/>
+    <w:multiLevelType w:val="hybridMultilevel"/>
+    <w:tmpl w:val="D616B23A"/>
+    <w:lvl w:ilvl="0" w:tplc="04090001">
+      <w:start w:val="1"/>
+      <w:numFmt w:val="bullet"/>
+      <w:lvlText w:val=""/>
+      <w:lvlJc w:val="left"/>
+      <w:pPr>
+        <w:ind w:left="720" w:hanging="360"/>
+      </w:pPr>
+      <w:rPr>
+        <w:rFonts w:ascii="Symbol" w:hAnsi="Symbol" w:hint="default"/>
+      </w:rPr>
+    </w:lvl>
+    <w:lvl w:ilvl="1" w:tplc="04090003">
+      <w:start w:val="1"/>
+      <w:numFmt w:val="bullet"/>
+      <w:lvlText w:val="o"/>
+      <w:lvlJc w:val="left"/>
+      <w:pPr>
+        <w:ind w:left="1440" w:hanging="360"/>
+      </w:pPr>
+      <w:rPr>
+        <w:rFonts w:ascii="Courier New" w:hAnsi="Courier New" w:cs="Courier New" w:hint="default"/>
+      </w:rPr>
+    </w:lvl>
+    <w:lvl w:ilvl="2" w:tplc="04090005">
+      <w:start w:val="1"/>
+      <w:numFmt w:val="bullet"/>
+      <w:lvlText w:val=""/>
+      <w:lvlJc w:val="left"/>
+      <w:pPr>
+        <w:ind w:left="2160" w:hanging="360"/>
+      </w:pPr>
+      <w:rPr>
+        <w:rFonts w:ascii="Wingdings" w:hAnsi="Wingdings" w:hint="default"/>
+      </w:rPr>
+    </w:lvl>
+    <w:lvl w:ilvl="3" w:tplc="04090001">
+      <w:start w:val="1"/>
+      <w:numFmt w:val="bullet"/>
+      <w:lvlText w:val=""/>
+      <w:lvlJc w:val="left"/>
+      <w:pPr>
+        <w:ind w:left="2880" w:hanging="360"/>
+      </w:pPr>
+      <w:rPr>
+        <w:rFonts w:ascii="Symbol" w:hAnsi="Symbol" w:hint="default"/>
+      </w:rPr>
+    </w:lvl>
+    <w:lvl w:ilvl="4" w:tplc="04090003">
+      <w:start w:val="1"/>
+      <w:numFmt w:val="bullet"/>
+      <w:lvlText w:val="o"/>
+      <w:lvlJc w:val="left"/>
+      <w:pPr>
+        <w:ind w:left="3600" w:hanging="360"/>
+      </w:pPr>
+      <w:rPr>
+        <w:rFonts w:ascii="Courier New" w:hAnsi="Courier New" w:cs="Courier New" w:hint="default"/>
+      </w:rPr>
+    </w:lvl>
+    <w:lvl w:ilvl="5" w:tplc="04090005" w:tentative="1">
+      <w:start w:val="1"/>
+      <w:numFmt w:val="bullet"/>
+      <w:lvlText w:val=""/>
+      <w:lvlJc w:val="left"/>
+      <w:pPr>
+        <w:ind w:left="4320" w:hanging="360"/>
+      </w:pPr>
+      <w:rPr>
+        <w:rFonts w:ascii="Wingdings" w:hAnsi="Wingdings" w:hint="default"/>
+      </w:rPr>
+    </w:lvl>
+    <w:lvl w:ilvl="6" w:tplc="04090001" w:tentative="1">
+      <w:start w:val="1"/>
+      <w:numFmt w:val="bullet"/>
+      <w:lvlText w:val=""/>
+      <w:lvlJc w:val="left"/>
+      <w:pPr>
+        <w:ind w:left="5040" w:hanging="360"/>
+      </w:pPr>
+      <w:rPr>
+        <w:rFonts w:ascii="Symbol" w:hAnsi="Symbol" w:hint="default"/>
+      </w:rPr>
+    </w:lvl>
+    <w:lvl w:ilvl="7" w:tplc="04090003" w:tentative="1">
+      <w:start w:val="1"/>
+      <w:numFmt w:val="bullet"/>
+      <w:lvlText w:val="o"/>
+      <w:lvlJc w:val="left"/>
+      <w:pPr>
+        <w:ind w:left="5760" w:hanging="360"/>
+      </w:pPr>
+      <w:rPr>
+        <w:rFonts w:ascii="Courier New" w:hAnsi="Courier New" w:cs="Courier New" w:hint="default"/>
+      </w:rPr>
+    </w:lvl>
+    <w:lvl w:ilvl="8" w:tplc="04090005" w:tentative="1">
+      <w:start w:val="1"/>
+      <w:numFmt w:val="bullet"/>
+      <w:lvlText w:val=""/>
+      <w:lvlJc w:val="left"/>
+      <w:pPr>
+        <w:ind w:left="6480" w:hanging="360"/>
+      </w:pPr>
+      <w:rPr>
+        <w:rFonts w:ascii="Wingdings" w:hAnsi="Wingdings" w:hint="default"/>
+      </w:rPr>
+    </w:lvl>
+  </w:abstractNum>
+  <w:abstractNum w:abstractNumId="13" w15:restartNumberingAfterBreak="0">
     <w:nsid w:val="1F9F5F7D"/>
     <w:multiLevelType w:val="hybridMultilevel"/>
     <w:tmpl w:val="F448F70C"/>
@@ -8320,7 +11354,7 @@
       </w:rPr>
     </w:lvl>
   </w:abstractNum>
-  <w:abstractNum w:abstractNumId="10" w15:restartNumberingAfterBreak="0">
+  <w:abstractNum w:abstractNumId="14" w15:restartNumberingAfterBreak="0">
     <w:nsid w:val="21405B4F"/>
     <w:multiLevelType w:val="hybridMultilevel"/>
     <w:tmpl w:val="7C765276"/>
@@ -8433,7 +11467,7 @@
       </w:rPr>
     </w:lvl>
   </w:abstractNum>
-  <w:abstractNum w:abstractNumId="11" w15:restartNumberingAfterBreak="0">
+  <w:abstractNum w:abstractNumId="15" w15:restartNumberingAfterBreak="0">
     <w:nsid w:val="24BE3A21"/>
     <w:multiLevelType w:val="hybridMultilevel"/>
     <w:tmpl w:val="92204FBE"/>
@@ -8519,7 +11553,7 @@
       </w:pPr>
     </w:lvl>
   </w:abstractNum>
-  <w:abstractNum w:abstractNumId="12" w15:restartNumberingAfterBreak="0">
+  <w:abstractNum w:abstractNumId="16" w15:restartNumberingAfterBreak="0">
     <w:nsid w:val="28E34CFB"/>
     <w:multiLevelType w:val="hybridMultilevel"/>
     <w:tmpl w:val="0F327658"/>
@@ -8632,7 +11666,7 @@
       </w:rPr>
     </w:lvl>
   </w:abstractNum>
-  <w:abstractNum w:abstractNumId="13" w15:restartNumberingAfterBreak="0">
+  <w:abstractNum w:abstractNumId="17" w15:restartNumberingAfterBreak="0">
     <w:nsid w:val="29334F44"/>
     <w:multiLevelType w:val="hybridMultilevel"/>
     <w:tmpl w:val="5AA84270"/>
@@ -8745,7 +11779,7 @@
       </w:rPr>
     </w:lvl>
   </w:abstractNum>
-  <w:abstractNum w:abstractNumId="14" w15:restartNumberingAfterBreak="0">
+  <w:abstractNum w:abstractNumId="18" w15:restartNumberingAfterBreak="0">
     <w:nsid w:val="296707B2"/>
     <w:multiLevelType w:val="hybridMultilevel"/>
     <w:tmpl w:val="E57419C4"/>
@@ -8858,7 +11892,7 @@
       </w:rPr>
     </w:lvl>
   </w:abstractNum>
-  <w:abstractNum w:abstractNumId="15" w15:restartNumberingAfterBreak="0">
+  <w:abstractNum w:abstractNumId="19" w15:restartNumberingAfterBreak="0">
     <w:nsid w:val="325C2377"/>
     <w:multiLevelType w:val="hybridMultilevel"/>
     <w:tmpl w:val="AD541752"/>
@@ -8944,7 +11978,7 @@
       </w:pPr>
     </w:lvl>
   </w:abstractNum>
-  <w:abstractNum w:abstractNumId="16" w15:restartNumberingAfterBreak="0">
+  <w:abstractNum w:abstractNumId="20" w15:restartNumberingAfterBreak="0">
     <w:nsid w:val="32E24682"/>
     <w:multiLevelType w:val="hybridMultilevel"/>
     <w:tmpl w:val="7F86AD4C"/>
@@ -9057,7 +12091,7 @@
       </w:rPr>
     </w:lvl>
   </w:abstractNum>
-  <w:abstractNum w:abstractNumId="17" w15:restartNumberingAfterBreak="0">
+  <w:abstractNum w:abstractNumId="21" w15:restartNumberingAfterBreak="0">
     <w:nsid w:val="335E51AB"/>
     <w:multiLevelType w:val="hybridMultilevel"/>
     <w:tmpl w:val="A64AD980"/>
@@ -9170,7 +12204,7 @@
       </w:rPr>
     </w:lvl>
   </w:abstractNum>
-  <w:abstractNum w:abstractNumId="18" w15:restartNumberingAfterBreak="0">
+  <w:abstractNum w:abstractNumId="22" w15:restartNumberingAfterBreak="0">
     <w:nsid w:val="36326980"/>
     <w:multiLevelType w:val="hybridMultilevel"/>
     <w:tmpl w:val="519C57B4"/>
@@ -9283,7 +12317,7 @@
       </w:rPr>
     </w:lvl>
   </w:abstractNum>
-  <w:abstractNum w:abstractNumId="19" w15:restartNumberingAfterBreak="0">
+  <w:abstractNum w:abstractNumId="23" w15:restartNumberingAfterBreak="0">
     <w:nsid w:val="370C0943"/>
     <w:multiLevelType w:val="hybridMultilevel"/>
     <w:tmpl w:val="6D54C068"/>
@@ -9396,7 +12430,7 @@
       </w:rPr>
     </w:lvl>
   </w:abstractNum>
-  <w:abstractNum w:abstractNumId="20" w15:restartNumberingAfterBreak="0">
+  <w:abstractNum w:abstractNumId="24" w15:restartNumberingAfterBreak="0">
     <w:nsid w:val="38694F12"/>
     <w:multiLevelType w:val="hybridMultilevel"/>
     <w:tmpl w:val="3EF83AAA"/>
@@ -9509,7 +12543,7 @@
       </w:rPr>
     </w:lvl>
   </w:abstractNum>
-  <w:abstractNum w:abstractNumId="21" w15:restartNumberingAfterBreak="0">
+  <w:abstractNum w:abstractNumId="25" w15:restartNumberingAfterBreak="0">
     <w:nsid w:val="3E3B2492"/>
     <w:multiLevelType w:val="hybridMultilevel"/>
     <w:tmpl w:val="677A3072"/>
@@ -9622,7 +12656,7 @@
       </w:rPr>
     </w:lvl>
   </w:abstractNum>
-  <w:abstractNum w:abstractNumId="22" w15:restartNumberingAfterBreak="0">
+  <w:abstractNum w:abstractNumId="26" w15:restartNumberingAfterBreak="0">
     <w:nsid w:val="3EB45259"/>
     <w:multiLevelType w:val="hybridMultilevel"/>
     <w:tmpl w:val="CE147AE2"/>
@@ -9735,7 +12769,7 @@
       </w:rPr>
     </w:lvl>
   </w:abstractNum>
-  <w:abstractNum w:abstractNumId="23" w15:restartNumberingAfterBreak="0">
+  <w:abstractNum w:abstractNumId="27" w15:restartNumberingAfterBreak="0">
     <w:nsid w:val="3F805976"/>
     <w:multiLevelType w:val="hybridMultilevel"/>
     <w:tmpl w:val="B008B14A"/>
@@ -9848,7 +12882,7 @@
       </w:rPr>
     </w:lvl>
   </w:abstractNum>
-  <w:abstractNum w:abstractNumId="24" w15:restartNumberingAfterBreak="0">
+  <w:abstractNum w:abstractNumId="28" w15:restartNumberingAfterBreak="0">
     <w:nsid w:val="414418BC"/>
     <w:multiLevelType w:val="hybridMultilevel"/>
     <w:tmpl w:val="2C1CAC70"/>
@@ -9961,7 +12995,7 @@
       </w:rPr>
     </w:lvl>
   </w:abstractNum>
-  <w:abstractNum w:abstractNumId="25" w15:restartNumberingAfterBreak="0">
+  <w:abstractNum w:abstractNumId="29" w15:restartNumberingAfterBreak="0">
     <w:nsid w:val="42A9080F"/>
     <w:multiLevelType w:val="hybridMultilevel"/>
     <w:tmpl w:val="99E6A56E"/>
@@ -10074,7 +13108,7 @@
       </w:rPr>
     </w:lvl>
   </w:abstractNum>
-  <w:abstractNum w:abstractNumId="26" w15:restartNumberingAfterBreak="0">
+  <w:abstractNum w:abstractNumId="30" w15:restartNumberingAfterBreak="0">
     <w:nsid w:val="4521419A"/>
     <w:multiLevelType w:val="hybridMultilevel"/>
     <w:tmpl w:val="ED742C4A"/>
@@ -10187,7 +13221,7 @@
       </w:rPr>
     </w:lvl>
   </w:abstractNum>
-  <w:abstractNum w:abstractNumId="27" w15:restartNumberingAfterBreak="0">
+  <w:abstractNum w:abstractNumId="31" w15:restartNumberingAfterBreak="0">
     <w:nsid w:val="45230505"/>
     <w:multiLevelType w:val="hybridMultilevel"/>
     <w:tmpl w:val="6818CCEC"/>
@@ -10300,7 +13334,120 @@
       </w:rPr>
     </w:lvl>
   </w:abstractNum>
-  <w:abstractNum w:abstractNumId="28" w15:restartNumberingAfterBreak="0">
+  <w:abstractNum w:abstractNumId="32" w15:restartNumberingAfterBreak="0">
+    <w:nsid w:val="4595344C"/>
+    <w:multiLevelType w:val="hybridMultilevel"/>
+    <w:tmpl w:val="021433C2"/>
+    <w:lvl w:ilvl="0" w:tplc="04090001">
+      <w:start w:val="1"/>
+      <w:numFmt w:val="bullet"/>
+      <w:lvlText w:val=""/>
+      <w:lvlJc w:val="left"/>
+      <w:pPr>
+        <w:ind w:left="720" w:hanging="360"/>
+      </w:pPr>
+      <w:rPr>
+        <w:rFonts w:ascii="Symbol" w:hAnsi="Symbol" w:hint="default"/>
+      </w:rPr>
+    </w:lvl>
+    <w:lvl w:ilvl="1" w:tplc="04090003">
+      <w:start w:val="1"/>
+      <w:numFmt w:val="bullet"/>
+      <w:lvlText w:val="o"/>
+      <w:lvlJc w:val="left"/>
+      <w:pPr>
+        <w:ind w:left="1440" w:hanging="360"/>
+      </w:pPr>
+      <w:rPr>
+        <w:rFonts w:ascii="Courier New" w:hAnsi="Courier New" w:cs="Courier New" w:hint="default"/>
+      </w:rPr>
+    </w:lvl>
+    <w:lvl w:ilvl="2" w:tplc="04090005">
+      <w:start w:val="1"/>
+      <w:numFmt w:val="bullet"/>
+      <w:lvlText w:val=""/>
+      <w:lvlJc w:val="left"/>
+      <w:pPr>
+        <w:ind w:left="2160" w:hanging="360"/>
+      </w:pPr>
+      <w:rPr>
+        <w:rFonts w:ascii="Wingdings" w:hAnsi="Wingdings" w:hint="default"/>
+      </w:rPr>
+    </w:lvl>
+    <w:lvl w:ilvl="3" w:tplc="04090001">
+      <w:start w:val="1"/>
+      <w:numFmt w:val="bullet"/>
+      <w:lvlText w:val=""/>
+      <w:lvlJc w:val="left"/>
+      <w:pPr>
+        <w:ind w:left="2880" w:hanging="360"/>
+      </w:pPr>
+      <w:rPr>
+        <w:rFonts w:ascii="Symbol" w:hAnsi="Symbol" w:hint="default"/>
+      </w:rPr>
+    </w:lvl>
+    <w:lvl w:ilvl="4" w:tplc="04090003" w:tentative="1">
+      <w:start w:val="1"/>
+      <w:numFmt w:val="bullet"/>
+      <w:lvlText w:val="o"/>
+      <w:lvlJc w:val="left"/>
+      <w:pPr>
+        <w:ind w:left="3600" w:hanging="360"/>
+      </w:pPr>
+      <w:rPr>
+        <w:rFonts w:ascii="Courier New" w:hAnsi="Courier New" w:cs="Courier New" w:hint="default"/>
+      </w:rPr>
+    </w:lvl>
+    <w:lvl w:ilvl="5" w:tplc="04090005" w:tentative="1">
+      <w:start w:val="1"/>
+      <w:numFmt w:val="bullet"/>
+      <w:lvlText w:val=""/>
+      <w:lvlJc w:val="left"/>
+      <w:pPr>
+        <w:ind w:left="4320" w:hanging="360"/>
+      </w:pPr>
+      <w:rPr>
+        <w:rFonts w:ascii="Wingdings" w:hAnsi="Wingdings" w:hint="default"/>
+      </w:rPr>
+    </w:lvl>
+    <w:lvl w:ilvl="6" w:tplc="04090001" w:tentative="1">
+      <w:start w:val="1"/>
+      <w:numFmt w:val="bullet"/>
+      <w:lvlText w:val=""/>
+      <w:lvlJc w:val="left"/>
+      <w:pPr>
+        <w:ind w:left="5040" w:hanging="360"/>
+      </w:pPr>
+      <w:rPr>
+        <w:rFonts w:ascii="Symbol" w:hAnsi="Symbol" w:hint="default"/>
+      </w:rPr>
+    </w:lvl>
+    <w:lvl w:ilvl="7" w:tplc="04090003" w:tentative="1">
+      <w:start w:val="1"/>
+      <w:numFmt w:val="bullet"/>
+      <w:lvlText w:val="o"/>
+      <w:lvlJc w:val="left"/>
+      <w:pPr>
+        <w:ind w:left="5760" w:hanging="360"/>
+      </w:pPr>
+      <w:rPr>
+        <w:rFonts w:ascii="Courier New" w:hAnsi="Courier New" w:cs="Courier New" w:hint="default"/>
+      </w:rPr>
+    </w:lvl>
+    <w:lvl w:ilvl="8" w:tplc="04090005" w:tentative="1">
+      <w:start w:val="1"/>
+      <w:numFmt w:val="bullet"/>
+      <w:lvlText w:val=""/>
+      <w:lvlJc w:val="left"/>
+      <w:pPr>
+        <w:ind w:left="6480" w:hanging="360"/>
+      </w:pPr>
+      <w:rPr>
+        <w:rFonts w:ascii="Wingdings" w:hAnsi="Wingdings" w:hint="default"/>
+      </w:rPr>
+    </w:lvl>
+  </w:abstractNum>
+  <w:abstractNum w:abstractNumId="33" w15:restartNumberingAfterBreak="0">
     <w:nsid w:val="48535AC7"/>
     <w:multiLevelType w:val="hybridMultilevel"/>
     <w:tmpl w:val="7A4A0F42"/>
@@ -10413,7 +13560,7 @@
       </w:rPr>
     </w:lvl>
   </w:abstractNum>
-  <w:abstractNum w:abstractNumId="29" w15:restartNumberingAfterBreak="0">
+  <w:abstractNum w:abstractNumId="34" w15:restartNumberingAfterBreak="0">
     <w:nsid w:val="48C74DBD"/>
     <w:multiLevelType w:val="hybridMultilevel"/>
     <w:tmpl w:val="0CA4721C"/>
@@ -10526,7 +13673,233 @@
       </w:rPr>
     </w:lvl>
   </w:abstractNum>
-  <w:abstractNum w:abstractNumId="30" w15:restartNumberingAfterBreak="0">
+  <w:abstractNum w:abstractNumId="35" w15:restartNumberingAfterBreak="0">
+    <w:nsid w:val="49E51831"/>
+    <w:multiLevelType w:val="hybridMultilevel"/>
+    <w:tmpl w:val="82D4611A"/>
+    <w:lvl w:ilvl="0" w:tplc="04090001">
+      <w:start w:val="1"/>
+      <w:numFmt w:val="bullet"/>
+      <w:lvlText w:val=""/>
+      <w:lvlJc w:val="left"/>
+      <w:pPr>
+        <w:ind w:left="720" w:hanging="360"/>
+      </w:pPr>
+      <w:rPr>
+        <w:rFonts w:ascii="Symbol" w:hAnsi="Symbol" w:hint="default"/>
+      </w:rPr>
+    </w:lvl>
+    <w:lvl w:ilvl="1" w:tplc="04090003" w:tentative="1">
+      <w:start w:val="1"/>
+      <w:numFmt w:val="bullet"/>
+      <w:lvlText w:val="o"/>
+      <w:lvlJc w:val="left"/>
+      <w:pPr>
+        <w:ind w:left="1440" w:hanging="360"/>
+      </w:pPr>
+      <w:rPr>
+        <w:rFonts w:ascii="Courier New" w:hAnsi="Courier New" w:cs="Courier New" w:hint="default"/>
+      </w:rPr>
+    </w:lvl>
+    <w:lvl w:ilvl="2" w:tplc="04090005" w:tentative="1">
+      <w:start w:val="1"/>
+      <w:numFmt w:val="bullet"/>
+      <w:lvlText w:val=""/>
+      <w:lvlJc w:val="left"/>
+      <w:pPr>
+        <w:ind w:left="2160" w:hanging="360"/>
+      </w:pPr>
+      <w:rPr>
+        <w:rFonts w:ascii="Wingdings" w:hAnsi="Wingdings" w:hint="default"/>
+      </w:rPr>
+    </w:lvl>
+    <w:lvl w:ilvl="3" w:tplc="04090001" w:tentative="1">
+      <w:start w:val="1"/>
+      <w:numFmt w:val="bullet"/>
+      <w:lvlText w:val=""/>
+      <w:lvlJc w:val="left"/>
+      <w:pPr>
+        <w:ind w:left="2880" w:hanging="360"/>
+      </w:pPr>
+      <w:rPr>
+        <w:rFonts w:ascii="Symbol" w:hAnsi="Symbol" w:hint="default"/>
+      </w:rPr>
+    </w:lvl>
+    <w:lvl w:ilvl="4" w:tplc="04090003" w:tentative="1">
+      <w:start w:val="1"/>
+      <w:numFmt w:val="bullet"/>
+      <w:lvlText w:val="o"/>
+      <w:lvlJc w:val="left"/>
+      <w:pPr>
+        <w:ind w:left="3600" w:hanging="360"/>
+      </w:pPr>
+      <w:rPr>
+        <w:rFonts w:ascii="Courier New" w:hAnsi="Courier New" w:cs="Courier New" w:hint="default"/>
+      </w:rPr>
+    </w:lvl>
+    <w:lvl w:ilvl="5" w:tplc="04090005" w:tentative="1">
+      <w:start w:val="1"/>
+      <w:numFmt w:val="bullet"/>
+      <w:lvlText w:val=""/>
+      <w:lvlJc w:val="left"/>
+      <w:pPr>
+        <w:ind w:left="4320" w:hanging="360"/>
+      </w:pPr>
+      <w:rPr>
+        <w:rFonts w:ascii="Wingdings" w:hAnsi="Wingdings" w:hint="default"/>
+      </w:rPr>
+    </w:lvl>
+    <w:lvl w:ilvl="6" w:tplc="04090001" w:tentative="1">
+      <w:start w:val="1"/>
+      <w:numFmt w:val="bullet"/>
+      <w:lvlText w:val=""/>
+      <w:lvlJc w:val="left"/>
+      <w:pPr>
+        <w:ind w:left="5040" w:hanging="360"/>
+      </w:pPr>
+      <w:rPr>
+        <w:rFonts w:ascii="Symbol" w:hAnsi="Symbol" w:hint="default"/>
+      </w:rPr>
+    </w:lvl>
+    <w:lvl w:ilvl="7" w:tplc="04090003" w:tentative="1">
+      <w:start w:val="1"/>
+      <w:numFmt w:val="bullet"/>
+      <w:lvlText w:val="o"/>
+      <w:lvlJc w:val="left"/>
+      <w:pPr>
+        <w:ind w:left="5760" w:hanging="360"/>
+      </w:pPr>
+      <w:rPr>
+        <w:rFonts w:ascii="Courier New" w:hAnsi="Courier New" w:cs="Courier New" w:hint="default"/>
+      </w:rPr>
+    </w:lvl>
+    <w:lvl w:ilvl="8" w:tplc="04090005" w:tentative="1">
+      <w:start w:val="1"/>
+      <w:numFmt w:val="bullet"/>
+      <w:lvlText w:val=""/>
+      <w:lvlJc w:val="left"/>
+      <w:pPr>
+        <w:ind w:left="6480" w:hanging="360"/>
+      </w:pPr>
+      <w:rPr>
+        <w:rFonts w:ascii="Wingdings" w:hAnsi="Wingdings" w:hint="default"/>
+      </w:rPr>
+    </w:lvl>
+  </w:abstractNum>
+  <w:abstractNum w:abstractNumId="36" w15:restartNumberingAfterBreak="0">
+    <w:nsid w:val="4E1C3F90"/>
+    <w:multiLevelType w:val="hybridMultilevel"/>
+    <w:tmpl w:val="700CD4C8"/>
+    <w:lvl w:ilvl="0" w:tplc="04090001">
+      <w:start w:val="1"/>
+      <w:numFmt w:val="bullet"/>
+      <w:lvlText w:val=""/>
+      <w:lvlJc w:val="left"/>
+      <w:pPr>
+        <w:ind w:left="720" w:hanging="360"/>
+      </w:pPr>
+      <w:rPr>
+        <w:rFonts w:ascii="Symbol" w:hAnsi="Symbol" w:hint="default"/>
+      </w:rPr>
+    </w:lvl>
+    <w:lvl w:ilvl="1" w:tplc="04090003">
+      <w:start w:val="1"/>
+      <w:numFmt w:val="bullet"/>
+      <w:lvlText w:val="o"/>
+      <w:lvlJc w:val="left"/>
+      <w:pPr>
+        <w:ind w:left="1440" w:hanging="360"/>
+      </w:pPr>
+      <w:rPr>
+        <w:rFonts w:ascii="Courier New" w:hAnsi="Courier New" w:cs="Courier New" w:hint="default"/>
+      </w:rPr>
+    </w:lvl>
+    <w:lvl w:ilvl="2" w:tplc="04090005">
+      <w:start w:val="1"/>
+      <w:numFmt w:val="bullet"/>
+      <w:lvlText w:val=""/>
+      <w:lvlJc w:val="left"/>
+      <w:pPr>
+        <w:ind w:left="2160" w:hanging="360"/>
+      </w:pPr>
+      <w:rPr>
+        <w:rFonts w:ascii="Wingdings" w:hAnsi="Wingdings" w:hint="default"/>
+      </w:rPr>
+    </w:lvl>
+    <w:lvl w:ilvl="3" w:tplc="04090001" w:tentative="1">
+      <w:start w:val="1"/>
+      <w:numFmt w:val="bullet"/>
+      <w:lvlText w:val=""/>
+      <w:lvlJc w:val="left"/>
+      <w:pPr>
+        <w:ind w:left="2880" w:hanging="360"/>
+      </w:pPr>
+      <w:rPr>
+        <w:rFonts w:ascii="Symbol" w:hAnsi="Symbol" w:hint="default"/>
+      </w:rPr>
+    </w:lvl>
+    <w:lvl w:ilvl="4" w:tplc="04090003" w:tentative="1">
+      <w:start w:val="1"/>
+      <w:numFmt w:val="bullet"/>
+      <w:lvlText w:val="o"/>
+      <w:lvlJc w:val="left"/>
+      <w:pPr>
+        <w:ind w:left="3600" w:hanging="360"/>
+      </w:pPr>
+      <w:rPr>
+        <w:rFonts w:ascii="Courier New" w:hAnsi="Courier New" w:cs="Courier New" w:hint="default"/>
+      </w:rPr>
+    </w:lvl>
+    <w:lvl w:ilvl="5" w:tplc="04090005" w:tentative="1">
+      <w:start w:val="1"/>
+      <w:numFmt w:val="bullet"/>
+      <w:lvlText w:val=""/>
+      <w:lvlJc w:val="left"/>
+      <w:pPr>
+        <w:ind w:left="4320" w:hanging="360"/>
+      </w:pPr>
+      <w:rPr>
+        <w:rFonts w:ascii="Wingdings" w:hAnsi="Wingdings" w:hint="default"/>
+      </w:rPr>
+    </w:lvl>
+    <w:lvl w:ilvl="6" w:tplc="04090001" w:tentative="1">
+      <w:start w:val="1"/>
+      <w:numFmt w:val="bullet"/>
+      <w:lvlText w:val=""/>
+      <w:lvlJc w:val="left"/>
+      <w:pPr>
+        <w:ind w:left="5040" w:hanging="360"/>
+      </w:pPr>
+      <w:rPr>
+        <w:rFonts w:ascii="Symbol" w:hAnsi="Symbol" w:hint="default"/>
+      </w:rPr>
+    </w:lvl>
+    <w:lvl w:ilvl="7" w:tplc="04090003" w:tentative="1">
+      <w:start w:val="1"/>
+      <w:numFmt w:val="bullet"/>
+      <w:lvlText w:val="o"/>
+      <w:lvlJc w:val="left"/>
+      <w:pPr>
+        <w:ind w:left="5760" w:hanging="360"/>
+      </w:pPr>
+      <w:rPr>
+        <w:rFonts w:ascii="Courier New" w:hAnsi="Courier New" w:cs="Courier New" w:hint="default"/>
+      </w:rPr>
+    </w:lvl>
+    <w:lvl w:ilvl="8" w:tplc="04090005" w:tentative="1">
+      <w:start w:val="1"/>
+      <w:numFmt w:val="bullet"/>
+      <w:lvlText w:val=""/>
+      <w:lvlJc w:val="left"/>
+      <w:pPr>
+        <w:ind w:left="6480" w:hanging="360"/>
+      </w:pPr>
+      <w:rPr>
+        <w:rFonts w:ascii="Wingdings" w:hAnsi="Wingdings" w:hint="default"/>
+      </w:rPr>
+    </w:lvl>
+  </w:abstractNum>
+  <w:abstractNum w:abstractNumId="37" w15:restartNumberingAfterBreak="0">
     <w:nsid w:val="4E5B3338"/>
     <w:multiLevelType w:val="hybridMultilevel"/>
     <w:tmpl w:val="746E327A"/>
@@ -10639,7 +14012,7 @@
       </w:rPr>
     </w:lvl>
   </w:abstractNum>
-  <w:abstractNum w:abstractNumId="31" w15:restartNumberingAfterBreak="0">
+  <w:abstractNum w:abstractNumId="38" w15:restartNumberingAfterBreak="0">
     <w:nsid w:val="4F634A24"/>
     <w:multiLevelType w:val="hybridMultilevel"/>
     <w:tmpl w:val="FD0C54A4"/>
@@ -10725,7 +14098,93 @@
       </w:pPr>
     </w:lvl>
   </w:abstractNum>
-  <w:abstractNum w:abstractNumId="32" w15:restartNumberingAfterBreak="0">
+  <w:abstractNum w:abstractNumId="39" w15:restartNumberingAfterBreak="0">
+    <w:nsid w:val="52641B4C"/>
+    <w:multiLevelType w:val="hybridMultilevel"/>
+    <w:tmpl w:val="C28C2960"/>
+    <w:lvl w:ilvl="0" w:tplc="0409000F">
+      <w:start w:val="1"/>
+      <w:numFmt w:val="decimal"/>
+      <w:lvlText w:val="%1."/>
+      <w:lvlJc w:val="left"/>
+      <w:pPr>
+        <w:ind w:left="720" w:hanging="360"/>
+      </w:pPr>
+    </w:lvl>
+    <w:lvl w:ilvl="1" w:tplc="04090019" w:tentative="1">
+      <w:start w:val="1"/>
+      <w:numFmt w:val="lowerLetter"/>
+      <w:lvlText w:val="%2."/>
+      <w:lvlJc w:val="left"/>
+      <w:pPr>
+        <w:ind w:left="1440" w:hanging="360"/>
+      </w:pPr>
+    </w:lvl>
+    <w:lvl w:ilvl="2" w:tplc="0409001B" w:tentative="1">
+      <w:start w:val="1"/>
+      <w:numFmt w:val="lowerRoman"/>
+      <w:lvlText w:val="%3."/>
+      <w:lvlJc w:val="right"/>
+      <w:pPr>
+        <w:ind w:left="2160" w:hanging="180"/>
+      </w:pPr>
+    </w:lvl>
+    <w:lvl w:ilvl="3" w:tplc="0409000F" w:tentative="1">
+      <w:start w:val="1"/>
+      <w:numFmt w:val="decimal"/>
+      <w:lvlText w:val="%4."/>
+      <w:lvlJc w:val="left"/>
+      <w:pPr>
+        <w:ind w:left="2880" w:hanging="360"/>
+      </w:pPr>
+    </w:lvl>
+    <w:lvl w:ilvl="4" w:tplc="04090019" w:tentative="1">
+      <w:start w:val="1"/>
+      <w:numFmt w:val="lowerLetter"/>
+      <w:lvlText w:val="%5."/>
+      <w:lvlJc w:val="left"/>
+      <w:pPr>
+        <w:ind w:left="3600" w:hanging="360"/>
+      </w:pPr>
+    </w:lvl>
+    <w:lvl w:ilvl="5" w:tplc="0409001B" w:tentative="1">
+      <w:start w:val="1"/>
+      <w:numFmt w:val="lowerRoman"/>
+      <w:lvlText w:val="%6."/>
+      <w:lvlJc w:val="right"/>
+      <w:pPr>
+        <w:ind w:left="4320" w:hanging="180"/>
+      </w:pPr>
+    </w:lvl>
+    <w:lvl w:ilvl="6" w:tplc="0409000F" w:tentative="1">
+      <w:start w:val="1"/>
+      <w:numFmt w:val="decimal"/>
+      <w:lvlText w:val="%7."/>
+      <w:lvlJc w:val="left"/>
+      <w:pPr>
+        <w:ind w:left="5040" w:hanging="360"/>
+      </w:pPr>
+    </w:lvl>
+    <w:lvl w:ilvl="7" w:tplc="04090019" w:tentative="1">
+      <w:start w:val="1"/>
+      <w:numFmt w:val="lowerLetter"/>
+      <w:lvlText w:val="%8."/>
+      <w:lvlJc w:val="left"/>
+      <w:pPr>
+        <w:ind w:left="5760" w:hanging="360"/>
+      </w:pPr>
+    </w:lvl>
+    <w:lvl w:ilvl="8" w:tplc="0409001B" w:tentative="1">
+      <w:start w:val="1"/>
+      <w:numFmt w:val="lowerRoman"/>
+      <w:lvlText w:val="%9."/>
+      <w:lvlJc w:val="right"/>
+      <w:pPr>
+        <w:ind w:left="6480" w:hanging="180"/>
+      </w:pPr>
+    </w:lvl>
+  </w:abstractNum>
+  <w:abstractNum w:abstractNumId="40" w15:restartNumberingAfterBreak="0">
     <w:nsid w:val="551B2A40"/>
     <w:multiLevelType w:val="hybridMultilevel"/>
     <w:tmpl w:val="30F20A46"/>
@@ -10838,7 +14297,7 @@
       </w:rPr>
     </w:lvl>
   </w:abstractNum>
-  <w:abstractNum w:abstractNumId="33" w15:restartNumberingAfterBreak="0">
+  <w:abstractNum w:abstractNumId="41" w15:restartNumberingAfterBreak="0">
     <w:nsid w:val="566E1339"/>
     <w:multiLevelType w:val="hybridMultilevel"/>
     <w:tmpl w:val="4D040250"/>
@@ -10924,7 +14383,7 @@
       </w:pPr>
     </w:lvl>
   </w:abstractNum>
-  <w:abstractNum w:abstractNumId="34" w15:restartNumberingAfterBreak="0">
+  <w:abstractNum w:abstractNumId="42" w15:restartNumberingAfterBreak="0">
     <w:nsid w:val="56F370AD"/>
     <w:multiLevelType w:val="hybridMultilevel"/>
     <w:tmpl w:val="F11418AA"/>
@@ -11037,7 +14496,7 @@
       </w:rPr>
     </w:lvl>
   </w:abstractNum>
-  <w:abstractNum w:abstractNumId="35" w15:restartNumberingAfterBreak="0">
+  <w:abstractNum w:abstractNumId="43" w15:restartNumberingAfterBreak="0">
     <w:nsid w:val="58A337BE"/>
     <w:multiLevelType w:val="hybridMultilevel"/>
     <w:tmpl w:val="683E6DE0"/>
@@ -11150,7 +14609,120 @@
       </w:rPr>
     </w:lvl>
   </w:abstractNum>
-  <w:abstractNum w:abstractNumId="36" w15:restartNumberingAfterBreak="0">
+  <w:abstractNum w:abstractNumId="44" w15:restartNumberingAfterBreak="0">
+    <w:nsid w:val="5B6E4BD6"/>
+    <w:multiLevelType w:val="hybridMultilevel"/>
+    <w:tmpl w:val="368ABEC6"/>
+    <w:lvl w:ilvl="0" w:tplc="04090001">
+      <w:start w:val="1"/>
+      <w:numFmt w:val="bullet"/>
+      <w:lvlText w:val=""/>
+      <w:lvlJc w:val="left"/>
+      <w:pPr>
+        <w:ind w:left="720" w:hanging="360"/>
+      </w:pPr>
+      <w:rPr>
+        <w:rFonts w:ascii="Symbol" w:hAnsi="Symbol" w:hint="default"/>
+      </w:rPr>
+    </w:lvl>
+    <w:lvl w:ilvl="1" w:tplc="04090003">
+      <w:start w:val="1"/>
+      <w:numFmt w:val="bullet"/>
+      <w:lvlText w:val="o"/>
+      <w:lvlJc w:val="left"/>
+      <w:pPr>
+        <w:ind w:left="1440" w:hanging="360"/>
+      </w:pPr>
+      <w:rPr>
+        <w:rFonts w:ascii="Courier New" w:hAnsi="Courier New" w:cs="Courier New" w:hint="default"/>
+      </w:rPr>
+    </w:lvl>
+    <w:lvl w:ilvl="2" w:tplc="04090005">
+      <w:start w:val="1"/>
+      <w:numFmt w:val="bullet"/>
+      <w:lvlText w:val=""/>
+      <w:lvlJc w:val="left"/>
+      <w:pPr>
+        <w:ind w:left="2160" w:hanging="360"/>
+      </w:pPr>
+      <w:rPr>
+        <w:rFonts w:ascii="Wingdings" w:hAnsi="Wingdings" w:hint="default"/>
+      </w:rPr>
+    </w:lvl>
+    <w:lvl w:ilvl="3" w:tplc="04090001" w:tentative="1">
+      <w:start w:val="1"/>
+      <w:numFmt w:val="bullet"/>
+      <w:lvlText w:val=""/>
+      <w:lvlJc w:val="left"/>
+      <w:pPr>
+        <w:ind w:left="2880" w:hanging="360"/>
+      </w:pPr>
+      <w:rPr>
+        <w:rFonts w:ascii="Symbol" w:hAnsi="Symbol" w:hint="default"/>
+      </w:rPr>
+    </w:lvl>
+    <w:lvl w:ilvl="4" w:tplc="04090003" w:tentative="1">
+      <w:start w:val="1"/>
+      <w:numFmt w:val="bullet"/>
+      <w:lvlText w:val="o"/>
+      <w:lvlJc w:val="left"/>
+      <w:pPr>
+        <w:ind w:left="3600" w:hanging="360"/>
+      </w:pPr>
+      <w:rPr>
+        <w:rFonts w:ascii="Courier New" w:hAnsi="Courier New" w:cs="Courier New" w:hint="default"/>
+      </w:rPr>
+    </w:lvl>
+    <w:lvl w:ilvl="5" w:tplc="04090005" w:tentative="1">
+      <w:start w:val="1"/>
+      <w:numFmt w:val="bullet"/>
+      <w:lvlText w:val=""/>
+      <w:lvlJc w:val="left"/>
+      <w:pPr>
+        <w:ind w:left="4320" w:hanging="360"/>
+      </w:pPr>
+      <w:rPr>
+        <w:rFonts w:ascii="Wingdings" w:hAnsi="Wingdings" w:hint="default"/>
+      </w:rPr>
+    </w:lvl>
+    <w:lvl w:ilvl="6" w:tplc="04090001" w:tentative="1">
+      <w:start w:val="1"/>
+      <w:numFmt w:val="bullet"/>
+      <w:lvlText w:val=""/>
+      <w:lvlJc w:val="left"/>
+      <w:pPr>
+        <w:ind w:left="5040" w:hanging="360"/>
+      </w:pPr>
+      <w:rPr>
+        <w:rFonts w:ascii="Symbol" w:hAnsi="Symbol" w:hint="default"/>
+      </w:rPr>
+    </w:lvl>
+    <w:lvl w:ilvl="7" w:tplc="04090003" w:tentative="1">
+      <w:start w:val="1"/>
+      <w:numFmt w:val="bullet"/>
+      <w:lvlText w:val="o"/>
+      <w:lvlJc w:val="left"/>
+      <w:pPr>
+        <w:ind w:left="5760" w:hanging="360"/>
+      </w:pPr>
+      <w:rPr>
+        <w:rFonts w:ascii="Courier New" w:hAnsi="Courier New" w:cs="Courier New" w:hint="default"/>
+      </w:rPr>
+    </w:lvl>
+    <w:lvl w:ilvl="8" w:tplc="04090005" w:tentative="1">
+      <w:start w:val="1"/>
+      <w:numFmt w:val="bullet"/>
+      <w:lvlText w:val=""/>
+      <w:lvlJc w:val="left"/>
+      <w:pPr>
+        <w:ind w:left="6480" w:hanging="360"/>
+      </w:pPr>
+      <w:rPr>
+        <w:rFonts w:ascii="Wingdings" w:hAnsi="Wingdings" w:hint="default"/>
+      </w:rPr>
+    </w:lvl>
+  </w:abstractNum>
+  <w:abstractNum w:abstractNumId="45" w15:restartNumberingAfterBreak="0">
     <w:nsid w:val="5BAD443A"/>
     <w:multiLevelType w:val="hybridMultilevel"/>
     <w:tmpl w:val="4796C32E"/>
@@ -11263,7 +14835,7 @@
       </w:rPr>
     </w:lvl>
   </w:abstractNum>
-  <w:abstractNum w:abstractNumId="37" w15:restartNumberingAfterBreak="0">
+  <w:abstractNum w:abstractNumId="46" w15:restartNumberingAfterBreak="0">
     <w:nsid w:val="5E983682"/>
     <w:multiLevelType w:val="hybridMultilevel"/>
     <w:tmpl w:val="9D5427A2"/>
@@ -11376,7 +14948,7 @@
       </w:rPr>
     </w:lvl>
   </w:abstractNum>
-  <w:abstractNum w:abstractNumId="38" w15:restartNumberingAfterBreak="0">
+  <w:abstractNum w:abstractNumId="47" w15:restartNumberingAfterBreak="0">
     <w:nsid w:val="60987A3B"/>
     <w:multiLevelType w:val="hybridMultilevel"/>
     <w:tmpl w:val="E7203A46"/>
@@ -11489,7 +15061,7 @@
       </w:rPr>
     </w:lvl>
   </w:abstractNum>
-  <w:abstractNum w:abstractNumId="39" w15:restartNumberingAfterBreak="0">
+  <w:abstractNum w:abstractNumId="48" w15:restartNumberingAfterBreak="0">
     <w:nsid w:val="60A44C41"/>
     <w:multiLevelType w:val="hybridMultilevel"/>
     <w:tmpl w:val="3CE0D154"/>
@@ -11602,7 +15174,7 @@
       </w:rPr>
     </w:lvl>
   </w:abstractNum>
-  <w:abstractNum w:abstractNumId="40" w15:restartNumberingAfterBreak="0">
+  <w:abstractNum w:abstractNumId="49" w15:restartNumberingAfterBreak="0">
     <w:nsid w:val="63101A40"/>
     <w:multiLevelType w:val="hybridMultilevel"/>
     <w:tmpl w:val="8A1E333A"/>
@@ -11715,7 +15287,7 @@
       </w:rPr>
     </w:lvl>
   </w:abstractNum>
-  <w:abstractNum w:abstractNumId="41" w15:restartNumberingAfterBreak="0">
+  <w:abstractNum w:abstractNumId="50" w15:restartNumberingAfterBreak="0">
     <w:nsid w:val="662F62E3"/>
     <w:multiLevelType w:val="hybridMultilevel"/>
     <w:tmpl w:val="D23A88F0"/>
@@ -11828,7 +15400,7 @@
       </w:rPr>
     </w:lvl>
   </w:abstractNum>
-  <w:abstractNum w:abstractNumId="42" w15:restartNumberingAfterBreak="0">
+  <w:abstractNum w:abstractNumId="51" w15:restartNumberingAfterBreak="0">
     <w:nsid w:val="67CC408B"/>
     <w:multiLevelType w:val="hybridMultilevel"/>
     <w:tmpl w:val="86FA9E20"/>
@@ -11941,7 +15513,7 @@
       </w:rPr>
     </w:lvl>
   </w:abstractNum>
-  <w:abstractNum w:abstractNumId="43" w15:restartNumberingAfterBreak="0">
+  <w:abstractNum w:abstractNumId="52" w15:restartNumberingAfterBreak="0">
     <w:nsid w:val="6ACA06DC"/>
     <w:multiLevelType w:val="hybridMultilevel"/>
     <w:tmpl w:val="C74A1652"/>
@@ -12054,7 +15626,7 @@
       </w:rPr>
     </w:lvl>
   </w:abstractNum>
-  <w:abstractNum w:abstractNumId="44" w15:restartNumberingAfterBreak="0">
+  <w:abstractNum w:abstractNumId="53" w15:restartNumberingAfterBreak="0">
     <w:nsid w:val="6B4D40BE"/>
     <w:multiLevelType w:val="hybridMultilevel"/>
     <w:tmpl w:val="35BCB694"/>
@@ -12167,7 +15739,120 @@
       </w:rPr>
     </w:lvl>
   </w:abstractNum>
-  <w:abstractNum w:abstractNumId="45" w15:restartNumberingAfterBreak="0">
+  <w:abstractNum w:abstractNumId="54" w15:restartNumberingAfterBreak="0">
+    <w:nsid w:val="6C427B31"/>
+    <w:multiLevelType w:val="hybridMultilevel"/>
+    <w:tmpl w:val="8EEA1482"/>
+    <w:lvl w:ilvl="0" w:tplc="04090001">
+      <w:start w:val="1"/>
+      <w:numFmt w:val="bullet"/>
+      <w:lvlText w:val=""/>
+      <w:lvlJc w:val="left"/>
+      <w:pPr>
+        <w:ind w:left="1080" w:hanging="360"/>
+      </w:pPr>
+      <w:rPr>
+        <w:rFonts w:ascii="Symbol" w:hAnsi="Symbol" w:hint="default"/>
+      </w:rPr>
+    </w:lvl>
+    <w:lvl w:ilvl="1" w:tplc="04090003" w:tentative="1">
+      <w:start w:val="1"/>
+      <w:numFmt w:val="bullet"/>
+      <w:lvlText w:val="o"/>
+      <w:lvlJc w:val="left"/>
+      <w:pPr>
+        <w:ind w:left="1800" w:hanging="360"/>
+      </w:pPr>
+      <w:rPr>
+        <w:rFonts w:ascii="Courier New" w:hAnsi="Courier New" w:cs="Courier New" w:hint="default"/>
+      </w:rPr>
+    </w:lvl>
+    <w:lvl w:ilvl="2" w:tplc="04090005" w:tentative="1">
+      <w:start w:val="1"/>
+      <w:numFmt w:val="bullet"/>
+      <w:lvlText w:val=""/>
+      <w:lvlJc w:val="left"/>
+      <w:pPr>
+        <w:ind w:left="2520" w:hanging="360"/>
+      </w:pPr>
+      <w:rPr>
+        <w:rFonts w:ascii="Wingdings" w:hAnsi="Wingdings" w:hint="default"/>
+      </w:rPr>
+    </w:lvl>
+    <w:lvl w:ilvl="3" w:tplc="04090001" w:tentative="1">
+      <w:start w:val="1"/>
+      <w:numFmt w:val="bullet"/>
+      <w:lvlText w:val=""/>
+      <w:lvlJc w:val="left"/>
+      <w:pPr>
+        <w:ind w:left="3240" w:hanging="360"/>
+      </w:pPr>
+      <w:rPr>
+        <w:rFonts w:ascii="Symbol" w:hAnsi="Symbol" w:hint="default"/>
+      </w:rPr>
+    </w:lvl>
+    <w:lvl w:ilvl="4" w:tplc="04090003" w:tentative="1">
+      <w:start w:val="1"/>
+      <w:numFmt w:val="bullet"/>
+      <w:lvlText w:val="o"/>
+      <w:lvlJc w:val="left"/>
+      <w:pPr>
+        <w:ind w:left="3960" w:hanging="360"/>
+      </w:pPr>
+      <w:rPr>
+        <w:rFonts w:ascii="Courier New" w:hAnsi="Courier New" w:cs="Courier New" w:hint="default"/>
+      </w:rPr>
+    </w:lvl>
+    <w:lvl w:ilvl="5" w:tplc="04090005" w:tentative="1">
+      <w:start w:val="1"/>
+      <w:numFmt w:val="bullet"/>
+      <w:lvlText w:val=""/>
+      <w:lvlJc w:val="left"/>
+      <w:pPr>
+        <w:ind w:left="4680" w:hanging="360"/>
+      </w:pPr>
+      <w:rPr>
+        <w:rFonts w:ascii="Wingdings" w:hAnsi="Wingdings" w:hint="default"/>
+      </w:rPr>
+    </w:lvl>
+    <w:lvl w:ilvl="6" w:tplc="04090001" w:tentative="1">
+      <w:start w:val="1"/>
+      <w:numFmt w:val="bullet"/>
+      <w:lvlText w:val=""/>
+      <w:lvlJc w:val="left"/>
+      <w:pPr>
+        <w:ind w:left="5400" w:hanging="360"/>
+      </w:pPr>
+      <w:rPr>
+        <w:rFonts w:ascii="Symbol" w:hAnsi="Symbol" w:hint="default"/>
+      </w:rPr>
+    </w:lvl>
+    <w:lvl w:ilvl="7" w:tplc="04090003" w:tentative="1">
+      <w:start w:val="1"/>
+      <w:numFmt w:val="bullet"/>
+      <w:lvlText w:val="o"/>
+      <w:lvlJc w:val="left"/>
+      <w:pPr>
+        <w:ind w:left="6120" w:hanging="360"/>
+      </w:pPr>
+      <w:rPr>
+        <w:rFonts w:ascii="Courier New" w:hAnsi="Courier New" w:cs="Courier New" w:hint="default"/>
+      </w:rPr>
+    </w:lvl>
+    <w:lvl w:ilvl="8" w:tplc="04090005" w:tentative="1">
+      <w:start w:val="1"/>
+      <w:numFmt w:val="bullet"/>
+      <w:lvlText w:val=""/>
+      <w:lvlJc w:val="left"/>
+      <w:pPr>
+        <w:ind w:left="6840" w:hanging="360"/>
+      </w:pPr>
+      <w:rPr>
+        <w:rFonts w:ascii="Wingdings" w:hAnsi="Wingdings" w:hint="default"/>
+      </w:rPr>
+    </w:lvl>
+  </w:abstractNum>
+  <w:abstractNum w:abstractNumId="55" w15:restartNumberingAfterBreak="0">
     <w:nsid w:val="6D354BF7"/>
     <w:multiLevelType w:val="hybridMultilevel"/>
     <w:tmpl w:val="23DAA8EC"/>
@@ -12280,7 +15965,7 @@
       </w:rPr>
     </w:lvl>
   </w:abstractNum>
-  <w:abstractNum w:abstractNumId="46" w15:restartNumberingAfterBreak="0">
+  <w:abstractNum w:abstractNumId="56" w15:restartNumberingAfterBreak="0">
     <w:nsid w:val="6D912C76"/>
     <w:multiLevelType w:val="hybridMultilevel"/>
     <w:tmpl w:val="C2C0DF2E"/>
@@ -12393,7 +16078,7 @@
       </w:rPr>
     </w:lvl>
   </w:abstractNum>
-  <w:abstractNum w:abstractNumId="47" w15:restartNumberingAfterBreak="0">
+  <w:abstractNum w:abstractNumId="57" w15:restartNumberingAfterBreak="0">
     <w:nsid w:val="6DEF3BBB"/>
     <w:multiLevelType w:val="hybridMultilevel"/>
     <w:tmpl w:val="618469FA"/>
@@ -12506,7 +16191,120 @@
       </w:rPr>
     </w:lvl>
   </w:abstractNum>
-  <w:abstractNum w:abstractNumId="48" w15:restartNumberingAfterBreak="0">
+  <w:abstractNum w:abstractNumId="58" w15:restartNumberingAfterBreak="0">
+    <w:nsid w:val="6E9102D6"/>
+    <w:multiLevelType w:val="hybridMultilevel"/>
+    <w:tmpl w:val="0C08077A"/>
+    <w:lvl w:ilvl="0" w:tplc="04090001">
+      <w:start w:val="1"/>
+      <w:numFmt w:val="bullet"/>
+      <w:lvlText w:val=""/>
+      <w:lvlJc w:val="left"/>
+      <w:pPr>
+        <w:ind w:left="720" w:hanging="360"/>
+      </w:pPr>
+      <w:rPr>
+        <w:rFonts w:ascii="Symbol" w:hAnsi="Symbol" w:hint="default"/>
+      </w:rPr>
+    </w:lvl>
+    <w:lvl w:ilvl="1" w:tplc="04090003">
+      <w:start w:val="1"/>
+      <w:numFmt w:val="bullet"/>
+      <w:lvlText w:val="o"/>
+      <w:lvlJc w:val="left"/>
+      <w:pPr>
+        <w:ind w:left="1440" w:hanging="360"/>
+      </w:pPr>
+      <w:rPr>
+        <w:rFonts w:ascii="Courier New" w:hAnsi="Courier New" w:cs="Courier New" w:hint="default"/>
+      </w:rPr>
+    </w:lvl>
+    <w:lvl w:ilvl="2" w:tplc="04090005">
+      <w:start w:val="1"/>
+      <w:numFmt w:val="bullet"/>
+      <w:lvlText w:val=""/>
+      <w:lvlJc w:val="left"/>
+      <w:pPr>
+        <w:ind w:left="2160" w:hanging="360"/>
+      </w:pPr>
+      <w:rPr>
+        <w:rFonts w:ascii="Wingdings" w:hAnsi="Wingdings" w:hint="default"/>
+      </w:rPr>
+    </w:lvl>
+    <w:lvl w:ilvl="3" w:tplc="04090001" w:tentative="1">
+      <w:start w:val="1"/>
+      <w:numFmt w:val="bullet"/>
+      <w:lvlText w:val=""/>
+      <w:lvlJc w:val="left"/>
+      <w:pPr>
+        <w:ind w:left="2880" w:hanging="360"/>
+      </w:pPr>
+      <w:rPr>
+        <w:rFonts w:ascii="Symbol" w:hAnsi="Symbol" w:hint="default"/>
+      </w:rPr>
+    </w:lvl>
+    <w:lvl w:ilvl="4" w:tplc="04090003" w:tentative="1">
+      <w:start w:val="1"/>
+      <w:numFmt w:val="bullet"/>
+      <w:lvlText w:val="o"/>
+      <w:lvlJc w:val="left"/>
+      <w:pPr>
+        <w:ind w:left="3600" w:hanging="360"/>
+      </w:pPr>
+      <w:rPr>
+        <w:rFonts w:ascii="Courier New" w:hAnsi="Courier New" w:cs="Courier New" w:hint="default"/>
+      </w:rPr>
+    </w:lvl>
+    <w:lvl w:ilvl="5" w:tplc="04090005" w:tentative="1">
+      <w:start w:val="1"/>
+      <w:numFmt w:val="bullet"/>
+      <w:lvlText w:val=""/>
+      <w:lvlJc w:val="left"/>
+      <w:pPr>
+        <w:ind w:left="4320" w:hanging="360"/>
+      </w:pPr>
+      <w:rPr>
+        <w:rFonts w:ascii="Wingdings" w:hAnsi="Wingdings" w:hint="default"/>
+      </w:rPr>
+    </w:lvl>
+    <w:lvl w:ilvl="6" w:tplc="04090001" w:tentative="1">
+      <w:start w:val="1"/>
+      <w:numFmt w:val="bullet"/>
+      <w:lvlText w:val=""/>
+      <w:lvlJc w:val="left"/>
+      <w:pPr>
+        <w:ind w:left="5040" w:hanging="360"/>
+      </w:pPr>
+      <w:rPr>
+        <w:rFonts w:ascii="Symbol" w:hAnsi="Symbol" w:hint="default"/>
+      </w:rPr>
+    </w:lvl>
+    <w:lvl w:ilvl="7" w:tplc="04090003" w:tentative="1">
+      <w:start w:val="1"/>
+      <w:numFmt w:val="bullet"/>
+      <w:lvlText w:val="o"/>
+      <w:lvlJc w:val="left"/>
+      <w:pPr>
+        <w:ind w:left="5760" w:hanging="360"/>
+      </w:pPr>
+      <w:rPr>
+        <w:rFonts w:ascii="Courier New" w:hAnsi="Courier New" w:cs="Courier New" w:hint="default"/>
+      </w:rPr>
+    </w:lvl>
+    <w:lvl w:ilvl="8" w:tplc="04090005" w:tentative="1">
+      <w:start w:val="1"/>
+      <w:numFmt w:val="bullet"/>
+      <w:lvlText w:val=""/>
+      <w:lvlJc w:val="left"/>
+      <w:pPr>
+        <w:ind w:left="6480" w:hanging="360"/>
+      </w:pPr>
+      <w:rPr>
+        <w:rFonts w:ascii="Wingdings" w:hAnsi="Wingdings" w:hint="default"/>
+      </w:rPr>
+    </w:lvl>
+  </w:abstractNum>
+  <w:abstractNum w:abstractNumId="59" w15:restartNumberingAfterBreak="0">
     <w:nsid w:val="6F486980"/>
     <w:multiLevelType w:val="hybridMultilevel"/>
     <w:tmpl w:val="3EEA1630"/>
@@ -12619,7 +16417,7 @@
       </w:rPr>
     </w:lvl>
   </w:abstractNum>
-  <w:abstractNum w:abstractNumId="49" w15:restartNumberingAfterBreak="0">
+  <w:abstractNum w:abstractNumId="60" w15:restartNumberingAfterBreak="0">
     <w:nsid w:val="702B7003"/>
     <w:multiLevelType w:val="hybridMultilevel"/>
     <w:tmpl w:val="02665336"/>
@@ -12732,7 +16530,7 @@
       </w:rPr>
     </w:lvl>
   </w:abstractNum>
-  <w:abstractNum w:abstractNumId="50" w15:restartNumberingAfterBreak="0">
+  <w:abstractNum w:abstractNumId="61" w15:restartNumberingAfterBreak="0">
     <w:nsid w:val="705C5895"/>
     <w:multiLevelType w:val="hybridMultilevel"/>
     <w:tmpl w:val="2AA2D880"/>
@@ -12845,7 +16643,120 @@
       </w:rPr>
     </w:lvl>
   </w:abstractNum>
-  <w:abstractNum w:abstractNumId="51" w15:restartNumberingAfterBreak="0">
+  <w:abstractNum w:abstractNumId="62" w15:restartNumberingAfterBreak="0">
+    <w:nsid w:val="70A536AC"/>
+    <w:multiLevelType w:val="hybridMultilevel"/>
+    <w:tmpl w:val="2FAC4438"/>
+    <w:lvl w:ilvl="0" w:tplc="04090001">
+      <w:start w:val="1"/>
+      <w:numFmt w:val="bullet"/>
+      <w:lvlText w:val=""/>
+      <w:lvlJc w:val="left"/>
+      <w:pPr>
+        <w:ind w:left="720" w:hanging="360"/>
+      </w:pPr>
+      <w:rPr>
+        <w:rFonts w:ascii="Symbol" w:hAnsi="Symbol" w:hint="default"/>
+      </w:rPr>
+    </w:lvl>
+    <w:lvl w:ilvl="1" w:tplc="04090003" w:tentative="1">
+      <w:start w:val="1"/>
+      <w:numFmt w:val="bullet"/>
+      <w:lvlText w:val="o"/>
+      <w:lvlJc w:val="left"/>
+      <w:pPr>
+        <w:ind w:left="1440" w:hanging="360"/>
+      </w:pPr>
+      <w:rPr>
+        <w:rFonts w:ascii="Courier New" w:hAnsi="Courier New" w:cs="Courier New" w:hint="default"/>
+      </w:rPr>
+    </w:lvl>
+    <w:lvl w:ilvl="2" w:tplc="04090005" w:tentative="1">
+      <w:start w:val="1"/>
+      <w:numFmt w:val="bullet"/>
+      <w:lvlText w:val=""/>
+      <w:lvlJc w:val="left"/>
+      <w:pPr>
+        <w:ind w:left="2160" w:hanging="360"/>
+      </w:pPr>
+      <w:rPr>
+        <w:rFonts w:ascii="Wingdings" w:hAnsi="Wingdings" w:hint="default"/>
+      </w:rPr>
+    </w:lvl>
+    <w:lvl w:ilvl="3" w:tplc="04090001" w:tentative="1">
+      <w:start w:val="1"/>
+      <w:numFmt w:val="bullet"/>
+      <w:lvlText w:val=""/>
+      <w:lvlJc w:val="left"/>
+      <w:pPr>
+        <w:ind w:left="2880" w:hanging="360"/>
+      </w:pPr>
+      <w:rPr>
+        <w:rFonts w:ascii="Symbol" w:hAnsi="Symbol" w:hint="default"/>
+      </w:rPr>
+    </w:lvl>
+    <w:lvl w:ilvl="4" w:tplc="04090003" w:tentative="1">
+      <w:start w:val="1"/>
+      <w:numFmt w:val="bullet"/>
+      <w:lvlText w:val="o"/>
+      <w:lvlJc w:val="left"/>
+      <w:pPr>
+        <w:ind w:left="3600" w:hanging="360"/>
+      </w:pPr>
+      <w:rPr>
+        <w:rFonts w:ascii="Courier New" w:hAnsi="Courier New" w:cs="Courier New" w:hint="default"/>
+      </w:rPr>
+    </w:lvl>
+    <w:lvl w:ilvl="5" w:tplc="04090005" w:tentative="1">
+      <w:start w:val="1"/>
+      <w:numFmt w:val="bullet"/>
+      <w:lvlText w:val=""/>
+      <w:lvlJc w:val="left"/>
+      <w:pPr>
+        <w:ind w:left="4320" w:hanging="360"/>
+      </w:pPr>
+      <w:rPr>
+        <w:rFonts w:ascii="Wingdings" w:hAnsi="Wingdings" w:hint="default"/>
+      </w:rPr>
+    </w:lvl>
+    <w:lvl w:ilvl="6" w:tplc="04090001" w:tentative="1">
+      <w:start w:val="1"/>
+      <w:numFmt w:val="bullet"/>
+      <w:lvlText w:val=""/>
+      <w:lvlJc w:val="left"/>
+      <w:pPr>
+        <w:ind w:left="5040" w:hanging="360"/>
+      </w:pPr>
+      <w:rPr>
+        <w:rFonts w:ascii="Symbol" w:hAnsi="Symbol" w:hint="default"/>
+      </w:rPr>
+    </w:lvl>
+    <w:lvl w:ilvl="7" w:tplc="04090003" w:tentative="1">
+      <w:start w:val="1"/>
+      <w:numFmt w:val="bullet"/>
+      <w:lvlText w:val="o"/>
+      <w:lvlJc w:val="left"/>
+      <w:pPr>
+        <w:ind w:left="5760" w:hanging="360"/>
+      </w:pPr>
+      <w:rPr>
+        <w:rFonts w:ascii="Courier New" w:hAnsi="Courier New" w:cs="Courier New" w:hint="default"/>
+      </w:rPr>
+    </w:lvl>
+    <w:lvl w:ilvl="8" w:tplc="04090005" w:tentative="1">
+      <w:start w:val="1"/>
+      <w:numFmt w:val="bullet"/>
+      <w:lvlText w:val=""/>
+      <w:lvlJc w:val="left"/>
+      <w:pPr>
+        <w:ind w:left="6480" w:hanging="360"/>
+      </w:pPr>
+      <w:rPr>
+        <w:rFonts w:ascii="Wingdings" w:hAnsi="Wingdings" w:hint="default"/>
+      </w:rPr>
+    </w:lvl>
+  </w:abstractNum>
+  <w:abstractNum w:abstractNumId="63" w15:restartNumberingAfterBreak="0">
     <w:nsid w:val="719A746B"/>
     <w:multiLevelType w:val="hybridMultilevel"/>
     <w:tmpl w:val="5F26B54E"/>
@@ -12958,7 +16869,7 @@
       </w:rPr>
     </w:lvl>
   </w:abstractNum>
-  <w:abstractNum w:abstractNumId="52" w15:restartNumberingAfterBreak="0">
+  <w:abstractNum w:abstractNumId="64" w15:restartNumberingAfterBreak="0">
     <w:nsid w:val="75BD28E8"/>
     <w:multiLevelType w:val="hybridMultilevel"/>
     <w:tmpl w:val="0A0EFC9A"/>
@@ -13071,7 +16982,7 @@
       </w:rPr>
     </w:lvl>
   </w:abstractNum>
-  <w:abstractNum w:abstractNumId="53" w15:restartNumberingAfterBreak="0">
+  <w:abstractNum w:abstractNumId="65" w15:restartNumberingAfterBreak="0">
     <w:nsid w:val="77F5368B"/>
     <w:multiLevelType w:val="hybridMultilevel"/>
     <w:tmpl w:val="58228EDA"/>
@@ -13184,7 +17095,7 @@
       </w:rPr>
     </w:lvl>
   </w:abstractNum>
-  <w:abstractNum w:abstractNumId="54" w15:restartNumberingAfterBreak="0">
+  <w:abstractNum w:abstractNumId="66" w15:restartNumberingAfterBreak="0">
     <w:nsid w:val="788C6031"/>
     <w:multiLevelType w:val="hybridMultilevel"/>
     <w:tmpl w:val="02220B62"/>
@@ -13297,7 +17208,7 @@
       </w:rPr>
     </w:lvl>
   </w:abstractNum>
-  <w:abstractNum w:abstractNumId="55" w15:restartNumberingAfterBreak="0">
+  <w:abstractNum w:abstractNumId="67" w15:restartNumberingAfterBreak="0">
     <w:nsid w:val="7E455F1C"/>
     <w:multiLevelType w:val="hybridMultilevel"/>
     <w:tmpl w:val="240AF170"/>
@@ -13411,174 +17322,210 @@
     </w:lvl>
   </w:abstractNum>
   <w:num w:numId="1">
-    <w:abstractNumId w:val="33"/>
+    <w:abstractNumId w:val="41"/>
   </w:num>
   <w:num w:numId="2">
-    <w:abstractNumId w:val="51"/>
+    <w:abstractNumId w:val="63"/>
   </w:num>
   <w:num w:numId="3">
-    <w:abstractNumId w:val="44"/>
+    <w:abstractNumId w:val="53"/>
   </w:num>
   <w:num w:numId="4">
-    <w:abstractNumId w:val="46"/>
+    <w:abstractNumId w:val="56"/>
   </w:num>
   <w:num w:numId="5">
-    <w:abstractNumId w:val="12"/>
+    <w:abstractNumId w:val="16"/>
   </w:num>
   <w:num w:numId="6">
     <w:abstractNumId w:val="0"/>
   </w:num>
   <w:num w:numId="7">
-    <w:abstractNumId w:val="28"/>
+    <w:abstractNumId w:val="33"/>
   </w:num>
   <w:num w:numId="8">
-    <w:abstractNumId w:val="20"/>
+    <w:abstractNumId w:val="24"/>
   </w:num>
   <w:num w:numId="9">
-    <w:abstractNumId w:val="53"/>
+    <w:abstractNumId w:val="65"/>
   </w:num>
   <w:num w:numId="10">
-    <w:abstractNumId w:val="47"/>
+    <w:abstractNumId w:val="57"/>
   </w:num>
   <w:num w:numId="11">
-    <w:abstractNumId w:val="26"/>
+    <w:abstractNumId w:val="30"/>
   </w:num>
   <w:num w:numId="12">
-    <w:abstractNumId w:val="8"/>
+    <w:abstractNumId w:val="11"/>
   </w:num>
   <w:num w:numId="13">
-    <w:abstractNumId w:val="41"/>
+    <w:abstractNumId w:val="50"/>
   </w:num>
   <w:num w:numId="14">
     <w:abstractNumId w:val="5"/>
   </w:num>
   <w:num w:numId="15">
-    <w:abstractNumId w:val="11"/>
+    <w:abstractNumId w:val="15"/>
   </w:num>
   <w:num w:numId="16">
-    <w:abstractNumId w:val="16"/>
+    <w:abstractNumId w:val="20"/>
   </w:num>
   <w:num w:numId="17">
-    <w:abstractNumId w:val="45"/>
+    <w:abstractNumId w:val="55"/>
   </w:num>
   <w:num w:numId="18">
-    <w:abstractNumId w:val="21"/>
+    <w:abstractNumId w:val="25"/>
   </w:num>
   <w:num w:numId="19">
-    <w:abstractNumId w:val="52"/>
+    <w:abstractNumId w:val="64"/>
   </w:num>
   <w:num w:numId="20">
-    <w:abstractNumId w:val="42"/>
+    <w:abstractNumId w:val="51"/>
   </w:num>
   <w:num w:numId="21">
-    <w:abstractNumId w:val="15"/>
+    <w:abstractNumId w:val="19"/>
   </w:num>
   <w:num w:numId="22">
-    <w:abstractNumId w:val="32"/>
+    <w:abstractNumId w:val="40"/>
   </w:num>
   <w:num w:numId="23">
-    <w:abstractNumId w:val="40"/>
+    <w:abstractNumId w:val="49"/>
   </w:num>
   <w:num w:numId="24">
     <w:abstractNumId w:val="1"/>
   </w:num>
   <w:num w:numId="25">
-    <w:abstractNumId w:val="6"/>
+    <w:abstractNumId w:val="7"/>
   </w:num>
   <w:num w:numId="26">
     <w:abstractNumId w:val="2"/>
   </w:num>
   <w:num w:numId="27">
+    <w:abstractNumId w:val="27"/>
+  </w:num>
+  <w:num w:numId="28">
+    <w:abstractNumId w:val="34"/>
+  </w:num>
+  <w:num w:numId="29">
+    <w:abstractNumId w:val="26"/>
+  </w:num>
+  <w:num w:numId="30">
+    <w:abstractNumId w:val="60"/>
+  </w:num>
+  <w:num w:numId="31">
+    <w:abstractNumId w:val="67"/>
+  </w:num>
+  <w:num w:numId="32">
+    <w:abstractNumId w:val="22"/>
+  </w:num>
+  <w:num w:numId="33">
+    <w:abstractNumId w:val="66"/>
+  </w:num>
+  <w:num w:numId="34">
+    <w:abstractNumId w:val="59"/>
+  </w:num>
+  <w:num w:numId="35">
+    <w:abstractNumId w:val="48"/>
+  </w:num>
+  <w:num w:numId="36">
     <w:abstractNumId w:val="23"/>
   </w:num>
-  <w:num w:numId="28">
+  <w:num w:numId="37">
     <w:abstractNumId w:val="29"/>
   </w:num>
-  <w:num w:numId="29">
-    <w:abstractNumId w:val="22"/>
-  </w:num>
-  <w:num w:numId="30">
-    <w:abstractNumId w:val="49"/>
-  </w:num>
-  <w:num w:numId="31">
-    <w:abstractNumId w:val="55"/>
-  </w:num>
-  <w:num w:numId="32">
-    <w:abstractNumId w:val="18"/>
-  </w:num>
-  <w:num w:numId="33">
-    <w:abstractNumId w:val="54"/>
-  </w:num>
-  <w:num w:numId="34">
-    <w:abstractNumId w:val="48"/>
-  </w:num>
-  <w:num w:numId="35">
-    <w:abstractNumId w:val="39"/>
-  </w:num>
-  <w:num w:numId="36">
-    <w:abstractNumId w:val="19"/>
-  </w:num>
-  <w:num w:numId="37">
-    <w:abstractNumId w:val="25"/>
-  </w:num>
   <w:num w:numId="38">
-    <w:abstractNumId w:val="31"/>
+    <w:abstractNumId w:val="38"/>
   </w:num>
   <w:num w:numId="39">
-    <w:abstractNumId w:val="43"/>
+    <w:abstractNumId w:val="52"/>
   </w:num>
   <w:num w:numId="40">
-    <w:abstractNumId w:val="24"/>
+    <w:abstractNumId w:val="28"/>
   </w:num>
   <w:num w:numId="41">
-    <w:abstractNumId w:val="13"/>
+    <w:abstractNumId w:val="17"/>
   </w:num>
   <w:num w:numId="42">
     <w:abstractNumId w:val="4"/>
   </w:num>
   <w:num w:numId="43">
-    <w:abstractNumId w:val="50"/>
+    <w:abstractNumId w:val="61"/>
   </w:num>
   <w:num w:numId="44">
+    <w:abstractNumId w:val="46"/>
+  </w:num>
+  <w:num w:numId="45">
+    <w:abstractNumId w:val="21"/>
+  </w:num>
+  <w:num w:numId="46">
+    <w:abstractNumId w:val="8"/>
+  </w:num>
+  <w:num w:numId="47">
     <w:abstractNumId w:val="37"/>
   </w:num>
-  <w:num w:numId="45">
-    <w:abstractNumId w:val="17"/>
-  </w:num>
-  <w:num w:numId="46">
-    <w:abstractNumId w:val="7"/>
-  </w:num>
-  <w:num w:numId="47">
-    <w:abstractNumId w:val="30"/>
-  </w:num>
   <w:num w:numId="48">
-    <w:abstractNumId w:val="9"/>
+    <w:abstractNumId w:val="13"/>
   </w:num>
   <w:num w:numId="49">
-    <w:abstractNumId w:val="35"/>
+    <w:abstractNumId w:val="43"/>
   </w:num>
   <w:num w:numId="50">
-    <w:abstractNumId w:val="34"/>
+    <w:abstractNumId w:val="42"/>
   </w:num>
   <w:num w:numId="51">
-    <w:abstractNumId w:val="36"/>
+    <w:abstractNumId w:val="45"/>
   </w:num>
   <w:num w:numId="52">
-    <w:abstractNumId w:val="10"/>
+    <w:abstractNumId w:val="14"/>
   </w:num>
   <w:num w:numId="53">
     <w:abstractNumId w:val="3"/>
   </w:num>
   <w:num w:numId="54">
-    <w:abstractNumId w:val="14"/>
+    <w:abstractNumId w:val="18"/>
   </w:num>
   <w:num w:numId="55">
-    <w:abstractNumId w:val="27"/>
+    <w:abstractNumId w:val="31"/>
   </w:num>
   <w:num w:numId="56">
-    <w:abstractNumId w:val="38"/>
+    <w:abstractNumId w:val="47"/>
   </w:num>
-  <w:numIdMacAtCleanup w:val="51"/>
+  <w:num w:numId="57">
+    <w:abstractNumId w:val="9"/>
+  </w:num>
+  <w:num w:numId="58">
+    <w:abstractNumId w:val="39"/>
+  </w:num>
+  <w:num w:numId="59">
+    <w:abstractNumId w:val="35"/>
+  </w:num>
+  <w:num w:numId="60">
+    <w:abstractNumId w:val="58"/>
+  </w:num>
+  <w:num w:numId="61">
+    <w:abstractNumId w:val="44"/>
+  </w:num>
+  <w:num w:numId="62">
+    <w:abstractNumId w:val="6"/>
+  </w:num>
+  <w:num w:numId="63">
+    <w:abstractNumId w:val="32"/>
+  </w:num>
+  <w:num w:numId="64">
+    <w:abstractNumId w:val="54"/>
+  </w:num>
+  <w:num w:numId="65">
+    <w:abstractNumId w:val="62"/>
+  </w:num>
+  <w:num w:numId="66">
+    <w:abstractNumId w:val="12"/>
+  </w:num>
+  <w:num w:numId="67">
+    <w:abstractNumId w:val="36"/>
+  </w:num>
+  <w:num w:numId="68">
+    <w:abstractNumId w:val="10"/>
+  </w:num>
+  <w:numIdMacAtCleanup w:val="63"/>
 </w:numbering>
 </file>
 
@@ -14055,6 +18002,16 @@
       <w:contextualSpacing/>
     </w:pPr>
   </w:style>
+  <w:style w:type="character" w:styleId="PlaceholderText">
+    <w:name w:val="Placeholder Text"/>
+    <w:basedOn w:val="DefaultParagraphFont"/>
+    <w:uiPriority w:val="99"/>
+    <w:semiHidden/>
+    <w:rsid w:val="005912F9"/>
+    <w:rPr>
+      <w:color w:val="808080"/>
+    </w:rPr>
+  </w:style>
 </w:styles>
 </file>
 
